--- a/R4A/NSAv/Vaja9/NSA2024_v09.docx
+++ b/R4A/NSAv/Vaja9/NSA2024_v09.docx
@@ -1,6 +1,6 @@
 
 <file path=word/document.xml><?xml version="1.0" encoding="utf-8"?>
-<w:document xmlns:wpc="http://schemas.microsoft.com/office/word/2010/wordprocessingCanvas" xmlns:cx="http://schemas.microsoft.com/office/drawing/2014/chartex" xmlns:cx1="http://schemas.microsoft.com/office/drawing/2015/9/8/chartex" xmlns:cx2="http://schemas.microsoft.com/office/drawing/2015/10/21/chartex" xmlns:cx3="http://schemas.microsoft.com/office/drawing/2016/5/9/chartex" xmlns:cx4="http://schemas.microsoft.com/office/drawing/2016/5/10/chartex" xmlns:cx5="http://schemas.microsoft.com/office/drawing/2016/5/11/chartex" xmlns:cx6="http://schemas.microsoft.com/office/drawing/2016/5/12/chartex" xmlns:cx7="http://schemas.microsoft.com/office/drawing/2016/5/13/chartex" xmlns:cx8="http://schemas.microsoft.com/office/drawing/2016/5/14/chartex" xmlns:mc="http://schemas.openxmlformats.org/markup-compatibility/2006" xmlns:aink="http://schemas.microsoft.com/office/drawing/2016/ink" xmlns:am3d="http://schemas.microsoft.com/office/drawing/2017/model3d" xmlns:o="urn:schemas-microsoft-com:office:office" xmlns:oel="http://schemas.microsoft.com/office/2019/extlst" xmlns:r="http://schemas.openxmlformats.org/officeDocument/2006/relationships" xmlns:m="http://schemas.openxmlformats.org/officeDocument/2006/math" xmlns:v="urn:schemas-microsoft-com:vml" xmlns:wp14="http://schemas.microsoft.com/office/word/2010/wordprocessingDrawing" xmlns:wp="http://schemas.openxmlformats.org/drawingml/2006/wordprocessingDrawing" xmlns:w10="urn:schemas-microsoft-com:office:word" xmlns:w="http://schemas.openxmlformats.org/wordprocessingml/2006/main" xmlns:w14="http://schemas.microsoft.com/office/word/2010/wordml" xmlns:w15="http://schemas.microsoft.com/office/word/2012/wordml" xmlns:w16cex="http://schemas.microsoft.com/office/word/2018/wordml/cex" xmlns:w16cid="http://schemas.microsoft.com/office/word/2016/wordml/cid" xmlns:w16="http://schemas.microsoft.com/office/word/2018/wordml" xmlns:w16du="http://schemas.microsoft.com/office/word/2023/wordml/word16du" xmlns:w16sdtdh="http://schemas.microsoft.com/office/word/2020/wordml/sdtdatahash" xmlns:w16se="http://schemas.microsoft.com/office/word/2015/wordml/symex" xmlns:wpg="http://schemas.microsoft.com/office/word/2010/wordprocessingGroup" xmlns:wpi="http://schemas.microsoft.com/office/word/2010/wordprocessingInk" xmlns:wne="http://schemas.microsoft.com/office/word/2006/wordml" xmlns:wps="http://schemas.microsoft.com/office/word/2010/wordprocessingShape" mc:Ignorable="w14 w15 w16se w16cid w16 w16cex w16sdtdh w16du wp14">
+<w:document xmlns:wpc="http://schemas.microsoft.com/office/word/2010/wordprocessingCanvas" xmlns:cx="http://schemas.microsoft.com/office/drawing/2014/chartex" xmlns:cx1="http://schemas.microsoft.com/office/drawing/2015/9/8/chartex" xmlns:cx2="http://schemas.microsoft.com/office/drawing/2015/10/21/chartex" xmlns:cx3="http://schemas.microsoft.com/office/drawing/2016/5/9/chartex" xmlns:cx4="http://schemas.microsoft.com/office/drawing/2016/5/10/chartex" xmlns:cx5="http://schemas.microsoft.com/office/drawing/2016/5/11/chartex" xmlns:cx6="http://schemas.microsoft.com/office/drawing/2016/5/12/chartex" xmlns:cx7="http://schemas.microsoft.com/office/drawing/2016/5/13/chartex" xmlns:cx8="http://schemas.microsoft.com/office/drawing/2016/5/14/chartex" xmlns:mc="http://schemas.openxmlformats.org/markup-compatibility/2006" xmlns:aink="http://schemas.microsoft.com/office/drawing/2016/ink" xmlns:am3d="http://schemas.microsoft.com/office/drawing/2017/model3d" xmlns:o="urn:schemas-microsoft-com:office:office" xmlns:oel="http://schemas.microsoft.com/office/2019/extlst" xmlns:r="http://schemas.openxmlformats.org/officeDocument/2006/relationships" xmlns:m="http://schemas.openxmlformats.org/officeDocument/2006/math" xmlns:v="urn:schemas-microsoft-com:vml" xmlns:wp14="http://schemas.microsoft.com/office/word/2010/wordprocessingDrawing" xmlns:wp="http://schemas.openxmlformats.org/drawingml/2006/wordprocessingDrawing" xmlns:w10="urn:schemas-microsoft-com:office:word" xmlns:w="http://schemas.openxmlformats.org/wordprocessingml/2006/main" xmlns:w14="http://schemas.microsoft.com/office/word/2010/wordml" xmlns:w15="http://schemas.microsoft.com/office/word/2012/wordml" xmlns:w16cex="http://schemas.microsoft.com/office/word/2018/wordml/cex" xmlns:w16cid="http://schemas.microsoft.com/office/word/2016/wordml/cid" xmlns:w16="http://schemas.microsoft.com/office/word/2018/wordml" xmlns:w16du="http://schemas.microsoft.com/office/word/2023/wordml/word16du" xmlns:w16sdtdh="http://schemas.microsoft.com/office/word/2020/wordml/sdtdatahash" xmlns:w16sdtfl="http://schemas.microsoft.com/office/word/2024/wordml/sdtformatlock" xmlns:w16se="http://schemas.microsoft.com/office/word/2015/wordml/symex" xmlns:wpg="http://schemas.microsoft.com/office/word/2010/wordprocessingGroup" xmlns:wpi="http://schemas.microsoft.com/office/word/2010/wordprocessingInk" xmlns:wne="http://schemas.microsoft.com/office/word/2006/wordml" xmlns:wps="http://schemas.microsoft.com/office/word/2010/wordprocessingShape" mc:Ignorable="w14 w15 w16se w16cid w16 w16cex w16sdtdh w16sdtfl w16du wp14">
   <w:body>
     <w:p>
       <w:pPr>
@@ -9,11 +9,33 @@
           <w:rFonts w:ascii="Cambria" w:hAnsi="Cambria"/>
         </w:rPr>
       </w:pPr>
+      <w:proofErr w:type="spellStart"/>
       <w:r>
         <w:rPr>
           <w:rFonts w:ascii="Cambria" w:hAnsi="Cambria"/>
         </w:rPr>
-        <w:t xml:space="preserve">Spletne aplikacije Vaja </w:t>
+        <w:t>Spletne</w:t>
+      </w:r>
+      <w:proofErr w:type="spellEnd"/>
+      <w:r>
+        <w:rPr>
+          <w:rFonts w:ascii="Cambria" w:hAnsi="Cambria"/>
+        </w:rPr>
+        <w:t xml:space="preserve"> </w:t>
+      </w:r>
+      <w:proofErr w:type="spellStart"/>
+      <w:r>
+        <w:rPr>
+          <w:rFonts w:ascii="Cambria" w:hAnsi="Cambria"/>
+        </w:rPr>
+        <w:t>aplikacije</w:t>
+      </w:r>
+      <w:proofErr w:type="spellEnd"/>
+      <w:r>
+        <w:rPr>
+          <w:rFonts w:ascii="Cambria" w:hAnsi="Cambria"/>
+        </w:rPr>
+        <w:t xml:space="preserve"> Vaja </w:t>
       </w:r>
       <w:r>
         <w:rPr>
@@ -75,6 +97,7 @@
           <w:iCs/>
         </w:rPr>
       </w:pPr>
+      <w:proofErr w:type="spellStart"/>
       <w:r>
         <w:rPr>
           <w:b/>
@@ -84,6 +107,7 @@
         </w:rPr>
         <w:t>Vejitve</w:t>
       </w:r>
+      <w:proofErr w:type="spellEnd"/>
     </w:p>
     <w:p>
       <w:pPr>
@@ -106,6 +130,7 @@
           <w:iCs/>
         </w:rPr>
       </w:pPr>
+      <w:proofErr w:type="spellStart"/>
       <w:r>
         <w:rPr>
           <w:b/>
@@ -113,8 +138,29 @@
           <w:i/>
           <w:iCs/>
         </w:rPr>
-        <w:t>Vgrajene funkcije</w:t>
-      </w:r>
+        <w:t>Vgrajene</w:t>
+      </w:r>
+      <w:proofErr w:type="spellEnd"/>
+      <w:r>
+        <w:rPr>
+          <w:b/>
+          <w:bCs/>
+          <w:i/>
+          <w:iCs/>
+        </w:rPr>
+        <w:t xml:space="preserve"> </w:t>
+      </w:r>
+      <w:proofErr w:type="spellStart"/>
+      <w:r>
+        <w:rPr>
+          <w:b/>
+          <w:bCs/>
+          <w:i/>
+          <w:iCs/>
+        </w:rPr>
+        <w:t>funkcije</w:t>
+      </w:r>
+      <w:proofErr w:type="spellEnd"/>
     </w:p>
     <w:p>
       <w:pPr>
@@ -137,6 +183,7 @@
           <w:iCs/>
         </w:rPr>
       </w:pPr>
+      <w:proofErr w:type="spellStart"/>
       <w:r>
         <w:rPr>
           <w:b/>
@@ -144,7 +191,37 @@
           <w:i/>
           <w:iCs/>
         </w:rPr>
-        <w:t>Iteracije (zanke)</w:t>
+        <w:t>Iteracije</w:t>
+      </w:r>
+      <w:proofErr w:type="spellEnd"/>
+      <w:r>
+        <w:rPr>
+          <w:b/>
+          <w:bCs/>
+          <w:i/>
+          <w:iCs/>
+        </w:rPr>
+        <w:t xml:space="preserve"> (</w:t>
+      </w:r>
+      <w:proofErr w:type="spellStart"/>
+      <w:r>
+        <w:rPr>
+          <w:b/>
+          <w:bCs/>
+          <w:i/>
+          <w:iCs/>
+        </w:rPr>
+        <w:t>zanke</w:t>
+      </w:r>
+      <w:proofErr w:type="spellEnd"/>
+      <w:r>
+        <w:rPr>
+          <w:b/>
+          <w:bCs/>
+          <w:i/>
+          <w:iCs/>
+        </w:rPr>
+        <w:t>)</w:t>
       </w:r>
     </w:p>
     <w:p>
@@ -253,7 +330,127 @@
           <w:i/>
           <w:iCs/>
         </w:rPr>
-        <w:t>- Vnos podatkov, dostopanje, izpis (zanka for, while, foreach)</w:t>
+        <w:t xml:space="preserve">- </w:t>
+      </w:r>
+      <w:proofErr w:type="spellStart"/>
+      <w:r>
+        <w:rPr>
+          <w:b/>
+          <w:bCs/>
+          <w:i/>
+          <w:iCs/>
+        </w:rPr>
+        <w:t>Vnos</w:t>
+      </w:r>
+      <w:proofErr w:type="spellEnd"/>
+      <w:r>
+        <w:rPr>
+          <w:b/>
+          <w:bCs/>
+          <w:i/>
+          <w:iCs/>
+        </w:rPr>
+        <w:t xml:space="preserve"> </w:t>
+      </w:r>
+      <w:proofErr w:type="spellStart"/>
+      <w:r>
+        <w:rPr>
+          <w:b/>
+          <w:bCs/>
+          <w:i/>
+          <w:iCs/>
+        </w:rPr>
+        <w:t>podatkov</w:t>
+      </w:r>
+      <w:proofErr w:type="spellEnd"/>
+      <w:r>
+        <w:rPr>
+          <w:b/>
+          <w:bCs/>
+          <w:i/>
+          <w:iCs/>
+        </w:rPr>
+        <w:t xml:space="preserve">, </w:t>
+      </w:r>
+      <w:proofErr w:type="spellStart"/>
+      <w:r>
+        <w:rPr>
+          <w:b/>
+          <w:bCs/>
+          <w:i/>
+          <w:iCs/>
+        </w:rPr>
+        <w:t>dostopanje</w:t>
+      </w:r>
+      <w:proofErr w:type="spellEnd"/>
+      <w:r>
+        <w:rPr>
+          <w:b/>
+          <w:bCs/>
+          <w:i/>
+          <w:iCs/>
+        </w:rPr>
+        <w:t xml:space="preserve">, </w:t>
+      </w:r>
+      <w:proofErr w:type="spellStart"/>
+      <w:r>
+        <w:rPr>
+          <w:b/>
+          <w:bCs/>
+          <w:i/>
+          <w:iCs/>
+        </w:rPr>
+        <w:t>izpis</w:t>
+      </w:r>
+      <w:proofErr w:type="spellEnd"/>
+      <w:r>
+        <w:rPr>
+          <w:b/>
+          <w:bCs/>
+          <w:i/>
+          <w:iCs/>
+        </w:rPr>
+        <w:t xml:space="preserve"> (</w:t>
+      </w:r>
+      <w:proofErr w:type="spellStart"/>
+      <w:r>
+        <w:rPr>
+          <w:b/>
+          <w:bCs/>
+          <w:i/>
+          <w:iCs/>
+        </w:rPr>
+        <w:t>zanka</w:t>
+      </w:r>
+      <w:proofErr w:type="spellEnd"/>
+      <w:r>
+        <w:rPr>
+          <w:b/>
+          <w:bCs/>
+          <w:i/>
+          <w:iCs/>
+        </w:rPr>
+        <w:t xml:space="preserve"> for, </w:t>
+      </w:r>
+      <w:proofErr w:type="gramStart"/>
+      <w:r>
+        <w:rPr>
+          <w:b/>
+          <w:bCs/>
+          <w:i/>
+          <w:iCs/>
+        </w:rPr>
+        <w:t>while,</w:t>
+      </w:r>
+      <w:proofErr w:type="gramEnd"/>
+      <w:r>
+        <w:rPr>
+          <w:b/>
+          <w:bCs/>
+          <w:i/>
+          <w:iCs/>
+        </w:rPr>
+        <w:t xml:space="preserve"> foreach)</w:t>
       </w:r>
     </w:p>
     <w:p>
@@ -847,6 +1044,7 @@
     </w:p>
     <w:p>
       <w:pPr>
+        <w:spacing w:line="480" w:lineRule="auto"/>
         <w:rPr>
           <w:color w:val="000000"/>
           <w:sz w:val="20"/>
@@ -958,6 +1156,2440 @@
     </w:p>
     <w:p>
       <w:pPr>
+        <w:shd w:val="clear" w:color="auto" w:fill="1F1F1F"/>
+        <w:spacing w:after="0" w:line="285" w:lineRule="atLeast"/>
+        <w:rPr>
+          <w:rFonts w:ascii="Consolas" w:eastAsia="Times New Roman" w:hAnsi="Consolas" w:cs="Times New Roman"/>
+          <w:color w:val="CCCCCC"/>
+          <w:sz w:val="21"/>
+          <w:szCs w:val="21"/>
+        </w:rPr>
+      </w:pPr>
+      <w:r>
+        <w:rPr>
+          <w:rFonts w:ascii="Consolas" w:eastAsia="Times New Roman" w:hAnsi="Consolas" w:cs="Times New Roman"/>
+          <w:color w:val="D4D4D4"/>
+          <w:sz w:val="21"/>
+          <w:szCs w:val="21"/>
+        </w:rPr>
+        <w:t xml:space="preserve">    </w:t>
+      </w:r>
+      <w:r>
+        <w:rPr>
+          <w:rFonts w:ascii="Consolas" w:eastAsia="Times New Roman" w:hAnsi="Consolas" w:cs="Times New Roman"/>
+          <w:color w:val="569CD6"/>
+          <w:sz w:val="21"/>
+          <w:szCs w:val="21"/>
+        </w:rPr>
+        <w:t>function</w:t>
+      </w:r>
+      <w:r>
+        <w:rPr>
+          <w:rFonts w:ascii="Consolas" w:eastAsia="Times New Roman" w:hAnsi="Consolas" w:cs="Times New Roman"/>
+          <w:color w:val="D4D4D4"/>
+          <w:sz w:val="21"/>
+          <w:szCs w:val="21"/>
+        </w:rPr>
+        <w:t xml:space="preserve"> </w:t>
+      </w:r>
+      <w:proofErr w:type="spellStart"/>
+      <w:r>
+        <w:rPr>
+          <w:rFonts w:ascii="Consolas" w:eastAsia="Times New Roman" w:hAnsi="Consolas" w:cs="Times New Roman"/>
+          <w:color w:val="DCDCAA"/>
+          <w:sz w:val="21"/>
+          <w:szCs w:val="21"/>
+        </w:rPr>
+        <w:t>dodajTocke</w:t>
+      </w:r>
+      <w:proofErr w:type="spellEnd"/>
+      <w:r>
+        <w:rPr>
+          <w:rFonts w:ascii="Consolas" w:eastAsia="Times New Roman" w:hAnsi="Consolas" w:cs="Times New Roman"/>
+          <w:color w:val="D4D4D4"/>
+          <w:sz w:val="21"/>
+          <w:szCs w:val="21"/>
+        </w:rPr>
+        <w:t>(</w:t>
+      </w:r>
+      <w:r>
+        <w:rPr>
+          <w:rFonts w:ascii="Consolas" w:eastAsia="Times New Roman" w:hAnsi="Consolas" w:cs="Times New Roman"/>
+          <w:color w:val="569CD6"/>
+          <w:sz w:val="21"/>
+          <w:szCs w:val="21"/>
+        </w:rPr>
+        <w:t>&amp;</w:t>
+      </w:r>
+      <w:r>
+        <w:rPr>
+          <w:rFonts w:ascii="Consolas" w:eastAsia="Times New Roman" w:hAnsi="Consolas" w:cs="Times New Roman"/>
+          <w:color w:val="9CDCFE"/>
+          <w:sz w:val="21"/>
+          <w:szCs w:val="21"/>
+        </w:rPr>
+        <w:t>$</w:t>
+      </w:r>
+      <w:proofErr w:type="spellStart"/>
+      <w:proofErr w:type="gramStart"/>
+      <w:r>
+        <w:rPr>
+          <w:rFonts w:ascii="Consolas" w:eastAsia="Times New Roman" w:hAnsi="Consolas" w:cs="Times New Roman"/>
+          <w:color w:val="9CDCFE"/>
+          <w:sz w:val="21"/>
+          <w:szCs w:val="21"/>
+        </w:rPr>
+        <w:t>tocke</w:t>
+      </w:r>
+      <w:proofErr w:type="spellEnd"/>
+      <w:r>
+        <w:rPr>
+          <w:rFonts w:ascii="Consolas" w:eastAsia="Times New Roman" w:hAnsi="Consolas" w:cs="Times New Roman"/>
+          <w:color w:val="D4D4D4"/>
+          <w:sz w:val="21"/>
+          <w:szCs w:val="21"/>
+        </w:rPr>
+        <w:t>) {</w:t>
+      </w:r>
+      <w:proofErr w:type="gramEnd"/>
+    </w:p>
+    <w:p>
+      <w:pPr>
+        <w:shd w:val="clear" w:color="auto" w:fill="1F1F1F"/>
+        <w:spacing w:after="0" w:line="285" w:lineRule="atLeast"/>
+        <w:rPr>
+          <w:rFonts w:ascii="Consolas" w:eastAsia="Times New Roman" w:hAnsi="Consolas" w:cs="Times New Roman"/>
+          <w:color w:val="CCCCCC"/>
+          <w:sz w:val="21"/>
+          <w:szCs w:val="21"/>
+        </w:rPr>
+      </w:pPr>
+      <w:r>
+        <w:rPr>
+          <w:rFonts w:ascii="Consolas" w:eastAsia="Times New Roman" w:hAnsi="Consolas" w:cs="Times New Roman"/>
+          <w:color w:val="D4D4D4"/>
+          <w:sz w:val="21"/>
+          <w:szCs w:val="21"/>
+        </w:rPr>
+        <w:t xml:space="preserve">        </w:t>
+      </w:r>
+      <w:r>
+        <w:rPr>
+          <w:rFonts w:ascii="Consolas" w:eastAsia="Times New Roman" w:hAnsi="Consolas" w:cs="Times New Roman"/>
+          <w:color w:val="C586C0"/>
+          <w:sz w:val="21"/>
+          <w:szCs w:val="21"/>
+        </w:rPr>
+        <w:t>for</w:t>
+      </w:r>
+      <w:r>
+        <w:rPr>
+          <w:rFonts w:ascii="Consolas" w:eastAsia="Times New Roman" w:hAnsi="Consolas" w:cs="Times New Roman"/>
+          <w:color w:val="D4D4D4"/>
+          <w:sz w:val="21"/>
+          <w:szCs w:val="21"/>
+        </w:rPr>
+        <w:t xml:space="preserve"> (</w:t>
+      </w:r>
+      <w:r>
+        <w:rPr>
+          <w:rFonts w:ascii="Consolas" w:eastAsia="Times New Roman" w:hAnsi="Consolas" w:cs="Times New Roman"/>
+          <w:color w:val="9CDCFE"/>
+          <w:sz w:val="21"/>
+          <w:szCs w:val="21"/>
+        </w:rPr>
+        <w:t>$</w:t>
+      </w:r>
+      <w:proofErr w:type="spellStart"/>
+      <w:r>
+        <w:rPr>
+          <w:rFonts w:ascii="Consolas" w:eastAsia="Times New Roman" w:hAnsi="Consolas" w:cs="Times New Roman"/>
+          <w:color w:val="9CDCFE"/>
+          <w:sz w:val="21"/>
+          <w:szCs w:val="21"/>
+        </w:rPr>
+        <w:t>i</w:t>
+      </w:r>
+      <w:proofErr w:type="spellEnd"/>
+      <w:r>
+        <w:rPr>
+          <w:rFonts w:ascii="Consolas" w:eastAsia="Times New Roman" w:hAnsi="Consolas" w:cs="Times New Roman"/>
+          <w:color w:val="D4D4D4"/>
+          <w:sz w:val="21"/>
+          <w:szCs w:val="21"/>
+        </w:rPr>
+        <w:t xml:space="preserve"> = </w:t>
+      </w:r>
+      <w:r>
+        <w:rPr>
+          <w:rFonts w:ascii="Consolas" w:eastAsia="Times New Roman" w:hAnsi="Consolas" w:cs="Times New Roman"/>
+          <w:color w:val="B5CEA8"/>
+          <w:sz w:val="21"/>
+          <w:szCs w:val="21"/>
+        </w:rPr>
+        <w:t>0</w:t>
+      </w:r>
+      <w:r>
+        <w:rPr>
+          <w:rFonts w:ascii="Consolas" w:eastAsia="Times New Roman" w:hAnsi="Consolas" w:cs="Times New Roman"/>
+          <w:color w:val="D4D4D4"/>
+          <w:sz w:val="21"/>
+          <w:szCs w:val="21"/>
+        </w:rPr>
+        <w:t xml:space="preserve">; </w:t>
+      </w:r>
+      <w:r>
+        <w:rPr>
+          <w:rFonts w:ascii="Consolas" w:eastAsia="Times New Roman" w:hAnsi="Consolas" w:cs="Times New Roman"/>
+          <w:color w:val="9CDCFE"/>
+          <w:sz w:val="21"/>
+          <w:szCs w:val="21"/>
+        </w:rPr>
+        <w:t>$</w:t>
+      </w:r>
+      <w:proofErr w:type="spellStart"/>
+      <w:r>
+        <w:rPr>
+          <w:rFonts w:ascii="Consolas" w:eastAsia="Times New Roman" w:hAnsi="Consolas" w:cs="Times New Roman"/>
+          <w:color w:val="9CDCFE"/>
+          <w:sz w:val="21"/>
+          <w:szCs w:val="21"/>
+        </w:rPr>
+        <w:t>i</w:t>
+      </w:r>
+      <w:proofErr w:type="spellEnd"/>
+      <w:r>
+        <w:rPr>
+          <w:rFonts w:ascii="Consolas" w:eastAsia="Times New Roman" w:hAnsi="Consolas" w:cs="Times New Roman"/>
+          <w:color w:val="D4D4D4"/>
+          <w:sz w:val="21"/>
+          <w:szCs w:val="21"/>
+        </w:rPr>
+        <w:t xml:space="preserve"> &lt; </w:t>
+      </w:r>
+      <w:r>
+        <w:rPr>
+          <w:rFonts w:ascii="Consolas" w:eastAsia="Times New Roman" w:hAnsi="Consolas" w:cs="Times New Roman"/>
+          <w:color w:val="B5CEA8"/>
+          <w:sz w:val="21"/>
+          <w:szCs w:val="21"/>
+        </w:rPr>
+        <w:t>5</w:t>
+      </w:r>
+      <w:r>
+        <w:rPr>
+          <w:rFonts w:ascii="Consolas" w:eastAsia="Times New Roman" w:hAnsi="Consolas" w:cs="Times New Roman"/>
+          <w:color w:val="D4D4D4"/>
+          <w:sz w:val="21"/>
+          <w:szCs w:val="21"/>
+        </w:rPr>
+        <w:t xml:space="preserve">; </w:t>
+      </w:r>
+      <w:r>
+        <w:rPr>
+          <w:rFonts w:ascii="Consolas" w:eastAsia="Times New Roman" w:hAnsi="Consolas" w:cs="Times New Roman"/>
+          <w:color w:val="9CDCFE"/>
+          <w:sz w:val="21"/>
+          <w:szCs w:val="21"/>
+        </w:rPr>
+        <w:t>$</w:t>
+      </w:r>
+      <w:proofErr w:type="spellStart"/>
+      <w:r>
+        <w:rPr>
+          <w:rFonts w:ascii="Consolas" w:eastAsia="Times New Roman" w:hAnsi="Consolas" w:cs="Times New Roman"/>
+          <w:color w:val="9CDCFE"/>
+          <w:sz w:val="21"/>
+          <w:szCs w:val="21"/>
+        </w:rPr>
+        <w:t>i</w:t>
+      </w:r>
+      <w:proofErr w:type="spellEnd"/>
+      <w:r>
+        <w:rPr>
+          <w:rFonts w:ascii="Consolas" w:eastAsia="Times New Roman" w:hAnsi="Consolas" w:cs="Times New Roman"/>
+          <w:color w:val="D4D4D4"/>
+          <w:sz w:val="21"/>
+          <w:szCs w:val="21"/>
+        </w:rPr>
+        <w:t>+</w:t>
+      </w:r>
+      <w:proofErr w:type="gramStart"/>
+      <w:r>
+        <w:rPr>
+          <w:rFonts w:ascii="Consolas" w:eastAsia="Times New Roman" w:hAnsi="Consolas" w:cs="Times New Roman"/>
+          <w:color w:val="D4D4D4"/>
+          <w:sz w:val="21"/>
+          <w:szCs w:val="21"/>
+        </w:rPr>
+        <w:t>+) {</w:t>
+      </w:r>
+      <w:proofErr w:type="gramEnd"/>
+    </w:p>
+    <w:p>
+      <w:pPr>
+        <w:shd w:val="clear" w:color="auto" w:fill="1F1F1F"/>
+        <w:spacing w:after="0" w:line="285" w:lineRule="atLeast"/>
+        <w:rPr>
+          <w:rFonts w:ascii="Consolas" w:eastAsia="Times New Roman" w:hAnsi="Consolas" w:cs="Times New Roman"/>
+          <w:color w:val="CCCCCC"/>
+          <w:sz w:val="21"/>
+          <w:szCs w:val="21"/>
+        </w:rPr>
+      </w:pPr>
+      <w:r>
+        <w:rPr>
+          <w:rFonts w:ascii="Consolas" w:eastAsia="Times New Roman" w:hAnsi="Consolas" w:cs="Times New Roman"/>
+          <w:color w:val="D4D4D4"/>
+          <w:sz w:val="21"/>
+          <w:szCs w:val="21"/>
+        </w:rPr>
+        <w:t xml:space="preserve">            </w:t>
+      </w:r>
+      <w:r>
+        <w:rPr>
+          <w:rFonts w:ascii="Consolas" w:eastAsia="Times New Roman" w:hAnsi="Consolas" w:cs="Times New Roman"/>
+          <w:color w:val="9CDCFE"/>
+          <w:sz w:val="21"/>
+          <w:szCs w:val="21"/>
+        </w:rPr>
+        <w:t>$x</w:t>
+      </w:r>
+      <w:r>
+        <w:rPr>
+          <w:rFonts w:ascii="Consolas" w:eastAsia="Times New Roman" w:hAnsi="Consolas" w:cs="Times New Roman"/>
+          <w:color w:val="D4D4D4"/>
+          <w:sz w:val="21"/>
+          <w:szCs w:val="21"/>
+        </w:rPr>
+        <w:t xml:space="preserve"> = </w:t>
+      </w:r>
+      <w:proofErr w:type="gramStart"/>
+      <w:r>
+        <w:rPr>
+          <w:rFonts w:ascii="Consolas" w:eastAsia="Times New Roman" w:hAnsi="Consolas" w:cs="Times New Roman"/>
+          <w:color w:val="DCDCAA"/>
+          <w:sz w:val="21"/>
+          <w:szCs w:val="21"/>
+        </w:rPr>
+        <w:t>rand</w:t>
+      </w:r>
+      <w:r>
+        <w:rPr>
+          <w:rFonts w:ascii="Consolas" w:eastAsia="Times New Roman" w:hAnsi="Consolas" w:cs="Times New Roman"/>
+          <w:color w:val="D4D4D4"/>
+          <w:sz w:val="21"/>
+          <w:szCs w:val="21"/>
+        </w:rPr>
+        <w:t>(</w:t>
+      </w:r>
+      <w:proofErr w:type="gramEnd"/>
+      <w:r>
+        <w:rPr>
+          <w:rFonts w:ascii="Consolas" w:eastAsia="Times New Roman" w:hAnsi="Consolas" w:cs="Times New Roman"/>
+          <w:color w:val="D4D4D4"/>
+          <w:sz w:val="21"/>
+          <w:szCs w:val="21"/>
+        </w:rPr>
+        <w:t>-</w:t>
+      </w:r>
+      <w:r>
+        <w:rPr>
+          <w:rFonts w:ascii="Consolas" w:eastAsia="Times New Roman" w:hAnsi="Consolas" w:cs="Times New Roman"/>
+          <w:color w:val="B5CEA8"/>
+          <w:sz w:val="21"/>
+          <w:szCs w:val="21"/>
+        </w:rPr>
+        <w:t>9</w:t>
+      </w:r>
+      <w:r>
+        <w:rPr>
+          <w:rFonts w:ascii="Consolas" w:eastAsia="Times New Roman" w:hAnsi="Consolas" w:cs="Times New Roman"/>
+          <w:color w:val="D4D4D4"/>
+          <w:sz w:val="21"/>
+          <w:szCs w:val="21"/>
+        </w:rPr>
+        <w:t xml:space="preserve">, </w:t>
+      </w:r>
+      <w:r>
+        <w:rPr>
+          <w:rFonts w:ascii="Consolas" w:eastAsia="Times New Roman" w:hAnsi="Consolas" w:cs="Times New Roman"/>
+          <w:color w:val="B5CEA8"/>
+          <w:sz w:val="21"/>
+          <w:szCs w:val="21"/>
+        </w:rPr>
+        <w:t>9</w:t>
+      </w:r>
+      <w:r>
+        <w:rPr>
+          <w:rFonts w:ascii="Consolas" w:eastAsia="Times New Roman" w:hAnsi="Consolas" w:cs="Times New Roman"/>
+          <w:color w:val="D4D4D4"/>
+          <w:sz w:val="21"/>
+          <w:szCs w:val="21"/>
+        </w:rPr>
+        <w:t>);</w:t>
+      </w:r>
+    </w:p>
+    <w:p>
+      <w:pPr>
+        <w:shd w:val="clear" w:color="auto" w:fill="1F1F1F"/>
+        <w:spacing w:after="0" w:line="285" w:lineRule="atLeast"/>
+        <w:rPr>
+          <w:rFonts w:ascii="Consolas" w:eastAsia="Times New Roman" w:hAnsi="Consolas" w:cs="Times New Roman"/>
+          <w:color w:val="CCCCCC"/>
+          <w:sz w:val="21"/>
+          <w:szCs w:val="21"/>
+        </w:rPr>
+      </w:pPr>
+      <w:r>
+        <w:rPr>
+          <w:rFonts w:ascii="Consolas" w:eastAsia="Times New Roman" w:hAnsi="Consolas" w:cs="Times New Roman"/>
+          <w:color w:val="D4D4D4"/>
+          <w:sz w:val="21"/>
+          <w:szCs w:val="21"/>
+        </w:rPr>
+        <w:t xml:space="preserve">            </w:t>
+      </w:r>
+      <w:r>
+        <w:rPr>
+          <w:rFonts w:ascii="Consolas" w:eastAsia="Times New Roman" w:hAnsi="Consolas" w:cs="Times New Roman"/>
+          <w:color w:val="9CDCFE"/>
+          <w:sz w:val="21"/>
+          <w:szCs w:val="21"/>
+        </w:rPr>
+        <w:t>$y</w:t>
+      </w:r>
+      <w:r>
+        <w:rPr>
+          <w:rFonts w:ascii="Consolas" w:eastAsia="Times New Roman" w:hAnsi="Consolas" w:cs="Times New Roman"/>
+          <w:color w:val="D4D4D4"/>
+          <w:sz w:val="21"/>
+          <w:szCs w:val="21"/>
+        </w:rPr>
+        <w:t xml:space="preserve"> = </w:t>
+      </w:r>
+      <w:proofErr w:type="gramStart"/>
+      <w:r>
+        <w:rPr>
+          <w:rFonts w:ascii="Consolas" w:eastAsia="Times New Roman" w:hAnsi="Consolas" w:cs="Times New Roman"/>
+          <w:color w:val="DCDCAA"/>
+          <w:sz w:val="21"/>
+          <w:szCs w:val="21"/>
+        </w:rPr>
+        <w:t>rand</w:t>
+      </w:r>
+      <w:r>
+        <w:rPr>
+          <w:rFonts w:ascii="Consolas" w:eastAsia="Times New Roman" w:hAnsi="Consolas" w:cs="Times New Roman"/>
+          <w:color w:val="D4D4D4"/>
+          <w:sz w:val="21"/>
+          <w:szCs w:val="21"/>
+        </w:rPr>
+        <w:t>(</w:t>
+      </w:r>
+      <w:proofErr w:type="gramEnd"/>
+      <w:r>
+        <w:rPr>
+          <w:rFonts w:ascii="Consolas" w:eastAsia="Times New Roman" w:hAnsi="Consolas" w:cs="Times New Roman"/>
+          <w:color w:val="D4D4D4"/>
+          <w:sz w:val="21"/>
+          <w:szCs w:val="21"/>
+        </w:rPr>
+        <w:t>-</w:t>
+      </w:r>
+      <w:r>
+        <w:rPr>
+          <w:rFonts w:ascii="Consolas" w:eastAsia="Times New Roman" w:hAnsi="Consolas" w:cs="Times New Roman"/>
+          <w:color w:val="B5CEA8"/>
+          <w:sz w:val="21"/>
+          <w:szCs w:val="21"/>
+        </w:rPr>
+        <w:t>9</w:t>
+      </w:r>
+      <w:r>
+        <w:rPr>
+          <w:rFonts w:ascii="Consolas" w:eastAsia="Times New Roman" w:hAnsi="Consolas" w:cs="Times New Roman"/>
+          <w:color w:val="D4D4D4"/>
+          <w:sz w:val="21"/>
+          <w:szCs w:val="21"/>
+        </w:rPr>
+        <w:t xml:space="preserve">, </w:t>
+      </w:r>
+      <w:r>
+        <w:rPr>
+          <w:rFonts w:ascii="Consolas" w:eastAsia="Times New Roman" w:hAnsi="Consolas" w:cs="Times New Roman"/>
+          <w:color w:val="B5CEA8"/>
+          <w:sz w:val="21"/>
+          <w:szCs w:val="21"/>
+        </w:rPr>
+        <w:t>9</w:t>
+      </w:r>
+      <w:r>
+        <w:rPr>
+          <w:rFonts w:ascii="Consolas" w:eastAsia="Times New Roman" w:hAnsi="Consolas" w:cs="Times New Roman"/>
+          <w:color w:val="D4D4D4"/>
+          <w:sz w:val="21"/>
+          <w:szCs w:val="21"/>
+        </w:rPr>
+        <w:t>);</w:t>
+      </w:r>
+    </w:p>
+    <w:p>
+      <w:pPr>
+        <w:shd w:val="clear" w:color="auto" w:fill="1F1F1F"/>
+        <w:spacing w:after="0" w:line="285" w:lineRule="atLeast"/>
+        <w:rPr>
+          <w:rFonts w:ascii="Consolas" w:eastAsia="Times New Roman" w:hAnsi="Consolas" w:cs="Times New Roman"/>
+          <w:color w:val="CCCCCC"/>
+          <w:sz w:val="21"/>
+          <w:szCs w:val="21"/>
+        </w:rPr>
+      </w:pPr>
+      <w:r>
+        <w:rPr>
+          <w:rFonts w:ascii="Consolas" w:eastAsia="Times New Roman" w:hAnsi="Consolas" w:cs="Times New Roman"/>
+          <w:color w:val="D4D4D4"/>
+          <w:sz w:val="21"/>
+          <w:szCs w:val="21"/>
+        </w:rPr>
+        <w:t xml:space="preserve">            </w:t>
+      </w:r>
+      <w:r>
+        <w:rPr>
+          <w:rFonts w:ascii="Consolas" w:eastAsia="Times New Roman" w:hAnsi="Consolas" w:cs="Times New Roman"/>
+          <w:color w:val="C586C0"/>
+          <w:sz w:val="21"/>
+          <w:szCs w:val="21"/>
+        </w:rPr>
+        <w:t>if</w:t>
+      </w:r>
+      <w:r>
+        <w:rPr>
+          <w:rFonts w:ascii="Consolas" w:eastAsia="Times New Roman" w:hAnsi="Consolas" w:cs="Times New Roman"/>
+          <w:color w:val="D4D4D4"/>
+          <w:sz w:val="21"/>
+          <w:szCs w:val="21"/>
+        </w:rPr>
+        <w:t xml:space="preserve"> (</w:t>
+      </w:r>
+      <w:r>
+        <w:rPr>
+          <w:rFonts w:ascii="Consolas" w:eastAsia="Times New Roman" w:hAnsi="Consolas" w:cs="Times New Roman"/>
+          <w:color w:val="9CDCFE"/>
+          <w:sz w:val="21"/>
+          <w:szCs w:val="21"/>
+        </w:rPr>
+        <w:t>$x</w:t>
+      </w:r>
+      <w:r>
+        <w:rPr>
+          <w:rFonts w:ascii="Consolas" w:eastAsia="Times New Roman" w:hAnsi="Consolas" w:cs="Times New Roman"/>
+          <w:color w:val="D4D4D4"/>
+          <w:sz w:val="21"/>
+          <w:szCs w:val="21"/>
+        </w:rPr>
+        <w:t xml:space="preserve"> &gt;= </w:t>
+      </w:r>
+      <w:r>
+        <w:rPr>
+          <w:rFonts w:ascii="Consolas" w:eastAsia="Times New Roman" w:hAnsi="Consolas" w:cs="Times New Roman"/>
+          <w:color w:val="B5CEA8"/>
+          <w:sz w:val="21"/>
+          <w:szCs w:val="21"/>
+        </w:rPr>
+        <w:t>0</w:t>
+      </w:r>
+      <w:r>
+        <w:rPr>
+          <w:rFonts w:ascii="Consolas" w:eastAsia="Times New Roman" w:hAnsi="Consolas" w:cs="Times New Roman"/>
+          <w:color w:val="D4D4D4"/>
+          <w:sz w:val="21"/>
+          <w:szCs w:val="21"/>
+        </w:rPr>
+        <w:t xml:space="preserve"> &amp;&amp; </w:t>
+      </w:r>
+      <w:r>
+        <w:rPr>
+          <w:rFonts w:ascii="Consolas" w:eastAsia="Times New Roman" w:hAnsi="Consolas" w:cs="Times New Roman"/>
+          <w:color w:val="9CDCFE"/>
+          <w:sz w:val="21"/>
+          <w:szCs w:val="21"/>
+        </w:rPr>
+        <w:t>$y</w:t>
+      </w:r>
+      <w:r>
+        <w:rPr>
+          <w:rFonts w:ascii="Consolas" w:eastAsia="Times New Roman" w:hAnsi="Consolas" w:cs="Times New Roman"/>
+          <w:color w:val="D4D4D4"/>
+          <w:sz w:val="21"/>
+          <w:szCs w:val="21"/>
+        </w:rPr>
+        <w:t xml:space="preserve"> &gt;= </w:t>
+      </w:r>
+      <w:proofErr w:type="gramStart"/>
+      <w:r>
+        <w:rPr>
+          <w:rFonts w:ascii="Consolas" w:eastAsia="Times New Roman" w:hAnsi="Consolas" w:cs="Times New Roman"/>
+          <w:color w:val="B5CEA8"/>
+          <w:sz w:val="21"/>
+          <w:szCs w:val="21"/>
+        </w:rPr>
+        <w:t>0</w:t>
+      </w:r>
+      <w:r>
+        <w:rPr>
+          <w:rFonts w:ascii="Consolas" w:eastAsia="Times New Roman" w:hAnsi="Consolas" w:cs="Times New Roman"/>
+          <w:color w:val="D4D4D4"/>
+          <w:sz w:val="21"/>
+          <w:szCs w:val="21"/>
+        </w:rPr>
+        <w:t>) {</w:t>
+      </w:r>
+      <w:proofErr w:type="gramEnd"/>
+    </w:p>
+    <w:p>
+      <w:pPr>
+        <w:shd w:val="clear" w:color="auto" w:fill="1F1F1F"/>
+        <w:spacing w:after="0" w:line="285" w:lineRule="atLeast"/>
+        <w:rPr>
+          <w:rFonts w:ascii="Consolas" w:eastAsia="Times New Roman" w:hAnsi="Consolas" w:cs="Times New Roman"/>
+          <w:color w:val="CCCCCC"/>
+          <w:sz w:val="21"/>
+          <w:szCs w:val="21"/>
+        </w:rPr>
+      </w:pPr>
+      <w:r>
+        <w:rPr>
+          <w:rFonts w:ascii="Consolas" w:eastAsia="Times New Roman" w:hAnsi="Consolas" w:cs="Times New Roman"/>
+          <w:color w:val="D4D4D4"/>
+          <w:sz w:val="21"/>
+          <w:szCs w:val="21"/>
+        </w:rPr>
+        <w:t xml:space="preserve">                </w:t>
+      </w:r>
+      <w:r>
+        <w:rPr>
+          <w:rFonts w:ascii="Consolas" w:eastAsia="Times New Roman" w:hAnsi="Consolas" w:cs="Times New Roman"/>
+          <w:color w:val="9CDCFE"/>
+          <w:sz w:val="21"/>
+          <w:szCs w:val="21"/>
+        </w:rPr>
+        <w:t>$</w:t>
+      </w:r>
+      <w:proofErr w:type="spellStart"/>
+      <w:r>
+        <w:rPr>
+          <w:rFonts w:ascii="Consolas" w:eastAsia="Times New Roman" w:hAnsi="Consolas" w:cs="Times New Roman"/>
+          <w:color w:val="9CDCFE"/>
+          <w:sz w:val="21"/>
+          <w:szCs w:val="21"/>
+        </w:rPr>
+        <w:t>tocke</w:t>
+      </w:r>
+      <w:proofErr w:type="spellEnd"/>
+      <w:r>
+        <w:rPr>
+          <w:rFonts w:ascii="Consolas" w:eastAsia="Times New Roman" w:hAnsi="Consolas" w:cs="Times New Roman"/>
+          <w:color w:val="D4D4D4"/>
+          <w:sz w:val="21"/>
+          <w:szCs w:val="21"/>
+        </w:rPr>
+        <w:t>[</w:t>
+      </w:r>
+      <w:r>
+        <w:rPr>
+          <w:rFonts w:ascii="Consolas" w:eastAsia="Times New Roman" w:hAnsi="Consolas" w:cs="Times New Roman"/>
+          <w:color w:val="CE9178"/>
+          <w:sz w:val="21"/>
+          <w:szCs w:val="21"/>
+        </w:rPr>
+        <w:t>'red</w:t>
+      </w:r>
+      <w:proofErr w:type="gramStart"/>
+      <w:r>
+        <w:rPr>
+          <w:rFonts w:ascii="Consolas" w:eastAsia="Times New Roman" w:hAnsi="Consolas" w:cs="Times New Roman"/>
+          <w:color w:val="CE9178"/>
+          <w:sz w:val="21"/>
+          <w:szCs w:val="21"/>
+        </w:rPr>
+        <w:t>'</w:t>
+      </w:r>
+      <w:r>
+        <w:rPr>
+          <w:rFonts w:ascii="Consolas" w:eastAsia="Times New Roman" w:hAnsi="Consolas" w:cs="Times New Roman"/>
+          <w:color w:val="D4D4D4"/>
+          <w:sz w:val="21"/>
+          <w:szCs w:val="21"/>
+        </w:rPr>
+        <w:t>][</w:t>
+      </w:r>
+      <w:proofErr w:type="gramEnd"/>
+      <w:r>
+        <w:rPr>
+          <w:rFonts w:ascii="Consolas" w:eastAsia="Times New Roman" w:hAnsi="Consolas" w:cs="Times New Roman"/>
+          <w:color w:val="D4D4D4"/>
+          <w:sz w:val="21"/>
+          <w:szCs w:val="21"/>
+        </w:rPr>
+        <w:t>] = [</w:t>
+      </w:r>
+      <w:r>
+        <w:rPr>
+          <w:rFonts w:ascii="Consolas" w:eastAsia="Times New Roman" w:hAnsi="Consolas" w:cs="Times New Roman"/>
+          <w:color w:val="9CDCFE"/>
+          <w:sz w:val="21"/>
+          <w:szCs w:val="21"/>
+        </w:rPr>
+        <w:t>$x</w:t>
+      </w:r>
+      <w:r>
+        <w:rPr>
+          <w:rFonts w:ascii="Consolas" w:eastAsia="Times New Roman" w:hAnsi="Consolas" w:cs="Times New Roman"/>
+          <w:color w:val="D4D4D4"/>
+          <w:sz w:val="21"/>
+          <w:szCs w:val="21"/>
+        </w:rPr>
+        <w:t xml:space="preserve">, </w:t>
+      </w:r>
+      <w:r>
+        <w:rPr>
+          <w:rFonts w:ascii="Consolas" w:eastAsia="Times New Roman" w:hAnsi="Consolas" w:cs="Times New Roman"/>
+          <w:color w:val="9CDCFE"/>
+          <w:sz w:val="21"/>
+          <w:szCs w:val="21"/>
+        </w:rPr>
+        <w:t>$y</w:t>
+      </w:r>
+      <w:r>
+        <w:rPr>
+          <w:rFonts w:ascii="Consolas" w:eastAsia="Times New Roman" w:hAnsi="Consolas" w:cs="Times New Roman"/>
+          <w:color w:val="D4D4D4"/>
+          <w:sz w:val="21"/>
+          <w:szCs w:val="21"/>
+        </w:rPr>
+        <w:t>];</w:t>
+      </w:r>
+    </w:p>
+    <w:p>
+      <w:pPr>
+        <w:shd w:val="clear" w:color="auto" w:fill="1F1F1F"/>
+        <w:spacing w:after="0" w:line="285" w:lineRule="atLeast"/>
+        <w:rPr>
+          <w:rFonts w:ascii="Consolas" w:eastAsia="Times New Roman" w:hAnsi="Consolas" w:cs="Times New Roman"/>
+          <w:color w:val="CCCCCC"/>
+          <w:sz w:val="21"/>
+          <w:szCs w:val="21"/>
+        </w:rPr>
+      </w:pPr>
+      <w:r>
+        <w:rPr>
+          <w:rFonts w:ascii="Consolas" w:eastAsia="Times New Roman" w:hAnsi="Consolas" w:cs="Times New Roman"/>
+          <w:color w:val="D4D4D4"/>
+          <w:sz w:val="21"/>
+          <w:szCs w:val="21"/>
+        </w:rPr>
+        <w:t xml:space="preserve">            } </w:t>
+      </w:r>
+      <w:r>
+        <w:rPr>
+          <w:rFonts w:ascii="Consolas" w:eastAsia="Times New Roman" w:hAnsi="Consolas" w:cs="Times New Roman"/>
+          <w:color w:val="C586C0"/>
+          <w:sz w:val="21"/>
+          <w:szCs w:val="21"/>
+        </w:rPr>
+        <w:t>elseif</w:t>
+      </w:r>
+      <w:r>
+        <w:rPr>
+          <w:rFonts w:ascii="Consolas" w:eastAsia="Times New Roman" w:hAnsi="Consolas" w:cs="Times New Roman"/>
+          <w:color w:val="D4D4D4"/>
+          <w:sz w:val="21"/>
+          <w:szCs w:val="21"/>
+        </w:rPr>
+        <w:t xml:space="preserve"> (</w:t>
+      </w:r>
+      <w:r>
+        <w:rPr>
+          <w:rFonts w:ascii="Consolas" w:eastAsia="Times New Roman" w:hAnsi="Consolas" w:cs="Times New Roman"/>
+          <w:color w:val="9CDCFE"/>
+          <w:sz w:val="21"/>
+          <w:szCs w:val="21"/>
+        </w:rPr>
+        <w:t>$x</w:t>
+      </w:r>
+      <w:r>
+        <w:rPr>
+          <w:rFonts w:ascii="Consolas" w:eastAsia="Times New Roman" w:hAnsi="Consolas" w:cs="Times New Roman"/>
+          <w:color w:val="D4D4D4"/>
+          <w:sz w:val="21"/>
+          <w:szCs w:val="21"/>
+        </w:rPr>
+        <w:t xml:space="preserve"> &gt;= </w:t>
+      </w:r>
+      <w:r>
+        <w:rPr>
+          <w:rFonts w:ascii="Consolas" w:eastAsia="Times New Roman" w:hAnsi="Consolas" w:cs="Times New Roman"/>
+          <w:color w:val="B5CEA8"/>
+          <w:sz w:val="21"/>
+          <w:szCs w:val="21"/>
+        </w:rPr>
+        <w:t>0</w:t>
+      </w:r>
+      <w:r>
+        <w:rPr>
+          <w:rFonts w:ascii="Consolas" w:eastAsia="Times New Roman" w:hAnsi="Consolas" w:cs="Times New Roman"/>
+          <w:color w:val="D4D4D4"/>
+          <w:sz w:val="21"/>
+          <w:szCs w:val="21"/>
+        </w:rPr>
+        <w:t xml:space="preserve"> &amp;&amp; </w:t>
+      </w:r>
+      <w:r>
+        <w:rPr>
+          <w:rFonts w:ascii="Consolas" w:eastAsia="Times New Roman" w:hAnsi="Consolas" w:cs="Times New Roman"/>
+          <w:color w:val="9CDCFE"/>
+          <w:sz w:val="21"/>
+          <w:szCs w:val="21"/>
+        </w:rPr>
+        <w:t>$y</w:t>
+      </w:r>
+      <w:r>
+        <w:rPr>
+          <w:rFonts w:ascii="Consolas" w:eastAsia="Times New Roman" w:hAnsi="Consolas" w:cs="Times New Roman"/>
+          <w:color w:val="D4D4D4"/>
+          <w:sz w:val="21"/>
+          <w:szCs w:val="21"/>
+        </w:rPr>
+        <w:t xml:space="preserve"> &lt; </w:t>
+      </w:r>
+      <w:proofErr w:type="gramStart"/>
+      <w:r>
+        <w:rPr>
+          <w:rFonts w:ascii="Consolas" w:eastAsia="Times New Roman" w:hAnsi="Consolas" w:cs="Times New Roman"/>
+          <w:color w:val="B5CEA8"/>
+          <w:sz w:val="21"/>
+          <w:szCs w:val="21"/>
+        </w:rPr>
+        <w:t>0</w:t>
+      </w:r>
+      <w:r>
+        <w:rPr>
+          <w:rFonts w:ascii="Consolas" w:eastAsia="Times New Roman" w:hAnsi="Consolas" w:cs="Times New Roman"/>
+          <w:color w:val="D4D4D4"/>
+          <w:sz w:val="21"/>
+          <w:szCs w:val="21"/>
+        </w:rPr>
+        <w:t>) {</w:t>
+      </w:r>
+      <w:proofErr w:type="gramEnd"/>
+    </w:p>
+    <w:p>
+      <w:pPr>
+        <w:shd w:val="clear" w:color="auto" w:fill="1F1F1F"/>
+        <w:spacing w:after="0" w:line="285" w:lineRule="atLeast"/>
+        <w:rPr>
+          <w:rFonts w:ascii="Consolas" w:eastAsia="Times New Roman" w:hAnsi="Consolas" w:cs="Times New Roman"/>
+          <w:color w:val="CCCCCC"/>
+          <w:sz w:val="21"/>
+          <w:szCs w:val="21"/>
+        </w:rPr>
+      </w:pPr>
+      <w:r>
+        <w:rPr>
+          <w:rFonts w:ascii="Consolas" w:eastAsia="Times New Roman" w:hAnsi="Consolas" w:cs="Times New Roman"/>
+          <w:color w:val="D4D4D4"/>
+          <w:sz w:val="21"/>
+          <w:szCs w:val="21"/>
+        </w:rPr>
+        <w:t xml:space="preserve">                </w:t>
+      </w:r>
+      <w:r>
+        <w:rPr>
+          <w:rFonts w:ascii="Consolas" w:eastAsia="Times New Roman" w:hAnsi="Consolas" w:cs="Times New Roman"/>
+          <w:color w:val="9CDCFE"/>
+          <w:sz w:val="21"/>
+          <w:szCs w:val="21"/>
+        </w:rPr>
+        <w:t>$</w:t>
+      </w:r>
+      <w:proofErr w:type="spellStart"/>
+      <w:proofErr w:type="gramStart"/>
+      <w:r>
+        <w:rPr>
+          <w:rFonts w:ascii="Consolas" w:eastAsia="Times New Roman" w:hAnsi="Consolas" w:cs="Times New Roman"/>
+          <w:color w:val="9CDCFE"/>
+          <w:sz w:val="21"/>
+          <w:szCs w:val="21"/>
+        </w:rPr>
+        <w:t>tocke</w:t>
+      </w:r>
+      <w:proofErr w:type="spellEnd"/>
+      <w:r>
+        <w:rPr>
+          <w:rFonts w:ascii="Consolas" w:eastAsia="Times New Roman" w:hAnsi="Consolas" w:cs="Times New Roman"/>
+          <w:color w:val="D4D4D4"/>
+          <w:sz w:val="21"/>
+          <w:szCs w:val="21"/>
+        </w:rPr>
+        <w:t>[</w:t>
+      </w:r>
+      <w:r>
+        <w:rPr>
+          <w:rFonts w:ascii="Consolas" w:eastAsia="Times New Roman" w:hAnsi="Consolas" w:cs="Times New Roman"/>
+          <w:color w:val="CE9178"/>
+          <w:sz w:val="21"/>
+          <w:szCs w:val="21"/>
+        </w:rPr>
+        <w:t>'</w:t>
+      </w:r>
+      <w:proofErr w:type="gramEnd"/>
+      <w:r>
+        <w:rPr>
+          <w:rFonts w:ascii="Consolas" w:eastAsia="Times New Roman" w:hAnsi="Consolas" w:cs="Times New Roman"/>
+          <w:color w:val="CE9178"/>
+          <w:sz w:val="21"/>
+          <w:szCs w:val="21"/>
+        </w:rPr>
+        <w:t>green</w:t>
+      </w:r>
+      <w:proofErr w:type="gramStart"/>
+      <w:r>
+        <w:rPr>
+          <w:rFonts w:ascii="Consolas" w:eastAsia="Times New Roman" w:hAnsi="Consolas" w:cs="Times New Roman"/>
+          <w:color w:val="CE9178"/>
+          <w:sz w:val="21"/>
+          <w:szCs w:val="21"/>
+        </w:rPr>
+        <w:t>'</w:t>
+      </w:r>
+      <w:r>
+        <w:rPr>
+          <w:rFonts w:ascii="Consolas" w:eastAsia="Times New Roman" w:hAnsi="Consolas" w:cs="Times New Roman"/>
+          <w:color w:val="D4D4D4"/>
+          <w:sz w:val="21"/>
+          <w:szCs w:val="21"/>
+        </w:rPr>
+        <w:t>][</w:t>
+      </w:r>
+      <w:proofErr w:type="gramEnd"/>
+      <w:r>
+        <w:rPr>
+          <w:rFonts w:ascii="Consolas" w:eastAsia="Times New Roman" w:hAnsi="Consolas" w:cs="Times New Roman"/>
+          <w:color w:val="D4D4D4"/>
+          <w:sz w:val="21"/>
+          <w:szCs w:val="21"/>
+        </w:rPr>
+        <w:t>] = [</w:t>
+      </w:r>
+      <w:r>
+        <w:rPr>
+          <w:rFonts w:ascii="Consolas" w:eastAsia="Times New Roman" w:hAnsi="Consolas" w:cs="Times New Roman"/>
+          <w:color w:val="9CDCFE"/>
+          <w:sz w:val="21"/>
+          <w:szCs w:val="21"/>
+        </w:rPr>
+        <w:t>$x</w:t>
+      </w:r>
+      <w:r>
+        <w:rPr>
+          <w:rFonts w:ascii="Consolas" w:eastAsia="Times New Roman" w:hAnsi="Consolas" w:cs="Times New Roman"/>
+          <w:color w:val="D4D4D4"/>
+          <w:sz w:val="21"/>
+          <w:szCs w:val="21"/>
+        </w:rPr>
+        <w:t xml:space="preserve">, </w:t>
+      </w:r>
+      <w:r>
+        <w:rPr>
+          <w:rFonts w:ascii="Consolas" w:eastAsia="Times New Roman" w:hAnsi="Consolas" w:cs="Times New Roman"/>
+          <w:color w:val="9CDCFE"/>
+          <w:sz w:val="21"/>
+          <w:szCs w:val="21"/>
+        </w:rPr>
+        <w:t>$y</w:t>
+      </w:r>
+      <w:r>
+        <w:rPr>
+          <w:rFonts w:ascii="Consolas" w:eastAsia="Times New Roman" w:hAnsi="Consolas" w:cs="Times New Roman"/>
+          <w:color w:val="D4D4D4"/>
+          <w:sz w:val="21"/>
+          <w:szCs w:val="21"/>
+        </w:rPr>
+        <w:t>];</w:t>
+      </w:r>
+    </w:p>
+    <w:p>
+      <w:pPr>
+        <w:shd w:val="clear" w:color="auto" w:fill="1F1F1F"/>
+        <w:spacing w:after="0" w:line="285" w:lineRule="atLeast"/>
+        <w:rPr>
+          <w:rFonts w:ascii="Consolas" w:eastAsia="Times New Roman" w:hAnsi="Consolas" w:cs="Times New Roman"/>
+          <w:color w:val="CCCCCC"/>
+          <w:sz w:val="21"/>
+          <w:szCs w:val="21"/>
+        </w:rPr>
+      </w:pPr>
+      <w:r>
+        <w:rPr>
+          <w:rFonts w:ascii="Consolas" w:eastAsia="Times New Roman" w:hAnsi="Consolas" w:cs="Times New Roman"/>
+          <w:color w:val="D4D4D4"/>
+          <w:sz w:val="21"/>
+          <w:szCs w:val="21"/>
+        </w:rPr>
+        <w:t xml:space="preserve">            } </w:t>
+      </w:r>
+      <w:r>
+        <w:rPr>
+          <w:rFonts w:ascii="Consolas" w:eastAsia="Times New Roman" w:hAnsi="Consolas" w:cs="Times New Roman"/>
+          <w:color w:val="C586C0"/>
+          <w:sz w:val="21"/>
+          <w:szCs w:val="21"/>
+        </w:rPr>
+        <w:t>elseif</w:t>
+      </w:r>
+      <w:r>
+        <w:rPr>
+          <w:rFonts w:ascii="Consolas" w:eastAsia="Times New Roman" w:hAnsi="Consolas" w:cs="Times New Roman"/>
+          <w:color w:val="D4D4D4"/>
+          <w:sz w:val="21"/>
+          <w:szCs w:val="21"/>
+        </w:rPr>
+        <w:t xml:space="preserve"> (</w:t>
+      </w:r>
+      <w:r>
+        <w:rPr>
+          <w:rFonts w:ascii="Consolas" w:eastAsia="Times New Roman" w:hAnsi="Consolas" w:cs="Times New Roman"/>
+          <w:color w:val="9CDCFE"/>
+          <w:sz w:val="21"/>
+          <w:szCs w:val="21"/>
+        </w:rPr>
+        <w:t>$x</w:t>
+      </w:r>
+      <w:r>
+        <w:rPr>
+          <w:rFonts w:ascii="Consolas" w:eastAsia="Times New Roman" w:hAnsi="Consolas" w:cs="Times New Roman"/>
+          <w:color w:val="D4D4D4"/>
+          <w:sz w:val="21"/>
+          <w:szCs w:val="21"/>
+        </w:rPr>
+        <w:t xml:space="preserve"> &lt; </w:t>
+      </w:r>
+      <w:r>
+        <w:rPr>
+          <w:rFonts w:ascii="Consolas" w:eastAsia="Times New Roman" w:hAnsi="Consolas" w:cs="Times New Roman"/>
+          <w:color w:val="B5CEA8"/>
+          <w:sz w:val="21"/>
+          <w:szCs w:val="21"/>
+        </w:rPr>
+        <w:t>0</w:t>
+      </w:r>
+      <w:r>
+        <w:rPr>
+          <w:rFonts w:ascii="Consolas" w:eastAsia="Times New Roman" w:hAnsi="Consolas" w:cs="Times New Roman"/>
+          <w:color w:val="D4D4D4"/>
+          <w:sz w:val="21"/>
+          <w:szCs w:val="21"/>
+        </w:rPr>
+        <w:t xml:space="preserve"> &amp;&amp; </w:t>
+      </w:r>
+      <w:r>
+        <w:rPr>
+          <w:rFonts w:ascii="Consolas" w:eastAsia="Times New Roman" w:hAnsi="Consolas" w:cs="Times New Roman"/>
+          <w:color w:val="9CDCFE"/>
+          <w:sz w:val="21"/>
+          <w:szCs w:val="21"/>
+        </w:rPr>
+        <w:t>$y</w:t>
+      </w:r>
+      <w:r>
+        <w:rPr>
+          <w:rFonts w:ascii="Consolas" w:eastAsia="Times New Roman" w:hAnsi="Consolas" w:cs="Times New Roman"/>
+          <w:color w:val="D4D4D4"/>
+          <w:sz w:val="21"/>
+          <w:szCs w:val="21"/>
+        </w:rPr>
+        <w:t xml:space="preserve"> &gt;= </w:t>
+      </w:r>
+      <w:proofErr w:type="gramStart"/>
+      <w:r>
+        <w:rPr>
+          <w:rFonts w:ascii="Consolas" w:eastAsia="Times New Roman" w:hAnsi="Consolas" w:cs="Times New Roman"/>
+          <w:color w:val="B5CEA8"/>
+          <w:sz w:val="21"/>
+          <w:szCs w:val="21"/>
+        </w:rPr>
+        <w:t>0</w:t>
+      </w:r>
+      <w:r>
+        <w:rPr>
+          <w:rFonts w:ascii="Consolas" w:eastAsia="Times New Roman" w:hAnsi="Consolas" w:cs="Times New Roman"/>
+          <w:color w:val="D4D4D4"/>
+          <w:sz w:val="21"/>
+          <w:szCs w:val="21"/>
+        </w:rPr>
+        <w:t>) {</w:t>
+      </w:r>
+      <w:proofErr w:type="gramEnd"/>
+    </w:p>
+    <w:p>
+      <w:pPr>
+        <w:shd w:val="clear" w:color="auto" w:fill="1F1F1F"/>
+        <w:spacing w:after="0" w:line="285" w:lineRule="atLeast"/>
+        <w:rPr>
+          <w:rFonts w:ascii="Consolas" w:eastAsia="Times New Roman" w:hAnsi="Consolas" w:cs="Times New Roman"/>
+          <w:color w:val="CCCCCC"/>
+          <w:sz w:val="21"/>
+          <w:szCs w:val="21"/>
+        </w:rPr>
+      </w:pPr>
+      <w:r>
+        <w:rPr>
+          <w:rFonts w:ascii="Consolas" w:eastAsia="Times New Roman" w:hAnsi="Consolas" w:cs="Times New Roman"/>
+          <w:color w:val="D4D4D4"/>
+          <w:sz w:val="21"/>
+          <w:szCs w:val="21"/>
+        </w:rPr>
+        <w:t xml:space="preserve">                </w:t>
+      </w:r>
+      <w:r>
+        <w:rPr>
+          <w:rFonts w:ascii="Consolas" w:eastAsia="Times New Roman" w:hAnsi="Consolas" w:cs="Times New Roman"/>
+          <w:color w:val="9CDCFE"/>
+          <w:sz w:val="21"/>
+          <w:szCs w:val="21"/>
+        </w:rPr>
+        <w:t>$</w:t>
+      </w:r>
+      <w:proofErr w:type="spellStart"/>
+      <w:r>
+        <w:rPr>
+          <w:rFonts w:ascii="Consolas" w:eastAsia="Times New Roman" w:hAnsi="Consolas" w:cs="Times New Roman"/>
+          <w:color w:val="9CDCFE"/>
+          <w:sz w:val="21"/>
+          <w:szCs w:val="21"/>
+        </w:rPr>
+        <w:t>tocke</w:t>
+      </w:r>
+      <w:proofErr w:type="spellEnd"/>
+      <w:r>
+        <w:rPr>
+          <w:rFonts w:ascii="Consolas" w:eastAsia="Times New Roman" w:hAnsi="Consolas" w:cs="Times New Roman"/>
+          <w:color w:val="D4D4D4"/>
+          <w:sz w:val="21"/>
+          <w:szCs w:val="21"/>
+        </w:rPr>
+        <w:t>[</w:t>
+      </w:r>
+      <w:r>
+        <w:rPr>
+          <w:rFonts w:ascii="Consolas" w:eastAsia="Times New Roman" w:hAnsi="Consolas" w:cs="Times New Roman"/>
+          <w:color w:val="CE9178"/>
+          <w:sz w:val="21"/>
+          <w:szCs w:val="21"/>
+        </w:rPr>
+        <w:t>'blue</w:t>
+      </w:r>
+      <w:proofErr w:type="gramStart"/>
+      <w:r>
+        <w:rPr>
+          <w:rFonts w:ascii="Consolas" w:eastAsia="Times New Roman" w:hAnsi="Consolas" w:cs="Times New Roman"/>
+          <w:color w:val="CE9178"/>
+          <w:sz w:val="21"/>
+          <w:szCs w:val="21"/>
+        </w:rPr>
+        <w:t>'</w:t>
+      </w:r>
+      <w:r>
+        <w:rPr>
+          <w:rFonts w:ascii="Consolas" w:eastAsia="Times New Roman" w:hAnsi="Consolas" w:cs="Times New Roman"/>
+          <w:color w:val="D4D4D4"/>
+          <w:sz w:val="21"/>
+          <w:szCs w:val="21"/>
+        </w:rPr>
+        <w:t>][</w:t>
+      </w:r>
+      <w:proofErr w:type="gramEnd"/>
+      <w:r>
+        <w:rPr>
+          <w:rFonts w:ascii="Consolas" w:eastAsia="Times New Roman" w:hAnsi="Consolas" w:cs="Times New Roman"/>
+          <w:color w:val="D4D4D4"/>
+          <w:sz w:val="21"/>
+          <w:szCs w:val="21"/>
+        </w:rPr>
+        <w:t>] = [</w:t>
+      </w:r>
+      <w:r>
+        <w:rPr>
+          <w:rFonts w:ascii="Consolas" w:eastAsia="Times New Roman" w:hAnsi="Consolas" w:cs="Times New Roman"/>
+          <w:color w:val="9CDCFE"/>
+          <w:sz w:val="21"/>
+          <w:szCs w:val="21"/>
+        </w:rPr>
+        <w:t>$x</w:t>
+      </w:r>
+      <w:r>
+        <w:rPr>
+          <w:rFonts w:ascii="Consolas" w:eastAsia="Times New Roman" w:hAnsi="Consolas" w:cs="Times New Roman"/>
+          <w:color w:val="D4D4D4"/>
+          <w:sz w:val="21"/>
+          <w:szCs w:val="21"/>
+        </w:rPr>
+        <w:t xml:space="preserve">, </w:t>
+      </w:r>
+      <w:r>
+        <w:rPr>
+          <w:rFonts w:ascii="Consolas" w:eastAsia="Times New Roman" w:hAnsi="Consolas" w:cs="Times New Roman"/>
+          <w:color w:val="9CDCFE"/>
+          <w:sz w:val="21"/>
+          <w:szCs w:val="21"/>
+        </w:rPr>
+        <w:t>$y</w:t>
+      </w:r>
+      <w:r>
+        <w:rPr>
+          <w:rFonts w:ascii="Consolas" w:eastAsia="Times New Roman" w:hAnsi="Consolas" w:cs="Times New Roman"/>
+          <w:color w:val="D4D4D4"/>
+          <w:sz w:val="21"/>
+          <w:szCs w:val="21"/>
+        </w:rPr>
+        <w:t>];</w:t>
+      </w:r>
+    </w:p>
+    <w:p>
+      <w:pPr>
+        <w:shd w:val="clear" w:color="auto" w:fill="1F1F1F"/>
+        <w:spacing w:after="0" w:line="285" w:lineRule="atLeast"/>
+        <w:rPr>
+          <w:rFonts w:ascii="Consolas" w:eastAsia="Times New Roman" w:hAnsi="Consolas" w:cs="Times New Roman"/>
+          <w:color w:val="CCCCCC"/>
+          <w:sz w:val="21"/>
+          <w:szCs w:val="21"/>
+        </w:rPr>
+      </w:pPr>
+      <w:r>
+        <w:rPr>
+          <w:rFonts w:ascii="Consolas" w:eastAsia="Times New Roman" w:hAnsi="Consolas" w:cs="Times New Roman"/>
+          <w:color w:val="D4D4D4"/>
+          <w:sz w:val="21"/>
+          <w:szCs w:val="21"/>
+        </w:rPr>
+        <w:t xml:space="preserve">            } </w:t>
+      </w:r>
+      <w:r>
+        <w:rPr>
+          <w:rFonts w:ascii="Consolas" w:eastAsia="Times New Roman" w:hAnsi="Consolas" w:cs="Times New Roman"/>
+          <w:color w:val="C586C0"/>
+          <w:sz w:val="21"/>
+          <w:szCs w:val="21"/>
+        </w:rPr>
+        <w:t>else</w:t>
+      </w:r>
+      <w:r>
+        <w:rPr>
+          <w:rFonts w:ascii="Consolas" w:eastAsia="Times New Roman" w:hAnsi="Consolas" w:cs="Times New Roman"/>
+          <w:color w:val="D4D4D4"/>
+          <w:sz w:val="21"/>
+          <w:szCs w:val="21"/>
+        </w:rPr>
+        <w:t xml:space="preserve"> {</w:t>
+      </w:r>
+    </w:p>
+    <w:p>
+      <w:pPr>
+        <w:shd w:val="clear" w:color="auto" w:fill="1F1F1F"/>
+        <w:spacing w:after="0" w:line="285" w:lineRule="atLeast"/>
+        <w:rPr>
+          <w:rFonts w:ascii="Consolas" w:eastAsia="Times New Roman" w:hAnsi="Consolas" w:cs="Times New Roman"/>
+          <w:color w:val="CCCCCC"/>
+          <w:sz w:val="21"/>
+          <w:szCs w:val="21"/>
+        </w:rPr>
+      </w:pPr>
+      <w:r>
+        <w:rPr>
+          <w:rFonts w:ascii="Consolas" w:eastAsia="Times New Roman" w:hAnsi="Consolas" w:cs="Times New Roman"/>
+          <w:color w:val="D4D4D4"/>
+          <w:sz w:val="21"/>
+          <w:szCs w:val="21"/>
+        </w:rPr>
+        <w:t xml:space="preserve">                </w:t>
+      </w:r>
+      <w:r>
+        <w:rPr>
+          <w:rFonts w:ascii="Consolas" w:eastAsia="Times New Roman" w:hAnsi="Consolas" w:cs="Times New Roman"/>
+          <w:color w:val="9CDCFE"/>
+          <w:sz w:val="21"/>
+          <w:szCs w:val="21"/>
+        </w:rPr>
+        <w:t>$</w:t>
+      </w:r>
+      <w:proofErr w:type="spellStart"/>
+      <w:r>
+        <w:rPr>
+          <w:rFonts w:ascii="Consolas" w:eastAsia="Times New Roman" w:hAnsi="Consolas" w:cs="Times New Roman"/>
+          <w:color w:val="9CDCFE"/>
+          <w:sz w:val="21"/>
+          <w:szCs w:val="21"/>
+        </w:rPr>
+        <w:t>tocke</w:t>
+      </w:r>
+      <w:proofErr w:type="spellEnd"/>
+      <w:r>
+        <w:rPr>
+          <w:rFonts w:ascii="Consolas" w:eastAsia="Times New Roman" w:hAnsi="Consolas" w:cs="Times New Roman"/>
+          <w:color w:val="D4D4D4"/>
+          <w:sz w:val="21"/>
+          <w:szCs w:val="21"/>
+        </w:rPr>
+        <w:t>[</w:t>
+      </w:r>
+      <w:r>
+        <w:rPr>
+          <w:rFonts w:ascii="Consolas" w:eastAsia="Times New Roman" w:hAnsi="Consolas" w:cs="Times New Roman"/>
+          <w:color w:val="CE9178"/>
+          <w:sz w:val="21"/>
+          <w:szCs w:val="21"/>
+        </w:rPr>
+        <w:t>'silver</w:t>
+      </w:r>
+      <w:proofErr w:type="gramStart"/>
+      <w:r>
+        <w:rPr>
+          <w:rFonts w:ascii="Consolas" w:eastAsia="Times New Roman" w:hAnsi="Consolas" w:cs="Times New Roman"/>
+          <w:color w:val="CE9178"/>
+          <w:sz w:val="21"/>
+          <w:szCs w:val="21"/>
+        </w:rPr>
+        <w:t>'</w:t>
+      </w:r>
+      <w:r>
+        <w:rPr>
+          <w:rFonts w:ascii="Consolas" w:eastAsia="Times New Roman" w:hAnsi="Consolas" w:cs="Times New Roman"/>
+          <w:color w:val="D4D4D4"/>
+          <w:sz w:val="21"/>
+          <w:szCs w:val="21"/>
+        </w:rPr>
+        <w:t>][</w:t>
+      </w:r>
+      <w:proofErr w:type="gramEnd"/>
+      <w:r>
+        <w:rPr>
+          <w:rFonts w:ascii="Consolas" w:eastAsia="Times New Roman" w:hAnsi="Consolas" w:cs="Times New Roman"/>
+          <w:color w:val="D4D4D4"/>
+          <w:sz w:val="21"/>
+          <w:szCs w:val="21"/>
+        </w:rPr>
+        <w:t>] = [</w:t>
+      </w:r>
+      <w:r>
+        <w:rPr>
+          <w:rFonts w:ascii="Consolas" w:eastAsia="Times New Roman" w:hAnsi="Consolas" w:cs="Times New Roman"/>
+          <w:color w:val="9CDCFE"/>
+          <w:sz w:val="21"/>
+          <w:szCs w:val="21"/>
+        </w:rPr>
+        <w:t>$x</w:t>
+      </w:r>
+      <w:r>
+        <w:rPr>
+          <w:rFonts w:ascii="Consolas" w:eastAsia="Times New Roman" w:hAnsi="Consolas" w:cs="Times New Roman"/>
+          <w:color w:val="D4D4D4"/>
+          <w:sz w:val="21"/>
+          <w:szCs w:val="21"/>
+        </w:rPr>
+        <w:t xml:space="preserve">, </w:t>
+      </w:r>
+      <w:r>
+        <w:rPr>
+          <w:rFonts w:ascii="Consolas" w:eastAsia="Times New Roman" w:hAnsi="Consolas" w:cs="Times New Roman"/>
+          <w:color w:val="9CDCFE"/>
+          <w:sz w:val="21"/>
+          <w:szCs w:val="21"/>
+        </w:rPr>
+        <w:t>$y</w:t>
+      </w:r>
+      <w:r>
+        <w:rPr>
+          <w:rFonts w:ascii="Consolas" w:eastAsia="Times New Roman" w:hAnsi="Consolas" w:cs="Times New Roman"/>
+          <w:color w:val="D4D4D4"/>
+          <w:sz w:val="21"/>
+          <w:szCs w:val="21"/>
+        </w:rPr>
+        <w:t>];</w:t>
+      </w:r>
+    </w:p>
+    <w:p>
+      <w:pPr>
+        <w:shd w:val="clear" w:color="auto" w:fill="1F1F1F"/>
+        <w:spacing w:after="0" w:line="285" w:lineRule="atLeast"/>
+        <w:rPr>
+          <w:rFonts w:ascii="Consolas" w:eastAsia="Times New Roman" w:hAnsi="Consolas" w:cs="Times New Roman"/>
+          <w:color w:val="CCCCCC"/>
+          <w:sz w:val="21"/>
+          <w:szCs w:val="21"/>
+        </w:rPr>
+      </w:pPr>
+      <w:r>
+        <w:rPr>
+          <w:rFonts w:ascii="Consolas" w:eastAsia="Times New Roman" w:hAnsi="Consolas" w:cs="Times New Roman"/>
+          <w:color w:val="D4D4D4"/>
+          <w:sz w:val="21"/>
+          <w:szCs w:val="21"/>
+        </w:rPr>
+        <w:t>            }</w:t>
+      </w:r>
+    </w:p>
+    <w:p>
+      <w:pPr>
+        <w:shd w:val="clear" w:color="auto" w:fill="1F1F1F"/>
+        <w:spacing w:after="0" w:line="285" w:lineRule="atLeast"/>
+        <w:rPr>
+          <w:rFonts w:ascii="Consolas" w:eastAsia="Times New Roman" w:hAnsi="Consolas" w:cs="Times New Roman"/>
+          <w:color w:val="CCCCCC"/>
+          <w:sz w:val="21"/>
+          <w:szCs w:val="21"/>
+        </w:rPr>
+      </w:pPr>
+      <w:r>
+        <w:rPr>
+          <w:rFonts w:ascii="Consolas" w:eastAsia="Times New Roman" w:hAnsi="Consolas" w:cs="Times New Roman"/>
+          <w:color w:val="D4D4D4"/>
+          <w:sz w:val="21"/>
+          <w:szCs w:val="21"/>
+        </w:rPr>
+        <w:t>        }</w:t>
+      </w:r>
+    </w:p>
+    <w:p>
+      <w:pPr>
+        <w:shd w:val="clear" w:color="auto" w:fill="1F1F1F"/>
+        <w:spacing w:after="0" w:line="285" w:lineRule="atLeast"/>
+        <w:rPr>
+          <w:rFonts w:ascii="Consolas" w:eastAsia="Times New Roman" w:hAnsi="Consolas" w:cs="Times New Roman"/>
+          <w:color w:val="CCCCCC"/>
+          <w:sz w:val="21"/>
+          <w:szCs w:val="21"/>
+        </w:rPr>
+      </w:pPr>
+      <w:r>
+        <w:rPr>
+          <w:rFonts w:ascii="Consolas" w:eastAsia="Times New Roman" w:hAnsi="Consolas" w:cs="Times New Roman"/>
+          <w:color w:val="D4D4D4"/>
+          <w:sz w:val="21"/>
+          <w:szCs w:val="21"/>
+        </w:rPr>
+        <w:t>    }</w:t>
+      </w:r>
+    </w:p>
+    <w:p>
+      <w:pPr>
+        <w:shd w:val="clear" w:color="auto" w:fill="1F1F1F"/>
+        <w:spacing w:after="0" w:line="285" w:lineRule="atLeast"/>
+        <w:rPr>
+          <w:rFonts w:ascii="Consolas" w:eastAsia="Times New Roman" w:hAnsi="Consolas" w:cs="Times New Roman"/>
+          <w:color w:val="CCCCCC"/>
+          <w:sz w:val="21"/>
+          <w:szCs w:val="21"/>
+        </w:rPr>
+      </w:pPr>
+    </w:p>
+    <w:p>
+      <w:pPr>
+        <w:shd w:val="clear" w:color="auto" w:fill="1F1F1F"/>
+        <w:spacing w:after="0" w:line="285" w:lineRule="atLeast"/>
+        <w:rPr>
+          <w:rFonts w:ascii="Consolas" w:eastAsia="Times New Roman" w:hAnsi="Consolas" w:cs="Times New Roman"/>
+          <w:color w:val="CCCCCC"/>
+          <w:sz w:val="21"/>
+          <w:szCs w:val="21"/>
+        </w:rPr>
+      </w:pPr>
+      <w:r>
+        <w:rPr>
+          <w:rFonts w:ascii="Consolas" w:eastAsia="Times New Roman" w:hAnsi="Consolas" w:cs="Times New Roman"/>
+          <w:color w:val="D4D4D4"/>
+          <w:sz w:val="21"/>
+          <w:szCs w:val="21"/>
+        </w:rPr>
+        <w:t xml:space="preserve">    </w:t>
+      </w:r>
+      <w:r>
+        <w:rPr>
+          <w:rFonts w:ascii="Consolas" w:eastAsia="Times New Roman" w:hAnsi="Consolas" w:cs="Times New Roman"/>
+          <w:color w:val="569CD6"/>
+          <w:sz w:val="21"/>
+          <w:szCs w:val="21"/>
+        </w:rPr>
+        <w:t>function</w:t>
+      </w:r>
+      <w:r>
+        <w:rPr>
+          <w:rFonts w:ascii="Consolas" w:eastAsia="Times New Roman" w:hAnsi="Consolas" w:cs="Times New Roman"/>
+          <w:color w:val="D4D4D4"/>
+          <w:sz w:val="21"/>
+          <w:szCs w:val="21"/>
+        </w:rPr>
+        <w:t xml:space="preserve"> </w:t>
+      </w:r>
+      <w:proofErr w:type="spellStart"/>
+      <w:r>
+        <w:rPr>
+          <w:rFonts w:ascii="Consolas" w:eastAsia="Times New Roman" w:hAnsi="Consolas" w:cs="Times New Roman"/>
+          <w:color w:val="DCDCAA"/>
+          <w:sz w:val="21"/>
+          <w:szCs w:val="21"/>
+        </w:rPr>
+        <w:t>izpisiTocke</w:t>
+      </w:r>
+      <w:proofErr w:type="spellEnd"/>
+      <w:r>
+        <w:rPr>
+          <w:rFonts w:ascii="Consolas" w:eastAsia="Times New Roman" w:hAnsi="Consolas" w:cs="Times New Roman"/>
+          <w:color w:val="D4D4D4"/>
+          <w:sz w:val="21"/>
+          <w:szCs w:val="21"/>
+        </w:rPr>
+        <w:t>(</w:t>
+      </w:r>
+      <w:r>
+        <w:rPr>
+          <w:rFonts w:ascii="Consolas" w:eastAsia="Times New Roman" w:hAnsi="Consolas" w:cs="Times New Roman"/>
+          <w:color w:val="9CDCFE"/>
+          <w:sz w:val="21"/>
+          <w:szCs w:val="21"/>
+        </w:rPr>
+        <w:t>$</w:t>
+      </w:r>
+      <w:proofErr w:type="spellStart"/>
+      <w:proofErr w:type="gramStart"/>
+      <w:r>
+        <w:rPr>
+          <w:rFonts w:ascii="Consolas" w:eastAsia="Times New Roman" w:hAnsi="Consolas" w:cs="Times New Roman"/>
+          <w:color w:val="9CDCFE"/>
+          <w:sz w:val="21"/>
+          <w:szCs w:val="21"/>
+        </w:rPr>
+        <w:t>tocke</w:t>
+      </w:r>
+      <w:proofErr w:type="spellEnd"/>
+      <w:r>
+        <w:rPr>
+          <w:rFonts w:ascii="Consolas" w:eastAsia="Times New Roman" w:hAnsi="Consolas" w:cs="Times New Roman"/>
+          <w:color w:val="D4D4D4"/>
+          <w:sz w:val="21"/>
+          <w:szCs w:val="21"/>
+        </w:rPr>
+        <w:t>) {</w:t>
+      </w:r>
+      <w:proofErr w:type="gramEnd"/>
+    </w:p>
+    <w:p>
+      <w:pPr>
+        <w:shd w:val="clear" w:color="auto" w:fill="1F1F1F"/>
+        <w:spacing w:after="0" w:line="285" w:lineRule="atLeast"/>
+        <w:rPr>
+          <w:rFonts w:ascii="Consolas" w:eastAsia="Times New Roman" w:hAnsi="Consolas" w:cs="Times New Roman"/>
+          <w:color w:val="CCCCCC"/>
+          <w:sz w:val="21"/>
+          <w:szCs w:val="21"/>
+        </w:rPr>
+      </w:pPr>
+      <w:r>
+        <w:rPr>
+          <w:rFonts w:ascii="Consolas" w:eastAsia="Times New Roman" w:hAnsi="Consolas" w:cs="Times New Roman"/>
+          <w:color w:val="D4D4D4"/>
+          <w:sz w:val="21"/>
+          <w:szCs w:val="21"/>
+        </w:rPr>
+        <w:t xml:space="preserve">        </w:t>
+      </w:r>
+      <w:r>
+        <w:rPr>
+          <w:rFonts w:ascii="Consolas" w:eastAsia="Times New Roman" w:hAnsi="Consolas" w:cs="Times New Roman"/>
+          <w:color w:val="DCDCAA"/>
+          <w:sz w:val="21"/>
+          <w:szCs w:val="21"/>
+        </w:rPr>
+        <w:t>echo</w:t>
+      </w:r>
+      <w:r>
+        <w:rPr>
+          <w:rFonts w:ascii="Consolas" w:eastAsia="Times New Roman" w:hAnsi="Consolas" w:cs="Times New Roman"/>
+          <w:color w:val="D4D4D4"/>
+          <w:sz w:val="21"/>
+          <w:szCs w:val="21"/>
+        </w:rPr>
+        <w:t xml:space="preserve"> </w:t>
+      </w:r>
+      <w:r>
+        <w:rPr>
+          <w:rFonts w:ascii="Consolas" w:eastAsia="Times New Roman" w:hAnsi="Consolas" w:cs="Times New Roman"/>
+          <w:color w:val="CE9178"/>
+          <w:sz w:val="21"/>
+          <w:szCs w:val="21"/>
+        </w:rPr>
+        <w:t>"&lt;table style='</w:t>
+      </w:r>
+      <w:proofErr w:type="spellStart"/>
+      <w:r>
+        <w:rPr>
+          <w:rFonts w:ascii="Consolas" w:eastAsia="Times New Roman" w:hAnsi="Consolas" w:cs="Times New Roman"/>
+          <w:color w:val="CE9178"/>
+          <w:sz w:val="21"/>
+          <w:szCs w:val="21"/>
+        </w:rPr>
+        <w:t>border-</w:t>
+      </w:r>
+      <w:proofErr w:type="gramStart"/>
+      <w:r>
+        <w:rPr>
+          <w:rFonts w:ascii="Consolas" w:eastAsia="Times New Roman" w:hAnsi="Consolas" w:cs="Times New Roman"/>
+          <w:color w:val="CE9178"/>
+          <w:sz w:val="21"/>
+          <w:szCs w:val="21"/>
+        </w:rPr>
+        <w:t>collapse:collapse</w:t>
+      </w:r>
+      <w:proofErr w:type="spellEnd"/>
+      <w:proofErr w:type="gramEnd"/>
+      <w:r>
+        <w:rPr>
+          <w:rFonts w:ascii="Consolas" w:eastAsia="Times New Roman" w:hAnsi="Consolas" w:cs="Times New Roman"/>
+          <w:color w:val="CE9178"/>
+          <w:sz w:val="21"/>
+          <w:szCs w:val="21"/>
+        </w:rPr>
+        <w:t>; border: 0px solid black;'&gt;"</w:t>
+      </w:r>
+      <w:r>
+        <w:rPr>
+          <w:rFonts w:ascii="Consolas" w:eastAsia="Times New Roman" w:hAnsi="Consolas" w:cs="Times New Roman"/>
+          <w:color w:val="D4D4D4"/>
+          <w:sz w:val="21"/>
+          <w:szCs w:val="21"/>
+        </w:rPr>
+        <w:t>;</w:t>
+      </w:r>
+    </w:p>
+    <w:p>
+      <w:pPr>
+        <w:shd w:val="clear" w:color="auto" w:fill="1F1F1F"/>
+        <w:spacing w:after="0" w:line="285" w:lineRule="atLeast"/>
+        <w:rPr>
+          <w:rFonts w:ascii="Consolas" w:eastAsia="Times New Roman" w:hAnsi="Consolas" w:cs="Times New Roman"/>
+          <w:color w:val="CCCCCC"/>
+          <w:sz w:val="21"/>
+          <w:szCs w:val="21"/>
+        </w:rPr>
+      </w:pPr>
+      <w:r>
+        <w:rPr>
+          <w:rFonts w:ascii="Consolas" w:eastAsia="Times New Roman" w:hAnsi="Consolas" w:cs="Times New Roman"/>
+          <w:color w:val="D4D4D4"/>
+          <w:sz w:val="21"/>
+          <w:szCs w:val="21"/>
+        </w:rPr>
+        <w:t xml:space="preserve">        </w:t>
+      </w:r>
+      <w:r>
+        <w:rPr>
+          <w:rFonts w:ascii="Consolas" w:eastAsia="Times New Roman" w:hAnsi="Consolas" w:cs="Times New Roman"/>
+          <w:color w:val="C586C0"/>
+          <w:sz w:val="21"/>
+          <w:szCs w:val="21"/>
+        </w:rPr>
+        <w:t>foreach</w:t>
+      </w:r>
+      <w:r>
+        <w:rPr>
+          <w:rFonts w:ascii="Consolas" w:eastAsia="Times New Roman" w:hAnsi="Consolas" w:cs="Times New Roman"/>
+          <w:color w:val="D4D4D4"/>
+          <w:sz w:val="21"/>
+          <w:szCs w:val="21"/>
+        </w:rPr>
+        <w:t xml:space="preserve"> (</w:t>
+      </w:r>
+      <w:r>
+        <w:rPr>
+          <w:rFonts w:ascii="Consolas" w:eastAsia="Times New Roman" w:hAnsi="Consolas" w:cs="Times New Roman"/>
+          <w:color w:val="9CDCFE"/>
+          <w:sz w:val="21"/>
+          <w:szCs w:val="21"/>
+        </w:rPr>
+        <w:t>$</w:t>
+      </w:r>
+      <w:proofErr w:type="spellStart"/>
+      <w:r>
+        <w:rPr>
+          <w:rFonts w:ascii="Consolas" w:eastAsia="Times New Roman" w:hAnsi="Consolas" w:cs="Times New Roman"/>
+          <w:color w:val="9CDCFE"/>
+          <w:sz w:val="21"/>
+          <w:szCs w:val="21"/>
+        </w:rPr>
+        <w:t>tocke</w:t>
+      </w:r>
+      <w:proofErr w:type="spellEnd"/>
+      <w:r>
+        <w:rPr>
+          <w:rFonts w:ascii="Consolas" w:eastAsia="Times New Roman" w:hAnsi="Consolas" w:cs="Times New Roman"/>
+          <w:color w:val="D4D4D4"/>
+          <w:sz w:val="21"/>
+          <w:szCs w:val="21"/>
+        </w:rPr>
+        <w:t xml:space="preserve"> as </w:t>
+      </w:r>
+      <w:r>
+        <w:rPr>
+          <w:rFonts w:ascii="Consolas" w:eastAsia="Times New Roman" w:hAnsi="Consolas" w:cs="Times New Roman"/>
+          <w:color w:val="9CDCFE"/>
+          <w:sz w:val="21"/>
+          <w:szCs w:val="21"/>
+        </w:rPr>
+        <w:t>$</w:t>
+      </w:r>
+      <w:proofErr w:type="spellStart"/>
+      <w:r>
+        <w:rPr>
+          <w:rFonts w:ascii="Consolas" w:eastAsia="Times New Roman" w:hAnsi="Consolas" w:cs="Times New Roman"/>
+          <w:color w:val="9CDCFE"/>
+          <w:sz w:val="21"/>
+          <w:szCs w:val="21"/>
+        </w:rPr>
+        <w:t>barva</w:t>
+      </w:r>
+      <w:proofErr w:type="spellEnd"/>
+      <w:r>
+        <w:rPr>
+          <w:rFonts w:ascii="Consolas" w:eastAsia="Times New Roman" w:hAnsi="Consolas" w:cs="Times New Roman"/>
+          <w:color w:val="D4D4D4"/>
+          <w:sz w:val="21"/>
+          <w:szCs w:val="21"/>
+        </w:rPr>
+        <w:t xml:space="preserve"> =&gt; </w:t>
+      </w:r>
+      <w:r>
+        <w:rPr>
+          <w:rFonts w:ascii="Consolas" w:eastAsia="Times New Roman" w:hAnsi="Consolas" w:cs="Times New Roman"/>
+          <w:color w:val="9CDCFE"/>
+          <w:sz w:val="21"/>
+          <w:szCs w:val="21"/>
+        </w:rPr>
+        <w:t>$</w:t>
+      </w:r>
+      <w:proofErr w:type="spellStart"/>
+      <w:proofErr w:type="gramStart"/>
+      <w:r>
+        <w:rPr>
+          <w:rFonts w:ascii="Consolas" w:eastAsia="Times New Roman" w:hAnsi="Consolas" w:cs="Times New Roman"/>
+          <w:color w:val="9CDCFE"/>
+          <w:sz w:val="21"/>
+          <w:szCs w:val="21"/>
+        </w:rPr>
+        <w:t>koordinate</w:t>
+      </w:r>
+      <w:proofErr w:type="spellEnd"/>
+      <w:r>
+        <w:rPr>
+          <w:rFonts w:ascii="Consolas" w:eastAsia="Times New Roman" w:hAnsi="Consolas" w:cs="Times New Roman"/>
+          <w:color w:val="D4D4D4"/>
+          <w:sz w:val="21"/>
+          <w:szCs w:val="21"/>
+        </w:rPr>
+        <w:t>) {</w:t>
+      </w:r>
+      <w:proofErr w:type="gramEnd"/>
+    </w:p>
+    <w:p>
+      <w:pPr>
+        <w:shd w:val="clear" w:color="auto" w:fill="1F1F1F"/>
+        <w:spacing w:after="0" w:line="285" w:lineRule="atLeast"/>
+        <w:rPr>
+          <w:rFonts w:ascii="Consolas" w:eastAsia="Times New Roman" w:hAnsi="Consolas" w:cs="Times New Roman"/>
+          <w:color w:val="CCCCCC"/>
+          <w:sz w:val="21"/>
+          <w:szCs w:val="21"/>
+        </w:rPr>
+      </w:pPr>
+      <w:r>
+        <w:rPr>
+          <w:rFonts w:ascii="Consolas" w:eastAsia="Times New Roman" w:hAnsi="Consolas" w:cs="Times New Roman"/>
+          <w:color w:val="D4D4D4"/>
+          <w:sz w:val="21"/>
+          <w:szCs w:val="21"/>
+        </w:rPr>
+        <w:t xml:space="preserve">            </w:t>
+      </w:r>
+      <w:r>
+        <w:rPr>
+          <w:rFonts w:ascii="Consolas" w:eastAsia="Times New Roman" w:hAnsi="Consolas" w:cs="Times New Roman"/>
+          <w:color w:val="DCDCAA"/>
+          <w:sz w:val="21"/>
+          <w:szCs w:val="21"/>
+        </w:rPr>
+        <w:t>echo</w:t>
+      </w:r>
+      <w:r>
+        <w:rPr>
+          <w:rFonts w:ascii="Consolas" w:eastAsia="Times New Roman" w:hAnsi="Consolas" w:cs="Times New Roman"/>
+          <w:color w:val="D4D4D4"/>
+          <w:sz w:val="21"/>
+          <w:szCs w:val="21"/>
+        </w:rPr>
+        <w:t xml:space="preserve"> </w:t>
+      </w:r>
+      <w:r>
+        <w:rPr>
+          <w:rFonts w:ascii="Consolas" w:eastAsia="Times New Roman" w:hAnsi="Consolas" w:cs="Times New Roman"/>
+          <w:color w:val="CE9178"/>
+          <w:sz w:val="21"/>
+          <w:szCs w:val="21"/>
+        </w:rPr>
+        <w:t>"&lt;tr&gt;</w:t>
+      </w:r>
+      <w:proofErr w:type="gramStart"/>
+      <w:r>
+        <w:rPr>
+          <w:rFonts w:ascii="Consolas" w:eastAsia="Times New Roman" w:hAnsi="Consolas" w:cs="Times New Roman"/>
+          <w:color w:val="CE9178"/>
+          <w:sz w:val="21"/>
+          <w:szCs w:val="21"/>
+        </w:rPr>
+        <w:t>"</w:t>
+      </w:r>
+      <w:r>
+        <w:rPr>
+          <w:rFonts w:ascii="Consolas" w:eastAsia="Times New Roman" w:hAnsi="Consolas" w:cs="Times New Roman"/>
+          <w:color w:val="D4D4D4"/>
+          <w:sz w:val="21"/>
+          <w:szCs w:val="21"/>
+        </w:rPr>
+        <w:t>;</w:t>
+      </w:r>
+      <w:proofErr w:type="gramEnd"/>
+    </w:p>
+    <w:p>
+      <w:pPr>
+        <w:shd w:val="clear" w:color="auto" w:fill="1F1F1F"/>
+        <w:spacing w:after="0" w:line="285" w:lineRule="atLeast"/>
+        <w:rPr>
+          <w:rFonts w:ascii="Consolas" w:eastAsia="Times New Roman" w:hAnsi="Consolas" w:cs="Times New Roman"/>
+          <w:color w:val="CCCCCC"/>
+          <w:sz w:val="21"/>
+          <w:szCs w:val="21"/>
+        </w:rPr>
+      </w:pPr>
+      <w:r>
+        <w:rPr>
+          <w:rFonts w:ascii="Consolas" w:eastAsia="Times New Roman" w:hAnsi="Consolas" w:cs="Times New Roman"/>
+          <w:color w:val="D4D4D4"/>
+          <w:sz w:val="21"/>
+          <w:szCs w:val="21"/>
+        </w:rPr>
+        <w:t xml:space="preserve">            </w:t>
+      </w:r>
+      <w:r>
+        <w:rPr>
+          <w:rFonts w:ascii="Consolas" w:eastAsia="Times New Roman" w:hAnsi="Consolas" w:cs="Times New Roman"/>
+          <w:color w:val="C586C0"/>
+          <w:sz w:val="21"/>
+          <w:szCs w:val="21"/>
+        </w:rPr>
+        <w:t>if</w:t>
+      </w:r>
+      <w:r>
+        <w:rPr>
+          <w:rFonts w:ascii="Consolas" w:eastAsia="Times New Roman" w:hAnsi="Consolas" w:cs="Times New Roman"/>
+          <w:color w:val="D4D4D4"/>
+          <w:sz w:val="21"/>
+          <w:szCs w:val="21"/>
+        </w:rPr>
+        <w:t xml:space="preserve"> (</w:t>
+      </w:r>
+      <w:proofErr w:type="spellStart"/>
+      <w:r>
+        <w:rPr>
+          <w:rFonts w:ascii="Consolas" w:eastAsia="Times New Roman" w:hAnsi="Consolas" w:cs="Times New Roman"/>
+          <w:color w:val="DCDCAA"/>
+          <w:sz w:val="21"/>
+          <w:szCs w:val="21"/>
+        </w:rPr>
+        <w:t>is_array</w:t>
+      </w:r>
+      <w:proofErr w:type="spellEnd"/>
+      <w:r>
+        <w:rPr>
+          <w:rFonts w:ascii="Consolas" w:eastAsia="Times New Roman" w:hAnsi="Consolas" w:cs="Times New Roman"/>
+          <w:color w:val="D4D4D4"/>
+          <w:sz w:val="21"/>
+          <w:szCs w:val="21"/>
+        </w:rPr>
+        <w:t>(</w:t>
+      </w:r>
+      <w:r>
+        <w:rPr>
+          <w:rFonts w:ascii="Consolas" w:eastAsia="Times New Roman" w:hAnsi="Consolas" w:cs="Times New Roman"/>
+          <w:color w:val="9CDCFE"/>
+          <w:sz w:val="21"/>
+          <w:szCs w:val="21"/>
+        </w:rPr>
+        <w:t>$</w:t>
+      </w:r>
+      <w:proofErr w:type="spellStart"/>
+      <w:r>
+        <w:rPr>
+          <w:rFonts w:ascii="Consolas" w:eastAsia="Times New Roman" w:hAnsi="Consolas" w:cs="Times New Roman"/>
+          <w:color w:val="9CDCFE"/>
+          <w:sz w:val="21"/>
+          <w:szCs w:val="21"/>
+        </w:rPr>
+        <w:t>koordinate</w:t>
+      </w:r>
+      <w:proofErr w:type="spellEnd"/>
+      <w:proofErr w:type="gramStart"/>
+      <w:r>
+        <w:rPr>
+          <w:rFonts w:ascii="Consolas" w:eastAsia="Times New Roman" w:hAnsi="Consolas" w:cs="Times New Roman"/>
+          <w:color w:val="D4D4D4"/>
+          <w:sz w:val="21"/>
+          <w:szCs w:val="21"/>
+        </w:rPr>
+        <w:t>)) {</w:t>
+      </w:r>
+      <w:proofErr w:type="gramEnd"/>
+    </w:p>
+    <w:p>
+      <w:pPr>
+        <w:shd w:val="clear" w:color="auto" w:fill="1F1F1F"/>
+        <w:spacing w:after="0" w:line="285" w:lineRule="atLeast"/>
+        <w:rPr>
+          <w:rFonts w:ascii="Consolas" w:eastAsia="Times New Roman" w:hAnsi="Consolas" w:cs="Times New Roman"/>
+          <w:color w:val="CCCCCC"/>
+          <w:sz w:val="21"/>
+          <w:szCs w:val="21"/>
+        </w:rPr>
+      </w:pPr>
+      <w:r>
+        <w:rPr>
+          <w:rFonts w:ascii="Consolas" w:eastAsia="Times New Roman" w:hAnsi="Consolas" w:cs="Times New Roman"/>
+          <w:color w:val="D4D4D4"/>
+          <w:sz w:val="21"/>
+          <w:szCs w:val="21"/>
+        </w:rPr>
+        <w:t xml:space="preserve">                </w:t>
+      </w:r>
+      <w:r>
+        <w:rPr>
+          <w:rFonts w:ascii="Consolas" w:eastAsia="Times New Roman" w:hAnsi="Consolas" w:cs="Times New Roman"/>
+          <w:color w:val="C586C0"/>
+          <w:sz w:val="21"/>
+          <w:szCs w:val="21"/>
+        </w:rPr>
+        <w:t>foreach</w:t>
+      </w:r>
+      <w:r>
+        <w:rPr>
+          <w:rFonts w:ascii="Consolas" w:eastAsia="Times New Roman" w:hAnsi="Consolas" w:cs="Times New Roman"/>
+          <w:color w:val="D4D4D4"/>
+          <w:sz w:val="21"/>
+          <w:szCs w:val="21"/>
+        </w:rPr>
+        <w:t xml:space="preserve"> (</w:t>
+      </w:r>
+      <w:r>
+        <w:rPr>
+          <w:rFonts w:ascii="Consolas" w:eastAsia="Times New Roman" w:hAnsi="Consolas" w:cs="Times New Roman"/>
+          <w:color w:val="9CDCFE"/>
+          <w:sz w:val="21"/>
+          <w:szCs w:val="21"/>
+        </w:rPr>
+        <w:t>$</w:t>
+      </w:r>
+      <w:proofErr w:type="spellStart"/>
+      <w:r>
+        <w:rPr>
+          <w:rFonts w:ascii="Consolas" w:eastAsia="Times New Roman" w:hAnsi="Consolas" w:cs="Times New Roman"/>
+          <w:color w:val="9CDCFE"/>
+          <w:sz w:val="21"/>
+          <w:szCs w:val="21"/>
+        </w:rPr>
+        <w:t>koordinate</w:t>
+      </w:r>
+      <w:proofErr w:type="spellEnd"/>
+      <w:r>
+        <w:rPr>
+          <w:rFonts w:ascii="Consolas" w:eastAsia="Times New Roman" w:hAnsi="Consolas" w:cs="Times New Roman"/>
+          <w:color w:val="D4D4D4"/>
+          <w:sz w:val="21"/>
+          <w:szCs w:val="21"/>
+        </w:rPr>
+        <w:t xml:space="preserve"> as </w:t>
+      </w:r>
+      <w:r>
+        <w:rPr>
+          <w:rFonts w:ascii="Consolas" w:eastAsia="Times New Roman" w:hAnsi="Consolas" w:cs="Times New Roman"/>
+          <w:color w:val="9CDCFE"/>
+          <w:sz w:val="21"/>
+          <w:szCs w:val="21"/>
+        </w:rPr>
+        <w:t>$</w:t>
+      </w:r>
+      <w:proofErr w:type="spellStart"/>
+      <w:proofErr w:type="gramStart"/>
+      <w:r>
+        <w:rPr>
+          <w:rFonts w:ascii="Consolas" w:eastAsia="Times New Roman" w:hAnsi="Consolas" w:cs="Times New Roman"/>
+          <w:color w:val="9CDCFE"/>
+          <w:sz w:val="21"/>
+          <w:szCs w:val="21"/>
+        </w:rPr>
+        <w:t>tocka</w:t>
+      </w:r>
+      <w:proofErr w:type="spellEnd"/>
+      <w:r>
+        <w:rPr>
+          <w:rFonts w:ascii="Consolas" w:eastAsia="Times New Roman" w:hAnsi="Consolas" w:cs="Times New Roman"/>
+          <w:color w:val="D4D4D4"/>
+          <w:sz w:val="21"/>
+          <w:szCs w:val="21"/>
+        </w:rPr>
+        <w:t>) {</w:t>
+      </w:r>
+      <w:proofErr w:type="gramEnd"/>
+    </w:p>
+    <w:p>
+      <w:pPr>
+        <w:shd w:val="clear" w:color="auto" w:fill="1F1F1F"/>
+        <w:spacing w:after="0" w:line="285" w:lineRule="atLeast"/>
+        <w:rPr>
+          <w:rFonts w:ascii="Consolas" w:eastAsia="Times New Roman" w:hAnsi="Consolas" w:cs="Times New Roman"/>
+          <w:color w:val="CCCCCC"/>
+          <w:sz w:val="21"/>
+          <w:szCs w:val="21"/>
+        </w:rPr>
+      </w:pPr>
+      <w:r>
+        <w:rPr>
+          <w:rFonts w:ascii="Consolas" w:eastAsia="Times New Roman" w:hAnsi="Consolas" w:cs="Times New Roman"/>
+          <w:color w:val="D4D4D4"/>
+          <w:sz w:val="21"/>
+          <w:szCs w:val="21"/>
+        </w:rPr>
+        <w:t xml:space="preserve">                    </w:t>
+      </w:r>
+      <w:r>
+        <w:rPr>
+          <w:rFonts w:ascii="Consolas" w:eastAsia="Times New Roman" w:hAnsi="Consolas" w:cs="Times New Roman"/>
+          <w:color w:val="DCDCAA"/>
+          <w:sz w:val="21"/>
+          <w:szCs w:val="21"/>
+        </w:rPr>
+        <w:t>echo</w:t>
+      </w:r>
+      <w:r>
+        <w:rPr>
+          <w:rFonts w:ascii="Consolas" w:eastAsia="Times New Roman" w:hAnsi="Consolas" w:cs="Times New Roman"/>
+          <w:color w:val="D4D4D4"/>
+          <w:sz w:val="21"/>
+          <w:szCs w:val="21"/>
+        </w:rPr>
+        <w:t xml:space="preserve"> </w:t>
+      </w:r>
+      <w:r>
+        <w:rPr>
+          <w:rFonts w:ascii="Consolas" w:eastAsia="Times New Roman" w:hAnsi="Consolas" w:cs="Times New Roman"/>
+          <w:color w:val="CE9178"/>
+          <w:sz w:val="21"/>
+          <w:szCs w:val="21"/>
+        </w:rPr>
+        <w:t xml:space="preserve">"&lt;td style='color: </w:t>
+      </w:r>
+      <w:r>
+        <w:rPr>
+          <w:rFonts w:ascii="Consolas" w:eastAsia="Times New Roman" w:hAnsi="Consolas" w:cs="Times New Roman"/>
+          <w:color w:val="9CDCFE"/>
+          <w:sz w:val="21"/>
+          <w:szCs w:val="21"/>
+        </w:rPr>
+        <w:t>$</w:t>
+      </w:r>
+      <w:proofErr w:type="spellStart"/>
+      <w:r>
+        <w:rPr>
+          <w:rFonts w:ascii="Consolas" w:eastAsia="Times New Roman" w:hAnsi="Consolas" w:cs="Times New Roman"/>
+          <w:color w:val="9CDCFE"/>
+          <w:sz w:val="21"/>
+          <w:szCs w:val="21"/>
+        </w:rPr>
+        <w:t>barva</w:t>
+      </w:r>
+      <w:proofErr w:type="spellEnd"/>
+      <w:r>
+        <w:rPr>
+          <w:rFonts w:ascii="Consolas" w:eastAsia="Times New Roman" w:hAnsi="Consolas" w:cs="Times New Roman"/>
+          <w:color w:val="CE9178"/>
+          <w:sz w:val="21"/>
+          <w:szCs w:val="21"/>
+        </w:rPr>
+        <w:t xml:space="preserve">; </w:t>
+      </w:r>
+      <w:proofErr w:type="spellStart"/>
+      <w:r>
+        <w:rPr>
+          <w:rFonts w:ascii="Consolas" w:eastAsia="Times New Roman" w:hAnsi="Consolas" w:cs="Times New Roman"/>
+          <w:color w:val="CE9178"/>
+          <w:sz w:val="21"/>
+          <w:szCs w:val="21"/>
+        </w:rPr>
+        <w:t>border-</w:t>
+      </w:r>
+      <w:proofErr w:type="gramStart"/>
+      <w:r>
+        <w:rPr>
+          <w:rFonts w:ascii="Consolas" w:eastAsia="Times New Roman" w:hAnsi="Consolas" w:cs="Times New Roman"/>
+          <w:color w:val="CE9178"/>
+          <w:sz w:val="21"/>
+          <w:szCs w:val="21"/>
+        </w:rPr>
+        <w:t>collapse:collapse</w:t>
+      </w:r>
+      <w:proofErr w:type="spellEnd"/>
+      <w:proofErr w:type="gramEnd"/>
+      <w:r>
+        <w:rPr>
+          <w:rFonts w:ascii="Consolas" w:eastAsia="Times New Roman" w:hAnsi="Consolas" w:cs="Times New Roman"/>
+          <w:color w:val="CE9178"/>
+          <w:sz w:val="21"/>
+          <w:szCs w:val="21"/>
+        </w:rPr>
+        <w:t>; border: 1px solid black; padding: 7px;'&gt;(</w:t>
+      </w:r>
+      <w:r>
+        <w:rPr>
+          <w:rFonts w:ascii="Consolas" w:eastAsia="Times New Roman" w:hAnsi="Consolas" w:cs="Times New Roman"/>
+          <w:color w:val="9CDCFE"/>
+          <w:sz w:val="21"/>
+          <w:szCs w:val="21"/>
+        </w:rPr>
+        <w:t>$</w:t>
+      </w:r>
+      <w:proofErr w:type="spellStart"/>
+      <w:r>
+        <w:rPr>
+          <w:rFonts w:ascii="Consolas" w:eastAsia="Times New Roman" w:hAnsi="Consolas" w:cs="Times New Roman"/>
+          <w:color w:val="9CDCFE"/>
+          <w:sz w:val="21"/>
+          <w:szCs w:val="21"/>
+        </w:rPr>
+        <w:t>tocka</w:t>
+      </w:r>
+      <w:proofErr w:type="spellEnd"/>
+      <w:r>
+        <w:rPr>
+          <w:rFonts w:ascii="Consolas" w:eastAsia="Times New Roman" w:hAnsi="Consolas" w:cs="Times New Roman"/>
+          <w:color w:val="CE9178"/>
+          <w:sz w:val="21"/>
+          <w:szCs w:val="21"/>
+        </w:rPr>
+        <w:t>[</w:t>
+      </w:r>
+      <w:r>
+        <w:rPr>
+          <w:rFonts w:ascii="Consolas" w:eastAsia="Times New Roman" w:hAnsi="Consolas" w:cs="Times New Roman"/>
+          <w:color w:val="B5CEA8"/>
+          <w:sz w:val="21"/>
+          <w:szCs w:val="21"/>
+        </w:rPr>
+        <w:t>0</w:t>
+      </w:r>
+      <w:r>
+        <w:rPr>
+          <w:rFonts w:ascii="Consolas" w:eastAsia="Times New Roman" w:hAnsi="Consolas" w:cs="Times New Roman"/>
+          <w:color w:val="CE9178"/>
+          <w:sz w:val="21"/>
+          <w:szCs w:val="21"/>
+        </w:rPr>
+        <w:t xml:space="preserve">], </w:t>
+      </w:r>
+      <w:r>
+        <w:rPr>
+          <w:rFonts w:ascii="Consolas" w:eastAsia="Times New Roman" w:hAnsi="Consolas" w:cs="Times New Roman"/>
+          <w:color w:val="9CDCFE"/>
+          <w:sz w:val="21"/>
+          <w:szCs w:val="21"/>
+        </w:rPr>
+        <w:t>$</w:t>
+      </w:r>
+      <w:proofErr w:type="spellStart"/>
+      <w:r>
+        <w:rPr>
+          <w:rFonts w:ascii="Consolas" w:eastAsia="Times New Roman" w:hAnsi="Consolas" w:cs="Times New Roman"/>
+          <w:color w:val="9CDCFE"/>
+          <w:sz w:val="21"/>
+          <w:szCs w:val="21"/>
+        </w:rPr>
+        <w:t>tocka</w:t>
+      </w:r>
+      <w:proofErr w:type="spellEnd"/>
+      <w:r>
+        <w:rPr>
+          <w:rFonts w:ascii="Consolas" w:eastAsia="Times New Roman" w:hAnsi="Consolas" w:cs="Times New Roman"/>
+          <w:color w:val="CE9178"/>
+          <w:sz w:val="21"/>
+          <w:szCs w:val="21"/>
+        </w:rPr>
+        <w:t>[</w:t>
+      </w:r>
+      <w:r>
+        <w:rPr>
+          <w:rFonts w:ascii="Consolas" w:eastAsia="Times New Roman" w:hAnsi="Consolas" w:cs="Times New Roman"/>
+          <w:color w:val="B5CEA8"/>
+          <w:sz w:val="21"/>
+          <w:szCs w:val="21"/>
+        </w:rPr>
+        <w:t>1</w:t>
+      </w:r>
+      <w:r>
+        <w:rPr>
+          <w:rFonts w:ascii="Consolas" w:eastAsia="Times New Roman" w:hAnsi="Consolas" w:cs="Times New Roman"/>
+          <w:color w:val="CE9178"/>
+          <w:sz w:val="21"/>
+          <w:szCs w:val="21"/>
+        </w:rPr>
+        <w:t>])&lt;/td&gt;"</w:t>
+      </w:r>
+      <w:r>
+        <w:rPr>
+          <w:rFonts w:ascii="Consolas" w:eastAsia="Times New Roman" w:hAnsi="Consolas" w:cs="Times New Roman"/>
+          <w:color w:val="D4D4D4"/>
+          <w:sz w:val="21"/>
+          <w:szCs w:val="21"/>
+        </w:rPr>
+        <w:t>;</w:t>
+      </w:r>
+    </w:p>
+    <w:p>
+      <w:pPr>
+        <w:shd w:val="clear" w:color="auto" w:fill="1F1F1F"/>
+        <w:spacing w:after="0" w:line="285" w:lineRule="atLeast"/>
+        <w:rPr>
+          <w:rFonts w:ascii="Consolas" w:eastAsia="Times New Roman" w:hAnsi="Consolas" w:cs="Times New Roman"/>
+          <w:color w:val="CCCCCC"/>
+          <w:sz w:val="21"/>
+          <w:szCs w:val="21"/>
+        </w:rPr>
+      </w:pPr>
+      <w:r>
+        <w:rPr>
+          <w:rFonts w:ascii="Consolas" w:eastAsia="Times New Roman" w:hAnsi="Consolas" w:cs="Times New Roman"/>
+          <w:color w:val="D4D4D4"/>
+          <w:sz w:val="21"/>
+          <w:szCs w:val="21"/>
+        </w:rPr>
+        <w:t>                }</w:t>
+      </w:r>
+    </w:p>
+    <w:p>
+      <w:pPr>
+        <w:shd w:val="clear" w:color="auto" w:fill="1F1F1F"/>
+        <w:spacing w:after="0" w:line="285" w:lineRule="atLeast"/>
+        <w:rPr>
+          <w:rFonts w:ascii="Consolas" w:eastAsia="Times New Roman" w:hAnsi="Consolas" w:cs="Times New Roman"/>
+          <w:color w:val="CCCCCC"/>
+          <w:sz w:val="21"/>
+          <w:szCs w:val="21"/>
+        </w:rPr>
+      </w:pPr>
+      <w:r>
+        <w:rPr>
+          <w:rFonts w:ascii="Consolas" w:eastAsia="Times New Roman" w:hAnsi="Consolas" w:cs="Times New Roman"/>
+          <w:color w:val="D4D4D4"/>
+          <w:sz w:val="21"/>
+          <w:szCs w:val="21"/>
+        </w:rPr>
+        <w:t>            }</w:t>
+      </w:r>
+    </w:p>
+    <w:p>
+      <w:pPr>
+        <w:shd w:val="clear" w:color="auto" w:fill="1F1F1F"/>
+        <w:spacing w:after="0" w:line="285" w:lineRule="atLeast"/>
+        <w:rPr>
+          <w:rFonts w:ascii="Consolas" w:eastAsia="Times New Roman" w:hAnsi="Consolas" w:cs="Times New Roman"/>
+          <w:color w:val="CCCCCC"/>
+          <w:sz w:val="21"/>
+          <w:szCs w:val="21"/>
+        </w:rPr>
+      </w:pPr>
+      <w:r>
+        <w:rPr>
+          <w:rFonts w:ascii="Consolas" w:eastAsia="Times New Roman" w:hAnsi="Consolas" w:cs="Times New Roman"/>
+          <w:color w:val="D4D4D4"/>
+          <w:sz w:val="21"/>
+          <w:szCs w:val="21"/>
+        </w:rPr>
+        <w:t xml:space="preserve">            </w:t>
+      </w:r>
+      <w:r>
+        <w:rPr>
+          <w:rFonts w:ascii="Consolas" w:eastAsia="Times New Roman" w:hAnsi="Consolas" w:cs="Times New Roman"/>
+          <w:color w:val="DCDCAA"/>
+          <w:sz w:val="21"/>
+          <w:szCs w:val="21"/>
+        </w:rPr>
+        <w:t>echo</w:t>
+      </w:r>
+      <w:r>
+        <w:rPr>
+          <w:rFonts w:ascii="Consolas" w:eastAsia="Times New Roman" w:hAnsi="Consolas" w:cs="Times New Roman"/>
+          <w:color w:val="D4D4D4"/>
+          <w:sz w:val="21"/>
+          <w:szCs w:val="21"/>
+        </w:rPr>
+        <w:t xml:space="preserve"> </w:t>
+      </w:r>
+      <w:r>
+        <w:rPr>
+          <w:rFonts w:ascii="Consolas" w:eastAsia="Times New Roman" w:hAnsi="Consolas" w:cs="Times New Roman"/>
+          <w:color w:val="CE9178"/>
+          <w:sz w:val="21"/>
+          <w:szCs w:val="21"/>
+        </w:rPr>
+        <w:t>"&lt;/tr&gt;</w:t>
+      </w:r>
+      <w:proofErr w:type="gramStart"/>
+      <w:r>
+        <w:rPr>
+          <w:rFonts w:ascii="Consolas" w:eastAsia="Times New Roman" w:hAnsi="Consolas" w:cs="Times New Roman"/>
+          <w:color w:val="CE9178"/>
+          <w:sz w:val="21"/>
+          <w:szCs w:val="21"/>
+        </w:rPr>
+        <w:t>"</w:t>
+      </w:r>
+      <w:r>
+        <w:rPr>
+          <w:rFonts w:ascii="Consolas" w:eastAsia="Times New Roman" w:hAnsi="Consolas" w:cs="Times New Roman"/>
+          <w:color w:val="D4D4D4"/>
+          <w:sz w:val="21"/>
+          <w:szCs w:val="21"/>
+        </w:rPr>
+        <w:t>;</w:t>
+      </w:r>
+      <w:proofErr w:type="gramEnd"/>
+    </w:p>
+    <w:p>
+      <w:pPr>
+        <w:shd w:val="clear" w:color="auto" w:fill="1F1F1F"/>
+        <w:spacing w:after="0" w:line="285" w:lineRule="atLeast"/>
+        <w:rPr>
+          <w:rFonts w:ascii="Consolas" w:eastAsia="Times New Roman" w:hAnsi="Consolas" w:cs="Times New Roman"/>
+          <w:color w:val="CCCCCC"/>
+          <w:sz w:val="21"/>
+          <w:szCs w:val="21"/>
+        </w:rPr>
+      </w:pPr>
+      <w:r>
+        <w:rPr>
+          <w:rFonts w:ascii="Consolas" w:eastAsia="Times New Roman" w:hAnsi="Consolas" w:cs="Times New Roman"/>
+          <w:color w:val="D4D4D4"/>
+          <w:sz w:val="21"/>
+          <w:szCs w:val="21"/>
+        </w:rPr>
+        <w:t>        }</w:t>
+      </w:r>
+    </w:p>
+    <w:p>
+      <w:pPr>
+        <w:shd w:val="clear" w:color="auto" w:fill="1F1F1F"/>
+        <w:spacing w:after="0" w:line="285" w:lineRule="atLeast"/>
+        <w:rPr>
+          <w:rFonts w:ascii="Consolas" w:eastAsia="Times New Roman" w:hAnsi="Consolas" w:cs="Times New Roman"/>
+          <w:color w:val="CCCCCC"/>
+          <w:sz w:val="21"/>
+          <w:szCs w:val="21"/>
+        </w:rPr>
+      </w:pPr>
+      <w:r>
+        <w:rPr>
+          <w:rFonts w:ascii="Consolas" w:eastAsia="Times New Roman" w:hAnsi="Consolas" w:cs="Times New Roman"/>
+          <w:color w:val="D4D4D4"/>
+          <w:sz w:val="21"/>
+          <w:szCs w:val="21"/>
+        </w:rPr>
+        <w:t xml:space="preserve">        </w:t>
+      </w:r>
+      <w:r>
+        <w:rPr>
+          <w:rFonts w:ascii="Consolas" w:eastAsia="Times New Roman" w:hAnsi="Consolas" w:cs="Times New Roman"/>
+          <w:color w:val="DCDCAA"/>
+          <w:sz w:val="21"/>
+          <w:szCs w:val="21"/>
+        </w:rPr>
+        <w:t>echo</w:t>
+      </w:r>
+      <w:r>
+        <w:rPr>
+          <w:rFonts w:ascii="Consolas" w:eastAsia="Times New Roman" w:hAnsi="Consolas" w:cs="Times New Roman"/>
+          <w:color w:val="D4D4D4"/>
+          <w:sz w:val="21"/>
+          <w:szCs w:val="21"/>
+        </w:rPr>
+        <w:t xml:space="preserve"> </w:t>
+      </w:r>
+      <w:r>
+        <w:rPr>
+          <w:rFonts w:ascii="Consolas" w:eastAsia="Times New Roman" w:hAnsi="Consolas" w:cs="Times New Roman"/>
+          <w:color w:val="CE9178"/>
+          <w:sz w:val="21"/>
+          <w:szCs w:val="21"/>
+        </w:rPr>
+        <w:t>"&lt;/table&gt;</w:t>
+      </w:r>
+      <w:proofErr w:type="gramStart"/>
+      <w:r>
+        <w:rPr>
+          <w:rFonts w:ascii="Consolas" w:eastAsia="Times New Roman" w:hAnsi="Consolas" w:cs="Times New Roman"/>
+          <w:color w:val="CE9178"/>
+          <w:sz w:val="21"/>
+          <w:szCs w:val="21"/>
+        </w:rPr>
+        <w:t>"</w:t>
+      </w:r>
+      <w:r>
+        <w:rPr>
+          <w:rFonts w:ascii="Consolas" w:eastAsia="Times New Roman" w:hAnsi="Consolas" w:cs="Times New Roman"/>
+          <w:color w:val="D4D4D4"/>
+          <w:sz w:val="21"/>
+          <w:szCs w:val="21"/>
+        </w:rPr>
+        <w:t>;</w:t>
+      </w:r>
+      <w:proofErr w:type="gramEnd"/>
+    </w:p>
+    <w:p>
+      <w:pPr>
+        <w:shd w:val="clear" w:color="auto" w:fill="1F1F1F"/>
+        <w:spacing w:after="0" w:line="285" w:lineRule="atLeast"/>
+        <w:rPr>
+          <w:rFonts w:ascii="Consolas" w:eastAsia="Times New Roman" w:hAnsi="Consolas" w:cs="Times New Roman"/>
+          <w:color w:val="CCCCCC"/>
+          <w:sz w:val="21"/>
+          <w:szCs w:val="21"/>
+        </w:rPr>
+      </w:pPr>
+      <w:r>
+        <w:rPr>
+          <w:rFonts w:ascii="Consolas" w:eastAsia="Times New Roman" w:hAnsi="Consolas" w:cs="Times New Roman"/>
+          <w:color w:val="D4D4D4"/>
+          <w:sz w:val="21"/>
+          <w:szCs w:val="21"/>
+        </w:rPr>
+        <w:t>    }</w:t>
+      </w:r>
+    </w:p>
+    <w:p>
+      <w:pPr>
         <w:spacing w:after="160" w:line="259" w:lineRule="auto"/>
         <w:rPr>
           <w:b/>
@@ -966,15 +3598,50 @@
           <w:lang w:val="sl-SI"/>
         </w:rPr>
       </w:pPr>
-      <w:r>
+    </w:p>
+    <w:p>
+      <w:pPr>
+        <w:spacing w:after="160" w:line="259" w:lineRule="auto"/>
         <w:rPr>
           <w:b/>
           <w:sz w:val="24"/>
           <w:szCs w:val="24"/>
           <w:lang w:val="sl-SI"/>
         </w:rPr>
-        <w:br w:type="page"/>
-      </w:r>
+      </w:pPr>
+    </w:p>
+    <w:p>
+      <w:pPr>
+        <w:spacing w:after="160" w:line="259" w:lineRule="auto"/>
+        <w:rPr>
+          <w:b/>
+          <w:sz w:val="24"/>
+          <w:szCs w:val="24"/>
+          <w:lang w:val="sl-SI"/>
+        </w:rPr>
+      </w:pPr>
+    </w:p>
+    <w:p>
+      <w:pPr>
+        <w:spacing w:after="160" w:line="259" w:lineRule="auto"/>
+        <w:rPr>
+          <w:b/>
+          <w:sz w:val="24"/>
+          <w:szCs w:val="24"/>
+          <w:lang w:val="sl-SI"/>
+        </w:rPr>
+      </w:pPr>
+    </w:p>
+    <w:p>
+      <w:pPr>
+        <w:spacing w:after="160" w:line="259" w:lineRule="auto"/>
+        <w:rPr>
+          <w:b/>
+          <w:sz w:val="24"/>
+          <w:szCs w:val="24"/>
+          <w:lang w:val="sl-SI"/>
+        </w:rPr>
+      </w:pPr>
     </w:p>
     <w:p>
       <w:pPr>
@@ -983,34 +3650,66 @@
           <w:bCs/>
         </w:rPr>
       </w:pPr>
+      <w:proofErr w:type="spellStart"/>
       <w:r>
         <w:rPr>
           <w:b/>
           <w:bCs/>
         </w:rPr>
         <w:lastRenderedPageBreak/>
-        <w:t>Naloga 2</w:t>
-      </w:r>
-    </w:p>
-    <w:p>
-      <w:r>
-        <w:t xml:space="preserve">Vdatoteki </w:t>
-      </w:r>
+        <w:t>Naloga</w:t>
+      </w:r>
+      <w:proofErr w:type="spellEnd"/>
+      <w:r>
+        <w:rPr>
+          <w:b/>
+          <w:bCs/>
+        </w:rPr>
+        <w:t xml:space="preserve"> 2</w:t>
+      </w:r>
+    </w:p>
+    <w:p>
+      <w:proofErr w:type="spellStart"/>
+      <w:r>
+        <w:t>Vdatoteki</w:t>
+      </w:r>
+      <w:proofErr w:type="spellEnd"/>
+      <w:r>
+        <w:t xml:space="preserve"> </w:t>
+      </w:r>
+      <w:proofErr w:type="spellStart"/>
       <w:r>
         <w:rPr>
           <w:rFonts w:ascii="Courier New" w:hAnsi="Courier New" w:cs="Courier New"/>
         </w:rPr>
         <w:t>data_amerika.php</w:t>
       </w:r>
-      <w:r>
-        <w:t xml:space="preserve"> je tabela </w:t>
-      </w:r>
-      <w:r>
-        <w:rPr>
-          <w:rFonts w:ascii="Courier New" w:hAnsi="Courier New" w:cs="Courier New"/>
-        </w:rPr>
-        <w:t>$amerika</w:t>
-      </w:r>
+      <w:proofErr w:type="spellEnd"/>
+      <w:r>
+        <w:t xml:space="preserve"> je </w:t>
+      </w:r>
+      <w:proofErr w:type="spellStart"/>
+      <w:r>
+        <w:t>tabela</w:t>
+      </w:r>
+      <w:proofErr w:type="spellEnd"/>
+      <w:r>
+        <w:t xml:space="preserve"> </w:t>
+      </w:r>
+      <w:r>
+        <w:rPr>
+          <w:rFonts w:ascii="Courier New" w:hAnsi="Courier New" w:cs="Courier New"/>
+        </w:rPr>
+        <w:t>$</w:t>
+      </w:r>
+      <w:proofErr w:type="spellStart"/>
+      <w:r>
+        <w:rPr>
+          <w:rFonts w:ascii="Courier New" w:hAnsi="Courier New" w:cs="Courier New"/>
+        </w:rPr>
+        <w:t>amerika</w:t>
+      </w:r>
+      <w:proofErr w:type="spellEnd"/>
     </w:p>
     <w:p>
       <w:pPr>
@@ -1023,8 +3722,30 @@
         <w:rPr>
           <w:rFonts w:ascii="Courier New" w:hAnsi="Courier New" w:cs="Courier New"/>
         </w:rPr>
-        <w:t>$amerika=array(</w:t>
-      </w:r>
+        <w:t>$</w:t>
+      </w:r>
+      <w:proofErr w:type="spellStart"/>
+      <w:r>
+        <w:rPr>
+          <w:rFonts w:ascii="Courier New" w:hAnsi="Courier New" w:cs="Courier New"/>
+        </w:rPr>
+        <w:t>amerika</w:t>
+      </w:r>
+      <w:proofErr w:type="spellEnd"/>
+      <w:r>
+        <w:rPr>
+          <w:rFonts w:ascii="Courier New" w:hAnsi="Courier New" w:cs="Courier New"/>
+        </w:rPr>
+        <w:t>=</w:t>
+      </w:r>
+      <w:proofErr w:type="gramStart"/>
+      <w:r>
+        <w:rPr>
+          <w:rFonts w:ascii="Courier New" w:hAnsi="Courier New" w:cs="Courier New"/>
+        </w:rPr>
+        <w:t>array(</w:t>
+      </w:r>
+      <w:proofErr w:type="gramEnd"/>
     </w:p>
     <w:p>
       <w:pPr>
@@ -1037,7 +3758,49 @@
         <w:rPr>
           <w:rFonts w:ascii="Courier New" w:hAnsi="Courier New" w:cs="Courier New"/>
         </w:rPr>
-        <w:t>"NewYork"=&gt;array("drzava"=&gt;"NY","prebivalci"=&gt;8008278),</w:t>
+        <w:t>"</w:t>
+      </w:r>
+      <w:proofErr w:type="spellStart"/>
+      <w:r>
+        <w:rPr>
+          <w:rFonts w:ascii="Courier New" w:hAnsi="Courier New" w:cs="Courier New"/>
+        </w:rPr>
+        <w:t>NewYork</w:t>
+      </w:r>
+      <w:proofErr w:type="spellEnd"/>
+      <w:r>
+        <w:rPr>
+          <w:rFonts w:ascii="Courier New" w:hAnsi="Courier New" w:cs="Courier New"/>
+        </w:rPr>
+        <w:t>"=&gt;array("</w:t>
+      </w:r>
+      <w:proofErr w:type="spellStart"/>
+      <w:r>
+        <w:rPr>
+          <w:rFonts w:ascii="Courier New" w:hAnsi="Courier New" w:cs="Courier New"/>
+        </w:rPr>
+        <w:t>drzava</w:t>
+      </w:r>
+      <w:proofErr w:type="spellEnd"/>
+      <w:r>
+        <w:rPr>
+          <w:rFonts w:ascii="Courier New" w:hAnsi="Courier New" w:cs="Courier New"/>
+        </w:rPr>
+        <w:t>"=&gt;"NY","</w:t>
+      </w:r>
+      <w:proofErr w:type="spellStart"/>
+      <w:r>
+        <w:rPr>
+          <w:rFonts w:ascii="Courier New" w:hAnsi="Courier New" w:cs="Courier New"/>
+        </w:rPr>
+        <w:t>prebivalci</w:t>
+      </w:r>
+      <w:proofErr w:type="spellEnd"/>
+      <w:r>
+        <w:rPr>
+          <w:rFonts w:ascii="Courier New" w:hAnsi="Courier New" w:cs="Courier New"/>
+        </w:rPr>
+        <w:t>"=&gt;8008278),</w:t>
       </w:r>
     </w:p>
     <w:p>
@@ -1051,7 +3814,35 @@
         <w:rPr>
           <w:rFonts w:ascii="Courier New" w:hAnsi="Courier New" w:cs="Courier New"/>
         </w:rPr>
-        <w:t>"Detroit"=&gt;array("drzava"=&gt;"MI","prebivalci"=&gt;951270),</w:t>
+        <w:t>"Detroit"=&gt;array("</w:t>
+      </w:r>
+      <w:proofErr w:type="spellStart"/>
+      <w:r>
+        <w:rPr>
+          <w:rFonts w:ascii="Courier New" w:hAnsi="Courier New" w:cs="Courier New"/>
+        </w:rPr>
+        <w:t>drzava</w:t>
+      </w:r>
+      <w:proofErr w:type="spellEnd"/>
+      <w:r>
+        <w:rPr>
+          <w:rFonts w:ascii="Courier New" w:hAnsi="Courier New" w:cs="Courier New"/>
+        </w:rPr>
+        <w:t>"=&gt;"MI","</w:t>
+      </w:r>
+      <w:proofErr w:type="spellStart"/>
+      <w:r>
+        <w:rPr>
+          <w:rFonts w:ascii="Courier New" w:hAnsi="Courier New" w:cs="Courier New"/>
+        </w:rPr>
+        <w:t>prebivalci</w:t>
+      </w:r>
+      <w:proofErr w:type="spellEnd"/>
+      <w:r>
+        <w:rPr>
+          <w:rFonts w:ascii="Courier New" w:hAnsi="Courier New" w:cs="Courier New"/>
+        </w:rPr>
+        <w:t>"=&gt;951270),</w:t>
       </w:r>
     </w:p>
     <w:p>
@@ -1065,7 +3856,35 @@
         <w:rPr>
           <w:rFonts w:ascii="Courier New" w:hAnsi="Courier New" w:cs="Courier New"/>
         </w:rPr>
-        <w:t>"Los Angeles"=&gt;array("drzava"=&gt;"CA","prebivalci"=&gt;3694820),</w:t>
+        <w:t>"Los Angeles"=&gt;array("</w:t>
+      </w:r>
+      <w:proofErr w:type="spellStart"/>
+      <w:r>
+        <w:rPr>
+          <w:rFonts w:ascii="Courier New" w:hAnsi="Courier New" w:cs="Courier New"/>
+        </w:rPr>
+        <w:t>drzava</w:t>
+      </w:r>
+      <w:proofErr w:type="spellEnd"/>
+      <w:r>
+        <w:rPr>
+          <w:rFonts w:ascii="Courier New" w:hAnsi="Courier New" w:cs="Courier New"/>
+        </w:rPr>
+        <w:t>"=&gt;"CA","</w:t>
+      </w:r>
+      <w:proofErr w:type="spellStart"/>
+      <w:r>
+        <w:rPr>
+          <w:rFonts w:ascii="Courier New" w:hAnsi="Courier New" w:cs="Courier New"/>
+        </w:rPr>
+        <w:t>prebivalci</w:t>
+      </w:r>
+      <w:proofErr w:type="spellEnd"/>
+      <w:r>
+        <w:rPr>
+          <w:rFonts w:ascii="Courier New" w:hAnsi="Courier New" w:cs="Courier New"/>
+        </w:rPr>
+        <w:t>"=&gt;3694820),</w:t>
       </w:r>
     </w:p>
     <w:p>
@@ -1079,7 +3898,35 @@
         <w:rPr>
           <w:rFonts w:ascii="Courier New" w:hAnsi="Courier New" w:cs="Courier New"/>
         </w:rPr>
-        <w:t>"SanAntonio"=&gt;array("drzava"=&gt;"TX","prebivalci"=&gt;1144646),</w:t>
+        <w:t>"SanAntonio"=&gt;array("</w:t>
+      </w:r>
+      <w:proofErr w:type="spellStart"/>
+      <w:r>
+        <w:rPr>
+          <w:rFonts w:ascii="Courier New" w:hAnsi="Courier New" w:cs="Courier New"/>
+        </w:rPr>
+        <w:t>drzava</w:t>
+      </w:r>
+      <w:proofErr w:type="spellEnd"/>
+      <w:r>
+        <w:rPr>
+          <w:rFonts w:ascii="Courier New" w:hAnsi="Courier New" w:cs="Courier New"/>
+        </w:rPr>
+        <w:t>"=&gt;"TX","</w:t>
+      </w:r>
+      <w:proofErr w:type="spellStart"/>
+      <w:r>
+        <w:rPr>
+          <w:rFonts w:ascii="Courier New" w:hAnsi="Courier New" w:cs="Courier New"/>
+        </w:rPr>
+        <w:t>prebivalci</w:t>
+      </w:r>
+      <w:proofErr w:type="spellEnd"/>
+      <w:r>
+        <w:rPr>
+          <w:rFonts w:ascii="Courier New" w:hAnsi="Courier New" w:cs="Courier New"/>
+        </w:rPr>
+        <w:t>"=&gt;1144646),</w:t>
       </w:r>
     </w:p>
     <w:p>
@@ -1093,7 +3940,35 @@
         <w:rPr>
           <w:rFonts w:ascii="Courier New" w:hAnsi="Courier New" w:cs="Courier New"/>
         </w:rPr>
-        <w:t>"Houston"=&gt;array("drzava"=&gt;"TX","prebivalci"=&gt;1953631),</w:t>
+        <w:t>"Houston"=&gt;array("</w:t>
+      </w:r>
+      <w:proofErr w:type="spellStart"/>
+      <w:r>
+        <w:rPr>
+          <w:rFonts w:ascii="Courier New" w:hAnsi="Courier New" w:cs="Courier New"/>
+        </w:rPr>
+        <w:t>drzava</w:t>
+      </w:r>
+      <w:proofErr w:type="spellEnd"/>
+      <w:r>
+        <w:rPr>
+          <w:rFonts w:ascii="Courier New" w:hAnsi="Courier New" w:cs="Courier New"/>
+        </w:rPr>
+        <w:t>"=&gt;"TX","</w:t>
+      </w:r>
+      <w:proofErr w:type="spellStart"/>
+      <w:r>
+        <w:rPr>
+          <w:rFonts w:ascii="Courier New" w:hAnsi="Courier New" w:cs="Courier New"/>
+        </w:rPr>
+        <w:t>prebivalci</w:t>
+      </w:r>
+      <w:proofErr w:type="spellEnd"/>
+      <w:r>
+        <w:rPr>
+          <w:rFonts w:ascii="Courier New" w:hAnsi="Courier New" w:cs="Courier New"/>
+        </w:rPr>
+        <w:t>"=&gt;1953631),</w:t>
       </w:r>
     </w:p>
     <w:p>
@@ -1107,7 +3982,35 @@
         <w:rPr>
           <w:rFonts w:ascii="Courier New" w:hAnsi="Courier New" w:cs="Courier New"/>
         </w:rPr>
-        <w:t>"Philadelphia"=&gt;array("drzava"=&gt;"PA","prebivalci"=&gt;1517550),</w:t>
+        <w:t>"Philadelphia"=&gt;array("</w:t>
+      </w:r>
+      <w:proofErr w:type="spellStart"/>
+      <w:r>
+        <w:rPr>
+          <w:rFonts w:ascii="Courier New" w:hAnsi="Courier New" w:cs="Courier New"/>
+        </w:rPr>
+        <w:t>drzava</w:t>
+      </w:r>
+      <w:proofErr w:type="spellEnd"/>
+      <w:r>
+        <w:rPr>
+          <w:rFonts w:ascii="Courier New" w:hAnsi="Courier New" w:cs="Courier New"/>
+        </w:rPr>
+        <w:t>"=&gt;"PA","</w:t>
+      </w:r>
+      <w:proofErr w:type="spellStart"/>
+      <w:r>
+        <w:rPr>
+          <w:rFonts w:ascii="Courier New" w:hAnsi="Courier New" w:cs="Courier New"/>
+        </w:rPr>
+        <w:t>prebivalci</w:t>
+      </w:r>
+      <w:proofErr w:type="spellEnd"/>
+      <w:r>
+        <w:rPr>
+          <w:rFonts w:ascii="Courier New" w:hAnsi="Courier New" w:cs="Courier New"/>
+        </w:rPr>
+        <w:t>"=&gt;1517550),</w:t>
       </w:r>
     </w:p>
     <w:p>
@@ -1121,7 +4024,35 @@
         <w:rPr>
           <w:rFonts w:ascii="Courier New" w:hAnsi="Courier New" w:cs="Courier New"/>
         </w:rPr>
-        <w:t>"Phoenix"=&gt;array("drzava"=&gt;"AZ","prebivalci"=&gt;1321045),</w:t>
+        <w:t>"Phoenix"=&gt;array("</w:t>
+      </w:r>
+      <w:proofErr w:type="spellStart"/>
+      <w:r>
+        <w:rPr>
+          <w:rFonts w:ascii="Courier New" w:hAnsi="Courier New" w:cs="Courier New"/>
+        </w:rPr>
+        <w:t>drzava</w:t>
+      </w:r>
+      <w:proofErr w:type="spellEnd"/>
+      <w:r>
+        <w:rPr>
+          <w:rFonts w:ascii="Courier New" w:hAnsi="Courier New" w:cs="Courier New"/>
+        </w:rPr>
+        <w:t>"=&gt;"AZ","</w:t>
+      </w:r>
+      <w:proofErr w:type="spellStart"/>
+      <w:r>
+        <w:rPr>
+          <w:rFonts w:ascii="Courier New" w:hAnsi="Courier New" w:cs="Courier New"/>
+        </w:rPr>
+        <w:t>prebivalci</w:t>
+      </w:r>
+      <w:proofErr w:type="spellEnd"/>
+      <w:r>
+        <w:rPr>
+          <w:rFonts w:ascii="Courier New" w:hAnsi="Courier New" w:cs="Courier New"/>
+        </w:rPr>
+        <w:t>"=&gt;1321045),</w:t>
       </w:r>
     </w:p>
     <w:p>
@@ -1135,7 +4066,49 @@
         <w:rPr>
           <w:rFonts w:ascii="Courier New" w:hAnsi="Courier New" w:cs="Courier New"/>
         </w:rPr>
-        <w:t>"SanDiego"=&gt;array("drzava"=&gt;"CA","prebivalci"=&gt;1223400),</w:t>
+        <w:t>"</w:t>
+      </w:r>
+      <w:proofErr w:type="spellStart"/>
+      <w:r>
+        <w:rPr>
+          <w:rFonts w:ascii="Courier New" w:hAnsi="Courier New" w:cs="Courier New"/>
+        </w:rPr>
+        <w:t>SanDiego</w:t>
+      </w:r>
+      <w:proofErr w:type="spellEnd"/>
+      <w:r>
+        <w:rPr>
+          <w:rFonts w:ascii="Courier New" w:hAnsi="Courier New" w:cs="Courier New"/>
+        </w:rPr>
+        <w:t>"=&gt;array("</w:t>
+      </w:r>
+      <w:proofErr w:type="spellStart"/>
+      <w:r>
+        <w:rPr>
+          <w:rFonts w:ascii="Courier New" w:hAnsi="Courier New" w:cs="Courier New"/>
+        </w:rPr>
+        <w:t>drzava</w:t>
+      </w:r>
+      <w:proofErr w:type="spellEnd"/>
+      <w:r>
+        <w:rPr>
+          <w:rFonts w:ascii="Courier New" w:hAnsi="Courier New" w:cs="Courier New"/>
+        </w:rPr>
+        <w:t>"=&gt;"CA","</w:t>
+      </w:r>
+      <w:proofErr w:type="spellStart"/>
+      <w:r>
+        <w:rPr>
+          <w:rFonts w:ascii="Courier New" w:hAnsi="Courier New" w:cs="Courier New"/>
+        </w:rPr>
+        <w:t>prebivalci</w:t>
+      </w:r>
+      <w:proofErr w:type="spellEnd"/>
+      <w:r>
+        <w:rPr>
+          <w:rFonts w:ascii="Courier New" w:hAnsi="Courier New" w:cs="Courier New"/>
+        </w:rPr>
+        <w:t>"=&gt;1223400),</w:t>
       </w:r>
     </w:p>
     <w:p>
@@ -1149,7 +4122,35 @@
         <w:rPr>
           <w:rFonts w:ascii="Courier New" w:hAnsi="Courier New" w:cs="Courier New"/>
         </w:rPr>
-        <w:t>"Chicago"=&gt;array("drzava"=&gt;"IL","prebivalci"=&gt;2896016),</w:t>
+        <w:t>"Chicago"=&gt;array("</w:t>
+      </w:r>
+      <w:proofErr w:type="spellStart"/>
+      <w:r>
+        <w:rPr>
+          <w:rFonts w:ascii="Courier New" w:hAnsi="Courier New" w:cs="Courier New"/>
+        </w:rPr>
+        <w:t>drzava</w:t>
+      </w:r>
+      <w:proofErr w:type="spellEnd"/>
+      <w:r>
+        <w:rPr>
+          <w:rFonts w:ascii="Courier New" w:hAnsi="Courier New" w:cs="Courier New"/>
+        </w:rPr>
+        <w:t>"=&gt;"IL","</w:t>
+      </w:r>
+      <w:proofErr w:type="spellStart"/>
+      <w:r>
+        <w:rPr>
+          <w:rFonts w:ascii="Courier New" w:hAnsi="Courier New" w:cs="Courier New"/>
+        </w:rPr>
+        <w:t>prebivalci</w:t>
+      </w:r>
+      <w:proofErr w:type="spellEnd"/>
+      <w:r>
+        <w:rPr>
+          <w:rFonts w:ascii="Courier New" w:hAnsi="Courier New" w:cs="Courier New"/>
+        </w:rPr>
+        <w:t>"=&gt;2896016),</w:t>
       </w:r>
     </w:p>
     <w:p>
@@ -1163,7 +4164,35 @@
         <w:rPr>
           <w:rFonts w:ascii="Courier New" w:hAnsi="Courier New" w:cs="Courier New"/>
         </w:rPr>
-        <w:t>"Dallas"=&gt;array("drzava"=&gt;"TX","prebivalci"=&gt;1188580)</w:t>
+        <w:t>"Dallas"=&gt;array("</w:t>
+      </w:r>
+      <w:proofErr w:type="spellStart"/>
+      <w:r>
+        <w:rPr>
+          <w:rFonts w:ascii="Courier New" w:hAnsi="Courier New" w:cs="Courier New"/>
+        </w:rPr>
+        <w:t>drzava</w:t>
+      </w:r>
+      <w:proofErr w:type="spellEnd"/>
+      <w:r>
+        <w:rPr>
+          <w:rFonts w:ascii="Courier New" w:hAnsi="Courier New" w:cs="Courier New"/>
+        </w:rPr>
+        <w:t>"=&gt;"TX","</w:t>
+      </w:r>
+      <w:proofErr w:type="spellStart"/>
+      <w:r>
+        <w:rPr>
+          <w:rFonts w:ascii="Courier New" w:hAnsi="Courier New" w:cs="Courier New"/>
+        </w:rPr>
+        <w:t>prebivalci</w:t>
+      </w:r>
+      <w:proofErr w:type="spellEnd"/>
+      <w:r>
+        <w:rPr>
+          <w:rFonts w:ascii="Courier New" w:hAnsi="Courier New" w:cs="Courier New"/>
+        </w:rPr>
+        <w:t>"=&gt;1188580)</w:t>
       </w:r>
     </w:p>
     <w:p>
@@ -1190,8 +4219,21 @@
         </w:numPr>
         <w:spacing w:after="160" w:line="259" w:lineRule="auto"/>
       </w:pPr>
-      <w:r>
-        <w:t xml:space="preserve">Napišite funkcijo </w:t>
+      <w:proofErr w:type="spellStart"/>
+      <w:r>
+        <w:t>Napišite</w:t>
+      </w:r>
+      <w:proofErr w:type="spellEnd"/>
+      <w:r>
+        <w:t xml:space="preserve"> </w:t>
+      </w:r>
+      <w:proofErr w:type="spellStart"/>
+      <w:r>
+        <w:t>funkcijo</w:t>
+      </w:r>
+      <w:proofErr w:type="spellEnd"/>
+      <w:r>
+        <w:t xml:space="preserve"> </w:t>
       </w:r>
       <w:r>
         <w:rPr>
@@ -1200,17 +4242,86 @@
         <w:t>izpis1</w:t>
       </w:r>
       <w:r>
-        <w:t xml:space="preserve">, ki izpiše vsebino tabele </w:t>
-      </w:r>
-      <w:r>
-        <w:rPr>
-          <w:rFonts w:ascii="Courier New" w:hAnsi="Courier New" w:cs="Courier New"/>
-        </w:rPr>
-        <w:t>$amerika</w:t>
-      </w:r>
-      <w:r>
-        <w:t xml:space="preserve"> razvrščeno po abecedi krajev. Oblika izpisa</w:t>
-      </w:r>
+        <w:t xml:space="preserve">, ki </w:t>
+      </w:r>
+      <w:proofErr w:type="spellStart"/>
+      <w:r>
+        <w:t>izpiše</w:t>
+      </w:r>
+      <w:proofErr w:type="spellEnd"/>
+      <w:r>
+        <w:t xml:space="preserve"> </w:t>
+      </w:r>
+      <w:proofErr w:type="spellStart"/>
+      <w:r>
+        <w:t>vsebino</w:t>
+      </w:r>
+      <w:proofErr w:type="spellEnd"/>
+      <w:r>
+        <w:t xml:space="preserve"> </w:t>
+      </w:r>
+      <w:proofErr w:type="spellStart"/>
+      <w:r>
+        <w:t>tabele</w:t>
+      </w:r>
+      <w:proofErr w:type="spellEnd"/>
+      <w:r>
+        <w:t xml:space="preserve"> </w:t>
+      </w:r>
+      <w:r>
+        <w:rPr>
+          <w:rFonts w:ascii="Courier New" w:hAnsi="Courier New" w:cs="Courier New"/>
+        </w:rPr>
+        <w:t>$</w:t>
+      </w:r>
+      <w:proofErr w:type="spellStart"/>
+      <w:r>
+        <w:rPr>
+          <w:rFonts w:ascii="Courier New" w:hAnsi="Courier New" w:cs="Courier New"/>
+        </w:rPr>
+        <w:t>amerika</w:t>
+      </w:r>
+      <w:proofErr w:type="spellEnd"/>
+      <w:r>
+        <w:t xml:space="preserve"> </w:t>
+      </w:r>
+      <w:proofErr w:type="spellStart"/>
+      <w:r>
+        <w:t>razvrščeno</w:t>
+      </w:r>
+      <w:proofErr w:type="spellEnd"/>
+      <w:r>
+        <w:t xml:space="preserve"> po </w:t>
+      </w:r>
+      <w:proofErr w:type="spellStart"/>
+      <w:r>
+        <w:t>abecedi</w:t>
+      </w:r>
+      <w:proofErr w:type="spellEnd"/>
+      <w:r>
+        <w:t xml:space="preserve"> </w:t>
+      </w:r>
+      <w:proofErr w:type="spellStart"/>
+      <w:r>
+        <w:t>krajev</w:t>
+      </w:r>
+      <w:proofErr w:type="spellEnd"/>
+      <w:r>
+        <w:t xml:space="preserve">. </w:t>
+      </w:r>
+      <w:proofErr w:type="spellStart"/>
+      <w:r>
+        <w:t>Oblika</w:t>
+      </w:r>
+      <w:proofErr w:type="spellEnd"/>
+      <w:r>
+        <w:t xml:space="preserve"> </w:t>
+      </w:r>
+      <w:proofErr w:type="spellStart"/>
+      <w:r>
+        <w:t>izpisa</w:t>
+      </w:r>
+      <w:proofErr w:type="spellEnd"/>
     </w:p>
     <w:tbl>
       <w:tblPr>
@@ -1239,9 +4350,19 @@
             <w:tcW w:w="3021" w:type="dxa"/>
           </w:tcPr>
           <w:p>
+            <w:proofErr w:type="spellStart"/>
             <w:r>
-              <w:t>Kratica države</w:t>
+              <w:t>Kratica</w:t>
             </w:r>
+            <w:proofErr w:type="spellEnd"/>
+            <w:r>
+              <w:t xml:space="preserve"> </w:t>
+            </w:r>
+            <w:proofErr w:type="spellStart"/>
+            <w:r>
+              <w:t>države</w:t>
+            </w:r>
+            <w:proofErr w:type="spellEnd"/>
           </w:p>
         </w:tc>
         <w:tc>
@@ -1249,9 +4370,19 @@
             <w:tcW w:w="3021" w:type="dxa"/>
           </w:tcPr>
           <w:p>
+            <w:proofErr w:type="spellStart"/>
             <w:r>
-              <w:t>Število prebivalcev</w:t>
+              <w:t>Število</w:t>
             </w:r>
+            <w:proofErr w:type="spellEnd"/>
+            <w:r>
+              <w:t xml:space="preserve"> </w:t>
+            </w:r>
+            <w:proofErr w:type="spellStart"/>
+            <w:r>
+              <w:t>prebivalcev</w:t>
+            </w:r>
+            <w:proofErr w:type="spellEnd"/>
           </w:p>
         </w:tc>
       </w:tr>
@@ -1290,54 +4421,312 @@
         </w:numPr>
         <w:spacing w:after="160" w:line="259" w:lineRule="auto"/>
       </w:pPr>
-      <w:r>
-        <w:t xml:space="preserve">Napišite funkcijo </w:t>
-      </w:r>
+      <w:proofErr w:type="spellStart"/>
+      <w:r>
+        <w:t>Napišite</w:t>
+      </w:r>
+      <w:proofErr w:type="spellEnd"/>
+      <w:r>
+        <w:t xml:space="preserve"> </w:t>
+      </w:r>
+      <w:proofErr w:type="spellStart"/>
+      <w:r>
+        <w:t>funkcijo</w:t>
+      </w:r>
+      <w:proofErr w:type="spellEnd"/>
+      <w:r>
+        <w:t xml:space="preserve"> </w:t>
+      </w:r>
+      <w:proofErr w:type="spellStart"/>
       <w:r>
         <w:rPr>
           <w:rFonts w:ascii="Courier New" w:hAnsi="Courier New" w:cs="Courier New"/>
         </w:rPr>
         <w:t>ustvariTabeloDrzav</w:t>
       </w:r>
-      <w:r>
-        <w:t xml:space="preserve">, ki na osnovi podatkov tabele </w:t>
-      </w:r>
-      <w:r>
-        <w:rPr>
-          <w:rFonts w:ascii="Courier New" w:hAnsi="Courier New" w:cs="Courier New"/>
-        </w:rPr>
-        <w:t xml:space="preserve">$amerika </w:t>
-      </w:r>
-      <w:r>
-        <w:t xml:space="preserve">ustvari tabelo </w:t>
-      </w:r>
-      <w:r>
-        <w:rPr>
-          <w:rFonts w:ascii="Courier New" w:hAnsi="Courier New" w:cs="Courier New"/>
-        </w:rPr>
-        <w:t>$zvezneDrzave</w:t>
-      </w:r>
-      <w:r>
-        <w:t xml:space="preserve">. Tabela </w:t>
-      </w:r>
-      <w:r>
-        <w:rPr>
-          <w:rFonts w:ascii="Courier New" w:hAnsi="Courier New" w:cs="Courier New"/>
-        </w:rPr>
-        <w:t>$zvezneDrzave</w:t>
-      </w:r>
-      <w:r>
-        <w:t xml:space="preserve"> mora biti urejena po abecedi kratic držav, podatki posamezne države pa morajo biti urejeni po padajoči vrednosti števila prebivalcev. Struktura tabele </w:t>
-      </w:r>
-      <w:r>
-        <w:rPr>
-          <w:rFonts w:ascii="Courier New" w:hAnsi="Courier New" w:cs="Courier New"/>
-        </w:rPr>
-        <w:t xml:space="preserve">$zvezneDrzave </w:t>
-      </w:r>
-      <w:r>
-        <w:t>naj bo</w:t>
-      </w:r>
+      <w:proofErr w:type="spellEnd"/>
+      <w:r>
+        <w:t xml:space="preserve">, ki </w:t>
+      </w:r>
+      <w:proofErr w:type="spellStart"/>
+      <w:r>
+        <w:t>na</w:t>
+      </w:r>
+      <w:proofErr w:type="spellEnd"/>
+      <w:r>
+        <w:t xml:space="preserve"> </w:t>
+      </w:r>
+      <w:proofErr w:type="spellStart"/>
+      <w:r>
+        <w:t>osnovi</w:t>
+      </w:r>
+      <w:proofErr w:type="spellEnd"/>
+      <w:r>
+        <w:t xml:space="preserve"> </w:t>
+      </w:r>
+      <w:proofErr w:type="spellStart"/>
+      <w:r>
+        <w:t>podatkov</w:t>
+      </w:r>
+      <w:proofErr w:type="spellEnd"/>
+      <w:r>
+        <w:t xml:space="preserve"> </w:t>
+      </w:r>
+      <w:proofErr w:type="spellStart"/>
+      <w:r>
+        <w:t>tabele</w:t>
+      </w:r>
+      <w:proofErr w:type="spellEnd"/>
+      <w:r>
+        <w:t xml:space="preserve"> </w:t>
+      </w:r>
+      <w:r>
+        <w:rPr>
+          <w:rFonts w:ascii="Courier New" w:hAnsi="Courier New" w:cs="Courier New"/>
+        </w:rPr>
+        <w:t>$</w:t>
+      </w:r>
+      <w:proofErr w:type="spellStart"/>
+      <w:r>
+        <w:rPr>
+          <w:rFonts w:ascii="Courier New" w:hAnsi="Courier New" w:cs="Courier New"/>
+        </w:rPr>
+        <w:t>amerika</w:t>
+      </w:r>
+      <w:proofErr w:type="spellEnd"/>
+      <w:r>
+        <w:rPr>
+          <w:rFonts w:ascii="Courier New" w:hAnsi="Courier New" w:cs="Courier New"/>
+        </w:rPr>
+        <w:t xml:space="preserve"> </w:t>
+      </w:r>
+      <w:proofErr w:type="spellStart"/>
+      <w:r>
+        <w:t>ustvari</w:t>
+      </w:r>
+      <w:proofErr w:type="spellEnd"/>
+      <w:r>
+        <w:t xml:space="preserve"> </w:t>
+      </w:r>
+      <w:proofErr w:type="spellStart"/>
+      <w:r>
+        <w:t>tabelo</w:t>
+      </w:r>
+      <w:proofErr w:type="spellEnd"/>
+      <w:r>
+        <w:t xml:space="preserve"> </w:t>
+      </w:r>
+      <w:r>
+        <w:rPr>
+          <w:rFonts w:ascii="Courier New" w:hAnsi="Courier New" w:cs="Courier New"/>
+        </w:rPr>
+        <w:t>$</w:t>
+      </w:r>
+      <w:proofErr w:type="spellStart"/>
+      <w:r>
+        <w:rPr>
+          <w:rFonts w:ascii="Courier New" w:hAnsi="Courier New" w:cs="Courier New"/>
+        </w:rPr>
+        <w:t>zvezneDrzave</w:t>
+      </w:r>
+      <w:proofErr w:type="spellEnd"/>
+      <w:r>
+        <w:t xml:space="preserve">. </w:t>
+      </w:r>
+      <w:proofErr w:type="spellStart"/>
+      <w:r>
+        <w:t>Tabela</w:t>
+      </w:r>
+      <w:proofErr w:type="spellEnd"/>
+      <w:r>
+        <w:t xml:space="preserve"> </w:t>
+      </w:r>
+      <w:r>
+        <w:rPr>
+          <w:rFonts w:ascii="Courier New" w:hAnsi="Courier New" w:cs="Courier New"/>
+        </w:rPr>
+        <w:t>$</w:t>
+      </w:r>
+      <w:proofErr w:type="spellStart"/>
+      <w:r>
+        <w:rPr>
+          <w:rFonts w:ascii="Courier New" w:hAnsi="Courier New" w:cs="Courier New"/>
+        </w:rPr>
+        <w:t>zvezneDrzave</w:t>
+      </w:r>
+      <w:proofErr w:type="spellEnd"/>
+      <w:r>
+        <w:t xml:space="preserve"> mora </w:t>
+      </w:r>
+      <w:proofErr w:type="spellStart"/>
+      <w:r>
+        <w:t>biti</w:t>
+      </w:r>
+      <w:proofErr w:type="spellEnd"/>
+      <w:r>
+        <w:t xml:space="preserve"> </w:t>
+      </w:r>
+      <w:proofErr w:type="spellStart"/>
+      <w:r>
+        <w:t>urejena</w:t>
+      </w:r>
+      <w:proofErr w:type="spellEnd"/>
+      <w:r>
+        <w:t xml:space="preserve"> po </w:t>
+      </w:r>
+      <w:proofErr w:type="spellStart"/>
+      <w:r>
+        <w:t>abecedi</w:t>
+      </w:r>
+      <w:proofErr w:type="spellEnd"/>
+      <w:r>
+        <w:t xml:space="preserve"> </w:t>
+      </w:r>
+      <w:proofErr w:type="spellStart"/>
+      <w:r>
+        <w:t>kratic</w:t>
+      </w:r>
+      <w:proofErr w:type="spellEnd"/>
+      <w:r>
+        <w:t xml:space="preserve"> </w:t>
+      </w:r>
+      <w:proofErr w:type="spellStart"/>
+      <w:r>
+        <w:t>držav</w:t>
+      </w:r>
+      <w:proofErr w:type="spellEnd"/>
+      <w:r>
+        <w:t xml:space="preserve">, </w:t>
+      </w:r>
+      <w:proofErr w:type="spellStart"/>
+      <w:r>
+        <w:t>podatki</w:t>
+      </w:r>
+      <w:proofErr w:type="spellEnd"/>
+      <w:r>
+        <w:t xml:space="preserve"> </w:t>
+      </w:r>
+      <w:proofErr w:type="spellStart"/>
+      <w:r>
+        <w:t>posamezne</w:t>
+      </w:r>
+      <w:proofErr w:type="spellEnd"/>
+      <w:r>
+        <w:t xml:space="preserve"> </w:t>
+      </w:r>
+      <w:proofErr w:type="spellStart"/>
+      <w:r>
+        <w:t>države</w:t>
+      </w:r>
+      <w:proofErr w:type="spellEnd"/>
+      <w:r>
+        <w:t xml:space="preserve"> pa </w:t>
+      </w:r>
+      <w:proofErr w:type="spellStart"/>
+      <w:r>
+        <w:t>morajo</w:t>
+      </w:r>
+      <w:proofErr w:type="spellEnd"/>
+      <w:r>
+        <w:t xml:space="preserve"> </w:t>
+      </w:r>
+      <w:proofErr w:type="spellStart"/>
+      <w:r>
+        <w:t>biti</w:t>
+      </w:r>
+      <w:proofErr w:type="spellEnd"/>
+      <w:r>
+        <w:t xml:space="preserve"> </w:t>
+      </w:r>
+      <w:proofErr w:type="spellStart"/>
+      <w:r>
+        <w:t>urejeni</w:t>
+      </w:r>
+      <w:proofErr w:type="spellEnd"/>
+      <w:r>
+        <w:t xml:space="preserve"> po </w:t>
+      </w:r>
+      <w:proofErr w:type="spellStart"/>
+      <w:r>
+        <w:t>padajoči</w:t>
+      </w:r>
+      <w:proofErr w:type="spellEnd"/>
+      <w:r>
+        <w:t xml:space="preserve"> </w:t>
+      </w:r>
+      <w:proofErr w:type="spellStart"/>
+      <w:r>
+        <w:t>vrednosti</w:t>
+      </w:r>
+      <w:proofErr w:type="spellEnd"/>
+      <w:r>
+        <w:t xml:space="preserve"> </w:t>
+      </w:r>
+      <w:proofErr w:type="spellStart"/>
+      <w:r>
+        <w:t>števila</w:t>
+      </w:r>
+      <w:proofErr w:type="spellEnd"/>
+      <w:r>
+        <w:t xml:space="preserve"> </w:t>
+      </w:r>
+      <w:proofErr w:type="spellStart"/>
+      <w:r>
+        <w:t>prebivalcev</w:t>
+      </w:r>
+      <w:proofErr w:type="spellEnd"/>
+      <w:r>
+        <w:t xml:space="preserve">. </w:t>
+      </w:r>
+      <w:proofErr w:type="spellStart"/>
+      <w:r>
+        <w:t>Struktura</w:t>
+      </w:r>
+      <w:proofErr w:type="spellEnd"/>
+      <w:r>
+        <w:t xml:space="preserve"> </w:t>
+      </w:r>
+      <w:proofErr w:type="spellStart"/>
+      <w:r>
+        <w:t>tabele</w:t>
+      </w:r>
+      <w:proofErr w:type="spellEnd"/>
+      <w:r>
+        <w:t xml:space="preserve"> </w:t>
+      </w:r>
+      <w:r>
+        <w:rPr>
+          <w:rFonts w:ascii="Courier New" w:hAnsi="Courier New" w:cs="Courier New"/>
+        </w:rPr>
+        <w:t>$</w:t>
+      </w:r>
+      <w:proofErr w:type="spellStart"/>
+      <w:r>
+        <w:rPr>
+          <w:rFonts w:ascii="Courier New" w:hAnsi="Courier New" w:cs="Courier New"/>
+        </w:rPr>
+        <w:t>zvezneDrzave</w:t>
+      </w:r>
+      <w:proofErr w:type="spellEnd"/>
+      <w:r>
+        <w:rPr>
+          <w:rFonts w:ascii="Courier New" w:hAnsi="Courier New" w:cs="Courier New"/>
+        </w:rPr>
+        <w:t xml:space="preserve"> </w:t>
+      </w:r>
+      <w:proofErr w:type="spellStart"/>
+      <w:r>
+        <w:t>naj</w:t>
+      </w:r>
+      <w:proofErr w:type="spellEnd"/>
+      <w:r>
+        <w:t xml:space="preserve"> </w:t>
+      </w:r>
+      <w:proofErr w:type="spellStart"/>
+      <w:r>
+        <w:t>bo</w:t>
+      </w:r>
+      <w:proofErr w:type="spellEnd"/>
     </w:p>
     <w:p>
       <w:pPr>
@@ -1354,61 +4743,1010 @@
           <w:sz w:val="18"/>
           <w:szCs w:val="18"/>
         </w:rPr>
-        <w:t>$zvezneDrzave=array(</w:t>
-      </w:r>
-    </w:p>
-    <w:p>
-      <w:pPr>
-        <w:spacing w:after="0"/>
+        <w:t>$</w:t>
+      </w:r>
+      <w:proofErr w:type="spellStart"/>
+      <w:r>
         <w:rPr>
           <w:rFonts w:ascii="Courier New" w:hAnsi="Courier New" w:cs="Courier New"/>
           <w:sz w:val="18"/>
           <w:szCs w:val="18"/>
         </w:rPr>
-      </w:pPr>
+        <w:t>zvezneDrzave</w:t>
+      </w:r>
+      <w:proofErr w:type="spellEnd"/>
       <w:r>
         <w:rPr>
           <w:rFonts w:ascii="Courier New" w:hAnsi="Courier New" w:cs="Courier New"/>
           <w:sz w:val="18"/>
           <w:szCs w:val="18"/>
         </w:rPr>
-        <w:t>"kraticaDrzave1"=&gt;array ("kraj1"=&gt;stPrebivalcev,"kraj2"=&gt;stPrebivalcev,…),</w:t>
-      </w:r>
-    </w:p>
-    <w:p>
-      <w:pPr>
-        <w:spacing w:after="0"/>
+        <w:t>=</w:t>
+      </w:r>
+      <w:proofErr w:type="gramStart"/>
+      <w:r>
         <w:rPr>
           <w:rFonts w:ascii="Courier New" w:hAnsi="Courier New" w:cs="Courier New"/>
           <w:sz w:val="18"/>
           <w:szCs w:val="18"/>
         </w:rPr>
-      </w:pPr>
-      <w:r>
+        <w:t>array(</w:t>
+      </w:r>
+      <w:proofErr w:type="gramEnd"/>
+    </w:p>
+    <w:p>
+      <w:pPr>
+        <w:spacing w:after="0"/>
         <w:rPr>
           <w:rFonts w:ascii="Courier New" w:hAnsi="Courier New" w:cs="Courier New"/>
           <w:sz w:val="18"/>
           <w:szCs w:val="18"/>
         </w:rPr>
-        <w:t>"kraticaDrzave2"=&gt;array ("kraj1"=&gt;stPrebivalcev,"kraj2"=&gt;stPrebivalcev,…),</w:t>
-      </w:r>
-    </w:p>
-    <w:p>
-      <w:pPr>
-        <w:spacing w:after="0"/>
+      </w:pPr>
+      <w:r>
         <w:rPr>
           <w:rFonts w:ascii="Courier New" w:hAnsi="Courier New" w:cs="Courier New"/>
           <w:sz w:val="18"/>
           <w:szCs w:val="18"/>
         </w:rPr>
-      </w:pPr>
+        <w:t>"kraticaDrzave1"=&gt;array ("kraj1"=&gt;stPrebivalcev,"kraj2"=&gt;</w:t>
+      </w:r>
+      <w:proofErr w:type="spellStart"/>
+      <w:proofErr w:type="gramStart"/>
       <w:r>
         <w:rPr>
           <w:rFonts w:ascii="Courier New" w:hAnsi="Courier New" w:cs="Courier New"/>
           <w:sz w:val="18"/>
           <w:szCs w:val="18"/>
         </w:rPr>
+        <w:t>stPrebivalcev</w:t>
+      </w:r>
+      <w:proofErr w:type="spellEnd"/>
+      <w:r>
+        <w:rPr>
+          <w:rFonts w:ascii="Courier New" w:hAnsi="Courier New" w:cs="Courier New"/>
+          <w:sz w:val="18"/>
+          <w:szCs w:val="18"/>
+        </w:rPr>
+        <w:t>,…</w:t>
+      </w:r>
+      <w:proofErr w:type="gramEnd"/>
+      <w:r>
+        <w:rPr>
+          <w:rFonts w:ascii="Courier New" w:hAnsi="Courier New" w:cs="Courier New"/>
+          <w:sz w:val="18"/>
+          <w:szCs w:val="18"/>
+        </w:rPr>
+        <w:t>),</w:t>
+      </w:r>
+    </w:p>
+    <w:p>
+      <w:pPr>
+        <w:spacing w:after="0"/>
+        <w:rPr>
+          <w:rFonts w:ascii="Courier New" w:hAnsi="Courier New" w:cs="Courier New"/>
+          <w:sz w:val="18"/>
+          <w:szCs w:val="18"/>
+        </w:rPr>
+      </w:pPr>
+      <w:r>
+        <w:rPr>
+          <w:rFonts w:ascii="Courier New" w:hAnsi="Courier New" w:cs="Courier New"/>
+          <w:sz w:val="18"/>
+          <w:szCs w:val="18"/>
+        </w:rPr>
+        <w:t>"kraticaDrzave2"=&gt;array ("kraj1"=&gt;stPrebivalcev,"kraj2"=&gt;</w:t>
+      </w:r>
+      <w:proofErr w:type="spellStart"/>
+      <w:proofErr w:type="gramStart"/>
+      <w:r>
+        <w:rPr>
+          <w:rFonts w:ascii="Courier New" w:hAnsi="Courier New" w:cs="Courier New"/>
+          <w:sz w:val="18"/>
+          <w:szCs w:val="18"/>
+        </w:rPr>
+        <w:t>stPrebivalcev</w:t>
+      </w:r>
+      <w:proofErr w:type="spellEnd"/>
+      <w:r>
+        <w:rPr>
+          <w:rFonts w:ascii="Courier New" w:hAnsi="Courier New" w:cs="Courier New"/>
+          <w:sz w:val="18"/>
+          <w:szCs w:val="18"/>
+        </w:rPr>
+        <w:t>,…</w:t>
+      </w:r>
+      <w:proofErr w:type="gramEnd"/>
+      <w:r>
+        <w:rPr>
+          <w:rFonts w:ascii="Courier New" w:hAnsi="Courier New" w:cs="Courier New"/>
+          <w:sz w:val="18"/>
+          <w:szCs w:val="18"/>
+        </w:rPr>
+        <w:t>),</w:t>
+      </w:r>
+    </w:p>
+    <w:p>
+      <w:pPr>
+        <w:spacing w:after="0"/>
+        <w:rPr>
+          <w:rFonts w:ascii="Courier New" w:hAnsi="Courier New" w:cs="Courier New"/>
+          <w:sz w:val="18"/>
+          <w:szCs w:val="18"/>
+        </w:rPr>
+      </w:pPr>
+      <w:r>
+        <w:rPr>
+          <w:rFonts w:ascii="Courier New" w:hAnsi="Courier New" w:cs="Courier New"/>
+          <w:sz w:val="18"/>
+          <w:szCs w:val="18"/>
+        </w:rPr>
         <w:t>…);</w:t>
+      </w:r>
+    </w:p>
+    <w:p>
+      <w:pPr>
+        <w:shd w:val="clear" w:color="auto" w:fill="1F1F1F"/>
+        <w:spacing w:after="0" w:line="285" w:lineRule="atLeast"/>
+        <w:rPr>
+          <w:rFonts w:ascii="Consolas" w:eastAsia="Times New Roman" w:hAnsi="Consolas" w:cs="Times New Roman"/>
+          <w:color w:val="CCCCCC"/>
+          <w:sz w:val="21"/>
+          <w:szCs w:val="21"/>
+        </w:rPr>
+      </w:pPr>
+      <w:r>
+        <w:rPr>
+          <w:rFonts w:ascii="Consolas" w:eastAsia="Times New Roman" w:hAnsi="Consolas" w:cs="Times New Roman"/>
+          <w:color w:val="D4D4D4"/>
+          <w:sz w:val="21"/>
+          <w:szCs w:val="21"/>
+        </w:rPr>
+        <w:t xml:space="preserve">    </w:t>
+      </w:r>
+      <w:r>
+        <w:rPr>
+          <w:rFonts w:ascii="Consolas" w:eastAsia="Times New Roman" w:hAnsi="Consolas" w:cs="Times New Roman"/>
+          <w:color w:val="569CD6"/>
+          <w:sz w:val="21"/>
+          <w:szCs w:val="21"/>
+        </w:rPr>
+        <w:t>function</w:t>
+      </w:r>
+      <w:r>
+        <w:rPr>
+          <w:rFonts w:ascii="Consolas" w:eastAsia="Times New Roman" w:hAnsi="Consolas" w:cs="Times New Roman"/>
+          <w:color w:val="D4D4D4"/>
+          <w:sz w:val="21"/>
+          <w:szCs w:val="21"/>
+        </w:rPr>
+        <w:t xml:space="preserve"> </w:t>
+      </w:r>
+      <w:proofErr w:type="spellStart"/>
+      <w:r>
+        <w:rPr>
+          <w:rFonts w:ascii="Consolas" w:eastAsia="Times New Roman" w:hAnsi="Consolas" w:cs="Times New Roman"/>
+          <w:color w:val="DCDCAA"/>
+          <w:sz w:val="21"/>
+          <w:szCs w:val="21"/>
+        </w:rPr>
+        <w:t>ustvariTabeloDrzav</w:t>
+      </w:r>
+      <w:proofErr w:type="spellEnd"/>
+      <w:r>
+        <w:rPr>
+          <w:rFonts w:ascii="Consolas" w:eastAsia="Times New Roman" w:hAnsi="Consolas" w:cs="Times New Roman"/>
+          <w:color w:val="D4D4D4"/>
+          <w:sz w:val="21"/>
+          <w:szCs w:val="21"/>
+        </w:rPr>
+        <w:t>(</w:t>
+      </w:r>
+      <w:r>
+        <w:rPr>
+          <w:rFonts w:ascii="Consolas" w:eastAsia="Times New Roman" w:hAnsi="Consolas" w:cs="Times New Roman"/>
+          <w:color w:val="9CDCFE"/>
+          <w:sz w:val="21"/>
+          <w:szCs w:val="21"/>
+        </w:rPr>
+        <w:t>$</w:t>
+      </w:r>
+      <w:proofErr w:type="spellStart"/>
+      <w:proofErr w:type="gramStart"/>
+      <w:r>
+        <w:rPr>
+          <w:rFonts w:ascii="Consolas" w:eastAsia="Times New Roman" w:hAnsi="Consolas" w:cs="Times New Roman"/>
+          <w:color w:val="9CDCFE"/>
+          <w:sz w:val="21"/>
+          <w:szCs w:val="21"/>
+        </w:rPr>
+        <w:t>amerika</w:t>
+      </w:r>
+      <w:proofErr w:type="spellEnd"/>
+      <w:r>
+        <w:rPr>
+          <w:rFonts w:ascii="Consolas" w:eastAsia="Times New Roman" w:hAnsi="Consolas" w:cs="Times New Roman"/>
+          <w:color w:val="D4D4D4"/>
+          <w:sz w:val="21"/>
+          <w:szCs w:val="21"/>
+        </w:rPr>
+        <w:t>) {</w:t>
+      </w:r>
+      <w:proofErr w:type="gramEnd"/>
+    </w:p>
+    <w:p>
+      <w:pPr>
+        <w:shd w:val="clear" w:color="auto" w:fill="1F1F1F"/>
+        <w:spacing w:after="0" w:line="285" w:lineRule="atLeast"/>
+        <w:rPr>
+          <w:rFonts w:ascii="Consolas" w:eastAsia="Times New Roman" w:hAnsi="Consolas" w:cs="Times New Roman"/>
+          <w:color w:val="CCCCCC"/>
+          <w:sz w:val="21"/>
+          <w:szCs w:val="21"/>
+        </w:rPr>
+      </w:pPr>
+      <w:r>
+        <w:rPr>
+          <w:rFonts w:ascii="Consolas" w:eastAsia="Times New Roman" w:hAnsi="Consolas" w:cs="Times New Roman"/>
+          <w:color w:val="D4D4D4"/>
+          <w:sz w:val="21"/>
+          <w:szCs w:val="21"/>
+        </w:rPr>
+        <w:t xml:space="preserve">        </w:t>
+      </w:r>
+      <w:proofErr w:type="spellStart"/>
+      <w:proofErr w:type="gramStart"/>
+      <w:r>
+        <w:rPr>
+          <w:rFonts w:ascii="Consolas" w:eastAsia="Times New Roman" w:hAnsi="Consolas" w:cs="Times New Roman"/>
+          <w:color w:val="DCDCAA"/>
+          <w:sz w:val="21"/>
+          <w:szCs w:val="21"/>
+        </w:rPr>
+        <w:t>uasort</w:t>
+      </w:r>
+      <w:proofErr w:type="spellEnd"/>
+      <w:r>
+        <w:rPr>
+          <w:rFonts w:ascii="Consolas" w:eastAsia="Times New Roman" w:hAnsi="Consolas" w:cs="Times New Roman"/>
+          <w:color w:val="D4D4D4"/>
+          <w:sz w:val="21"/>
+          <w:szCs w:val="21"/>
+        </w:rPr>
+        <w:t>(</w:t>
+      </w:r>
+      <w:proofErr w:type="gramEnd"/>
+      <w:r>
+        <w:rPr>
+          <w:rFonts w:ascii="Consolas" w:eastAsia="Times New Roman" w:hAnsi="Consolas" w:cs="Times New Roman"/>
+          <w:color w:val="9CDCFE"/>
+          <w:sz w:val="21"/>
+          <w:szCs w:val="21"/>
+        </w:rPr>
+        <w:t>$</w:t>
+      </w:r>
+      <w:proofErr w:type="spellStart"/>
+      <w:r>
+        <w:rPr>
+          <w:rFonts w:ascii="Consolas" w:eastAsia="Times New Roman" w:hAnsi="Consolas" w:cs="Times New Roman"/>
+          <w:color w:val="9CDCFE"/>
+          <w:sz w:val="21"/>
+          <w:szCs w:val="21"/>
+        </w:rPr>
+        <w:t>amerika</w:t>
+      </w:r>
+      <w:proofErr w:type="spellEnd"/>
+      <w:r>
+        <w:rPr>
+          <w:rFonts w:ascii="Consolas" w:eastAsia="Times New Roman" w:hAnsi="Consolas" w:cs="Times New Roman"/>
+          <w:color w:val="D4D4D4"/>
+          <w:sz w:val="21"/>
+          <w:szCs w:val="21"/>
+        </w:rPr>
+        <w:t xml:space="preserve">, </w:t>
+      </w:r>
+      <w:r>
+        <w:rPr>
+          <w:rFonts w:ascii="Consolas" w:eastAsia="Times New Roman" w:hAnsi="Consolas" w:cs="Times New Roman"/>
+          <w:color w:val="569CD6"/>
+          <w:sz w:val="21"/>
+          <w:szCs w:val="21"/>
+        </w:rPr>
+        <w:t>function</w:t>
+      </w:r>
+      <w:r>
+        <w:rPr>
+          <w:rFonts w:ascii="Consolas" w:eastAsia="Times New Roman" w:hAnsi="Consolas" w:cs="Times New Roman"/>
+          <w:color w:val="D4D4D4"/>
+          <w:sz w:val="21"/>
+          <w:szCs w:val="21"/>
+        </w:rPr>
+        <w:t>(</w:t>
+      </w:r>
+      <w:r>
+        <w:rPr>
+          <w:rFonts w:ascii="Consolas" w:eastAsia="Times New Roman" w:hAnsi="Consolas" w:cs="Times New Roman"/>
+          <w:color w:val="9CDCFE"/>
+          <w:sz w:val="21"/>
+          <w:szCs w:val="21"/>
+        </w:rPr>
+        <w:t>$a</w:t>
+      </w:r>
+      <w:r>
+        <w:rPr>
+          <w:rFonts w:ascii="Consolas" w:eastAsia="Times New Roman" w:hAnsi="Consolas" w:cs="Times New Roman"/>
+          <w:color w:val="D4D4D4"/>
+          <w:sz w:val="21"/>
+          <w:szCs w:val="21"/>
+        </w:rPr>
+        <w:t xml:space="preserve">, </w:t>
+      </w:r>
+      <w:r>
+        <w:rPr>
+          <w:rFonts w:ascii="Consolas" w:eastAsia="Times New Roman" w:hAnsi="Consolas" w:cs="Times New Roman"/>
+          <w:color w:val="9CDCFE"/>
+          <w:sz w:val="21"/>
+          <w:szCs w:val="21"/>
+        </w:rPr>
+        <w:t>$b</w:t>
+      </w:r>
+      <w:r>
+        <w:rPr>
+          <w:rFonts w:ascii="Consolas" w:eastAsia="Times New Roman" w:hAnsi="Consolas" w:cs="Times New Roman"/>
+          <w:color w:val="D4D4D4"/>
+          <w:sz w:val="21"/>
+          <w:szCs w:val="21"/>
+        </w:rPr>
+        <w:t>) {</w:t>
+      </w:r>
+    </w:p>
+    <w:p>
+      <w:pPr>
+        <w:shd w:val="clear" w:color="auto" w:fill="1F1F1F"/>
+        <w:spacing w:after="0" w:line="285" w:lineRule="atLeast"/>
+        <w:rPr>
+          <w:rFonts w:ascii="Consolas" w:eastAsia="Times New Roman" w:hAnsi="Consolas" w:cs="Times New Roman"/>
+          <w:color w:val="CCCCCC"/>
+          <w:sz w:val="21"/>
+          <w:szCs w:val="21"/>
+        </w:rPr>
+      </w:pPr>
+      <w:r>
+        <w:rPr>
+          <w:rFonts w:ascii="Consolas" w:eastAsia="Times New Roman" w:hAnsi="Consolas" w:cs="Times New Roman"/>
+          <w:color w:val="D4D4D4"/>
+          <w:sz w:val="21"/>
+          <w:szCs w:val="21"/>
+        </w:rPr>
+        <w:t xml:space="preserve">            </w:t>
+      </w:r>
+      <w:r>
+        <w:rPr>
+          <w:rFonts w:ascii="Consolas" w:eastAsia="Times New Roman" w:hAnsi="Consolas" w:cs="Times New Roman"/>
+          <w:color w:val="9CDCFE"/>
+          <w:sz w:val="21"/>
+          <w:szCs w:val="21"/>
+        </w:rPr>
+        <w:t>$</w:t>
+      </w:r>
+      <w:proofErr w:type="spellStart"/>
+      <w:r>
+        <w:rPr>
+          <w:rFonts w:ascii="Consolas" w:eastAsia="Times New Roman" w:hAnsi="Consolas" w:cs="Times New Roman"/>
+          <w:color w:val="9CDCFE"/>
+          <w:sz w:val="21"/>
+          <w:szCs w:val="21"/>
+        </w:rPr>
+        <w:t>drzavaComparison</w:t>
+      </w:r>
+      <w:proofErr w:type="spellEnd"/>
+      <w:r>
+        <w:rPr>
+          <w:rFonts w:ascii="Consolas" w:eastAsia="Times New Roman" w:hAnsi="Consolas" w:cs="Times New Roman"/>
+          <w:color w:val="D4D4D4"/>
+          <w:sz w:val="21"/>
+          <w:szCs w:val="21"/>
+        </w:rPr>
+        <w:t xml:space="preserve"> = </w:t>
+      </w:r>
+      <w:proofErr w:type="spellStart"/>
+      <w:r>
+        <w:rPr>
+          <w:rFonts w:ascii="Consolas" w:eastAsia="Times New Roman" w:hAnsi="Consolas" w:cs="Times New Roman"/>
+          <w:color w:val="DCDCAA"/>
+          <w:sz w:val="21"/>
+          <w:szCs w:val="21"/>
+        </w:rPr>
+        <w:t>strcmp</w:t>
+      </w:r>
+      <w:proofErr w:type="spellEnd"/>
+      <w:r>
+        <w:rPr>
+          <w:rFonts w:ascii="Consolas" w:eastAsia="Times New Roman" w:hAnsi="Consolas" w:cs="Times New Roman"/>
+          <w:color w:val="D4D4D4"/>
+          <w:sz w:val="21"/>
+          <w:szCs w:val="21"/>
+        </w:rPr>
+        <w:t>(</w:t>
+      </w:r>
+      <w:r>
+        <w:rPr>
+          <w:rFonts w:ascii="Consolas" w:eastAsia="Times New Roman" w:hAnsi="Consolas" w:cs="Times New Roman"/>
+          <w:color w:val="9CDCFE"/>
+          <w:sz w:val="21"/>
+          <w:szCs w:val="21"/>
+        </w:rPr>
+        <w:t>$a</w:t>
+      </w:r>
+      <w:r>
+        <w:rPr>
+          <w:rFonts w:ascii="Consolas" w:eastAsia="Times New Roman" w:hAnsi="Consolas" w:cs="Times New Roman"/>
+          <w:color w:val="D4D4D4"/>
+          <w:sz w:val="21"/>
+          <w:szCs w:val="21"/>
+        </w:rPr>
+        <w:t>[</w:t>
+      </w:r>
+      <w:r>
+        <w:rPr>
+          <w:rFonts w:ascii="Consolas" w:eastAsia="Times New Roman" w:hAnsi="Consolas" w:cs="Times New Roman"/>
+          <w:color w:val="CE9178"/>
+          <w:sz w:val="21"/>
+          <w:szCs w:val="21"/>
+        </w:rPr>
+        <w:t>'</w:t>
+      </w:r>
+      <w:proofErr w:type="spellStart"/>
+      <w:r>
+        <w:rPr>
+          <w:rFonts w:ascii="Consolas" w:eastAsia="Times New Roman" w:hAnsi="Consolas" w:cs="Times New Roman"/>
+          <w:color w:val="CE9178"/>
+          <w:sz w:val="21"/>
+          <w:szCs w:val="21"/>
+        </w:rPr>
+        <w:t>drzava</w:t>
+      </w:r>
+      <w:proofErr w:type="spellEnd"/>
+      <w:r>
+        <w:rPr>
+          <w:rFonts w:ascii="Consolas" w:eastAsia="Times New Roman" w:hAnsi="Consolas" w:cs="Times New Roman"/>
+          <w:color w:val="CE9178"/>
+          <w:sz w:val="21"/>
+          <w:szCs w:val="21"/>
+        </w:rPr>
+        <w:t>'</w:t>
+      </w:r>
+      <w:r>
+        <w:rPr>
+          <w:rFonts w:ascii="Consolas" w:eastAsia="Times New Roman" w:hAnsi="Consolas" w:cs="Times New Roman"/>
+          <w:color w:val="D4D4D4"/>
+          <w:sz w:val="21"/>
+          <w:szCs w:val="21"/>
+        </w:rPr>
+        <w:t xml:space="preserve">], </w:t>
+      </w:r>
+      <w:r>
+        <w:rPr>
+          <w:rFonts w:ascii="Consolas" w:eastAsia="Times New Roman" w:hAnsi="Consolas" w:cs="Times New Roman"/>
+          <w:color w:val="9CDCFE"/>
+          <w:sz w:val="21"/>
+          <w:szCs w:val="21"/>
+        </w:rPr>
+        <w:t>$b</w:t>
+      </w:r>
+      <w:r>
+        <w:rPr>
+          <w:rFonts w:ascii="Consolas" w:eastAsia="Times New Roman" w:hAnsi="Consolas" w:cs="Times New Roman"/>
+          <w:color w:val="D4D4D4"/>
+          <w:sz w:val="21"/>
+          <w:szCs w:val="21"/>
+        </w:rPr>
+        <w:t>[</w:t>
+      </w:r>
+      <w:r>
+        <w:rPr>
+          <w:rFonts w:ascii="Consolas" w:eastAsia="Times New Roman" w:hAnsi="Consolas" w:cs="Times New Roman"/>
+          <w:color w:val="CE9178"/>
+          <w:sz w:val="21"/>
+          <w:szCs w:val="21"/>
+        </w:rPr>
+        <w:t>'</w:t>
+      </w:r>
+      <w:proofErr w:type="spellStart"/>
+      <w:r>
+        <w:rPr>
+          <w:rFonts w:ascii="Consolas" w:eastAsia="Times New Roman" w:hAnsi="Consolas" w:cs="Times New Roman"/>
+          <w:color w:val="CE9178"/>
+          <w:sz w:val="21"/>
+          <w:szCs w:val="21"/>
+        </w:rPr>
+        <w:t>drzava</w:t>
+      </w:r>
+      <w:proofErr w:type="spellEnd"/>
+      <w:r>
+        <w:rPr>
+          <w:rFonts w:ascii="Consolas" w:eastAsia="Times New Roman" w:hAnsi="Consolas" w:cs="Times New Roman"/>
+          <w:color w:val="CE9178"/>
+          <w:sz w:val="21"/>
+          <w:szCs w:val="21"/>
+        </w:rPr>
+        <w:t>'</w:t>
+      </w:r>
+      <w:r>
+        <w:rPr>
+          <w:rFonts w:ascii="Consolas" w:eastAsia="Times New Roman" w:hAnsi="Consolas" w:cs="Times New Roman"/>
+          <w:color w:val="D4D4D4"/>
+          <w:sz w:val="21"/>
+          <w:szCs w:val="21"/>
+        </w:rPr>
+        <w:t>]</w:t>
+      </w:r>
+      <w:proofErr w:type="gramStart"/>
+      <w:r>
+        <w:rPr>
+          <w:rFonts w:ascii="Consolas" w:eastAsia="Times New Roman" w:hAnsi="Consolas" w:cs="Times New Roman"/>
+          <w:color w:val="D4D4D4"/>
+          <w:sz w:val="21"/>
+          <w:szCs w:val="21"/>
+        </w:rPr>
+        <w:t>);</w:t>
+      </w:r>
+      <w:proofErr w:type="gramEnd"/>
+    </w:p>
+    <w:p>
+      <w:pPr>
+        <w:shd w:val="clear" w:color="auto" w:fill="1F1F1F"/>
+        <w:spacing w:after="0" w:line="285" w:lineRule="atLeast"/>
+        <w:rPr>
+          <w:rFonts w:ascii="Consolas" w:eastAsia="Times New Roman" w:hAnsi="Consolas" w:cs="Times New Roman"/>
+          <w:color w:val="CCCCCC"/>
+          <w:sz w:val="21"/>
+          <w:szCs w:val="21"/>
+        </w:rPr>
+      </w:pPr>
+      <w:r>
+        <w:rPr>
+          <w:rFonts w:ascii="Consolas" w:eastAsia="Times New Roman" w:hAnsi="Consolas" w:cs="Times New Roman"/>
+          <w:color w:val="D4D4D4"/>
+          <w:sz w:val="21"/>
+          <w:szCs w:val="21"/>
+        </w:rPr>
+        <w:t xml:space="preserve">            </w:t>
+      </w:r>
+      <w:r>
+        <w:rPr>
+          <w:rFonts w:ascii="Consolas" w:eastAsia="Times New Roman" w:hAnsi="Consolas" w:cs="Times New Roman"/>
+          <w:color w:val="C586C0"/>
+          <w:sz w:val="21"/>
+          <w:szCs w:val="21"/>
+        </w:rPr>
+        <w:t>if</w:t>
+      </w:r>
+      <w:r>
+        <w:rPr>
+          <w:rFonts w:ascii="Consolas" w:eastAsia="Times New Roman" w:hAnsi="Consolas" w:cs="Times New Roman"/>
+          <w:color w:val="D4D4D4"/>
+          <w:sz w:val="21"/>
+          <w:szCs w:val="21"/>
+        </w:rPr>
+        <w:t xml:space="preserve"> (</w:t>
+      </w:r>
+      <w:r>
+        <w:rPr>
+          <w:rFonts w:ascii="Consolas" w:eastAsia="Times New Roman" w:hAnsi="Consolas" w:cs="Times New Roman"/>
+          <w:color w:val="9CDCFE"/>
+          <w:sz w:val="21"/>
+          <w:szCs w:val="21"/>
+        </w:rPr>
+        <w:t>$</w:t>
+      </w:r>
+      <w:proofErr w:type="spellStart"/>
+      <w:r>
+        <w:rPr>
+          <w:rFonts w:ascii="Consolas" w:eastAsia="Times New Roman" w:hAnsi="Consolas" w:cs="Times New Roman"/>
+          <w:color w:val="9CDCFE"/>
+          <w:sz w:val="21"/>
+          <w:szCs w:val="21"/>
+        </w:rPr>
+        <w:t>drzavaComparison</w:t>
+      </w:r>
+      <w:proofErr w:type="spellEnd"/>
+      <w:r>
+        <w:rPr>
+          <w:rFonts w:ascii="Consolas" w:eastAsia="Times New Roman" w:hAnsi="Consolas" w:cs="Times New Roman"/>
+          <w:color w:val="D4D4D4"/>
+          <w:sz w:val="21"/>
+          <w:szCs w:val="21"/>
+        </w:rPr>
+        <w:t xml:space="preserve"> === </w:t>
+      </w:r>
+      <w:proofErr w:type="gramStart"/>
+      <w:r>
+        <w:rPr>
+          <w:rFonts w:ascii="Consolas" w:eastAsia="Times New Roman" w:hAnsi="Consolas" w:cs="Times New Roman"/>
+          <w:color w:val="B5CEA8"/>
+          <w:sz w:val="21"/>
+          <w:szCs w:val="21"/>
+        </w:rPr>
+        <w:t>0</w:t>
+      </w:r>
+      <w:r>
+        <w:rPr>
+          <w:rFonts w:ascii="Consolas" w:eastAsia="Times New Roman" w:hAnsi="Consolas" w:cs="Times New Roman"/>
+          <w:color w:val="D4D4D4"/>
+          <w:sz w:val="21"/>
+          <w:szCs w:val="21"/>
+        </w:rPr>
+        <w:t>) {</w:t>
+      </w:r>
+      <w:proofErr w:type="gramEnd"/>
+    </w:p>
+    <w:p>
+      <w:pPr>
+        <w:shd w:val="clear" w:color="auto" w:fill="1F1F1F"/>
+        <w:spacing w:after="0" w:line="285" w:lineRule="atLeast"/>
+        <w:rPr>
+          <w:rFonts w:ascii="Consolas" w:eastAsia="Times New Roman" w:hAnsi="Consolas" w:cs="Times New Roman"/>
+          <w:color w:val="CCCCCC"/>
+          <w:sz w:val="21"/>
+          <w:szCs w:val="21"/>
+        </w:rPr>
+      </w:pPr>
+      <w:r>
+        <w:rPr>
+          <w:rFonts w:ascii="Consolas" w:eastAsia="Times New Roman" w:hAnsi="Consolas" w:cs="Times New Roman"/>
+          <w:color w:val="D4D4D4"/>
+          <w:sz w:val="21"/>
+          <w:szCs w:val="21"/>
+        </w:rPr>
+        <w:t xml:space="preserve">                </w:t>
+      </w:r>
+      <w:r>
+        <w:rPr>
+          <w:rFonts w:ascii="Consolas" w:eastAsia="Times New Roman" w:hAnsi="Consolas" w:cs="Times New Roman"/>
+          <w:color w:val="C586C0"/>
+          <w:sz w:val="21"/>
+          <w:szCs w:val="21"/>
+        </w:rPr>
+        <w:t>return</w:t>
+      </w:r>
+      <w:r>
+        <w:rPr>
+          <w:rFonts w:ascii="Consolas" w:eastAsia="Times New Roman" w:hAnsi="Consolas" w:cs="Times New Roman"/>
+          <w:color w:val="D4D4D4"/>
+          <w:sz w:val="21"/>
+          <w:szCs w:val="21"/>
+        </w:rPr>
+        <w:t xml:space="preserve"> </w:t>
+      </w:r>
+      <w:r>
+        <w:rPr>
+          <w:rFonts w:ascii="Consolas" w:eastAsia="Times New Roman" w:hAnsi="Consolas" w:cs="Times New Roman"/>
+          <w:color w:val="9CDCFE"/>
+          <w:sz w:val="21"/>
+          <w:szCs w:val="21"/>
+        </w:rPr>
+        <w:t>$b</w:t>
+      </w:r>
+      <w:r>
+        <w:rPr>
+          <w:rFonts w:ascii="Consolas" w:eastAsia="Times New Roman" w:hAnsi="Consolas" w:cs="Times New Roman"/>
+          <w:color w:val="D4D4D4"/>
+          <w:sz w:val="21"/>
+          <w:szCs w:val="21"/>
+        </w:rPr>
+        <w:t>[</w:t>
+      </w:r>
+      <w:r>
+        <w:rPr>
+          <w:rFonts w:ascii="Consolas" w:eastAsia="Times New Roman" w:hAnsi="Consolas" w:cs="Times New Roman"/>
+          <w:color w:val="CE9178"/>
+          <w:sz w:val="21"/>
+          <w:szCs w:val="21"/>
+        </w:rPr>
+        <w:t>'</w:t>
+      </w:r>
+      <w:proofErr w:type="spellStart"/>
+      <w:r>
+        <w:rPr>
+          <w:rFonts w:ascii="Consolas" w:eastAsia="Times New Roman" w:hAnsi="Consolas" w:cs="Times New Roman"/>
+          <w:color w:val="CE9178"/>
+          <w:sz w:val="21"/>
+          <w:szCs w:val="21"/>
+        </w:rPr>
+        <w:t>prebivalci</w:t>
+      </w:r>
+      <w:proofErr w:type="spellEnd"/>
+      <w:r>
+        <w:rPr>
+          <w:rFonts w:ascii="Consolas" w:eastAsia="Times New Roman" w:hAnsi="Consolas" w:cs="Times New Roman"/>
+          <w:color w:val="CE9178"/>
+          <w:sz w:val="21"/>
+          <w:szCs w:val="21"/>
+        </w:rPr>
+        <w:t>'</w:t>
+      </w:r>
+      <w:r>
+        <w:rPr>
+          <w:rFonts w:ascii="Consolas" w:eastAsia="Times New Roman" w:hAnsi="Consolas" w:cs="Times New Roman"/>
+          <w:color w:val="D4D4D4"/>
+          <w:sz w:val="21"/>
+          <w:szCs w:val="21"/>
+        </w:rPr>
+        <w:t xml:space="preserve">] - </w:t>
+      </w:r>
+      <w:r>
+        <w:rPr>
+          <w:rFonts w:ascii="Consolas" w:eastAsia="Times New Roman" w:hAnsi="Consolas" w:cs="Times New Roman"/>
+          <w:color w:val="9CDCFE"/>
+          <w:sz w:val="21"/>
+          <w:szCs w:val="21"/>
+        </w:rPr>
+        <w:t>$a</w:t>
+      </w:r>
+      <w:r>
+        <w:rPr>
+          <w:rFonts w:ascii="Consolas" w:eastAsia="Times New Roman" w:hAnsi="Consolas" w:cs="Times New Roman"/>
+          <w:color w:val="D4D4D4"/>
+          <w:sz w:val="21"/>
+          <w:szCs w:val="21"/>
+        </w:rPr>
+        <w:t>[</w:t>
+      </w:r>
+      <w:r>
+        <w:rPr>
+          <w:rFonts w:ascii="Consolas" w:eastAsia="Times New Roman" w:hAnsi="Consolas" w:cs="Times New Roman"/>
+          <w:color w:val="CE9178"/>
+          <w:sz w:val="21"/>
+          <w:szCs w:val="21"/>
+        </w:rPr>
+        <w:t>'</w:t>
+      </w:r>
+      <w:proofErr w:type="spellStart"/>
+      <w:r>
+        <w:rPr>
+          <w:rFonts w:ascii="Consolas" w:eastAsia="Times New Roman" w:hAnsi="Consolas" w:cs="Times New Roman"/>
+          <w:color w:val="CE9178"/>
+          <w:sz w:val="21"/>
+          <w:szCs w:val="21"/>
+        </w:rPr>
+        <w:t>prebivalci</w:t>
+      </w:r>
+      <w:proofErr w:type="spellEnd"/>
+      <w:r>
+        <w:rPr>
+          <w:rFonts w:ascii="Consolas" w:eastAsia="Times New Roman" w:hAnsi="Consolas" w:cs="Times New Roman"/>
+          <w:color w:val="CE9178"/>
+          <w:sz w:val="21"/>
+          <w:szCs w:val="21"/>
+        </w:rPr>
+        <w:t>'</w:t>
+      </w:r>
+      <w:proofErr w:type="gramStart"/>
+      <w:r>
+        <w:rPr>
+          <w:rFonts w:ascii="Consolas" w:eastAsia="Times New Roman" w:hAnsi="Consolas" w:cs="Times New Roman"/>
+          <w:color w:val="D4D4D4"/>
+          <w:sz w:val="21"/>
+          <w:szCs w:val="21"/>
+        </w:rPr>
+        <w:t>];</w:t>
+      </w:r>
+      <w:proofErr w:type="gramEnd"/>
+    </w:p>
+    <w:p>
+      <w:pPr>
+        <w:shd w:val="clear" w:color="auto" w:fill="1F1F1F"/>
+        <w:spacing w:after="0" w:line="285" w:lineRule="atLeast"/>
+        <w:rPr>
+          <w:rFonts w:ascii="Consolas" w:eastAsia="Times New Roman" w:hAnsi="Consolas" w:cs="Times New Roman"/>
+          <w:color w:val="CCCCCC"/>
+          <w:sz w:val="21"/>
+          <w:szCs w:val="21"/>
+        </w:rPr>
+      </w:pPr>
+      <w:r>
+        <w:rPr>
+          <w:rFonts w:ascii="Consolas" w:eastAsia="Times New Roman" w:hAnsi="Consolas" w:cs="Times New Roman"/>
+          <w:color w:val="D4D4D4"/>
+          <w:sz w:val="21"/>
+          <w:szCs w:val="21"/>
+        </w:rPr>
+        <w:t>            }</w:t>
+      </w:r>
+    </w:p>
+    <w:p>
+      <w:pPr>
+        <w:shd w:val="clear" w:color="auto" w:fill="1F1F1F"/>
+        <w:spacing w:after="0" w:line="285" w:lineRule="atLeast"/>
+        <w:rPr>
+          <w:rFonts w:ascii="Consolas" w:eastAsia="Times New Roman" w:hAnsi="Consolas" w:cs="Times New Roman"/>
+          <w:color w:val="CCCCCC"/>
+          <w:sz w:val="21"/>
+          <w:szCs w:val="21"/>
+        </w:rPr>
+      </w:pPr>
+      <w:r>
+        <w:rPr>
+          <w:rFonts w:ascii="Consolas" w:eastAsia="Times New Roman" w:hAnsi="Consolas" w:cs="Times New Roman"/>
+          <w:color w:val="D4D4D4"/>
+          <w:sz w:val="21"/>
+          <w:szCs w:val="21"/>
+        </w:rPr>
+        <w:t xml:space="preserve">            </w:t>
+      </w:r>
+      <w:r>
+        <w:rPr>
+          <w:rFonts w:ascii="Consolas" w:eastAsia="Times New Roman" w:hAnsi="Consolas" w:cs="Times New Roman"/>
+          <w:color w:val="C586C0"/>
+          <w:sz w:val="21"/>
+          <w:szCs w:val="21"/>
+        </w:rPr>
+        <w:t>return</w:t>
+      </w:r>
+      <w:r>
+        <w:rPr>
+          <w:rFonts w:ascii="Consolas" w:eastAsia="Times New Roman" w:hAnsi="Consolas" w:cs="Times New Roman"/>
+          <w:color w:val="D4D4D4"/>
+          <w:sz w:val="21"/>
+          <w:szCs w:val="21"/>
+        </w:rPr>
+        <w:t xml:space="preserve"> </w:t>
+      </w:r>
+      <w:r>
+        <w:rPr>
+          <w:rFonts w:ascii="Consolas" w:eastAsia="Times New Roman" w:hAnsi="Consolas" w:cs="Times New Roman"/>
+          <w:color w:val="9CDCFE"/>
+          <w:sz w:val="21"/>
+          <w:szCs w:val="21"/>
+        </w:rPr>
+        <w:t>$</w:t>
+      </w:r>
+      <w:proofErr w:type="spellStart"/>
+      <w:proofErr w:type="gramStart"/>
+      <w:r>
+        <w:rPr>
+          <w:rFonts w:ascii="Consolas" w:eastAsia="Times New Roman" w:hAnsi="Consolas" w:cs="Times New Roman"/>
+          <w:color w:val="9CDCFE"/>
+          <w:sz w:val="21"/>
+          <w:szCs w:val="21"/>
+        </w:rPr>
+        <w:t>drzavaComparison</w:t>
+      </w:r>
+      <w:proofErr w:type="spellEnd"/>
+      <w:r>
+        <w:rPr>
+          <w:rFonts w:ascii="Consolas" w:eastAsia="Times New Roman" w:hAnsi="Consolas" w:cs="Times New Roman"/>
+          <w:color w:val="D4D4D4"/>
+          <w:sz w:val="21"/>
+          <w:szCs w:val="21"/>
+        </w:rPr>
+        <w:t>;</w:t>
+      </w:r>
+      <w:proofErr w:type="gramEnd"/>
+    </w:p>
+    <w:p>
+      <w:pPr>
+        <w:shd w:val="clear" w:color="auto" w:fill="1F1F1F"/>
+        <w:spacing w:after="0" w:line="285" w:lineRule="atLeast"/>
+        <w:rPr>
+          <w:rFonts w:ascii="Consolas" w:eastAsia="Times New Roman" w:hAnsi="Consolas" w:cs="Times New Roman"/>
+          <w:color w:val="CCCCCC"/>
+          <w:sz w:val="21"/>
+          <w:szCs w:val="21"/>
+        </w:rPr>
+      </w:pPr>
+      <w:r>
+        <w:rPr>
+          <w:rFonts w:ascii="Consolas" w:eastAsia="Times New Roman" w:hAnsi="Consolas" w:cs="Times New Roman"/>
+          <w:color w:val="D4D4D4"/>
+          <w:sz w:val="21"/>
+          <w:szCs w:val="21"/>
+        </w:rPr>
+        <w:t>        });</w:t>
+      </w:r>
+    </w:p>
+    <w:p>
+      <w:pPr>
+        <w:shd w:val="clear" w:color="auto" w:fill="1F1F1F"/>
+        <w:spacing w:after="0" w:line="285" w:lineRule="atLeast"/>
+        <w:rPr>
+          <w:rFonts w:ascii="Consolas" w:eastAsia="Times New Roman" w:hAnsi="Consolas" w:cs="Times New Roman"/>
+          <w:color w:val="CCCCCC"/>
+          <w:sz w:val="21"/>
+          <w:szCs w:val="21"/>
+        </w:rPr>
+      </w:pPr>
+    </w:p>
+    <w:p>
+      <w:pPr>
+        <w:shd w:val="clear" w:color="auto" w:fill="1F1F1F"/>
+        <w:spacing w:after="0" w:line="285" w:lineRule="atLeast"/>
+        <w:rPr>
+          <w:rFonts w:ascii="Consolas" w:eastAsia="Times New Roman" w:hAnsi="Consolas" w:cs="Times New Roman"/>
+          <w:color w:val="CCCCCC"/>
+          <w:sz w:val="21"/>
+          <w:szCs w:val="21"/>
+        </w:rPr>
+      </w:pPr>
+      <w:r>
+        <w:rPr>
+          <w:rFonts w:ascii="Consolas" w:eastAsia="Times New Roman" w:hAnsi="Consolas" w:cs="Times New Roman"/>
+          <w:color w:val="D4D4D4"/>
+          <w:sz w:val="21"/>
+          <w:szCs w:val="21"/>
+        </w:rPr>
+        <w:t xml:space="preserve">        </w:t>
+      </w:r>
+      <w:r>
+        <w:rPr>
+          <w:rFonts w:ascii="Consolas" w:eastAsia="Times New Roman" w:hAnsi="Consolas" w:cs="Times New Roman"/>
+          <w:color w:val="C586C0"/>
+          <w:sz w:val="21"/>
+          <w:szCs w:val="21"/>
+        </w:rPr>
+        <w:t>return</w:t>
+      </w:r>
+      <w:r>
+        <w:rPr>
+          <w:rFonts w:ascii="Consolas" w:eastAsia="Times New Roman" w:hAnsi="Consolas" w:cs="Times New Roman"/>
+          <w:color w:val="D4D4D4"/>
+          <w:sz w:val="21"/>
+          <w:szCs w:val="21"/>
+        </w:rPr>
+        <w:t xml:space="preserve"> </w:t>
+      </w:r>
+      <w:r>
+        <w:rPr>
+          <w:rFonts w:ascii="Consolas" w:eastAsia="Times New Roman" w:hAnsi="Consolas" w:cs="Times New Roman"/>
+          <w:color w:val="9CDCFE"/>
+          <w:sz w:val="21"/>
+          <w:szCs w:val="21"/>
+        </w:rPr>
+        <w:t>$</w:t>
+      </w:r>
+      <w:proofErr w:type="spellStart"/>
+      <w:proofErr w:type="gramStart"/>
+      <w:r>
+        <w:rPr>
+          <w:rFonts w:ascii="Consolas" w:eastAsia="Times New Roman" w:hAnsi="Consolas" w:cs="Times New Roman"/>
+          <w:color w:val="9CDCFE"/>
+          <w:sz w:val="21"/>
+          <w:szCs w:val="21"/>
+        </w:rPr>
+        <w:t>amerika</w:t>
+      </w:r>
+      <w:proofErr w:type="spellEnd"/>
+      <w:r>
+        <w:rPr>
+          <w:rFonts w:ascii="Consolas" w:eastAsia="Times New Roman" w:hAnsi="Consolas" w:cs="Times New Roman"/>
+          <w:color w:val="D4D4D4"/>
+          <w:sz w:val="21"/>
+          <w:szCs w:val="21"/>
+        </w:rPr>
+        <w:t>;</w:t>
+      </w:r>
+      <w:proofErr w:type="gramEnd"/>
+    </w:p>
+    <w:p>
+      <w:pPr>
+        <w:shd w:val="clear" w:color="auto" w:fill="1F1F1F"/>
+        <w:spacing w:after="0" w:line="285" w:lineRule="atLeast"/>
+        <w:rPr>
+          <w:rFonts w:ascii="Consolas" w:eastAsia="Times New Roman" w:hAnsi="Consolas" w:cs="Times New Roman"/>
+          <w:color w:val="CCCCCC"/>
+          <w:sz w:val="21"/>
+          <w:szCs w:val="21"/>
+        </w:rPr>
+      </w:pPr>
+      <w:r>
+        <w:rPr>
+          <w:rFonts w:ascii="Consolas" w:eastAsia="Times New Roman" w:hAnsi="Consolas" w:cs="Times New Roman"/>
+          <w:color w:val="D4D4D4"/>
+          <w:sz w:val="21"/>
+          <w:szCs w:val="21"/>
+        </w:rPr>
+        <w:t>    }</w:t>
       </w:r>
     </w:p>
     <w:p/>
@@ -1421,27 +5759,85 @@
         </w:numPr>
         <w:spacing w:after="160" w:line="259" w:lineRule="auto"/>
       </w:pPr>
-      <w:r>
-        <w:t xml:space="preserve">Napišite funkcijo  </w:t>
-      </w:r>
-      <w:r>
-        <w:rPr>
-          <w:rFonts w:ascii="Courier New" w:hAnsi="Courier New" w:cs="Courier New"/>
-        </w:rPr>
-        <w:t>izpis2</w:t>
-      </w:r>
-      <w:r>
-        <w:t xml:space="preserve">, ki izpiše vsebino tabele </w:t>
-      </w:r>
-      <w:r>
-        <w:rPr>
-          <w:rFonts w:ascii="Courier New" w:hAnsi="Courier New" w:cs="Courier New"/>
-        </w:rPr>
-        <w:t>$zvezneDrzave</w:t>
-      </w:r>
-      <w:r>
-        <w:t xml:space="preserve"> v obliki</w:t>
-      </w:r>
+      <w:proofErr w:type="spellStart"/>
+      <w:r>
+        <w:t>Napišite</w:t>
+      </w:r>
+      <w:proofErr w:type="spellEnd"/>
+      <w:r>
+        <w:t xml:space="preserve"> </w:t>
+      </w:r>
+      <w:proofErr w:type="spellStart"/>
+      <w:proofErr w:type="gramStart"/>
+      <w:r>
+        <w:t>funkcijo</w:t>
+      </w:r>
+      <w:proofErr w:type="spellEnd"/>
+      <w:r>
+        <w:t xml:space="preserve">  </w:t>
+      </w:r>
+      <w:r>
+        <w:rPr>
+          <w:rFonts w:ascii="Courier New" w:hAnsi="Courier New" w:cs="Courier New"/>
+        </w:rPr>
+        <w:t>izpis</w:t>
+      </w:r>
+      <w:proofErr w:type="gramEnd"/>
+      <w:r>
+        <w:rPr>
+          <w:rFonts w:ascii="Courier New" w:hAnsi="Courier New" w:cs="Courier New"/>
+        </w:rPr>
+        <w:t>2</w:t>
+      </w:r>
+      <w:r>
+        <w:t xml:space="preserve">, ki </w:t>
+      </w:r>
+      <w:proofErr w:type="spellStart"/>
+      <w:r>
+        <w:t>izpiše</w:t>
+      </w:r>
+      <w:proofErr w:type="spellEnd"/>
+      <w:r>
+        <w:t xml:space="preserve"> </w:t>
+      </w:r>
+      <w:proofErr w:type="spellStart"/>
+      <w:r>
+        <w:t>vsebino</w:t>
+      </w:r>
+      <w:proofErr w:type="spellEnd"/>
+      <w:r>
+        <w:t xml:space="preserve"> </w:t>
+      </w:r>
+      <w:proofErr w:type="spellStart"/>
+      <w:r>
+        <w:t>tabele</w:t>
+      </w:r>
+      <w:proofErr w:type="spellEnd"/>
+      <w:r>
+        <w:t xml:space="preserve"> </w:t>
+      </w:r>
+      <w:r>
+        <w:rPr>
+          <w:rFonts w:ascii="Courier New" w:hAnsi="Courier New" w:cs="Courier New"/>
+        </w:rPr>
+        <w:t>$</w:t>
+      </w:r>
+      <w:proofErr w:type="spellStart"/>
+      <w:r>
+        <w:rPr>
+          <w:rFonts w:ascii="Courier New" w:hAnsi="Courier New" w:cs="Courier New"/>
+        </w:rPr>
+        <w:t>zvezneDrzave</w:t>
+      </w:r>
+      <w:proofErr w:type="spellEnd"/>
+      <w:r>
+        <w:t xml:space="preserve"> v </w:t>
+      </w:r>
+      <w:proofErr w:type="spellStart"/>
+      <w:r>
+        <w:t>obliki</w:t>
+      </w:r>
+      <w:proofErr w:type="spellEnd"/>
     </w:p>
     <w:tbl>
       <w:tblPr>
@@ -1463,8 +5859,22 @@
             <w:pPr>
               <w:jc w:val="center"/>
             </w:pPr>
+            <w:proofErr w:type="spellStart"/>
             <w:r>
-              <w:t>Kratica države 1</w:t>
+              <w:lastRenderedPageBreak/>
+              <w:t>Kratica</w:t>
+            </w:r>
+            <w:proofErr w:type="spellEnd"/>
+            <w:r>
+              <w:t xml:space="preserve"> </w:t>
+            </w:r>
+            <w:proofErr w:type="spellStart"/>
+            <w:r>
+              <w:t>države</w:t>
+            </w:r>
+            <w:proofErr w:type="spellEnd"/>
+            <w:r>
+              <w:t xml:space="preserve"> 1</w:t>
             </w:r>
           </w:p>
         </w:tc>
@@ -1485,9 +5895,19 @@
             <w:tcW w:w="2410" w:type="dxa"/>
           </w:tcPr>
           <w:p>
+            <w:proofErr w:type="spellStart"/>
             <w:r>
-              <w:t>Število prebivalcev</w:t>
+              <w:t>Število</w:t>
             </w:r>
+            <w:proofErr w:type="spellEnd"/>
+            <w:r>
+              <w:t xml:space="preserve"> </w:t>
+            </w:r>
+            <w:proofErr w:type="spellStart"/>
+            <w:r>
+              <w:t>prebivalcev</w:t>
+            </w:r>
+            <w:proofErr w:type="spellEnd"/>
           </w:p>
         </w:tc>
       </w:tr>
@@ -1507,9 +5927,19 @@
             <w:tcW w:w="2410" w:type="dxa"/>
           </w:tcPr>
           <w:p>
+            <w:proofErr w:type="spellStart"/>
             <w:r>
-              <w:t>Število prebivalcev</w:t>
+              <w:t>Število</w:t>
             </w:r>
+            <w:proofErr w:type="spellEnd"/>
+            <w:r>
+              <w:t xml:space="preserve"> </w:t>
+            </w:r>
+            <w:proofErr w:type="spellStart"/>
+            <w:r>
+              <w:t>prebivalcev</w:t>
+            </w:r>
+            <w:proofErr w:type="spellEnd"/>
           </w:p>
         </w:tc>
       </w:tr>
@@ -1523,8 +5953,21 @@
             <w:pPr>
               <w:jc w:val="center"/>
             </w:pPr>
+            <w:proofErr w:type="spellStart"/>
             <w:r>
-              <w:t>Kratica države 2</w:t>
+              <w:t>Kratica</w:t>
+            </w:r>
+            <w:proofErr w:type="spellEnd"/>
+            <w:r>
+              <w:t xml:space="preserve"> </w:t>
+            </w:r>
+            <w:proofErr w:type="spellStart"/>
+            <w:r>
+              <w:t>države</w:t>
+            </w:r>
+            <w:proofErr w:type="spellEnd"/>
+            <w:r>
+              <w:t xml:space="preserve"> 2</w:t>
             </w:r>
           </w:p>
         </w:tc>
@@ -1551,6 +5994,1632 @@
     <w:p/>
     <w:p>
       <w:pPr>
+        <w:shd w:val="clear" w:color="auto" w:fill="1F1F1F"/>
+        <w:spacing w:after="0" w:line="285" w:lineRule="atLeast"/>
+        <w:rPr>
+          <w:rFonts w:ascii="Consolas" w:eastAsia="Times New Roman" w:hAnsi="Consolas" w:cs="Times New Roman"/>
+          <w:color w:val="CCCCCC"/>
+          <w:sz w:val="21"/>
+          <w:szCs w:val="21"/>
+        </w:rPr>
+      </w:pPr>
+    </w:p>
+    <w:p>
+      <w:pPr>
+        <w:shd w:val="clear" w:color="auto" w:fill="1F1F1F"/>
+        <w:spacing w:after="0" w:line="285" w:lineRule="atLeast"/>
+        <w:rPr>
+          <w:rFonts w:ascii="Consolas" w:eastAsia="Times New Roman" w:hAnsi="Consolas" w:cs="Times New Roman"/>
+          <w:color w:val="CCCCCC"/>
+          <w:sz w:val="21"/>
+          <w:szCs w:val="21"/>
+        </w:rPr>
+      </w:pPr>
+      <w:r>
+        <w:rPr>
+          <w:rFonts w:ascii="Consolas" w:eastAsia="Times New Roman" w:hAnsi="Consolas" w:cs="Times New Roman"/>
+          <w:color w:val="D4D4D4"/>
+          <w:sz w:val="21"/>
+          <w:szCs w:val="21"/>
+        </w:rPr>
+        <w:t xml:space="preserve">    </w:t>
+      </w:r>
+      <w:r>
+        <w:rPr>
+          <w:rFonts w:ascii="Consolas" w:eastAsia="Times New Roman" w:hAnsi="Consolas" w:cs="Times New Roman"/>
+          <w:color w:val="569CD6"/>
+          <w:sz w:val="21"/>
+          <w:szCs w:val="21"/>
+        </w:rPr>
+        <w:t>function</w:t>
+      </w:r>
+      <w:r>
+        <w:rPr>
+          <w:rFonts w:ascii="Consolas" w:eastAsia="Times New Roman" w:hAnsi="Consolas" w:cs="Times New Roman"/>
+          <w:color w:val="D4D4D4"/>
+          <w:sz w:val="21"/>
+          <w:szCs w:val="21"/>
+        </w:rPr>
+        <w:t xml:space="preserve"> </w:t>
+      </w:r>
+      <w:r>
+        <w:rPr>
+          <w:rFonts w:ascii="Consolas" w:eastAsia="Times New Roman" w:hAnsi="Consolas" w:cs="Times New Roman"/>
+          <w:color w:val="DCDCAA"/>
+          <w:sz w:val="21"/>
+          <w:szCs w:val="21"/>
+        </w:rPr>
+        <w:t>izpis2</w:t>
+      </w:r>
+      <w:r>
+        <w:rPr>
+          <w:rFonts w:ascii="Consolas" w:eastAsia="Times New Roman" w:hAnsi="Consolas" w:cs="Times New Roman"/>
+          <w:color w:val="D4D4D4"/>
+          <w:sz w:val="21"/>
+          <w:szCs w:val="21"/>
+        </w:rPr>
+        <w:t>(</w:t>
+      </w:r>
+      <w:r>
+        <w:rPr>
+          <w:rFonts w:ascii="Consolas" w:eastAsia="Times New Roman" w:hAnsi="Consolas" w:cs="Times New Roman"/>
+          <w:color w:val="9CDCFE"/>
+          <w:sz w:val="21"/>
+          <w:szCs w:val="21"/>
+        </w:rPr>
+        <w:t>$</w:t>
+      </w:r>
+      <w:proofErr w:type="spellStart"/>
+      <w:proofErr w:type="gramStart"/>
+      <w:r>
+        <w:rPr>
+          <w:rFonts w:ascii="Consolas" w:eastAsia="Times New Roman" w:hAnsi="Consolas" w:cs="Times New Roman"/>
+          <w:color w:val="9CDCFE"/>
+          <w:sz w:val="21"/>
+          <w:szCs w:val="21"/>
+        </w:rPr>
+        <w:t>amerika</w:t>
+      </w:r>
+      <w:proofErr w:type="spellEnd"/>
+      <w:r>
+        <w:rPr>
+          <w:rFonts w:ascii="Consolas" w:eastAsia="Times New Roman" w:hAnsi="Consolas" w:cs="Times New Roman"/>
+          <w:color w:val="D4D4D4"/>
+          <w:sz w:val="21"/>
+          <w:szCs w:val="21"/>
+        </w:rPr>
+        <w:t>) {</w:t>
+      </w:r>
+      <w:proofErr w:type="gramEnd"/>
+    </w:p>
+    <w:p>
+      <w:pPr>
+        <w:shd w:val="clear" w:color="auto" w:fill="1F1F1F"/>
+        <w:spacing w:after="0" w:line="285" w:lineRule="atLeast"/>
+        <w:rPr>
+          <w:rFonts w:ascii="Consolas" w:eastAsia="Times New Roman" w:hAnsi="Consolas" w:cs="Times New Roman"/>
+          <w:color w:val="CCCCCC"/>
+          <w:sz w:val="21"/>
+          <w:szCs w:val="21"/>
+        </w:rPr>
+      </w:pPr>
+      <w:r>
+        <w:rPr>
+          <w:rFonts w:ascii="Consolas" w:eastAsia="Times New Roman" w:hAnsi="Consolas" w:cs="Times New Roman"/>
+          <w:color w:val="D4D4D4"/>
+          <w:sz w:val="21"/>
+          <w:szCs w:val="21"/>
+        </w:rPr>
+        <w:t xml:space="preserve">        </w:t>
+      </w:r>
+      <w:r>
+        <w:rPr>
+          <w:rFonts w:ascii="Consolas" w:eastAsia="Times New Roman" w:hAnsi="Consolas" w:cs="Times New Roman"/>
+          <w:color w:val="9CDCFE"/>
+          <w:sz w:val="21"/>
+          <w:szCs w:val="21"/>
+        </w:rPr>
+        <w:t>$</w:t>
+      </w:r>
+      <w:proofErr w:type="spellStart"/>
+      <w:r>
+        <w:rPr>
+          <w:rFonts w:ascii="Consolas" w:eastAsia="Times New Roman" w:hAnsi="Consolas" w:cs="Times New Roman"/>
+          <w:color w:val="9CDCFE"/>
+          <w:sz w:val="21"/>
+          <w:szCs w:val="21"/>
+        </w:rPr>
+        <w:t>drzave</w:t>
+      </w:r>
+      <w:proofErr w:type="spellEnd"/>
+      <w:r>
+        <w:rPr>
+          <w:rFonts w:ascii="Consolas" w:eastAsia="Times New Roman" w:hAnsi="Consolas" w:cs="Times New Roman"/>
+          <w:color w:val="D4D4D4"/>
+          <w:sz w:val="21"/>
+          <w:szCs w:val="21"/>
+        </w:rPr>
+        <w:t xml:space="preserve"> = </w:t>
+      </w:r>
+      <w:proofErr w:type="gramStart"/>
+      <w:r>
+        <w:rPr>
+          <w:rFonts w:ascii="Consolas" w:eastAsia="Times New Roman" w:hAnsi="Consolas" w:cs="Times New Roman"/>
+          <w:color w:val="DCDCAA"/>
+          <w:sz w:val="21"/>
+          <w:szCs w:val="21"/>
+        </w:rPr>
+        <w:t>array</w:t>
+      </w:r>
+      <w:r>
+        <w:rPr>
+          <w:rFonts w:ascii="Consolas" w:eastAsia="Times New Roman" w:hAnsi="Consolas" w:cs="Times New Roman"/>
+          <w:color w:val="D4D4D4"/>
+          <w:sz w:val="21"/>
+          <w:szCs w:val="21"/>
+        </w:rPr>
+        <w:t>(</w:t>
+      </w:r>
+      <w:proofErr w:type="gramEnd"/>
+      <w:r>
+        <w:rPr>
+          <w:rFonts w:ascii="Consolas" w:eastAsia="Times New Roman" w:hAnsi="Consolas" w:cs="Times New Roman"/>
+          <w:color w:val="D4D4D4"/>
+          <w:sz w:val="21"/>
+          <w:szCs w:val="21"/>
+        </w:rPr>
+        <w:t>);</w:t>
+      </w:r>
+    </w:p>
+    <w:p>
+      <w:pPr>
+        <w:shd w:val="clear" w:color="auto" w:fill="1F1F1F"/>
+        <w:spacing w:after="0" w:line="285" w:lineRule="atLeast"/>
+        <w:rPr>
+          <w:rFonts w:ascii="Consolas" w:eastAsia="Times New Roman" w:hAnsi="Consolas" w:cs="Times New Roman"/>
+          <w:color w:val="CCCCCC"/>
+          <w:sz w:val="21"/>
+          <w:szCs w:val="21"/>
+        </w:rPr>
+      </w:pPr>
+      <w:r>
+        <w:rPr>
+          <w:rFonts w:ascii="Consolas" w:eastAsia="Times New Roman" w:hAnsi="Consolas" w:cs="Times New Roman"/>
+          <w:color w:val="D4D4D4"/>
+          <w:sz w:val="21"/>
+          <w:szCs w:val="21"/>
+        </w:rPr>
+        <w:t xml:space="preserve">        </w:t>
+      </w:r>
+      <w:r>
+        <w:rPr>
+          <w:rFonts w:ascii="Consolas" w:eastAsia="Times New Roman" w:hAnsi="Consolas" w:cs="Times New Roman"/>
+          <w:color w:val="C586C0"/>
+          <w:sz w:val="21"/>
+          <w:szCs w:val="21"/>
+        </w:rPr>
+        <w:t>foreach</w:t>
+      </w:r>
+      <w:r>
+        <w:rPr>
+          <w:rFonts w:ascii="Consolas" w:eastAsia="Times New Roman" w:hAnsi="Consolas" w:cs="Times New Roman"/>
+          <w:color w:val="D4D4D4"/>
+          <w:sz w:val="21"/>
+          <w:szCs w:val="21"/>
+        </w:rPr>
+        <w:t xml:space="preserve"> (</w:t>
+      </w:r>
+      <w:r>
+        <w:rPr>
+          <w:rFonts w:ascii="Consolas" w:eastAsia="Times New Roman" w:hAnsi="Consolas" w:cs="Times New Roman"/>
+          <w:color w:val="9CDCFE"/>
+          <w:sz w:val="21"/>
+          <w:szCs w:val="21"/>
+        </w:rPr>
+        <w:t>$</w:t>
+      </w:r>
+      <w:proofErr w:type="spellStart"/>
+      <w:r>
+        <w:rPr>
+          <w:rFonts w:ascii="Consolas" w:eastAsia="Times New Roman" w:hAnsi="Consolas" w:cs="Times New Roman"/>
+          <w:color w:val="9CDCFE"/>
+          <w:sz w:val="21"/>
+          <w:szCs w:val="21"/>
+        </w:rPr>
+        <w:t>amerika</w:t>
+      </w:r>
+      <w:proofErr w:type="spellEnd"/>
+      <w:r>
+        <w:rPr>
+          <w:rFonts w:ascii="Consolas" w:eastAsia="Times New Roman" w:hAnsi="Consolas" w:cs="Times New Roman"/>
+          <w:color w:val="D4D4D4"/>
+          <w:sz w:val="21"/>
+          <w:szCs w:val="21"/>
+        </w:rPr>
+        <w:t xml:space="preserve"> as </w:t>
+      </w:r>
+      <w:r>
+        <w:rPr>
+          <w:rFonts w:ascii="Consolas" w:eastAsia="Times New Roman" w:hAnsi="Consolas" w:cs="Times New Roman"/>
+          <w:color w:val="9CDCFE"/>
+          <w:sz w:val="21"/>
+          <w:szCs w:val="21"/>
+        </w:rPr>
+        <w:t>$</w:t>
+      </w:r>
+      <w:proofErr w:type="spellStart"/>
+      <w:r>
+        <w:rPr>
+          <w:rFonts w:ascii="Consolas" w:eastAsia="Times New Roman" w:hAnsi="Consolas" w:cs="Times New Roman"/>
+          <w:color w:val="9CDCFE"/>
+          <w:sz w:val="21"/>
+          <w:szCs w:val="21"/>
+        </w:rPr>
+        <w:t>kraj</w:t>
+      </w:r>
+      <w:proofErr w:type="spellEnd"/>
+      <w:r>
+        <w:rPr>
+          <w:rFonts w:ascii="Consolas" w:eastAsia="Times New Roman" w:hAnsi="Consolas" w:cs="Times New Roman"/>
+          <w:color w:val="D4D4D4"/>
+          <w:sz w:val="21"/>
+          <w:szCs w:val="21"/>
+        </w:rPr>
+        <w:t xml:space="preserve"> =&gt; </w:t>
+      </w:r>
+      <w:r>
+        <w:rPr>
+          <w:rFonts w:ascii="Consolas" w:eastAsia="Times New Roman" w:hAnsi="Consolas" w:cs="Times New Roman"/>
+          <w:color w:val="9CDCFE"/>
+          <w:sz w:val="21"/>
+          <w:szCs w:val="21"/>
+        </w:rPr>
+        <w:t>$</w:t>
+      </w:r>
+      <w:proofErr w:type="gramStart"/>
+      <w:r>
+        <w:rPr>
+          <w:rFonts w:ascii="Consolas" w:eastAsia="Times New Roman" w:hAnsi="Consolas" w:cs="Times New Roman"/>
+          <w:color w:val="9CDCFE"/>
+          <w:sz w:val="21"/>
+          <w:szCs w:val="21"/>
+        </w:rPr>
+        <w:t>info</w:t>
+      </w:r>
+      <w:r>
+        <w:rPr>
+          <w:rFonts w:ascii="Consolas" w:eastAsia="Times New Roman" w:hAnsi="Consolas" w:cs="Times New Roman"/>
+          <w:color w:val="D4D4D4"/>
+          <w:sz w:val="21"/>
+          <w:szCs w:val="21"/>
+        </w:rPr>
+        <w:t>) {</w:t>
+      </w:r>
+      <w:proofErr w:type="gramEnd"/>
+    </w:p>
+    <w:p>
+      <w:pPr>
+        <w:shd w:val="clear" w:color="auto" w:fill="1F1F1F"/>
+        <w:spacing w:after="0" w:line="285" w:lineRule="atLeast"/>
+        <w:rPr>
+          <w:rFonts w:ascii="Consolas" w:eastAsia="Times New Roman" w:hAnsi="Consolas" w:cs="Times New Roman"/>
+          <w:color w:val="CCCCCC"/>
+          <w:sz w:val="21"/>
+          <w:szCs w:val="21"/>
+        </w:rPr>
+      </w:pPr>
+      <w:r>
+        <w:rPr>
+          <w:rFonts w:ascii="Consolas" w:eastAsia="Times New Roman" w:hAnsi="Consolas" w:cs="Times New Roman"/>
+          <w:color w:val="D4D4D4"/>
+          <w:sz w:val="21"/>
+          <w:szCs w:val="21"/>
+        </w:rPr>
+        <w:t xml:space="preserve">            </w:t>
+      </w:r>
+      <w:r>
+        <w:rPr>
+          <w:rFonts w:ascii="Consolas" w:eastAsia="Times New Roman" w:hAnsi="Consolas" w:cs="Times New Roman"/>
+          <w:color w:val="9CDCFE"/>
+          <w:sz w:val="21"/>
+          <w:szCs w:val="21"/>
+        </w:rPr>
+        <w:t>$</w:t>
+      </w:r>
+      <w:proofErr w:type="spellStart"/>
+      <w:r>
+        <w:rPr>
+          <w:rFonts w:ascii="Consolas" w:eastAsia="Times New Roman" w:hAnsi="Consolas" w:cs="Times New Roman"/>
+          <w:color w:val="9CDCFE"/>
+          <w:sz w:val="21"/>
+          <w:szCs w:val="21"/>
+        </w:rPr>
+        <w:t>drzave</w:t>
+      </w:r>
+      <w:proofErr w:type="spellEnd"/>
+      <w:r>
+        <w:rPr>
+          <w:rFonts w:ascii="Consolas" w:eastAsia="Times New Roman" w:hAnsi="Consolas" w:cs="Times New Roman"/>
+          <w:color w:val="D4D4D4"/>
+          <w:sz w:val="21"/>
+          <w:szCs w:val="21"/>
+        </w:rPr>
+        <w:t>[</w:t>
+      </w:r>
+      <w:r>
+        <w:rPr>
+          <w:rFonts w:ascii="Consolas" w:eastAsia="Times New Roman" w:hAnsi="Consolas" w:cs="Times New Roman"/>
+          <w:color w:val="9CDCFE"/>
+          <w:sz w:val="21"/>
+          <w:szCs w:val="21"/>
+        </w:rPr>
+        <w:t>$info</w:t>
+      </w:r>
+      <w:r>
+        <w:rPr>
+          <w:rFonts w:ascii="Consolas" w:eastAsia="Times New Roman" w:hAnsi="Consolas" w:cs="Times New Roman"/>
+          <w:color w:val="D4D4D4"/>
+          <w:sz w:val="21"/>
+          <w:szCs w:val="21"/>
+        </w:rPr>
+        <w:t>[</w:t>
+      </w:r>
+      <w:r>
+        <w:rPr>
+          <w:rFonts w:ascii="Consolas" w:eastAsia="Times New Roman" w:hAnsi="Consolas" w:cs="Times New Roman"/>
+          <w:color w:val="CE9178"/>
+          <w:sz w:val="21"/>
+          <w:szCs w:val="21"/>
+        </w:rPr>
+        <w:t>'</w:t>
+      </w:r>
+      <w:proofErr w:type="spellStart"/>
+      <w:r>
+        <w:rPr>
+          <w:rFonts w:ascii="Consolas" w:eastAsia="Times New Roman" w:hAnsi="Consolas" w:cs="Times New Roman"/>
+          <w:color w:val="CE9178"/>
+          <w:sz w:val="21"/>
+          <w:szCs w:val="21"/>
+        </w:rPr>
+        <w:t>drzava</w:t>
+      </w:r>
+      <w:proofErr w:type="spellEnd"/>
+      <w:r>
+        <w:rPr>
+          <w:rFonts w:ascii="Consolas" w:eastAsia="Times New Roman" w:hAnsi="Consolas" w:cs="Times New Roman"/>
+          <w:color w:val="CE9178"/>
+          <w:sz w:val="21"/>
+          <w:szCs w:val="21"/>
+        </w:rPr>
+        <w:t>'</w:t>
+      </w:r>
+      <w:proofErr w:type="gramStart"/>
+      <w:r>
+        <w:rPr>
+          <w:rFonts w:ascii="Consolas" w:eastAsia="Times New Roman" w:hAnsi="Consolas" w:cs="Times New Roman"/>
+          <w:color w:val="D4D4D4"/>
+          <w:sz w:val="21"/>
+          <w:szCs w:val="21"/>
+        </w:rPr>
+        <w:t>]][</w:t>
+      </w:r>
+      <w:proofErr w:type="gramEnd"/>
+      <w:r>
+        <w:rPr>
+          <w:rFonts w:ascii="Consolas" w:eastAsia="Times New Roman" w:hAnsi="Consolas" w:cs="Times New Roman"/>
+          <w:color w:val="D4D4D4"/>
+          <w:sz w:val="21"/>
+          <w:szCs w:val="21"/>
+        </w:rPr>
+        <w:t xml:space="preserve">] = </w:t>
+      </w:r>
+      <w:r>
+        <w:rPr>
+          <w:rFonts w:ascii="Consolas" w:eastAsia="Times New Roman" w:hAnsi="Consolas" w:cs="Times New Roman"/>
+          <w:color w:val="DCDCAA"/>
+          <w:sz w:val="21"/>
+          <w:szCs w:val="21"/>
+        </w:rPr>
+        <w:t>array</w:t>
+      </w:r>
+      <w:r>
+        <w:rPr>
+          <w:rFonts w:ascii="Consolas" w:eastAsia="Times New Roman" w:hAnsi="Consolas" w:cs="Times New Roman"/>
+          <w:color w:val="D4D4D4"/>
+          <w:sz w:val="21"/>
+          <w:szCs w:val="21"/>
+        </w:rPr>
+        <w:t>(</w:t>
+      </w:r>
+      <w:r>
+        <w:rPr>
+          <w:rFonts w:ascii="Consolas" w:eastAsia="Times New Roman" w:hAnsi="Consolas" w:cs="Times New Roman"/>
+          <w:color w:val="CE9178"/>
+          <w:sz w:val="21"/>
+          <w:szCs w:val="21"/>
+        </w:rPr>
+        <w:t>'</w:t>
+      </w:r>
+      <w:proofErr w:type="spellStart"/>
+      <w:r>
+        <w:rPr>
+          <w:rFonts w:ascii="Consolas" w:eastAsia="Times New Roman" w:hAnsi="Consolas" w:cs="Times New Roman"/>
+          <w:color w:val="CE9178"/>
+          <w:sz w:val="21"/>
+          <w:szCs w:val="21"/>
+        </w:rPr>
+        <w:t>kraj</w:t>
+      </w:r>
+      <w:proofErr w:type="spellEnd"/>
+      <w:r>
+        <w:rPr>
+          <w:rFonts w:ascii="Consolas" w:eastAsia="Times New Roman" w:hAnsi="Consolas" w:cs="Times New Roman"/>
+          <w:color w:val="CE9178"/>
+          <w:sz w:val="21"/>
+          <w:szCs w:val="21"/>
+        </w:rPr>
+        <w:t>'</w:t>
+      </w:r>
+      <w:r>
+        <w:rPr>
+          <w:rFonts w:ascii="Consolas" w:eastAsia="Times New Roman" w:hAnsi="Consolas" w:cs="Times New Roman"/>
+          <w:color w:val="D4D4D4"/>
+          <w:sz w:val="21"/>
+          <w:szCs w:val="21"/>
+        </w:rPr>
+        <w:t xml:space="preserve"> =&gt; </w:t>
+      </w:r>
+      <w:r>
+        <w:rPr>
+          <w:rFonts w:ascii="Consolas" w:eastAsia="Times New Roman" w:hAnsi="Consolas" w:cs="Times New Roman"/>
+          <w:color w:val="9CDCFE"/>
+          <w:sz w:val="21"/>
+          <w:szCs w:val="21"/>
+        </w:rPr>
+        <w:t>$</w:t>
+      </w:r>
+      <w:proofErr w:type="spellStart"/>
+      <w:r>
+        <w:rPr>
+          <w:rFonts w:ascii="Consolas" w:eastAsia="Times New Roman" w:hAnsi="Consolas" w:cs="Times New Roman"/>
+          <w:color w:val="9CDCFE"/>
+          <w:sz w:val="21"/>
+          <w:szCs w:val="21"/>
+        </w:rPr>
+        <w:t>kraj</w:t>
+      </w:r>
+      <w:proofErr w:type="spellEnd"/>
+      <w:r>
+        <w:rPr>
+          <w:rFonts w:ascii="Consolas" w:eastAsia="Times New Roman" w:hAnsi="Consolas" w:cs="Times New Roman"/>
+          <w:color w:val="D4D4D4"/>
+          <w:sz w:val="21"/>
+          <w:szCs w:val="21"/>
+        </w:rPr>
+        <w:t xml:space="preserve">, </w:t>
+      </w:r>
+      <w:r>
+        <w:rPr>
+          <w:rFonts w:ascii="Consolas" w:eastAsia="Times New Roman" w:hAnsi="Consolas" w:cs="Times New Roman"/>
+          <w:color w:val="CE9178"/>
+          <w:sz w:val="21"/>
+          <w:szCs w:val="21"/>
+        </w:rPr>
+        <w:t>'</w:t>
+      </w:r>
+      <w:proofErr w:type="spellStart"/>
+      <w:r>
+        <w:rPr>
+          <w:rFonts w:ascii="Consolas" w:eastAsia="Times New Roman" w:hAnsi="Consolas" w:cs="Times New Roman"/>
+          <w:color w:val="CE9178"/>
+          <w:sz w:val="21"/>
+          <w:szCs w:val="21"/>
+        </w:rPr>
+        <w:t>prebivalci</w:t>
+      </w:r>
+      <w:proofErr w:type="spellEnd"/>
+      <w:r>
+        <w:rPr>
+          <w:rFonts w:ascii="Consolas" w:eastAsia="Times New Roman" w:hAnsi="Consolas" w:cs="Times New Roman"/>
+          <w:color w:val="CE9178"/>
+          <w:sz w:val="21"/>
+          <w:szCs w:val="21"/>
+        </w:rPr>
+        <w:t>'</w:t>
+      </w:r>
+      <w:r>
+        <w:rPr>
+          <w:rFonts w:ascii="Consolas" w:eastAsia="Times New Roman" w:hAnsi="Consolas" w:cs="Times New Roman"/>
+          <w:color w:val="D4D4D4"/>
+          <w:sz w:val="21"/>
+          <w:szCs w:val="21"/>
+        </w:rPr>
+        <w:t xml:space="preserve"> =&gt; </w:t>
+      </w:r>
+      <w:r>
+        <w:rPr>
+          <w:rFonts w:ascii="Consolas" w:eastAsia="Times New Roman" w:hAnsi="Consolas" w:cs="Times New Roman"/>
+          <w:color w:val="9CDCFE"/>
+          <w:sz w:val="21"/>
+          <w:szCs w:val="21"/>
+        </w:rPr>
+        <w:t>$info</w:t>
+      </w:r>
+      <w:r>
+        <w:rPr>
+          <w:rFonts w:ascii="Consolas" w:eastAsia="Times New Roman" w:hAnsi="Consolas" w:cs="Times New Roman"/>
+          <w:color w:val="D4D4D4"/>
+          <w:sz w:val="21"/>
+          <w:szCs w:val="21"/>
+        </w:rPr>
+        <w:t>[</w:t>
+      </w:r>
+      <w:r>
+        <w:rPr>
+          <w:rFonts w:ascii="Consolas" w:eastAsia="Times New Roman" w:hAnsi="Consolas" w:cs="Times New Roman"/>
+          <w:color w:val="CE9178"/>
+          <w:sz w:val="21"/>
+          <w:szCs w:val="21"/>
+        </w:rPr>
+        <w:t>'</w:t>
+      </w:r>
+      <w:proofErr w:type="spellStart"/>
+      <w:r>
+        <w:rPr>
+          <w:rFonts w:ascii="Consolas" w:eastAsia="Times New Roman" w:hAnsi="Consolas" w:cs="Times New Roman"/>
+          <w:color w:val="CE9178"/>
+          <w:sz w:val="21"/>
+          <w:szCs w:val="21"/>
+        </w:rPr>
+        <w:t>prebivalci</w:t>
+      </w:r>
+      <w:proofErr w:type="spellEnd"/>
+      <w:r>
+        <w:rPr>
+          <w:rFonts w:ascii="Consolas" w:eastAsia="Times New Roman" w:hAnsi="Consolas" w:cs="Times New Roman"/>
+          <w:color w:val="CE9178"/>
+          <w:sz w:val="21"/>
+          <w:szCs w:val="21"/>
+        </w:rPr>
+        <w:t>'</w:t>
+      </w:r>
+      <w:r>
+        <w:rPr>
+          <w:rFonts w:ascii="Consolas" w:eastAsia="Times New Roman" w:hAnsi="Consolas" w:cs="Times New Roman"/>
+          <w:color w:val="D4D4D4"/>
+          <w:sz w:val="21"/>
+          <w:szCs w:val="21"/>
+        </w:rPr>
+        <w:t>]);</w:t>
+      </w:r>
+    </w:p>
+    <w:p>
+      <w:pPr>
+        <w:shd w:val="clear" w:color="auto" w:fill="1F1F1F"/>
+        <w:spacing w:after="0" w:line="285" w:lineRule="atLeast"/>
+        <w:rPr>
+          <w:rFonts w:ascii="Consolas" w:eastAsia="Times New Roman" w:hAnsi="Consolas" w:cs="Times New Roman"/>
+          <w:color w:val="CCCCCC"/>
+          <w:sz w:val="21"/>
+          <w:szCs w:val="21"/>
+        </w:rPr>
+      </w:pPr>
+      <w:r>
+        <w:rPr>
+          <w:rFonts w:ascii="Consolas" w:eastAsia="Times New Roman" w:hAnsi="Consolas" w:cs="Times New Roman"/>
+          <w:color w:val="D4D4D4"/>
+          <w:sz w:val="21"/>
+          <w:szCs w:val="21"/>
+        </w:rPr>
+        <w:t>        }</w:t>
+      </w:r>
+    </w:p>
+    <w:p>
+      <w:pPr>
+        <w:shd w:val="clear" w:color="auto" w:fill="1F1F1F"/>
+        <w:spacing w:after="0" w:line="285" w:lineRule="atLeast"/>
+        <w:rPr>
+          <w:rFonts w:ascii="Consolas" w:eastAsia="Times New Roman" w:hAnsi="Consolas" w:cs="Times New Roman"/>
+          <w:color w:val="CCCCCC"/>
+          <w:sz w:val="21"/>
+          <w:szCs w:val="21"/>
+        </w:rPr>
+      </w:pPr>
+    </w:p>
+    <w:p>
+      <w:pPr>
+        <w:shd w:val="clear" w:color="auto" w:fill="1F1F1F"/>
+        <w:spacing w:after="0" w:line="285" w:lineRule="atLeast"/>
+        <w:rPr>
+          <w:rFonts w:ascii="Consolas" w:eastAsia="Times New Roman" w:hAnsi="Consolas" w:cs="Times New Roman"/>
+          <w:color w:val="CCCCCC"/>
+          <w:sz w:val="21"/>
+          <w:szCs w:val="21"/>
+        </w:rPr>
+      </w:pPr>
+      <w:r>
+        <w:rPr>
+          <w:rFonts w:ascii="Consolas" w:eastAsia="Times New Roman" w:hAnsi="Consolas" w:cs="Times New Roman"/>
+          <w:color w:val="D4D4D4"/>
+          <w:sz w:val="21"/>
+          <w:szCs w:val="21"/>
+        </w:rPr>
+        <w:t xml:space="preserve">        </w:t>
+      </w:r>
+      <w:r>
+        <w:rPr>
+          <w:rFonts w:ascii="Consolas" w:eastAsia="Times New Roman" w:hAnsi="Consolas" w:cs="Times New Roman"/>
+          <w:color w:val="C586C0"/>
+          <w:sz w:val="21"/>
+          <w:szCs w:val="21"/>
+        </w:rPr>
+        <w:t>foreach</w:t>
+      </w:r>
+      <w:r>
+        <w:rPr>
+          <w:rFonts w:ascii="Consolas" w:eastAsia="Times New Roman" w:hAnsi="Consolas" w:cs="Times New Roman"/>
+          <w:color w:val="D4D4D4"/>
+          <w:sz w:val="21"/>
+          <w:szCs w:val="21"/>
+        </w:rPr>
+        <w:t xml:space="preserve"> (</w:t>
+      </w:r>
+      <w:r>
+        <w:rPr>
+          <w:rFonts w:ascii="Consolas" w:eastAsia="Times New Roman" w:hAnsi="Consolas" w:cs="Times New Roman"/>
+          <w:color w:val="9CDCFE"/>
+          <w:sz w:val="21"/>
+          <w:szCs w:val="21"/>
+        </w:rPr>
+        <w:t>$</w:t>
+      </w:r>
+      <w:proofErr w:type="spellStart"/>
+      <w:r>
+        <w:rPr>
+          <w:rFonts w:ascii="Consolas" w:eastAsia="Times New Roman" w:hAnsi="Consolas" w:cs="Times New Roman"/>
+          <w:color w:val="9CDCFE"/>
+          <w:sz w:val="21"/>
+          <w:szCs w:val="21"/>
+        </w:rPr>
+        <w:t>drzave</w:t>
+      </w:r>
+      <w:proofErr w:type="spellEnd"/>
+      <w:r>
+        <w:rPr>
+          <w:rFonts w:ascii="Consolas" w:eastAsia="Times New Roman" w:hAnsi="Consolas" w:cs="Times New Roman"/>
+          <w:color w:val="D4D4D4"/>
+          <w:sz w:val="21"/>
+          <w:szCs w:val="21"/>
+        </w:rPr>
+        <w:t xml:space="preserve"> as </w:t>
+      </w:r>
+      <w:r>
+        <w:rPr>
+          <w:rFonts w:ascii="Consolas" w:eastAsia="Times New Roman" w:hAnsi="Consolas" w:cs="Times New Roman"/>
+          <w:color w:val="9CDCFE"/>
+          <w:sz w:val="21"/>
+          <w:szCs w:val="21"/>
+        </w:rPr>
+        <w:t>$</w:t>
+      </w:r>
+      <w:proofErr w:type="spellStart"/>
+      <w:r>
+        <w:rPr>
+          <w:rFonts w:ascii="Consolas" w:eastAsia="Times New Roman" w:hAnsi="Consolas" w:cs="Times New Roman"/>
+          <w:color w:val="9CDCFE"/>
+          <w:sz w:val="21"/>
+          <w:szCs w:val="21"/>
+        </w:rPr>
+        <w:t>drzava</w:t>
+      </w:r>
+      <w:proofErr w:type="spellEnd"/>
+      <w:r>
+        <w:rPr>
+          <w:rFonts w:ascii="Consolas" w:eastAsia="Times New Roman" w:hAnsi="Consolas" w:cs="Times New Roman"/>
+          <w:color w:val="D4D4D4"/>
+          <w:sz w:val="21"/>
+          <w:szCs w:val="21"/>
+        </w:rPr>
+        <w:t xml:space="preserve"> =&gt; </w:t>
+      </w:r>
+      <w:r>
+        <w:rPr>
+          <w:rFonts w:ascii="Consolas" w:eastAsia="Times New Roman" w:hAnsi="Consolas" w:cs="Times New Roman"/>
+          <w:color w:val="9CDCFE"/>
+          <w:sz w:val="21"/>
+          <w:szCs w:val="21"/>
+        </w:rPr>
+        <w:t>$</w:t>
+      </w:r>
+      <w:proofErr w:type="spellStart"/>
+      <w:proofErr w:type="gramStart"/>
+      <w:r>
+        <w:rPr>
+          <w:rFonts w:ascii="Consolas" w:eastAsia="Times New Roman" w:hAnsi="Consolas" w:cs="Times New Roman"/>
+          <w:color w:val="9CDCFE"/>
+          <w:sz w:val="21"/>
+          <w:szCs w:val="21"/>
+        </w:rPr>
+        <w:t>kraji</w:t>
+      </w:r>
+      <w:proofErr w:type="spellEnd"/>
+      <w:r>
+        <w:rPr>
+          <w:rFonts w:ascii="Consolas" w:eastAsia="Times New Roman" w:hAnsi="Consolas" w:cs="Times New Roman"/>
+          <w:color w:val="D4D4D4"/>
+          <w:sz w:val="21"/>
+          <w:szCs w:val="21"/>
+        </w:rPr>
+        <w:t>) {</w:t>
+      </w:r>
+      <w:proofErr w:type="gramEnd"/>
+    </w:p>
+    <w:p>
+      <w:pPr>
+        <w:shd w:val="clear" w:color="auto" w:fill="1F1F1F"/>
+        <w:spacing w:after="0" w:line="285" w:lineRule="atLeast"/>
+        <w:rPr>
+          <w:rFonts w:ascii="Consolas" w:eastAsia="Times New Roman" w:hAnsi="Consolas" w:cs="Times New Roman"/>
+          <w:color w:val="CCCCCC"/>
+          <w:sz w:val="21"/>
+          <w:szCs w:val="21"/>
+        </w:rPr>
+      </w:pPr>
+      <w:r>
+        <w:rPr>
+          <w:rFonts w:ascii="Consolas" w:eastAsia="Times New Roman" w:hAnsi="Consolas" w:cs="Times New Roman"/>
+          <w:color w:val="D4D4D4"/>
+          <w:sz w:val="21"/>
+          <w:szCs w:val="21"/>
+        </w:rPr>
+        <w:t xml:space="preserve">            </w:t>
+      </w:r>
+      <w:r>
+        <w:rPr>
+          <w:rFonts w:ascii="Consolas" w:eastAsia="Times New Roman" w:hAnsi="Consolas" w:cs="Times New Roman"/>
+          <w:color w:val="DCDCAA"/>
+          <w:sz w:val="21"/>
+          <w:szCs w:val="21"/>
+        </w:rPr>
+        <w:t>echo</w:t>
+      </w:r>
+      <w:r>
+        <w:rPr>
+          <w:rFonts w:ascii="Consolas" w:eastAsia="Times New Roman" w:hAnsi="Consolas" w:cs="Times New Roman"/>
+          <w:color w:val="D4D4D4"/>
+          <w:sz w:val="21"/>
+          <w:szCs w:val="21"/>
+        </w:rPr>
+        <w:t xml:space="preserve"> </w:t>
+      </w:r>
+      <w:r>
+        <w:rPr>
+          <w:rFonts w:ascii="Consolas" w:eastAsia="Times New Roman" w:hAnsi="Consolas" w:cs="Times New Roman"/>
+          <w:color w:val="CE9178"/>
+          <w:sz w:val="21"/>
+          <w:szCs w:val="21"/>
+        </w:rPr>
+        <w:t>"&lt;table border='1'&gt;</w:t>
+      </w:r>
+      <w:proofErr w:type="gramStart"/>
+      <w:r>
+        <w:rPr>
+          <w:rFonts w:ascii="Consolas" w:eastAsia="Times New Roman" w:hAnsi="Consolas" w:cs="Times New Roman"/>
+          <w:color w:val="CE9178"/>
+          <w:sz w:val="21"/>
+          <w:szCs w:val="21"/>
+        </w:rPr>
+        <w:t>"</w:t>
+      </w:r>
+      <w:r>
+        <w:rPr>
+          <w:rFonts w:ascii="Consolas" w:eastAsia="Times New Roman" w:hAnsi="Consolas" w:cs="Times New Roman"/>
+          <w:color w:val="D4D4D4"/>
+          <w:sz w:val="21"/>
+          <w:szCs w:val="21"/>
+        </w:rPr>
+        <w:t>;</w:t>
+      </w:r>
+      <w:proofErr w:type="gramEnd"/>
+    </w:p>
+    <w:p>
+      <w:pPr>
+        <w:shd w:val="clear" w:color="auto" w:fill="1F1F1F"/>
+        <w:spacing w:after="0" w:line="285" w:lineRule="atLeast"/>
+        <w:rPr>
+          <w:rFonts w:ascii="Consolas" w:eastAsia="Times New Roman" w:hAnsi="Consolas" w:cs="Times New Roman"/>
+          <w:color w:val="CCCCCC"/>
+          <w:sz w:val="21"/>
+          <w:szCs w:val="21"/>
+        </w:rPr>
+      </w:pPr>
+      <w:r>
+        <w:rPr>
+          <w:rFonts w:ascii="Consolas" w:eastAsia="Times New Roman" w:hAnsi="Consolas" w:cs="Times New Roman"/>
+          <w:color w:val="D4D4D4"/>
+          <w:sz w:val="21"/>
+          <w:szCs w:val="21"/>
+        </w:rPr>
+        <w:t xml:space="preserve">            </w:t>
+      </w:r>
+      <w:r>
+        <w:rPr>
+          <w:rFonts w:ascii="Consolas" w:eastAsia="Times New Roman" w:hAnsi="Consolas" w:cs="Times New Roman"/>
+          <w:color w:val="DCDCAA"/>
+          <w:sz w:val="21"/>
+          <w:szCs w:val="21"/>
+        </w:rPr>
+        <w:t>echo</w:t>
+      </w:r>
+      <w:r>
+        <w:rPr>
+          <w:rFonts w:ascii="Consolas" w:eastAsia="Times New Roman" w:hAnsi="Consolas" w:cs="Times New Roman"/>
+          <w:color w:val="D4D4D4"/>
+          <w:sz w:val="21"/>
+          <w:szCs w:val="21"/>
+        </w:rPr>
+        <w:t xml:space="preserve"> </w:t>
+      </w:r>
+      <w:r>
+        <w:rPr>
+          <w:rFonts w:ascii="Consolas" w:eastAsia="Times New Roman" w:hAnsi="Consolas" w:cs="Times New Roman"/>
+          <w:color w:val="CE9178"/>
+          <w:sz w:val="21"/>
+          <w:szCs w:val="21"/>
+        </w:rPr>
+        <w:t>"&lt;tr&gt;&lt;</w:t>
+      </w:r>
+      <w:proofErr w:type="spellStart"/>
+      <w:r>
+        <w:rPr>
+          <w:rFonts w:ascii="Consolas" w:eastAsia="Times New Roman" w:hAnsi="Consolas" w:cs="Times New Roman"/>
+          <w:color w:val="CE9178"/>
+          <w:sz w:val="21"/>
+          <w:szCs w:val="21"/>
+        </w:rPr>
+        <w:t>th</w:t>
+      </w:r>
+      <w:proofErr w:type="spellEnd"/>
+      <w:r>
+        <w:rPr>
+          <w:rFonts w:ascii="Consolas" w:eastAsia="Times New Roman" w:hAnsi="Consolas" w:cs="Times New Roman"/>
+          <w:color w:val="CE9178"/>
+          <w:sz w:val="21"/>
+          <w:szCs w:val="21"/>
+        </w:rPr>
+        <w:t xml:space="preserve"> </w:t>
+      </w:r>
+      <w:proofErr w:type="spellStart"/>
+      <w:r>
+        <w:rPr>
+          <w:rFonts w:ascii="Consolas" w:eastAsia="Times New Roman" w:hAnsi="Consolas" w:cs="Times New Roman"/>
+          <w:color w:val="CE9178"/>
+          <w:sz w:val="21"/>
+          <w:szCs w:val="21"/>
+        </w:rPr>
+        <w:t>colspan</w:t>
+      </w:r>
+      <w:proofErr w:type="spellEnd"/>
+      <w:r>
+        <w:rPr>
+          <w:rFonts w:ascii="Consolas" w:eastAsia="Times New Roman" w:hAnsi="Consolas" w:cs="Times New Roman"/>
+          <w:color w:val="CE9178"/>
+          <w:sz w:val="21"/>
+          <w:szCs w:val="21"/>
+        </w:rPr>
+        <w:t>='2'&gt;</w:t>
+      </w:r>
+      <w:r>
+        <w:rPr>
+          <w:rFonts w:ascii="Consolas" w:eastAsia="Times New Roman" w:hAnsi="Consolas" w:cs="Times New Roman"/>
+          <w:color w:val="9CDCFE"/>
+          <w:sz w:val="21"/>
+          <w:szCs w:val="21"/>
+        </w:rPr>
+        <w:t>$</w:t>
+      </w:r>
+      <w:proofErr w:type="spellStart"/>
+      <w:r>
+        <w:rPr>
+          <w:rFonts w:ascii="Consolas" w:eastAsia="Times New Roman" w:hAnsi="Consolas" w:cs="Times New Roman"/>
+          <w:color w:val="9CDCFE"/>
+          <w:sz w:val="21"/>
+          <w:szCs w:val="21"/>
+        </w:rPr>
+        <w:t>drzava</w:t>
+      </w:r>
+      <w:proofErr w:type="spellEnd"/>
+      <w:r>
+        <w:rPr>
+          <w:rFonts w:ascii="Consolas" w:eastAsia="Times New Roman" w:hAnsi="Consolas" w:cs="Times New Roman"/>
+          <w:color w:val="CE9178"/>
+          <w:sz w:val="21"/>
+          <w:szCs w:val="21"/>
+        </w:rPr>
+        <w:t>&lt;/</w:t>
+      </w:r>
+      <w:proofErr w:type="spellStart"/>
+      <w:r>
+        <w:rPr>
+          <w:rFonts w:ascii="Consolas" w:eastAsia="Times New Roman" w:hAnsi="Consolas" w:cs="Times New Roman"/>
+          <w:color w:val="CE9178"/>
+          <w:sz w:val="21"/>
+          <w:szCs w:val="21"/>
+        </w:rPr>
+        <w:t>th</w:t>
+      </w:r>
+      <w:proofErr w:type="spellEnd"/>
+      <w:r>
+        <w:rPr>
+          <w:rFonts w:ascii="Consolas" w:eastAsia="Times New Roman" w:hAnsi="Consolas" w:cs="Times New Roman"/>
+          <w:color w:val="CE9178"/>
+          <w:sz w:val="21"/>
+          <w:szCs w:val="21"/>
+        </w:rPr>
+        <w:t>&gt;&lt;/tr&gt;</w:t>
+      </w:r>
+      <w:proofErr w:type="gramStart"/>
+      <w:r>
+        <w:rPr>
+          <w:rFonts w:ascii="Consolas" w:eastAsia="Times New Roman" w:hAnsi="Consolas" w:cs="Times New Roman"/>
+          <w:color w:val="CE9178"/>
+          <w:sz w:val="21"/>
+          <w:szCs w:val="21"/>
+        </w:rPr>
+        <w:t>"</w:t>
+      </w:r>
+      <w:r>
+        <w:rPr>
+          <w:rFonts w:ascii="Consolas" w:eastAsia="Times New Roman" w:hAnsi="Consolas" w:cs="Times New Roman"/>
+          <w:color w:val="D4D4D4"/>
+          <w:sz w:val="21"/>
+          <w:szCs w:val="21"/>
+        </w:rPr>
+        <w:t>;</w:t>
+      </w:r>
+      <w:proofErr w:type="gramEnd"/>
+    </w:p>
+    <w:p>
+      <w:pPr>
+        <w:shd w:val="clear" w:color="auto" w:fill="1F1F1F"/>
+        <w:spacing w:after="0" w:line="285" w:lineRule="atLeast"/>
+        <w:rPr>
+          <w:rFonts w:ascii="Consolas" w:eastAsia="Times New Roman" w:hAnsi="Consolas" w:cs="Times New Roman"/>
+          <w:color w:val="CCCCCC"/>
+          <w:sz w:val="21"/>
+          <w:szCs w:val="21"/>
+        </w:rPr>
+      </w:pPr>
+      <w:r>
+        <w:rPr>
+          <w:rFonts w:ascii="Consolas" w:eastAsia="Times New Roman" w:hAnsi="Consolas" w:cs="Times New Roman"/>
+          <w:color w:val="D4D4D4"/>
+          <w:sz w:val="21"/>
+          <w:szCs w:val="21"/>
+        </w:rPr>
+        <w:t xml:space="preserve">            </w:t>
+      </w:r>
+      <w:r>
+        <w:rPr>
+          <w:rFonts w:ascii="Consolas" w:eastAsia="Times New Roman" w:hAnsi="Consolas" w:cs="Times New Roman"/>
+          <w:color w:val="C586C0"/>
+          <w:sz w:val="21"/>
+          <w:szCs w:val="21"/>
+        </w:rPr>
+        <w:t>foreach</w:t>
+      </w:r>
+      <w:r>
+        <w:rPr>
+          <w:rFonts w:ascii="Consolas" w:eastAsia="Times New Roman" w:hAnsi="Consolas" w:cs="Times New Roman"/>
+          <w:color w:val="D4D4D4"/>
+          <w:sz w:val="21"/>
+          <w:szCs w:val="21"/>
+        </w:rPr>
+        <w:t xml:space="preserve"> (</w:t>
+      </w:r>
+      <w:r>
+        <w:rPr>
+          <w:rFonts w:ascii="Consolas" w:eastAsia="Times New Roman" w:hAnsi="Consolas" w:cs="Times New Roman"/>
+          <w:color w:val="9CDCFE"/>
+          <w:sz w:val="21"/>
+          <w:szCs w:val="21"/>
+        </w:rPr>
+        <w:t>$</w:t>
+      </w:r>
+      <w:proofErr w:type="spellStart"/>
+      <w:r>
+        <w:rPr>
+          <w:rFonts w:ascii="Consolas" w:eastAsia="Times New Roman" w:hAnsi="Consolas" w:cs="Times New Roman"/>
+          <w:color w:val="9CDCFE"/>
+          <w:sz w:val="21"/>
+          <w:szCs w:val="21"/>
+        </w:rPr>
+        <w:t>kraji</w:t>
+      </w:r>
+      <w:proofErr w:type="spellEnd"/>
+      <w:r>
+        <w:rPr>
+          <w:rFonts w:ascii="Consolas" w:eastAsia="Times New Roman" w:hAnsi="Consolas" w:cs="Times New Roman"/>
+          <w:color w:val="D4D4D4"/>
+          <w:sz w:val="21"/>
+          <w:szCs w:val="21"/>
+        </w:rPr>
+        <w:t xml:space="preserve"> as </w:t>
+      </w:r>
+      <w:r>
+        <w:rPr>
+          <w:rFonts w:ascii="Consolas" w:eastAsia="Times New Roman" w:hAnsi="Consolas" w:cs="Times New Roman"/>
+          <w:color w:val="9CDCFE"/>
+          <w:sz w:val="21"/>
+          <w:szCs w:val="21"/>
+        </w:rPr>
+        <w:t>$</w:t>
+      </w:r>
+      <w:proofErr w:type="spellStart"/>
+      <w:proofErr w:type="gramStart"/>
+      <w:r>
+        <w:rPr>
+          <w:rFonts w:ascii="Consolas" w:eastAsia="Times New Roman" w:hAnsi="Consolas" w:cs="Times New Roman"/>
+          <w:color w:val="9CDCFE"/>
+          <w:sz w:val="21"/>
+          <w:szCs w:val="21"/>
+        </w:rPr>
+        <w:t>kraj</w:t>
+      </w:r>
+      <w:proofErr w:type="spellEnd"/>
+      <w:r>
+        <w:rPr>
+          <w:rFonts w:ascii="Consolas" w:eastAsia="Times New Roman" w:hAnsi="Consolas" w:cs="Times New Roman"/>
+          <w:color w:val="D4D4D4"/>
+          <w:sz w:val="21"/>
+          <w:szCs w:val="21"/>
+        </w:rPr>
+        <w:t>) {</w:t>
+      </w:r>
+      <w:proofErr w:type="gramEnd"/>
+    </w:p>
+    <w:p>
+      <w:pPr>
+        <w:shd w:val="clear" w:color="auto" w:fill="1F1F1F"/>
+        <w:spacing w:after="0" w:line="285" w:lineRule="atLeast"/>
+        <w:rPr>
+          <w:rFonts w:ascii="Consolas" w:eastAsia="Times New Roman" w:hAnsi="Consolas" w:cs="Times New Roman"/>
+          <w:color w:val="CCCCCC"/>
+          <w:sz w:val="21"/>
+          <w:szCs w:val="21"/>
+        </w:rPr>
+      </w:pPr>
+      <w:r>
+        <w:rPr>
+          <w:rFonts w:ascii="Consolas" w:eastAsia="Times New Roman" w:hAnsi="Consolas" w:cs="Times New Roman"/>
+          <w:color w:val="D4D4D4"/>
+          <w:sz w:val="21"/>
+          <w:szCs w:val="21"/>
+        </w:rPr>
+        <w:t xml:space="preserve">                </w:t>
+      </w:r>
+      <w:r>
+        <w:rPr>
+          <w:rFonts w:ascii="Consolas" w:eastAsia="Times New Roman" w:hAnsi="Consolas" w:cs="Times New Roman"/>
+          <w:color w:val="DCDCAA"/>
+          <w:sz w:val="21"/>
+          <w:szCs w:val="21"/>
+        </w:rPr>
+        <w:t>echo</w:t>
+      </w:r>
+      <w:r>
+        <w:rPr>
+          <w:rFonts w:ascii="Consolas" w:eastAsia="Times New Roman" w:hAnsi="Consolas" w:cs="Times New Roman"/>
+          <w:color w:val="D4D4D4"/>
+          <w:sz w:val="21"/>
+          <w:szCs w:val="21"/>
+        </w:rPr>
+        <w:t xml:space="preserve"> </w:t>
+      </w:r>
+      <w:r>
+        <w:rPr>
+          <w:rFonts w:ascii="Consolas" w:eastAsia="Times New Roman" w:hAnsi="Consolas" w:cs="Times New Roman"/>
+          <w:color w:val="CE9178"/>
+          <w:sz w:val="21"/>
+          <w:szCs w:val="21"/>
+        </w:rPr>
+        <w:t>"&lt;tr&gt;</w:t>
+      </w:r>
+      <w:proofErr w:type="gramStart"/>
+      <w:r>
+        <w:rPr>
+          <w:rFonts w:ascii="Consolas" w:eastAsia="Times New Roman" w:hAnsi="Consolas" w:cs="Times New Roman"/>
+          <w:color w:val="CE9178"/>
+          <w:sz w:val="21"/>
+          <w:szCs w:val="21"/>
+        </w:rPr>
+        <w:t>"</w:t>
+      </w:r>
+      <w:r>
+        <w:rPr>
+          <w:rFonts w:ascii="Consolas" w:eastAsia="Times New Roman" w:hAnsi="Consolas" w:cs="Times New Roman"/>
+          <w:color w:val="D4D4D4"/>
+          <w:sz w:val="21"/>
+          <w:szCs w:val="21"/>
+        </w:rPr>
+        <w:t>;</w:t>
+      </w:r>
+      <w:proofErr w:type="gramEnd"/>
+    </w:p>
+    <w:p>
+      <w:pPr>
+        <w:shd w:val="clear" w:color="auto" w:fill="1F1F1F"/>
+        <w:spacing w:after="0" w:line="285" w:lineRule="atLeast"/>
+        <w:rPr>
+          <w:rFonts w:ascii="Consolas" w:eastAsia="Times New Roman" w:hAnsi="Consolas" w:cs="Times New Roman"/>
+          <w:color w:val="CCCCCC"/>
+          <w:sz w:val="21"/>
+          <w:szCs w:val="21"/>
+        </w:rPr>
+      </w:pPr>
+      <w:r>
+        <w:rPr>
+          <w:rFonts w:ascii="Consolas" w:eastAsia="Times New Roman" w:hAnsi="Consolas" w:cs="Times New Roman"/>
+          <w:color w:val="D4D4D4"/>
+          <w:sz w:val="21"/>
+          <w:szCs w:val="21"/>
+        </w:rPr>
+        <w:t xml:space="preserve">                </w:t>
+      </w:r>
+      <w:r>
+        <w:rPr>
+          <w:rFonts w:ascii="Consolas" w:eastAsia="Times New Roman" w:hAnsi="Consolas" w:cs="Times New Roman"/>
+          <w:color w:val="DCDCAA"/>
+          <w:sz w:val="21"/>
+          <w:szCs w:val="21"/>
+        </w:rPr>
+        <w:t>echo</w:t>
+      </w:r>
+      <w:r>
+        <w:rPr>
+          <w:rFonts w:ascii="Consolas" w:eastAsia="Times New Roman" w:hAnsi="Consolas" w:cs="Times New Roman"/>
+          <w:color w:val="D4D4D4"/>
+          <w:sz w:val="21"/>
+          <w:szCs w:val="21"/>
+        </w:rPr>
+        <w:t xml:space="preserve"> </w:t>
+      </w:r>
+      <w:r>
+        <w:rPr>
+          <w:rFonts w:ascii="Consolas" w:eastAsia="Times New Roman" w:hAnsi="Consolas" w:cs="Times New Roman"/>
+          <w:color w:val="CE9178"/>
+          <w:sz w:val="21"/>
+          <w:szCs w:val="21"/>
+        </w:rPr>
+        <w:t>"&lt;td&gt;{</w:t>
+      </w:r>
+      <w:r>
+        <w:rPr>
+          <w:rFonts w:ascii="Consolas" w:eastAsia="Times New Roman" w:hAnsi="Consolas" w:cs="Times New Roman"/>
+          <w:color w:val="9CDCFE"/>
+          <w:sz w:val="21"/>
+          <w:szCs w:val="21"/>
+        </w:rPr>
+        <w:t>$</w:t>
+      </w:r>
+      <w:proofErr w:type="spellStart"/>
+      <w:r>
+        <w:rPr>
+          <w:rFonts w:ascii="Consolas" w:eastAsia="Times New Roman" w:hAnsi="Consolas" w:cs="Times New Roman"/>
+          <w:color w:val="9CDCFE"/>
+          <w:sz w:val="21"/>
+          <w:szCs w:val="21"/>
+        </w:rPr>
+        <w:t>kraj</w:t>
+      </w:r>
+      <w:proofErr w:type="spellEnd"/>
+      <w:r>
+        <w:rPr>
+          <w:rFonts w:ascii="Consolas" w:eastAsia="Times New Roman" w:hAnsi="Consolas" w:cs="Times New Roman"/>
+          <w:color w:val="CE9178"/>
+          <w:sz w:val="21"/>
+          <w:szCs w:val="21"/>
+        </w:rPr>
+        <w:t>['</w:t>
+      </w:r>
+      <w:proofErr w:type="spellStart"/>
+      <w:r>
+        <w:rPr>
+          <w:rFonts w:ascii="Consolas" w:eastAsia="Times New Roman" w:hAnsi="Consolas" w:cs="Times New Roman"/>
+          <w:color w:val="CE9178"/>
+          <w:sz w:val="21"/>
+          <w:szCs w:val="21"/>
+        </w:rPr>
+        <w:t>kraj</w:t>
+      </w:r>
+      <w:proofErr w:type="spellEnd"/>
+      <w:r>
+        <w:rPr>
+          <w:rFonts w:ascii="Consolas" w:eastAsia="Times New Roman" w:hAnsi="Consolas" w:cs="Times New Roman"/>
+          <w:color w:val="CE9178"/>
+          <w:sz w:val="21"/>
+          <w:szCs w:val="21"/>
+        </w:rPr>
+        <w:t>'</w:t>
+      </w:r>
+      <w:proofErr w:type="gramStart"/>
+      <w:r>
+        <w:rPr>
+          <w:rFonts w:ascii="Consolas" w:eastAsia="Times New Roman" w:hAnsi="Consolas" w:cs="Times New Roman"/>
+          <w:color w:val="CE9178"/>
+          <w:sz w:val="21"/>
+          <w:szCs w:val="21"/>
+        </w:rPr>
+        <w:t>]}&lt;</w:t>
+      </w:r>
+      <w:proofErr w:type="gramEnd"/>
+      <w:r>
+        <w:rPr>
+          <w:rFonts w:ascii="Consolas" w:eastAsia="Times New Roman" w:hAnsi="Consolas" w:cs="Times New Roman"/>
+          <w:color w:val="CE9178"/>
+          <w:sz w:val="21"/>
+          <w:szCs w:val="21"/>
+        </w:rPr>
+        <w:t>/td&gt;"</w:t>
+      </w:r>
+      <w:r>
+        <w:rPr>
+          <w:rFonts w:ascii="Consolas" w:eastAsia="Times New Roman" w:hAnsi="Consolas" w:cs="Times New Roman"/>
+          <w:color w:val="D4D4D4"/>
+          <w:sz w:val="21"/>
+          <w:szCs w:val="21"/>
+        </w:rPr>
+        <w:t>;</w:t>
+      </w:r>
+    </w:p>
+    <w:p>
+      <w:pPr>
+        <w:shd w:val="clear" w:color="auto" w:fill="1F1F1F"/>
+        <w:spacing w:after="0" w:line="285" w:lineRule="atLeast"/>
+        <w:rPr>
+          <w:rFonts w:ascii="Consolas" w:eastAsia="Times New Roman" w:hAnsi="Consolas" w:cs="Times New Roman"/>
+          <w:color w:val="CCCCCC"/>
+          <w:sz w:val="21"/>
+          <w:szCs w:val="21"/>
+        </w:rPr>
+      </w:pPr>
+      <w:r>
+        <w:rPr>
+          <w:rFonts w:ascii="Consolas" w:eastAsia="Times New Roman" w:hAnsi="Consolas" w:cs="Times New Roman"/>
+          <w:color w:val="D4D4D4"/>
+          <w:sz w:val="21"/>
+          <w:szCs w:val="21"/>
+        </w:rPr>
+        <w:t xml:space="preserve">                </w:t>
+      </w:r>
+      <w:r>
+        <w:rPr>
+          <w:rFonts w:ascii="Consolas" w:eastAsia="Times New Roman" w:hAnsi="Consolas" w:cs="Times New Roman"/>
+          <w:color w:val="DCDCAA"/>
+          <w:sz w:val="21"/>
+          <w:szCs w:val="21"/>
+        </w:rPr>
+        <w:t>echo</w:t>
+      </w:r>
+      <w:r>
+        <w:rPr>
+          <w:rFonts w:ascii="Consolas" w:eastAsia="Times New Roman" w:hAnsi="Consolas" w:cs="Times New Roman"/>
+          <w:color w:val="D4D4D4"/>
+          <w:sz w:val="21"/>
+          <w:szCs w:val="21"/>
+        </w:rPr>
+        <w:t xml:space="preserve"> </w:t>
+      </w:r>
+      <w:r>
+        <w:rPr>
+          <w:rFonts w:ascii="Consolas" w:eastAsia="Times New Roman" w:hAnsi="Consolas" w:cs="Times New Roman"/>
+          <w:color w:val="CE9178"/>
+          <w:sz w:val="21"/>
+          <w:szCs w:val="21"/>
+        </w:rPr>
+        <w:t>"&lt;td&gt;{</w:t>
+      </w:r>
+      <w:r>
+        <w:rPr>
+          <w:rFonts w:ascii="Consolas" w:eastAsia="Times New Roman" w:hAnsi="Consolas" w:cs="Times New Roman"/>
+          <w:color w:val="9CDCFE"/>
+          <w:sz w:val="21"/>
+          <w:szCs w:val="21"/>
+        </w:rPr>
+        <w:t>$</w:t>
+      </w:r>
+      <w:proofErr w:type="spellStart"/>
+      <w:r>
+        <w:rPr>
+          <w:rFonts w:ascii="Consolas" w:eastAsia="Times New Roman" w:hAnsi="Consolas" w:cs="Times New Roman"/>
+          <w:color w:val="9CDCFE"/>
+          <w:sz w:val="21"/>
+          <w:szCs w:val="21"/>
+        </w:rPr>
+        <w:t>kraj</w:t>
+      </w:r>
+      <w:proofErr w:type="spellEnd"/>
+      <w:r>
+        <w:rPr>
+          <w:rFonts w:ascii="Consolas" w:eastAsia="Times New Roman" w:hAnsi="Consolas" w:cs="Times New Roman"/>
+          <w:color w:val="CE9178"/>
+          <w:sz w:val="21"/>
+          <w:szCs w:val="21"/>
+        </w:rPr>
+        <w:t>['</w:t>
+      </w:r>
+      <w:proofErr w:type="spellStart"/>
+      <w:r>
+        <w:rPr>
+          <w:rFonts w:ascii="Consolas" w:eastAsia="Times New Roman" w:hAnsi="Consolas" w:cs="Times New Roman"/>
+          <w:color w:val="CE9178"/>
+          <w:sz w:val="21"/>
+          <w:szCs w:val="21"/>
+        </w:rPr>
+        <w:t>prebivalci</w:t>
+      </w:r>
+      <w:proofErr w:type="spellEnd"/>
+      <w:r>
+        <w:rPr>
+          <w:rFonts w:ascii="Consolas" w:eastAsia="Times New Roman" w:hAnsi="Consolas" w:cs="Times New Roman"/>
+          <w:color w:val="CE9178"/>
+          <w:sz w:val="21"/>
+          <w:szCs w:val="21"/>
+        </w:rPr>
+        <w:t>'</w:t>
+      </w:r>
+      <w:proofErr w:type="gramStart"/>
+      <w:r>
+        <w:rPr>
+          <w:rFonts w:ascii="Consolas" w:eastAsia="Times New Roman" w:hAnsi="Consolas" w:cs="Times New Roman"/>
+          <w:color w:val="CE9178"/>
+          <w:sz w:val="21"/>
+          <w:szCs w:val="21"/>
+        </w:rPr>
+        <w:t>]}&lt;</w:t>
+      </w:r>
+      <w:proofErr w:type="gramEnd"/>
+      <w:r>
+        <w:rPr>
+          <w:rFonts w:ascii="Consolas" w:eastAsia="Times New Roman" w:hAnsi="Consolas" w:cs="Times New Roman"/>
+          <w:color w:val="CE9178"/>
+          <w:sz w:val="21"/>
+          <w:szCs w:val="21"/>
+        </w:rPr>
+        <w:t>/td&gt;"</w:t>
+      </w:r>
+      <w:r>
+        <w:rPr>
+          <w:rFonts w:ascii="Consolas" w:eastAsia="Times New Roman" w:hAnsi="Consolas" w:cs="Times New Roman"/>
+          <w:color w:val="D4D4D4"/>
+          <w:sz w:val="21"/>
+          <w:szCs w:val="21"/>
+        </w:rPr>
+        <w:t>;</w:t>
+      </w:r>
+    </w:p>
+    <w:p>
+      <w:pPr>
+        <w:shd w:val="clear" w:color="auto" w:fill="1F1F1F"/>
+        <w:spacing w:after="0" w:line="285" w:lineRule="atLeast"/>
+        <w:rPr>
+          <w:rFonts w:ascii="Consolas" w:eastAsia="Times New Roman" w:hAnsi="Consolas" w:cs="Times New Roman"/>
+          <w:color w:val="CCCCCC"/>
+          <w:sz w:val="21"/>
+          <w:szCs w:val="21"/>
+        </w:rPr>
+      </w:pPr>
+      <w:r>
+        <w:rPr>
+          <w:rFonts w:ascii="Consolas" w:eastAsia="Times New Roman" w:hAnsi="Consolas" w:cs="Times New Roman"/>
+          <w:color w:val="D4D4D4"/>
+          <w:sz w:val="21"/>
+          <w:szCs w:val="21"/>
+        </w:rPr>
+        <w:t xml:space="preserve">                </w:t>
+      </w:r>
+      <w:r>
+        <w:rPr>
+          <w:rFonts w:ascii="Consolas" w:eastAsia="Times New Roman" w:hAnsi="Consolas" w:cs="Times New Roman"/>
+          <w:color w:val="DCDCAA"/>
+          <w:sz w:val="21"/>
+          <w:szCs w:val="21"/>
+        </w:rPr>
+        <w:t>echo</w:t>
+      </w:r>
+      <w:r>
+        <w:rPr>
+          <w:rFonts w:ascii="Consolas" w:eastAsia="Times New Roman" w:hAnsi="Consolas" w:cs="Times New Roman"/>
+          <w:color w:val="D4D4D4"/>
+          <w:sz w:val="21"/>
+          <w:szCs w:val="21"/>
+        </w:rPr>
+        <w:t xml:space="preserve"> </w:t>
+      </w:r>
+      <w:r>
+        <w:rPr>
+          <w:rFonts w:ascii="Consolas" w:eastAsia="Times New Roman" w:hAnsi="Consolas" w:cs="Times New Roman"/>
+          <w:color w:val="CE9178"/>
+          <w:sz w:val="21"/>
+          <w:szCs w:val="21"/>
+        </w:rPr>
+        <w:t>"&lt;/tr&gt;</w:t>
+      </w:r>
+      <w:proofErr w:type="gramStart"/>
+      <w:r>
+        <w:rPr>
+          <w:rFonts w:ascii="Consolas" w:eastAsia="Times New Roman" w:hAnsi="Consolas" w:cs="Times New Roman"/>
+          <w:color w:val="CE9178"/>
+          <w:sz w:val="21"/>
+          <w:szCs w:val="21"/>
+        </w:rPr>
+        <w:t>"</w:t>
+      </w:r>
+      <w:r>
+        <w:rPr>
+          <w:rFonts w:ascii="Consolas" w:eastAsia="Times New Roman" w:hAnsi="Consolas" w:cs="Times New Roman"/>
+          <w:color w:val="D4D4D4"/>
+          <w:sz w:val="21"/>
+          <w:szCs w:val="21"/>
+        </w:rPr>
+        <w:t>;</w:t>
+      </w:r>
+      <w:proofErr w:type="gramEnd"/>
+    </w:p>
+    <w:p>
+      <w:pPr>
+        <w:shd w:val="clear" w:color="auto" w:fill="1F1F1F"/>
+        <w:spacing w:after="0" w:line="285" w:lineRule="atLeast"/>
+        <w:rPr>
+          <w:rFonts w:ascii="Consolas" w:eastAsia="Times New Roman" w:hAnsi="Consolas" w:cs="Times New Roman"/>
+          <w:color w:val="CCCCCC"/>
+          <w:sz w:val="21"/>
+          <w:szCs w:val="21"/>
+        </w:rPr>
+      </w:pPr>
+      <w:r>
+        <w:rPr>
+          <w:rFonts w:ascii="Consolas" w:eastAsia="Times New Roman" w:hAnsi="Consolas" w:cs="Times New Roman"/>
+          <w:color w:val="D4D4D4"/>
+          <w:sz w:val="21"/>
+          <w:szCs w:val="21"/>
+        </w:rPr>
+        <w:t>            }</w:t>
+      </w:r>
+    </w:p>
+    <w:p>
+      <w:pPr>
+        <w:shd w:val="clear" w:color="auto" w:fill="1F1F1F"/>
+        <w:spacing w:after="0" w:line="285" w:lineRule="atLeast"/>
+        <w:rPr>
+          <w:rFonts w:ascii="Consolas" w:eastAsia="Times New Roman" w:hAnsi="Consolas" w:cs="Times New Roman"/>
+          <w:color w:val="CCCCCC"/>
+          <w:sz w:val="21"/>
+          <w:szCs w:val="21"/>
+        </w:rPr>
+      </w:pPr>
+      <w:r>
+        <w:rPr>
+          <w:rFonts w:ascii="Consolas" w:eastAsia="Times New Roman" w:hAnsi="Consolas" w:cs="Times New Roman"/>
+          <w:color w:val="D4D4D4"/>
+          <w:sz w:val="21"/>
+          <w:szCs w:val="21"/>
+        </w:rPr>
+        <w:t xml:space="preserve">            </w:t>
+      </w:r>
+      <w:r>
+        <w:rPr>
+          <w:rFonts w:ascii="Consolas" w:eastAsia="Times New Roman" w:hAnsi="Consolas" w:cs="Times New Roman"/>
+          <w:color w:val="DCDCAA"/>
+          <w:sz w:val="21"/>
+          <w:szCs w:val="21"/>
+        </w:rPr>
+        <w:t>echo</w:t>
+      </w:r>
+      <w:r>
+        <w:rPr>
+          <w:rFonts w:ascii="Consolas" w:eastAsia="Times New Roman" w:hAnsi="Consolas" w:cs="Times New Roman"/>
+          <w:color w:val="D4D4D4"/>
+          <w:sz w:val="21"/>
+          <w:szCs w:val="21"/>
+        </w:rPr>
+        <w:t xml:space="preserve"> </w:t>
+      </w:r>
+      <w:r>
+        <w:rPr>
+          <w:rFonts w:ascii="Consolas" w:eastAsia="Times New Roman" w:hAnsi="Consolas" w:cs="Times New Roman"/>
+          <w:color w:val="CE9178"/>
+          <w:sz w:val="21"/>
+          <w:szCs w:val="21"/>
+        </w:rPr>
+        <w:t>"&lt;/table&gt;&lt;</w:t>
+      </w:r>
+      <w:proofErr w:type="spellStart"/>
+      <w:r>
+        <w:rPr>
+          <w:rFonts w:ascii="Consolas" w:eastAsia="Times New Roman" w:hAnsi="Consolas" w:cs="Times New Roman"/>
+          <w:color w:val="CE9178"/>
+          <w:sz w:val="21"/>
+          <w:szCs w:val="21"/>
+        </w:rPr>
+        <w:t>br</w:t>
+      </w:r>
+      <w:proofErr w:type="spellEnd"/>
+      <w:r>
+        <w:rPr>
+          <w:rFonts w:ascii="Consolas" w:eastAsia="Times New Roman" w:hAnsi="Consolas" w:cs="Times New Roman"/>
+          <w:color w:val="CE9178"/>
+          <w:sz w:val="21"/>
+          <w:szCs w:val="21"/>
+        </w:rPr>
+        <w:t>&gt;</w:t>
+      </w:r>
+      <w:proofErr w:type="gramStart"/>
+      <w:r>
+        <w:rPr>
+          <w:rFonts w:ascii="Consolas" w:eastAsia="Times New Roman" w:hAnsi="Consolas" w:cs="Times New Roman"/>
+          <w:color w:val="CE9178"/>
+          <w:sz w:val="21"/>
+          <w:szCs w:val="21"/>
+        </w:rPr>
+        <w:t>"</w:t>
+      </w:r>
+      <w:r>
+        <w:rPr>
+          <w:rFonts w:ascii="Consolas" w:eastAsia="Times New Roman" w:hAnsi="Consolas" w:cs="Times New Roman"/>
+          <w:color w:val="D4D4D4"/>
+          <w:sz w:val="21"/>
+          <w:szCs w:val="21"/>
+        </w:rPr>
+        <w:t>;</w:t>
+      </w:r>
+      <w:proofErr w:type="gramEnd"/>
+    </w:p>
+    <w:p>
+      <w:pPr>
+        <w:shd w:val="clear" w:color="auto" w:fill="1F1F1F"/>
+        <w:spacing w:after="0" w:line="285" w:lineRule="atLeast"/>
+        <w:rPr>
+          <w:rFonts w:ascii="Consolas" w:eastAsia="Times New Roman" w:hAnsi="Consolas" w:cs="Times New Roman"/>
+          <w:color w:val="CCCCCC"/>
+          <w:sz w:val="21"/>
+          <w:szCs w:val="21"/>
+        </w:rPr>
+      </w:pPr>
+      <w:r>
+        <w:rPr>
+          <w:rFonts w:ascii="Consolas" w:eastAsia="Times New Roman" w:hAnsi="Consolas" w:cs="Times New Roman"/>
+          <w:color w:val="D4D4D4"/>
+          <w:sz w:val="21"/>
+          <w:szCs w:val="21"/>
+        </w:rPr>
+        <w:t>        }</w:t>
+      </w:r>
+    </w:p>
+    <w:p>
+      <w:pPr>
+        <w:shd w:val="clear" w:color="auto" w:fill="1F1F1F"/>
+        <w:spacing w:after="0" w:line="285" w:lineRule="atLeast"/>
+        <w:rPr>
+          <w:rFonts w:ascii="Consolas" w:eastAsia="Times New Roman" w:hAnsi="Consolas" w:cs="Times New Roman"/>
+          <w:color w:val="CCCCCC"/>
+          <w:sz w:val="21"/>
+          <w:szCs w:val="21"/>
+        </w:rPr>
+      </w:pPr>
+      <w:r>
+        <w:rPr>
+          <w:rFonts w:ascii="Consolas" w:eastAsia="Times New Roman" w:hAnsi="Consolas" w:cs="Times New Roman"/>
+          <w:color w:val="D4D4D4"/>
+          <w:sz w:val="21"/>
+          <w:szCs w:val="21"/>
+        </w:rPr>
+        <w:t>    }</w:t>
+      </w:r>
+    </w:p>
+    <w:p/>
+    <w:p>
+      <w:pPr>
         <w:pStyle w:val="ListParagraph"/>
         <w:numPr>
           <w:ilvl w:val="0"/>
@@ -1558,18 +7627,72 @@
         </w:numPr>
         <w:spacing w:after="160" w:line="259" w:lineRule="auto"/>
       </w:pPr>
-      <w:r>
-        <w:lastRenderedPageBreak/>
-        <w:t xml:space="preserve">Napišite glavno skripto </w:t>
-      </w:r>
+      <w:proofErr w:type="spellStart"/>
+      <w:r>
+        <w:t>Napišite</w:t>
+      </w:r>
+      <w:proofErr w:type="spellEnd"/>
+      <w:r>
+        <w:t xml:space="preserve"> </w:t>
+      </w:r>
+      <w:proofErr w:type="spellStart"/>
+      <w:r>
+        <w:t>glavno</w:t>
+      </w:r>
+      <w:proofErr w:type="spellEnd"/>
+      <w:r>
+        <w:t xml:space="preserve"> </w:t>
+      </w:r>
+      <w:proofErr w:type="spellStart"/>
+      <w:r>
+        <w:t>skripto</w:t>
+      </w:r>
+      <w:proofErr w:type="spellEnd"/>
+      <w:r>
+        <w:t xml:space="preserve"> </w:t>
+      </w:r>
+      <w:proofErr w:type="spellStart"/>
       <w:r>
         <w:rPr>
           <w:rFonts w:ascii="Courier New" w:hAnsi="Courier New" w:cs="Courier New"/>
         </w:rPr>
         <w:t>informacije.php</w:t>
       </w:r>
-      <w:r>
-        <w:t xml:space="preserve">, v kateri izvedete klic funkcij </w:t>
+      <w:proofErr w:type="spellEnd"/>
+      <w:r>
+        <w:t xml:space="preserve">, v </w:t>
+      </w:r>
+      <w:proofErr w:type="spellStart"/>
+      <w:r>
+        <w:t>kateri</w:t>
+      </w:r>
+      <w:proofErr w:type="spellEnd"/>
+      <w:r>
+        <w:t xml:space="preserve"> </w:t>
+      </w:r>
+      <w:proofErr w:type="spellStart"/>
+      <w:r>
+        <w:t>izvedete</w:t>
+      </w:r>
+      <w:proofErr w:type="spellEnd"/>
+      <w:r>
+        <w:t xml:space="preserve"> </w:t>
+      </w:r>
+      <w:proofErr w:type="spellStart"/>
+      <w:r>
+        <w:t>klic</w:t>
+      </w:r>
+      <w:proofErr w:type="spellEnd"/>
+      <w:r>
+        <w:t xml:space="preserve"> </w:t>
+      </w:r>
+      <w:proofErr w:type="spellStart"/>
+      <w:r>
+        <w:t>funkcij</w:t>
+      </w:r>
+      <w:proofErr w:type="spellEnd"/>
+      <w:r>
+        <w:t xml:space="preserve"> </w:t>
       </w:r>
       <w:r>
         <w:rPr>
@@ -1580,12 +7703,14 @@
       <w:r>
         <w:t xml:space="preserve">, </w:t>
       </w:r>
+      <w:proofErr w:type="spellStart"/>
       <w:r>
         <w:rPr>
           <w:rFonts w:ascii="Courier New" w:hAnsi="Courier New" w:cs="Courier New"/>
         </w:rPr>
         <w:t>ustvariTabeloDrzav</w:t>
       </w:r>
+      <w:proofErr w:type="spellEnd"/>
       <w:r>
         <w:t xml:space="preserve"> in </w:t>
       </w:r>
@@ -1609,26 +7734,227 @@
         </w:numPr>
         <w:spacing w:after="160" w:line="259" w:lineRule="auto"/>
       </w:pPr>
-      <w:r>
-        <w:t xml:space="preserve">Napišite funkcijo </w:t>
-      </w:r>
+      <w:proofErr w:type="spellStart"/>
+      <w:r>
+        <w:t>Napišite</w:t>
+      </w:r>
+      <w:proofErr w:type="spellEnd"/>
+      <w:r>
+        <w:t xml:space="preserve"> </w:t>
+      </w:r>
+      <w:proofErr w:type="spellStart"/>
+      <w:r>
+        <w:t>funkcijo</w:t>
+      </w:r>
+      <w:proofErr w:type="spellEnd"/>
+      <w:r>
+        <w:t xml:space="preserve"> </w:t>
+      </w:r>
+      <w:proofErr w:type="spellStart"/>
       <w:r>
         <w:rPr>
           <w:rFonts w:ascii="Courier New" w:hAnsi="Courier New" w:cs="Courier New"/>
         </w:rPr>
         <w:t>isci</w:t>
       </w:r>
-      <w:r>
-        <w:t xml:space="preserve">, ki išče in izpiše podatke za kraje z dano začetnico. Začetna črka kraja je argument funkcije. Iz glavne skripte izvedite dva klica funkcije </w:t>
-      </w:r>
+      <w:proofErr w:type="spellEnd"/>
+      <w:r>
+        <w:t xml:space="preserve">, ki </w:t>
+      </w:r>
+      <w:proofErr w:type="spellStart"/>
+      <w:r>
+        <w:t>išče</w:t>
+      </w:r>
+      <w:proofErr w:type="spellEnd"/>
+      <w:r>
+        <w:t xml:space="preserve"> in </w:t>
+      </w:r>
+      <w:proofErr w:type="spellStart"/>
+      <w:r>
+        <w:t>izpiše</w:t>
+      </w:r>
+      <w:proofErr w:type="spellEnd"/>
+      <w:r>
+        <w:t xml:space="preserve"> </w:t>
+      </w:r>
+      <w:proofErr w:type="spellStart"/>
+      <w:r>
+        <w:t>podatke</w:t>
+      </w:r>
+      <w:proofErr w:type="spellEnd"/>
+      <w:r>
+        <w:t xml:space="preserve"> za </w:t>
+      </w:r>
+      <w:proofErr w:type="spellStart"/>
+      <w:r>
+        <w:t>kraje</w:t>
+      </w:r>
+      <w:proofErr w:type="spellEnd"/>
+      <w:r>
+        <w:t xml:space="preserve"> z </w:t>
+      </w:r>
+      <w:proofErr w:type="spellStart"/>
+      <w:r>
+        <w:t>dano</w:t>
+      </w:r>
+      <w:proofErr w:type="spellEnd"/>
+      <w:r>
+        <w:t xml:space="preserve"> </w:t>
+      </w:r>
+      <w:proofErr w:type="spellStart"/>
+      <w:r>
+        <w:t>začetnico</w:t>
+      </w:r>
+      <w:proofErr w:type="spellEnd"/>
+      <w:r>
+        <w:t xml:space="preserve">. </w:t>
+      </w:r>
+      <w:proofErr w:type="spellStart"/>
+      <w:r>
+        <w:t>Začetna</w:t>
+      </w:r>
+      <w:proofErr w:type="spellEnd"/>
+      <w:r>
+        <w:t xml:space="preserve"> </w:t>
+      </w:r>
+      <w:proofErr w:type="spellStart"/>
+      <w:r>
+        <w:t>črka</w:t>
+      </w:r>
+      <w:proofErr w:type="spellEnd"/>
+      <w:r>
+        <w:t xml:space="preserve"> </w:t>
+      </w:r>
+      <w:proofErr w:type="spellStart"/>
+      <w:r>
+        <w:t>kraja</w:t>
+      </w:r>
+      <w:proofErr w:type="spellEnd"/>
+      <w:r>
+        <w:t xml:space="preserve"> je argument </w:t>
+      </w:r>
+      <w:proofErr w:type="spellStart"/>
+      <w:r>
+        <w:t>funkcije</w:t>
+      </w:r>
+      <w:proofErr w:type="spellEnd"/>
+      <w:r>
+        <w:t xml:space="preserve">. </w:t>
+      </w:r>
+      <w:proofErr w:type="spellStart"/>
+      <w:r>
+        <w:t>Iz</w:t>
+      </w:r>
+      <w:proofErr w:type="spellEnd"/>
+      <w:r>
+        <w:t xml:space="preserve"> </w:t>
+      </w:r>
+      <w:proofErr w:type="spellStart"/>
+      <w:r>
+        <w:t>glavne</w:t>
+      </w:r>
+      <w:proofErr w:type="spellEnd"/>
+      <w:r>
+        <w:t xml:space="preserve"> </w:t>
+      </w:r>
+      <w:proofErr w:type="spellStart"/>
+      <w:r>
+        <w:t>skripte</w:t>
+      </w:r>
+      <w:proofErr w:type="spellEnd"/>
+      <w:r>
+        <w:t xml:space="preserve"> </w:t>
+      </w:r>
+      <w:proofErr w:type="spellStart"/>
+      <w:r>
+        <w:t>izvedite</w:t>
+      </w:r>
+      <w:proofErr w:type="spellEnd"/>
+      <w:r>
+        <w:t xml:space="preserve"> </w:t>
+      </w:r>
+      <w:proofErr w:type="spellStart"/>
+      <w:r>
+        <w:t>dva</w:t>
+      </w:r>
+      <w:proofErr w:type="spellEnd"/>
+      <w:r>
+        <w:t xml:space="preserve"> </w:t>
+      </w:r>
+      <w:proofErr w:type="spellStart"/>
+      <w:r>
+        <w:t>klica</w:t>
+      </w:r>
+      <w:proofErr w:type="spellEnd"/>
+      <w:r>
+        <w:t xml:space="preserve"> </w:t>
+      </w:r>
+      <w:proofErr w:type="spellStart"/>
+      <w:r>
+        <w:t>funkcije</w:t>
+      </w:r>
+      <w:proofErr w:type="spellEnd"/>
+      <w:r>
+        <w:t xml:space="preserve"> </w:t>
+      </w:r>
+      <w:proofErr w:type="spellStart"/>
       <w:r>
         <w:rPr>
           <w:rFonts w:ascii="Courier New" w:hAnsi="Courier New" w:cs="Courier New"/>
         </w:rPr>
         <w:t>isci</w:t>
       </w:r>
-      <w:r>
-        <w:t>, prvič naj bo argument črka D, drugič črka N.</w:t>
+      <w:proofErr w:type="spellEnd"/>
+      <w:r>
+        <w:t xml:space="preserve">, </w:t>
+      </w:r>
+      <w:proofErr w:type="spellStart"/>
+      <w:r>
+        <w:t>prvič</w:t>
+      </w:r>
+      <w:proofErr w:type="spellEnd"/>
+      <w:r>
+        <w:t xml:space="preserve"> </w:t>
+      </w:r>
+      <w:proofErr w:type="spellStart"/>
+      <w:r>
+        <w:t>naj</w:t>
+      </w:r>
+      <w:proofErr w:type="spellEnd"/>
+      <w:r>
+        <w:t xml:space="preserve"> </w:t>
+      </w:r>
+      <w:proofErr w:type="spellStart"/>
+      <w:r>
+        <w:t>bo</w:t>
+      </w:r>
+      <w:proofErr w:type="spellEnd"/>
+      <w:r>
+        <w:t xml:space="preserve"> argument </w:t>
+      </w:r>
+      <w:proofErr w:type="spellStart"/>
+      <w:r>
+        <w:t>črka</w:t>
+      </w:r>
+      <w:proofErr w:type="spellEnd"/>
+      <w:r>
+        <w:t xml:space="preserve"> D, </w:t>
+      </w:r>
+      <w:proofErr w:type="spellStart"/>
+      <w:r>
+        <w:t>drugič</w:t>
+      </w:r>
+      <w:proofErr w:type="spellEnd"/>
+      <w:r>
+        <w:t xml:space="preserve"> </w:t>
+      </w:r>
+      <w:proofErr w:type="spellStart"/>
+      <w:r>
+        <w:t>črka</w:t>
+      </w:r>
+      <w:proofErr w:type="spellEnd"/>
+      <w:r>
+        <w:t xml:space="preserve"> N.</w:t>
       </w:r>
     </w:p>
     <w:p>
@@ -1758,6 +8084,7 @@
         <w:rPr>
           <w:lang w:val="sl-SI"/>
         </w:rPr>
+        <w:lastRenderedPageBreak/>
         <w:t xml:space="preserve">S funkcijo ustvarite besedo dolžine 10 znakov, v kateri so naključne male črke angleške abecede. </w:t>
       </w:r>
     </w:p>
@@ -2263,7 +8590,6 @@
           <w:sz w:val="24"/>
           <w:lang w:val="de-DE"/>
         </w:rPr>
-        <w:lastRenderedPageBreak/>
         <w:t xml:space="preserve">Napišite funkcijo, ki razvrsti tekmovalce, glede na rezultate n-tega meta krogle. Vrednost n je argument funkcije. </w:t>
       </w:r>
     </w:p>
@@ -2424,6 +8750,7 @@
           <w:i/>
           <w:lang w:val="sl-SI"/>
         </w:rPr>
+        <w:lastRenderedPageBreak/>
         <w:t xml:space="preserve">Programe prekopirajte pod navodila posamezne naloge. V glavo poročila zapišite ime, priimek, </w:t>
       </w:r>
       <w:r>
@@ -2471,7 +8798,7 @@
 </file>
 
 <file path=word/numbering.xml><?xml version="1.0" encoding="utf-8"?>
-<w:numbering xmlns:wpc="http://schemas.microsoft.com/office/word/2010/wordprocessingCanvas" xmlns:cx="http://schemas.microsoft.com/office/drawing/2014/chartex" xmlns:cx1="http://schemas.microsoft.com/office/drawing/2015/9/8/chartex" xmlns:cx2="http://schemas.microsoft.com/office/drawing/2015/10/21/chartex" xmlns:cx3="http://schemas.microsoft.com/office/drawing/2016/5/9/chartex" xmlns:cx4="http://schemas.microsoft.com/office/drawing/2016/5/10/chartex" xmlns:cx5="http://schemas.microsoft.com/office/drawing/2016/5/11/chartex" xmlns:cx6="http://schemas.microsoft.com/office/drawing/2016/5/12/chartex" xmlns:cx7="http://schemas.microsoft.com/office/drawing/2016/5/13/chartex" xmlns:cx8="http://schemas.microsoft.com/office/drawing/2016/5/14/chartex" xmlns:mc="http://schemas.openxmlformats.org/markup-compatibility/2006" xmlns:aink="http://schemas.microsoft.com/office/drawing/2016/ink" xmlns:am3d="http://schemas.microsoft.com/office/drawing/2017/model3d" xmlns:o="urn:schemas-microsoft-com:office:office" xmlns:oel="http://schemas.microsoft.com/office/2019/extlst" xmlns:r="http://schemas.openxmlformats.org/officeDocument/2006/relationships" xmlns:m="http://schemas.openxmlformats.org/officeDocument/2006/math" xmlns:v="urn:schemas-microsoft-com:vml" xmlns:wp14="http://schemas.microsoft.com/office/word/2010/wordprocessingDrawing" xmlns:wp="http://schemas.openxmlformats.org/drawingml/2006/wordprocessingDrawing" xmlns:w10="urn:schemas-microsoft-com:office:word" xmlns:w="http://schemas.openxmlformats.org/wordprocessingml/2006/main" xmlns:w14="http://schemas.microsoft.com/office/word/2010/wordml" xmlns:w15="http://schemas.microsoft.com/office/word/2012/wordml" xmlns:w16cex="http://schemas.microsoft.com/office/word/2018/wordml/cex" xmlns:w16cid="http://schemas.microsoft.com/office/word/2016/wordml/cid" xmlns:w16="http://schemas.microsoft.com/office/word/2018/wordml" xmlns:w16du="http://schemas.microsoft.com/office/word/2023/wordml/word16du" xmlns:w16sdtdh="http://schemas.microsoft.com/office/word/2020/wordml/sdtdatahash" xmlns:w16se="http://schemas.microsoft.com/office/word/2015/wordml/symex" xmlns:wpg="http://schemas.microsoft.com/office/word/2010/wordprocessingGroup" xmlns:wpi="http://schemas.microsoft.com/office/word/2010/wordprocessingInk" xmlns:wne="http://schemas.microsoft.com/office/word/2006/wordml" xmlns:wps="http://schemas.microsoft.com/office/word/2010/wordprocessingShape" mc:Ignorable="w14 w15 w16se w16cid w16 w16cex w16sdtdh w16du wp14">
+<w:numbering xmlns:wpc="http://schemas.microsoft.com/office/word/2010/wordprocessingCanvas" xmlns:cx="http://schemas.microsoft.com/office/drawing/2014/chartex" xmlns:cx1="http://schemas.microsoft.com/office/drawing/2015/9/8/chartex" xmlns:cx2="http://schemas.microsoft.com/office/drawing/2015/10/21/chartex" xmlns:cx3="http://schemas.microsoft.com/office/drawing/2016/5/9/chartex" xmlns:cx4="http://schemas.microsoft.com/office/drawing/2016/5/10/chartex" xmlns:cx5="http://schemas.microsoft.com/office/drawing/2016/5/11/chartex" xmlns:cx6="http://schemas.microsoft.com/office/drawing/2016/5/12/chartex" xmlns:cx7="http://schemas.microsoft.com/office/drawing/2016/5/13/chartex" xmlns:cx8="http://schemas.microsoft.com/office/drawing/2016/5/14/chartex" xmlns:mc="http://schemas.openxmlformats.org/markup-compatibility/2006" xmlns:aink="http://schemas.microsoft.com/office/drawing/2016/ink" xmlns:am3d="http://schemas.microsoft.com/office/drawing/2017/model3d" xmlns:o="urn:schemas-microsoft-com:office:office" xmlns:oel="http://schemas.microsoft.com/office/2019/extlst" xmlns:r="http://schemas.openxmlformats.org/officeDocument/2006/relationships" xmlns:m="http://schemas.openxmlformats.org/officeDocument/2006/math" xmlns:v="urn:schemas-microsoft-com:vml" xmlns:wp14="http://schemas.microsoft.com/office/word/2010/wordprocessingDrawing" xmlns:wp="http://schemas.openxmlformats.org/drawingml/2006/wordprocessingDrawing" xmlns:w10="urn:schemas-microsoft-com:office:word" xmlns:w="http://schemas.openxmlformats.org/wordprocessingml/2006/main" xmlns:w14="http://schemas.microsoft.com/office/word/2010/wordml" xmlns:w15="http://schemas.microsoft.com/office/word/2012/wordml" xmlns:w16cex="http://schemas.microsoft.com/office/word/2018/wordml/cex" xmlns:w16cid="http://schemas.microsoft.com/office/word/2016/wordml/cid" xmlns:w16="http://schemas.microsoft.com/office/word/2018/wordml" xmlns:w16du="http://schemas.microsoft.com/office/word/2023/wordml/word16du" xmlns:w16sdtdh="http://schemas.microsoft.com/office/word/2020/wordml/sdtdatahash" xmlns:w16sdtfl="http://schemas.microsoft.com/office/word/2024/wordml/sdtformatlock" xmlns:w16se="http://schemas.microsoft.com/office/word/2015/wordml/symex" xmlns:wpg="http://schemas.microsoft.com/office/word/2010/wordprocessingGroup" xmlns:wpi="http://schemas.microsoft.com/office/word/2010/wordprocessingInk" xmlns:wne="http://schemas.microsoft.com/office/word/2006/wordml" xmlns:wps="http://schemas.microsoft.com/office/word/2010/wordprocessingShape" mc:Ignorable="w14 w15 w16se w16cid w16 w16cex w16sdtdh w16sdtfl w16du wp14">
   <w:abstractNum w:abstractNumId="0" w15:restartNumberingAfterBreak="0">
     <w:nsid w:val="07806033"/>
     <w:multiLevelType w:val="hybridMultilevel"/>
@@ -2984,7 +9311,7 @@
 </file>
 
 <file path=word/styles.xml><?xml version="1.0" encoding="utf-8"?>
-<w:styles xmlns:mc="http://schemas.openxmlformats.org/markup-compatibility/2006" xmlns:r="http://schemas.openxmlformats.org/officeDocument/2006/relationships" xmlns:w="http://schemas.openxmlformats.org/wordprocessingml/2006/main" xmlns:w14="http://schemas.microsoft.com/office/word/2010/wordml" xmlns:w15="http://schemas.microsoft.com/office/word/2012/wordml" xmlns:w16cex="http://schemas.microsoft.com/office/word/2018/wordml/cex" xmlns:w16cid="http://schemas.microsoft.com/office/word/2016/wordml/cid" xmlns:w16="http://schemas.microsoft.com/office/word/2018/wordml" xmlns:w16du="http://schemas.microsoft.com/office/word/2023/wordml/word16du" xmlns:w16sdtdh="http://schemas.microsoft.com/office/word/2020/wordml/sdtdatahash" xmlns:w16se="http://schemas.microsoft.com/office/word/2015/wordml/symex" mc:Ignorable="w14 w15 w16se w16cid w16 w16cex w16sdtdh w16du">
+<w:styles xmlns:mc="http://schemas.openxmlformats.org/markup-compatibility/2006" xmlns:r="http://schemas.openxmlformats.org/officeDocument/2006/relationships" xmlns:w="http://schemas.openxmlformats.org/wordprocessingml/2006/main" xmlns:w14="http://schemas.microsoft.com/office/word/2010/wordml" xmlns:w15="http://schemas.microsoft.com/office/word/2012/wordml" xmlns:w16cex="http://schemas.microsoft.com/office/word/2018/wordml/cex" xmlns:w16cid="http://schemas.microsoft.com/office/word/2016/wordml/cid" xmlns:w16="http://schemas.microsoft.com/office/word/2018/wordml" xmlns:w16du="http://schemas.microsoft.com/office/word/2023/wordml/word16du" xmlns:w16sdtdh="http://schemas.microsoft.com/office/word/2020/wordml/sdtdatahash" xmlns:w16sdtfl="http://schemas.microsoft.com/office/word/2024/wordml/sdtformatlock" xmlns:w16se="http://schemas.microsoft.com/office/word/2015/wordml/symex" mc:Ignorable="w14 w15 w16se w16cid w16 w16cex w16sdtdh w16sdtfl w16du">
   <w:docDefaults>
     <w:rPrDefault>
       <w:rPr>
@@ -3416,7 +9743,6 @@
   <w:style w:type="character" w:default="1" w:styleId="DefaultParagraphFont">
     <w:name w:val="Default Paragraph Font"/>
     <w:uiPriority w:val="1"/>
-    <w:semiHidden/>
     <w:unhideWhenUsed/>
   </w:style>
   <w:style w:type="table" w:default="1" w:styleId="TableNormal">

--- a/R4A/NSAv/Vaja9/NSA2024_v09.docx
+++ b/R4A/NSAv/Vaja9/NSA2024_v09.docx
@@ -7959,6 +7959,1599 @@
     </w:p>
     <w:p>
       <w:pPr>
+        <w:shd w:val="clear" w:color="auto" w:fill="1F1F1F"/>
+        <w:spacing w:after="0" w:line="285" w:lineRule="atLeast"/>
+        <w:ind w:left="360"/>
+        <w:rPr>
+          <w:rFonts w:ascii="Consolas" w:eastAsia="Times New Roman" w:hAnsi="Consolas" w:cs="Times New Roman"/>
+          <w:color w:val="CCCCCC"/>
+          <w:sz w:val="21"/>
+          <w:szCs w:val="21"/>
+        </w:rPr>
+      </w:pPr>
+      <w:r>
+        <w:rPr>
+          <w:rFonts w:ascii="Consolas" w:eastAsia="Times New Roman" w:hAnsi="Consolas" w:cs="Times New Roman"/>
+          <w:color w:val="569CD6"/>
+          <w:sz w:val="21"/>
+          <w:szCs w:val="21"/>
+        </w:rPr>
+        <w:t>function</w:t>
+      </w:r>
+      <w:r>
+        <w:rPr>
+          <w:rFonts w:ascii="Consolas" w:eastAsia="Times New Roman" w:hAnsi="Consolas" w:cs="Times New Roman"/>
+          <w:color w:val="D4D4D4"/>
+          <w:sz w:val="21"/>
+          <w:szCs w:val="21"/>
+        </w:rPr>
+        <w:t xml:space="preserve"> </w:t>
+      </w:r>
+      <w:proofErr w:type="spellStart"/>
+      <w:proofErr w:type="gramStart"/>
+      <w:r>
+        <w:rPr>
+          <w:rFonts w:ascii="Consolas" w:eastAsia="Times New Roman" w:hAnsi="Consolas" w:cs="Times New Roman"/>
+          <w:color w:val="DCDCAA"/>
+          <w:sz w:val="21"/>
+          <w:szCs w:val="21"/>
+        </w:rPr>
+        <w:t>isci</w:t>
+      </w:r>
+      <w:proofErr w:type="spellEnd"/>
+      <w:r>
+        <w:rPr>
+          <w:rFonts w:ascii="Consolas" w:eastAsia="Times New Roman" w:hAnsi="Consolas" w:cs="Times New Roman"/>
+          <w:color w:val="D4D4D4"/>
+          <w:sz w:val="21"/>
+          <w:szCs w:val="21"/>
+        </w:rPr>
+        <w:t>(</w:t>
+      </w:r>
+      <w:proofErr w:type="gramEnd"/>
+      <w:r>
+        <w:rPr>
+          <w:rFonts w:ascii="Consolas" w:eastAsia="Times New Roman" w:hAnsi="Consolas" w:cs="Times New Roman"/>
+          <w:color w:val="9CDCFE"/>
+          <w:sz w:val="21"/>
+          <w:szCs w:val="21"/>
+        </w:rPr>
+        <w:t>$</w:t>
+      </w:r>
+      <w:proofErr w:type="spellStart"/>
+      <w:r>
+        <w:rPr>
+          <w:rFonts w:ascii="Consolas" w:eastAsia="Times New Roman" w:hAnsi="Consolas" w:cs="Times New Roman"/>
+          <w:color w:val="9CDCFE"/>
+          <w:sz w:val="21"/>
+          <w:szCs w:val="21"/>
+        </w:rPr>
+        <w:t>amerika</w:t>
+      </w:r>
+      <w:proofErr w:type="spellEnd"/>
+      <w:r>
+        <w:rPr>
+          <w:rFonts w:ascii="Consolas" w:eastAsia="Times New Roman" w:hAnsi="Consolas" w:cs="Times New Roman"/>
+          <w:color w:val="D4D4D4"/>
+          <w:sz w:val="21"/>
+          <w:szCs w:val="21"/>
+        </w:rPr>
+        <w:t xml:space="preserve">, </w:t>
+      </w:r>
+      <w:r>
+        <w:rPr>
+          <w:rFonts w:ascii="Consolas" w:eastAsia="Times New Roman" w:hAnsi="Consolas" w:cs="Times New Roman"/>
+          <w:color w:val="9CDCFE"/>
+          <w:sz w:val="21"/>
+          <w:szCs w:val="21"/>
+        </w:rPr>
+        <w:t>$</w:t>
+      </w:r>
+      <w:proofErr w:type="spellStart"/>
+      <w:proofErr w:type="gramStart"/>
+      <w:r>
+        <w:rPr>
+          <w:rFonts w:ascii="Consolas" w:eastAsia="Times New Roman" w:hAnsi="Consolas" w:cs="Times New Roman"/>
+          <w:color w:val="9CDCFE"/>
+          <w:sz w:val="21"/>
+          <w:szCs w:val="21"/>
+        </w:rPr>
+        <w:t>zacetnica</w:t>
+      </w:r>
+      <w:proofErr w:type="spellEnd"/>
+      <w:r>
+        <w:rPr>
+          <w:rFonts w:ascii="Consolas" w:eastAsia="Times New Roman" w:hAnsi="Consolas" w:cs="Times New Roman"/>
+          <w:color w:val="D4D4D4"/>
+          <w:sz w:val="21"/>
+          <w:szCs w:val="21"/>
+        </w:rPr>
+        <w:t>) {</w:t>
+      </w:r>
+      <w:proofErr w:type="gramEnd"/>
+    </w:p>
+    <w:p>
+      <w:pPr>
+        <w:shd w:val="clear" w:color="auto" w:fill="1F1F1F"/>
+        <w:spacing w:after="0" w:line="285" w:lineRule="atLeast"/>
+        <w:ind w:left="360"/>
+        <w:rPr>
+          <w:rFonts w:ascii="Consolas" w:eastAsia="Times New Roman" w:hAnsi="Consolas" w:cs="Times New Roman"/>
+          <w:color w:val="CCCCCC"/>
+          <w:sz w:val="21"/>
+          <w:szCs w:val="21"/>
+        </w:rPr>
+      </w:pPr>
+      <w:r>
+        <w:rPr>
+          <w:rFonts w:ascii="Consolas" w:eastAsia="Times New Roman" w:hAnsi="Consolas" w:cs="Times New Roman"/>
+          <w:color w:val="D4D4D4"/>
+          <w:sz w:val="21"/>
+          <w:szCs w:val="21"/>
+        </w:rPr>
+        <w:t xml:space="preserve">    </w:t>
+      </w:r>
+      <w:r>
+        <w:rPr>
+          <w:rFonts w:ascii="Consolas" w:eastAsia="Times New Roman" w:hAnsi="Consolas" w:cs="Times New Roman"/>
+          <w:color w:val="DCDCAA"/>
+          <w:sz w:val="21"/>
+          <w:szCs w:val="21"/>
+        </w:rPr>
+        <w:t>echo</w:t>
+      </w:r>
+      <w:r>
+        <w:rPr>
+          <w:rFonts w:ascii="Consolas" w:eastAsia="Times New Roman" w:hAnsi="Consolas" w:cs="Times New Roman"/>
+          <w:color w:val="D4D4D4"/>
+          <w:sz w:val="21"/>
+          <w:szCs w:val="21"/>
+        </w:rPr>
+        <w:t xml:space="preserve"> </w:t>
+      </w:r>
+      <w:proofErr w:type="gramStart"/>
+      <w:r>
+        <w:rPr>
+          <w:rFonts w:ascii="Consolas" w:eastAsia="Times New Roman" w:hAnsi="Consolas" w:cs="Times New Roman"/>
+          <w:color w:val="B5CEA8"/>
+          <w:sz w:val="21"/>
+          <w:szCs w:val="21"/>
+        </w:rPr>
+        <w:t>1</w:t>
+      </w:r>
+      <w:r>
+        <w:rPr>
+          <w:rFonts w:ascii="Consolas" w:eastAsia="Times New Roman" w:hAnsi="Consolas" w:cs="Times New Roman"/>
+          <w:color w:val="D4D4D4"/>
+          <w:sz w:val="21"/>
+          <w:szCs w:val="21"/>
+        </w:rPr>
+        <w:t>;</w:t>
+      </w:r>
+      <w:proofErr w:type="gramEnd"/>
+    </w:p>
+    <w:p>
+      <w:pPr>
+        <w:shd w:val="clear" w:color="auto" w:fill="1F1F1F"/>
+        <w:spacing w:after="0" w:line="285" w:lineRule="atLeast"/>
+        <w:ind w:left="360"/>
+        <w:rPr>
+          <w:rFonts w:ascii="Consolas" w:eastAsia="Times New Roman" w:hAnsi="Consolas" w:cs="Times New Roman"/>
+          <w:color w:val="CCCCCC"/>
+          <w:sz w:val="21"/>
+          <w:szCs w:val="21"/>
+        </w:rPr>
+      </w:pPr>
+      <w:r>
+        <w:rPr>
+          <w:rFonts w:ascii="Consolas" w:eastAsia="Times New Roman" w:hAnsi="Consolas" w:cs="Times New Roman"/>
+          <w:color w:val="D4D4D4"/>
+          <w:sz w:val="21"/>
+          <w:szCs w:val="21"/>
+        </w:rPr>
+        <w:t xml:space="preserve">    </w:t>
+      </w:r>
+      <w:r>
+        <w:rPr>
+          <w:rFonts w:ascii="Consolas" w:eastAsia="Times New Roman" w:hAnsi="Consolas" w:cs="Times New Roman"/>
+          <w:color w:val="DCDCAA"/>
+          <w:sz w:val="21"/>
+          <w:szCs w:val="21"/>
+        </w:rPr>
+        <w:t>echo</w:t>
+      </w:r>
+      <w:r>
+        <w:rPr>
+          <w:rFonts w:ascii="Consolas" w:eastAsia="Times New Roman" w:hAnsi="Consolas" w:cs="Times New Roman"/>
+          <w:color w:val="D4D4D4"/>
+          <w:sz w:val="21"/>
+          <w:szCs w:val="21"/>
+        </w:rPr>
+        <w:t xml:space="preserve"> </w:t>
+      </w:r>
+      <w:r>
+        <w:rPr>
+          <w:rFonts w:ascii="Consolas" w:eastAsia="Times New Roman" w:hAnsi="Consolas" w:cs="Times New Roman"/>
+          <w:color w:val="CE9178"/>
+          <w:sz w:val="21"/>
+          <w:szCs w:val="21"/>
+        </w:rPr>
+        <w:t>"&lt;table style='</w:t>
+      </w:r>
+      <w:proofErr w:type="spellStart"/>
+      <w:r>
+        <w:rPr>
+          <w:rFonts w:ascii="Consolas" w:eastAsia="Times New Roman" w:hAnsi="Consolas" w:cs="Times New Roman"/>
+          <w:color w:val="CE9178"/>
+          <w:sz w:val="21"/>
+          <w:szCs w:val="21"/>
+        </w:rPr>
+        <w:t>border-</w:t>
+      </w:r>
+      <w:proofErr w:type="gramStart"/>
+      <w:r>
+        <w:rPr>
+          <w:rFonts w:ascii="Consolas" w:eastAsia="Times New Roman" w:hAnsi="Consolas" w:cs="Times New Roman"/>
+          <w:color w:val="CE9178"/>
+          <w:sz w:val="21"/>
+          <w:szCs w:val="21"/>
+        </w:rPr>
+        <w:t>collapse:collapse</w:t>
+      </w:r>
+      <w:proofErr w:type="spellEnd"/>
+      <w:proofErr w:type="gramEnd"/>
+      <w:r>
+        <w:rPr>
+          <w:rFonts w:ascii="Consolas" w:eastAsia="Times New Roman" w:hAnsi="Consolas" w:cs="Times New Roman"/>
+          <w:color w:val="CE9178"/>
+          <w:sz w:val="21"/>
+          <w:szCs w:val="21"/>
+        </w:rPr>
+        <w:t>; border: 1px solid black;'&gt;"</w:t>
+      </w:r>
+      <w:r>
+        <w:rPr>
+          <w:rFonts w:ascii="Consolas" w:eastAsia="Times New Roman" w:hAnsi="Consolas" w:cs="Times New Roman"/>
+          <w:color w:val="D4D4D4"/>
+          <w:sz w:val="21"/>
+          <w:szCs w:val="21"/>
+        </w:rPr>
+        <w:t>;</w:t>
+      </w:r>
+    </w:p>
+    <w:p>
+      <w:pPr>
+        <w:shd w:val="clear" w:color="auto" w:fill="1F1F1F"/>
+        <w:spacing w:after="0" w:line="285" w:lineRule="atLeast"/>
+        <w:ind w:left="360"/>
+        <w:rPr>
+          <w:rFonts w:ascii="Consolas" w:eastAsia="Times New Roman" w:hAnsi="Consolas" w:cs="Times New Roman"/>
+          <w:color w:val="CCCCCC"/>
+          <w:sz w:val="21"/>
+          <w:szCs w:val="21"/>
+        </w:rPr>
+      </w:pPr>
+      <w:r>
+        <w:rPr>
+          <w:rFonts w:ascii="Consolas" w:eastAsia="Times New Roman" w:hAnsi="Consolas" w:cs="Times New Roman"/>
+          <w:color w:val="D4D4D4"/>
+          <w:sz w:val="21"/>
+          <w:szCs w:val="21"/>
+        </w:rPr>
+        <w:t xml:space="preserve">    </w:t>
+      </w:r>
+      <w:r>
+        <w:rPr>
+          <w:rFonts w:ascii="Consolas" w:eastAsia="Times New Roman" w:hAnsi="Consolas" w:cs="Times New Roman"/>
+          <w:color w:val="DCDCAA"/>
+          <w:sz w:val="21"/>
+          <w:szCs w:val="21"/>
+        </w:rPr>
+        <w:t>echo</w:t>
+      </w:r>
+      <w:r>
+        <w:rPr>
+          <w:rFonts w:ascii="Consolas" w:eastAsia="Times New Roman" w:hAnsi="Consolas" w:cs="Times New Roman"/>
+          <w:color w:val="D4D4D4"/>
+          <w:sz w:val="21"/>
+          <w:szCs w:val="21"/>
+        </w:rPr>
+        <w:t xml:space="preserve"> </w:t>
+      </w:r>
+      <w:r>
+        <w:rPr>
+          <w:rFonts w:ascii="Consolas" w:eastAsia="Times New Roman" w:hAnsi="Consolas" w:cs="Times New Roman"/>
+          <w:color w:val="CE9178"/>
+          <w:sz w:val="21"/>
+          <w:szCs w:val="21"/>
+        </w:rPr>
+        <w:t>"&lt;tr&gt;&lt;</w:t>
+      </w:r>
+      <w:proofErr w:type="spellStart"/>
+      <w:r>
+        <w:rPr>
+          <w:rFonts w:ascii="Consolas" w:eastAsia="Times New Roman" w:hAnsi="Consolas" w:cs="Times New Roman"/>
+          <w:color w:val="CE9178"/>
+          <w:sz w:val="21"/>
+          <w:szCs w:val="21"/>
+        </w:rPr>
+        <w:t>th</w:t>
+      </w:r>
+      <w:proofErr w:type="spellEnd"/>
+      <w:r>
+        <w:rPr>
+          <w:rFonts w:ascii="Consolas" w:eastAsia="Times New Roman" w:hAnsi="Consolas" w:cs="Times New Roman"/>
+          <w:color w:val="CE9178"/>
+          <w:sz w:val="21"/>
+          <w:szCs w:val="21"/>
+        </w:rPr>
+        <w:t>&gt;Ime Kraja&lt;/</w:t>
+      </w:r>
+      <w:proofErr w:type="spellStart"/>
+      <w:r>
+        <w:rPr>
+          <w:rFonts w:ascii="Consolas" w:eastAsia="Times New Roman" w:hAnsi="Consolas" w:cs="Times New Roman"/>
+          <w:color w:val="CE9178"/>
+          <w:sz w:val="21"/>
+          <w:szCs w:val="21"/>
+        </w:rPr>
+        <w:t>th</w:t>
+      </w:r>
+      <w:proofErr w:type="spellEnd"/>
+      <w:r>
+        <w:rPr>
+          <w:rFonts w:ascii="Consolas" w:eastAsia="Times New Roman" w:hAnsi="Consolas" w:cs="Times New Roman"/>
+          <w:color w:val="CE9178"/>
+          <w:sz w:val="21"/>
+          <w:szCs w:val="21"/>
+        </w:rPr>
+        <w:t>&gt;&lt;</w:t>
+      </w:r>
+      <w:proofErr w:type="spellStart"/>
+      <w:r>
+        <w:rPr>
+          <w:rFonts w:ascii="Consolas" w:eastAsia="Times New Roman" w:hAnsi="Consolas" w:cs="Times New Roman"/>
+          <w:color w:val="CE9178"/>
+          <w:sz w:val="21"/>
+          <w:szCs w:val="21"/>
+        </w:rPr>
+        <w:t>th</w:t>
+      </w:r>
+      <w:proofErr w:type="spellEnd"/>
+      <w:r>
+        <w:rPr>
+          <w:rFonts w:ascii="Consolas" w:eastAsia="Times New Roman" w:hAnsi="Consolas" w:cs="Times New Roman"/>
+          <w:color w:val="CE9178"/>
+          <w:sz w:val="21"/>
+          <w:szCs w:val="21"/>
+        </w:rPr>
+        <w:t>&gt;</w:t>
+      </w:r>
+      <w:proofErr w:type="spellStart"/>
+      <w:r>
+        <w:rPr>
+          <w:rFonts w:ascii="Consolas" w:eastAsia="Times New Roman" w:hAnsi="Consolas" w:cs="Times New Roman"/>
+          <w:color w:val="CE9178"/>
+          <w:sz w:val="21"/>
+          <w:szCs w:val="21"/>
+        </w:rPr>
+        <w:t>Kratica</w:t>
+      </w:r>
+      <w:proofErr w:type="spellEnd"/>
+      <w:r>
+        <w:rPr>
+          <w:rFonts w:ascii="Consolas" w:eastAsia="Times New Roman" w:hAnsi="Consolas" w:cs="Times New Roman"/>
+          <w:color w:val="CE9178"/>
+          <w:sz w:val="21"/>
+          <w:szCs w:val="21"/>
+        </w:rPr>
+        <w:t xml:space="preserve"> </w:t>
+      </w:r>
+      <w:proofErr w:type="spellStart"/>
+      <w:r>
+        <w:rPr>
+          <w:rFonts w:ascii="Consolas" w:eastAsia="Times New Roman" w:hAnsi="Consolas" w:cs="Times New Roman"/>
+          <w:color w:val="CE9178"/>
+          <w:sz w:val="21"/>
+          <w:szCs w:val="21"/>
+        </w:rPr>
+        <w:t>države</w:t>
+      </w:r>
+      <w:proofErr w:type="spellEnd"/>
+      <w:r>
+        <w:rPr>
+          <w:rFonts w:ascii="Consolas" w:eastAsia="Times New Roman" w:hAnsi="Consolas" w:cs="Times New Roman"/>
+          <w:color w:val="CE9178"/>
+          <w:sz w:val="21"/>
+          <w:szCs w:val="21"/>
+        </w:rPr>
+        <w:t>&lt;/</w:t>
+      </w:r>
+      <w:proofErr w:type="spellStart"/>
+      <w:r>
+        <w:rPr>
+          <w:rFonts w:ascii="Consolas" w:eastAsia="Times New Roman" w:hAnsi="Consolas" w:cs="Times New Roman"/>
+          <w:color w:val="CE9178"/>
+          <w:sz w:val="21"/>
+          <w:szCs w:val="21"/>
+        </w:rPr>
+        <w:t>th</w:t>
+      </w:r>
+      <w:proofErr w:type="spellEnd"/>
+      <w:r>
+        <w:rPr>
+          <w:rFonts w:ascii="Consolas" w:eastAsia="Times New Roman" w:hAnsi="Consolas" w:cs="Times New Roman"/>
+          <w:color w:val="CE9178"/>
+          <w:sz w:val="21"/>
+          <w:szCs w:val="21"/>
+        </w:rPr>
+        <w:t>&gt;&lt;</w:t>
+      </w:r>
+      <w:proofErr w:type="spellStart"/>
+      <w:r>
+        <w:rPr>
+          <w:rFonts w:ascii="Consolas" w:eastAsia="Times New Roman" w:hAnsi="Consolas" w:cs="Times New Roman"/>
+          <w:color w:val="CE9178"/>
+          <w:sz w:val="21"/>
+          <w:szCs w:val="21"/>
+        </w:rPr>
+        <w:t>th</w:t>
+      </w:r>
+      <w:proofErr w:type="spellEnd"/>
+      <w:r>
+        <w:rPr>
+          <w:rFonts w:ascii="Consolas" w:eastAsia="Times New Roman" w:hAnsi="Consolas" w:cs="Times New Roman"/>
+          <w:color w:val="CE9178"/>
+          <w:sz w:val="21"/>
+          <w:szCs w:val="21"/>
+        </w:rPr>
+        <w:t>&gt;</w:t>
+      </w:r>
+      <w:proofErr w:type="spellStart"/>
+      <w:r>
+        <w:rPr>
+          <w:rFonts w:ascii="Consolas" w:eastAsia="Times New Roman" w:hAnsi="Consolas" w:cs="Times New Roman"/>
+          <w:color w:val="CE9178"/>
+          <w:sz w:val="21"/>
+          <w:szCs w:val="21"/>
+        </w:rPr>
+        <w:t>Število</w:t>
+      </w:r>
+      <w:proofErr w:type="spellEnd"/>
+      <w:r>
+        <w:rPr>
+          <w:rFonts w:ascii="Consolas" w:eastAsia="Times New Roman" w:hAnsi="Consolas" w:cs="Times New Roman"/>
+          <w:color w:val="CE9178"/>
+          <w:sz w:val="21"/>
+          <w:szCs w:val="21"/>
+        </w:rPr>
+        <w:t xml:space="preserve"> </w:t>
+      </w:r>
+      <w:proofErr w:type="spellStart"/>
+      <w:r>
+        <w:rPr>
+          <w:rFonts w:ascii="Consolas" w:eastAsia="Times New Roman" w:hAnsi="Consolas" w:cs="Times New Roman"/>
+          <w:color w:val="CE9178"/>
+          <w:sz w:val="21"/>
+          <w:szCs w:val="21"/>
+        </w:rPr>
+        <w:t>prebivalcev</w:t>
+      </w:r>
+      <w:proofErr w:type="spellEnd"/>
+      <w:r>
+        <w:rPr>
+          <w:rFonts w:ascii="Consolas" w:eastAsia="Times New Roman" w:hAnsi="Consolas" w:cs="Times New Roman"/>
+          <w:color w:val="CE9178"/>
+          <w:sz w:val="21"/>
+          <w:szCs w:val="21"/>
+        </w:rPr>
+        <w:t>&lt;/</w:t>
+      </w:r>
+      <w:proofErr w:type="spellStart"/>
+      <w:r>
+        <w:rPr>
+          <w:rFonts w:ascii="Consolas" w:eastAsia="Times New Roman" w:hAnsi="Consolas" w:cs="Times New Roman"/>
+          <w:color w:val="CE9178"/>
+          <w:sz w:val="21"/>
+          <w:szCs w:val="21"/>
+        </w:rPr>
+        <w:t>th</w:t>
+      </w:r>
+      <w:proofErr w:type="spellEnd"/>
+      <w:r>
+        <w:rPr>
+          <w:rFonts w:ascii="Consolas" w:eastAsia="Times New Roman" w:hAnsi="Consolas" w:cs="Times New Roman"/>
+          <w:color w:val="CE9178"/>
+          <w:sz w:val="21"/>
+          <w:szCs w:val="21"/>
+        </w:rPr>
+        <w:t>&gt;&lt;/tr&gt;</w:t>
+      </w:r>
+      <w:proofErr w:type="gramStart"/>
+      <w:r>
+        <w:rPr>
+          <w:rFonts w:ascii="Consolas" w:eastAsia="Times New Roman" w:hAnsi="Consolas" w:cs="Times New Roman"/>
+          <w:color w:val="CE9178"/>
+          <w:sz w:val="21"/>
+          <w:szCs w:val="21"/>
+        </w:rPr>
+        <w:t>"</w:t>
+      </w:r>
+      <w:r>
+        <w:rPr>
+          <w:rFonts w:ascii="Consolas" w:eastAsia="Times New Roman" w:hAnsi="Consolas" w:cs="Times New Roman"/>
+          <w:color w:val="D4D4D4"/>
+          <w:sz w:val="21"/>
+          <w:szCs w:val="21"/>
+        </w:rPr>
+        <w:t>;</w:t>
+      </w:r>
+      <w:proofErr w:type="gramEnd"/>
+    </w:p>
+    <w:p>
+      <w:pPr>
+        <w:shd w:val="clear" w:color="auto" w:fill="1F1F1F"/>
+        <w:spacing w:after="0" w:line="285" w:lineRule="atLeast"/>
+        <w:ind w:left="360"/>
+        <w:rPr>
+          <w:rFonts w:ascii="Consolas" w:eastAsia="Times New Roman" w:hAnsi="Consolas" w:cs="Times New Roman"/>
+          <w:color w:val="CCCCCC"/>
+          <w:sz w:val="21"/>
+          <w:szCs w:val="21"/>
+        </w:rPr>
+      </w:pPr>
+      <w:r>
+        <w:rPr>
+          <w:rFonts w:ascii="Consolas" w:eastAsia="Times New Roman" w:hAnsi="Consolas" w:cs="Times New Roman"/>
+          <w:color w:val="D4D4D4"/>
+          <w:sz w:val="21"/>
+          <w:szCs w:val="21"/>
+        </w:rPr>
+        <w:t xml:space="preserve">    </w:t>
+      </w:r>
+      <w:r>
+        <w:rPr>
+          <w:rFonts w:ascii="Consolas" w:eastAsia="Times New Roman" w:hAnsi="Consolas" w:cs="Times New Roman"/>
+          <w:color w:val="C586C0"/>
+          <w:sz w:val="21"/>
+          <w:szCs w:val="21"/>
+        </w:rPr>
+        <w:t>foreach</w:t>
+      </w:r>
+      <w:r>
+        <w:rPr>
+          <w:rFonts w:ascii="Consolas" w:eastAsia="Times New Roman" w:hAnsi="Consolas" w:cs="Times New Roman"/>
+          <w:color w:val="D4D4D4"/>
+          <w:sz w:val="21"/>
+          <w:szCs w:val="21"/>
+        </w:rPr>
+        <w:t xml:space="preserve"> (</w:t>
+      </w:r>
+      <w:r>
+        <w:rPr>
+          <w:rFonts w:ascii="Consolas" w:eastAsia="Times New Roman" w:hAnsi="Consolas" w:cs="Times New Roman"/>
+          <w:color w:val="9CDCFE"/>
+          <w:sz w:val="21"/>
+          <w:szCs w:val="21"/>
+        </w:rPr>
+        <w:t>$</w:t>
+      </w:r>
+      <w:proofErr w:type="spellStart"/>
+      <w:r>
+        <w:rPr>
+          <w:rFonts w:ascii="Consolas" w:eastAsia="Times New Roman" w:hAnsi="Consolas" w:cs="Times New Roman"/>
+          <w:color w:val="9CDCFE"/>
+          <w:sz w:val="21"/>
+          <w:szCs w:val="21"/>
+        </w:rPr>
+        <w:t>amerika</w:t>
+      </w:r>
+      <w:proofErr w:type="spellEnd"/>
+      <w:r>
+        <w:rPr>
+          <w:rFonts w:ascii="Consolas" w:eastAsia="Times New Roman" w:hAnsi="Consolas" w:cs="Times New Roman"/>
+          <w:color w:val="D4D4D4"/>
+          <w:sz w:val="21"/>
+          <w:szCs w:val="21"/>
+        </w:rPr>
+        <w:t xml:space="preserve"> as </w:t>
+      </w:r>
+      <w:r>
+        <w:rPr>
+          <w:rFonts w:ascii="Consolas" w:eastAsia="Times New Roman" w:hAnsi="Consolas" w:cs="Times New Roman"/>
+          <w:color w:val="9CDCFE"/>
+          <w:sz w:val="21"/>
+          <w:szCs w:val="21"/>
+        </w:rPr>
+        <w:t>$</w:t>
+      </w:r>
+      <w:proofErr w:type="spellStart"/>
+      <w:r>
+        <w:rPr>
+          <w:rFonts w:ascii="Consolas" w:eastAsia="Times New Roman" w:hAnsi="Consolas" w:cs="Times New Roman"/>
+          <w:color w:val="9CDCFE"/>
+          <w:sz w:val="21"/>
+          <w:szCs w:val="21"/>
+        </w:rPr>
+        <w:t>imeKraja</w:t>
+      </w:r>
+      <w:proofErr w:type="spellEnd"/>
+      <w:r>
+        <w:rPr>
+          <w:rFonts w:ascii="Consolas" w:eastAsia="Times New Roman" w:hAnsi="Consolas" w:cs="Times New Roman"/>
+          <w:color w:val="D4D4D4"/>
+          <w:sz w:val="21"/>
+          <w:szCs w:val="21"/>
+        </w:rPr>
+        <w:t xml:space="preserve"> =&gt; </w:t>
+      </w:r>
+      <w:r>
+        <w:rPr>
+          <w:rFonts w:ascii="Consolas" w:eastAsia="Times New Roman" w:hAnsi="Consolas" w:cs="Times New Roman"/>
+          <w:color w:val="9CDCFE"/>
+          <w:sz w:val="21"/>
+          <w:szCs w:val="21"/>
+        </w:rPr>
+        <w:t>$</w:t>
+      </w:r>
+      <w:proofErr w:type="spellStart"/>
+      <w:proofErr w:type="gramStart"/>
+      <w:r>
+        <w:rPr>
+          <w:rFonts w:ascii="Consolas" w:eastAsia="Times New Roman" w:hAnsi="Consolas" w:cs="Times New Roman"/>
+          <w:color w:val="9CDCFE"/>
+          <w:sz w:val="21"/>
+          <w:szCs w:val="21"/>
+        </w:rPr>
+        <w:t>kraj</w:t>
+      </w:r>
+      <w:proofErr w:type="spellEnd"/>
+      <w:r>
+        <w:rPr>
+          <w:rFonts w:ascii="Consolas" w:eastAsia="Times New Roman" w:hAnsi="Consolas" w:cs="Times New Roman"/>
+          <w:color w:val="D4D4D4"/>
+          <w:sz w:val="21"/>
+          <w:szCs w:val="21"/>
+        </w:rPr>
+        <w:t>) {</w:t>
+      </w:r>
+      <w:proofErr w:type="gramEnd"/>
+    </w:p>
+    <w:p>
+      <w:pPr>
+        <w:shd w:val="clear" w:color="auto" w:fill="1F1F1F"/>
+        <w:spacing w:after="0" w:line="285" w:lineRule="atLeast"/>
+        <w:ind w:left="360"/>
+        <w:rPr>
+          <w:rFonts w:ascii="Consolas" w:eastAsia="Times New Roman" w:hAnsi="Consolas" w:cs="Times New Roman"/>
+          <w:color w:val="CCCCCC"/>
+          <w:sz w:val="21"/>
+          <w:szCs w:val="21"/>
+        </w:rPr>
+      </w:pPr>
+      <w:r>
+        <w:rPr>
+          <w:rFonts w:ascii="Consolas" w:eastAsia="Times New Roman" w:hAnsi="Consolas" w:cs="Times New Roman"/>
+          <w:color w:val="D4D4D4"/>
+          <w:sz w:val="21"/>
+          <w:szCs w:val="21"/>
+        </w:rPr>
+        <w:t xml:space="preserve">        </w:t>
+      </w:r>
+      <w:r>
+        <w:rPr>
+          <w:rFonts w:ascii="Consolas" w:eastAsia="Times New Roman" w:hAnsi="Consolas" w:cs="Times New Roman"/>
+          <w:color w:val="C586C0"/>
+          <w:sz w:val="21"/>
+          <w:szCs w:val="21"/>
+        </w:rPr>
+        <w:t>if</w:t>
+      </w:r>
+      <w:r>
+        <w:rPr>
+          <w:rFonts w:ascii="Consolas" w:eastAsia="Times New Roman" w:hAnsi="Consolas" w:cs="Times New Roman"/>
+          <w:color w:val="D4D4D4"/>
+          <w:sz w:val="21"/>
+          <w:szCs w:val="21"/>
+        </w:rPr>
+        <w:t xml:space="preserve"> (</w:t>
+      </w:r>
+      <w:proofErr w:type="spellStart"/>
+      <w:proofErr w:type="gramStart"/>
+      <w:r>
+        <w:rPr>
+          <w:rFonts w:ascii="Consolas" w:eastAsia="Times New Roman" w:hAnsi="Consolas" w:cs="Times New Roman"/>
+          <w:color w:val="DCDCAA"/>
+          <w:sz w:val="21"/>
+          <w:szCs w:val="21"/>
+        </w:rPr>
+        <w:t>stripos</w:t>
+      </w:r>
+      <w:proofErr w:type="spellEnd"/>
+      <w:r>
+        <w:rPr>
+          <w:rFonts w:ascii="Consolas" w:eastAsia="Times New Roman" w:hAnsi="Consolas" w:cs="Times New Roman"/>
+          <w:color w:val="D4D4D4"/>
+          <w:sz w:val="21"/>
+          <w:szCs w:val="21"/>
+        </w:rPr>
+        <w:t>(</w:t>
+      </w:r>
+      <w:proofErr w:type="gramEnd"/>
+      <w:r>
+        <w:rPr>
+          <w:rFonts w:ascii="Consolas" w:eastAsia="Times New Roman" w:hAnsi="Consolas" w:cs="Times New Roman"/>
+          <w:color w:val="9CDCFE"/>
+          <w:sz w:val="21"/>
+          <w:szCs w:val="21"/>
+        </w:rPr>
+        <w:t>$</w:t>
+      </w:r>
+      <w:proofErr w:type="spellStart"/>
+      <w:r>
+        <w:rPr>
+          <w:rFonts w:ascii="Consolas" w:eastAsia="Times New Roman" w:hAnsi="Consolas" w:cs="Times New Roman"/>
+          <w:color w:val="9CDCFE"/>
+          <w:sz w:val="21"/>
+          <w:szCs w:val="21"/>
+        </w:rPr>
+        <w:t>imeKraja</w:t>
+      </w:r>
+      <w:proofErr w:type="spellEnd"/>
+      <w:r>
+        <w:rPr>
+          <w:rFonts w:ascii="Consolas" w:eastAsia="Times New Roman" w:hAnsi="Consolas" w:cs="Times New Roman"/>
+          <w:color w:val="D4D4D4"/>
+          <w:sz w:val="21"/>
+          <w:szCs w:val="21"/>
+        </w:rPr>
+        <w:t xml:space="preserve">, </w:t>
+      </w:r>
+      <w:r>
+        <w:rPr>
+          <w:rFonts w:ascii="Consolas" w:eastAsia="Times New Roman" w:hAnsi="Consolas" w:cs="Times New Roman"/>
+          <w:color w:val="9CDCFE"/>
+          <w:sz w:val="21"/>
+          <w:szCs w:val="21"/>
+        </w:rPr>
+        <w:t>$</w:t>
+      </w:r>
+      <w:proofErr w:type="spellStart"/>
+      <w:r>
+        <w:rPr>
+          <w:rFonts w:ascii="Consolas" w:eastAsia="Times New Roman" w:hAnsi="Consolas" w:cs="Times New Roman"/>
+          <w:color w:val="9CDCFE"/>
+          <w:sz w:val="21"/>
+          <w:szCs w:val="21"/>
+        </w:rPr>
+        <w:t>zacetnica</w:t>
+      </w:r>
+      <w:proofErr w:type="spellEnd"/>
+      <w:r>
+        <w:rPr>
+          <w:rFonts w:ascii="Consolas" w:eastAsia="Times New Roman" w:hAnsi="Consolas" w:cs="Times New Roman"/>
+          <w:color w:val="D4D4D4"/>
+          <w:sz w:val="21"/>
+          <w:szCs w:val="21"/>
+        </w:rPr>
+        <w:t xml:space="preserve">) === </w:t>
+      </w:r>
+      <w:proofErr w:type="gramStart"/>
+      <w:r>
+        <w:rPr>
+          <w:rFonts w:ascii="Consolas" w:eastAsia="Times New Roman" w:hAnsi="Consolas" w:cs="Times New Roman"/>
+          <w:color w:val="B5CEA8"/>
+          <w:sz w:val="21"/>
+          <w:szCs w:val="21"/>
+        </w:rPr>
+        <w:t>0</w:t>
+      </w:r>
+      <w:r>
+        <w:rPr>
+          <w:rFonts w:ascii="Consolas" w:eastAsia="Times New Roman" w:hAnsi="Consolas" w:cs="Times New Roman"/>
+          <w:color w:val="D4D4D4"/>
+          <w:sz w:val="21"/>
+          <w:szCs w:val="21"/>
+        </w:rPr>
+        <w:t>) {</w:t>
+      </w:r>
+      <w:proofErr w:type="gramEnd"/>
+    </w:p>
+    <w:p>
+      <w:pPr>
+        <w:shd w:val="clear" w:color="auto" w:fill="1F1F1F"/>
+        <w:spacing w:after="0" w:line="285" w:lineRule="atLeast"/>
+        <w:ind w:left="360"/>
+        <w:rPr>
+          <w:rFonts w:ascii="Consolas" w:eastAsia="Times New Roman" w:hAnsi="Consolas" w:cs="Times New Roman"/>
+          <w:color w:val="CCCCCC"/>
+          <w:sz w:val="21"/>
+          <w:szCs w:val="21"/>
+        </w:rPr>
+      </w:pPr>
+      <w:r>
+        <w:rPr>
+          <w:rFonts w:ascii="Consolas" w:eastAsia="Times New Roman" w:hAnsi="Consolas" w:cs="Times New Roman"/>
+          <w:color w:val="D4D4D4"/>
+          <w:sz w:val="21"/>
+          <w:szCs w:val="21"/>
+        </w:rPr>
+        <w:lastRenderedPageBreak/>
+        <w:t xml:space="preserve">            </w:t>
+      </w:r>
+      <w:r>
+        <w:rPr>
+          <w:rFonts w:ascii="Consolas" w:eastAsia="Times New Roman" w:hAnsi="Consolas" w:cs="Times New Roman"/>
+          <w:color w:val="DCDCAA"/>
+          <w:sz w:val="21"/>
+          <w:szCs w:val="21"/>
+        </w:rPr>
+        <w:t>echo</w:t>
+      </w:r>
+      <w:r>
+        <w:rPr>
+          <w:rFonts w:ascii="Consolas" w:eastAsia="Times New Roman" w:hAnsi="Consolas" w:cs="Times New Roman"/>
+          <w:color w:val="D4D4D4"/>
+          <w:sz w:val="21"/>
+          <w:szCs w:val="21"/>
+        </w:rPr>
+        <w:t xml:space="preserve"> </w:t>
+      </w:r>
+      <w:r>
+        <w:rPr>
+          <w:rFonts w:ascii="Consolas" w:eastAsia="Times New Roman" w:hAnsi="Consolas" w:cs="Times New Roman"/>
+          <w:color w:val="CE9178"/>
+          <w:sz w:val="21"/>
+          <w:szCs w:val="21"/>
+        </w:rPr>
+        <w:t>"&lt;tr&gt;</w:t>
+      </w:r>
+      <w:proofErr w:type="gramStart"/>
+      <w:r>
+        <w:rPr>
+          <w:rFonts w:ascii="Consolas" w:eastAsia="Times New Roman" w:hAnsi="Consolas" w:cs="Times New Roman"/>
+          <w:color w:val="CE9178"/>
+          <w:sz w:val="21"/>
+          <w:szCs w:val="21"/>
+        </w:rPr>
+        <w:t>"</w:t>
+      </w:r>
+      <w:r>
+        <w:rPr>
+          <w:rFonts w:ascii="Consolas" w:eastAsia="Times New Roman" w:hAnsi="Consolas" w:cs="Times New Roman"/>
+          <w:color w:val="D4D4D4"/>
+          <w:sz w:val="21"/>
+          <w:szCs w:val="21"/>
+        </w:rPr>
+        <w:t>;</w:t>
+      </w:r>
+      <w:proofErr w:type="gramEnd"/>
+    </w:p>
+    <w:p>
+      <w:pPr>
+        <w:shd w:val="clear" w:color="auto" w:fill="1F1F1F"/>
+        <w:spacing w:after="0" w:line="285" w:lineRule="atLeast"/>
+        <w:ind w:left="360"/>
+        <w:rPr>
+          <w:rFonts w:ascii="Consolas" w:eastAsia="Times New Roman" w:hAnsi="Consolas" w:cs="Times New Roman"/>
+          <w:color w:val="CCCCCC"/>
+          <w:sz w:val="21"/>
+          <w:szCs w:val="21"/>
+        </w:rPr>
+      </w:pPr>
+      <w:r>
+        <w:rPr>
+          <w:rFonts w:ascii="Consolas" w:eastAsia="Times New Roman" w:hAnsi="Consolas" w:cs="Times New Roman"/>
+          <w:color w:val="D4D4D4"/>
+          <w:sz w:val="21"/>
+          <w:szCs w:val="21"/>
+        </w:rPr>
+        <w:t xml:space="preserve">            </w:t>
+      </w:r>
+      <w:r>
+        <w:rPr>
+          <w:rFonts w:ascii="Consolas" w:eastAsia="Times New Roman" w:hAnsi="Consolas" w:cs="Times New Roman"/>
+          <w:color w:val="DCDCAA"/>
+          <w:sz w:val="21"/>
+          <w:szCs w:val="21"/>
+        </w:rPr>
+        <w:t>echo</w:t>
+      </w:r>
+      <w:r>
+        <w:rPr>
+          <w:rFonts w:ascii="Consolas" w:eastAsia="Times New Roman" w:hAnsi="Consolas" w:cs="Times New Roman"/>
+          <w:color w:val="D4D4D4"/>
+          <w:sz w:val="21"/>
+          <w:szCs w:val="21"/>
+        </w:rPr>
+        <w:t xml:space="preserve"> </w:t>
+      </w:r>
+      <w:r>
+        <w:rPr>
+          <w:rFonts w:ascii="Consolas" w:eastAsia="Times New Roman" w:hAnsi="Consolas" w:cs="Times New Roman"/>
+          <w:color w:val="CE9178"/>
+          <w:sz w:val="21"/>
+          <w:szCs w:val="21"/>
+        </w:rPr>
+        <w:t>"&lt;td style='border: 1px solid black; padding: 7px;'&gt;</w:t>
+      </w:r>
+      <w:proofErr w:type="gramStart"/>
+      <w:r>
+        <w:rPr>
+          <w:rFonts w:ascii="Consolas" w:eastAsia="Times New Roman" w:hAnsi="Consolas" w:cs="Times New Roman"/>
+          <w:color w:val="CE9178"/>
+          <w:sz w:val="21"/>
+          <w:szCs w:val="21"/>
+        </w:rPr>
+        <w:t>"</w:t>
+      </w:r>
+      <w:r>
+        <w:rPr>
+          <w:rFonts w:ascii="Consolas" w:eastAsia="Times New Roman" w:hAnsi="Consolas" w:cs="Times New Roman"/>
+          <w:color w:val="D4D4D4"/>
+          <w:sz w:val="21"/>
+          <w:szCs w:val="21"/>
+        </w:rPr>
+        <w:t xml:space="preserve"> .</w:t>
+      </w:r>
+      <w:proofErr w:type="gramEnd"/>
+      <w:r>
+        <w:rPr>
+          <w:rFonts w:ascii="Consolas" w:eastAsia="Times New Roman" w:hAnsi="Consolas" w:cs="Times New Roman"/>
+          <w:color w:val="D4D4D4"/>
+          <w:sz w:val="21"/>
+          <w:szCs w:val="21"/>
+        </w:rPr>
+        <w:t xml:space="preserve"> </w:t>
+      </w:r>
+      <w:r>
+        <w:rPr>
+          <w:rFonts w:ascii="Consolas" w:eastAsia="Times New Roman" w:hAnsi="Consolas" w:cs="Times New Roman"/>
+          <w:color w:val="9CDCFE"/>
+          <w:sz w:val="21"/>
+          <w:szCs w:val="21"/>
+        </w:rPr>
+        <w:t>$</w:t>
+      </w:r>
+      <w:proofErr w:type="spellStart"/>
+      <w:proofErr w:type="gramStart"/>
+      <w:r>
+        <w:rPr>
+          <w:rFonts w:ascii="Consolas" w:eastAsia="Times New Roman" w:hAnsi="Consolas" w:cs="Times New Roman"/>
+          <w:color w:val="9CDCFE"/>
+          <w:sz w:val="21"/>
+          <w:szCs w:val="21"/>
+        </w:rPr>
+        <w:t>imeKraja</w:t>
+      </w:r>
+      <w:proofErr w:type="spellEnd"/>
+      <w:r>
+        <w:rPr>
+          <w:rFonts w:ascii="Consolas" w:eastAsia="Times New Roman" w:hAnsi="Consolas" w:cs="Times New Roman"/>
+          <w:color w:val="D4D4D4"/>
+          <w:sz w:val="21"/>
+          <w:szCs w:val="21"/>
+        </w:rPr>
+        <w:t xml:space="preserve"> .</w:t>
+      </w:r>
+      <w:proofErr w:type="gramEnd"/>
+      <w:r>
+        <w:rPr>
+          <w:rFonts w:ascii="Consolas" w:eastAsia="Times New Roman" w:hAnsi="Consolas" w:cs="Times New Roman"/>
+          <w:color w:val="D4D4D4"/>
+          <w:sz w:val="21"/>
+          <w:szCs w:val="21"/>
+        </w:rPr>
+        <w:t xml:space="preserve"> </w:t>
+      </w:r>
+      <w:r>
+        <w:rPr>
+          <w:rFonts w:ascii="Consolas" w:eastAsia="Times New Roman" w:hAnsi="Consolas" w:cs="Times New Roman"/>
+          <w:color w:val="CE9178"/>
+          <w:sz w:val="21"/>
+          <w:szCs w:val="21"/>
+        </w:rPr>
+        <w:t>"&lt;/td&gt;</w:t>
+      </w:r>
+      <w:proofErr w:type="gramStart"/>
+      <w:r>
+        <w:rPr>
+          <w:rFonts w:ascii="Consolas" w:eastAsia="Times New Roman" w:hAnsi="Consolas" w:cs="Times New Roman"/>
+          <w:color w:val="CE9178"/>
+          <w:sz w:val="21"/>
+          <w:szCs w:val="21"/>
+        </w:rPr>
+        <w:t>"</w:t>
+      </w:r>
+      <w:r>
+        <w:rPr>
+          <w:rFonts w:ascii="Consolas" w:eastAsia="Times New Roman" w:hAnsi="Consolas" w:cs="Times New Roman"/>
+          <w:color w:val="D4D4D4"/>
+          <w:sz w:val="21"/>
+          <w:szCs w:val="21"/>
+        </w:rPr>
+        <w:t>;</w:t>
+      </w:r>
+      <w:proofErr w:type="gramEnd"/>
+    </w:p>
+    <w:p>
+      <w:pPr>
+        <w:shd w:val="clear" w:color="auto" w:fill="1F1F1F"/>
+        <w:spacing w:after="0" w:line="285" w:lineRule="atLeast"/>
+        <w:ind w:left="360"/>
+        <w:rPr>
+          <w:rFonts w:ascii="Consolas" w:eastAsia="Times New Roman" w:hAnsi="Consolas" w:cs="Times New Roman"/>
+          <w:color w:val="CCCCCC"/>
+          <w:sz w:val="21"/>
+          <w:szCs w:val="21"/>
+        </w:rPr>
+      </w:pPr>
+      <w:r>
+        <w:rPr>
+          <w:rFonts w:ascii="Consolas" w:eastAsia="Times New Roman" w:hAnsi="Consolas" w:cs="Times New Roman"/>
+          <w:color w:val="D4D4D4"/>
+          <w:sz w:val="21"/>
+          <w:szCs w:val="21"/>
+        </w:rPr>
+        <w:t xml:space="preserve">            </w:t>
+      </w:r>
+      <w:r>
+        <w:rPr>
+          <w:rFonts w:ascii="Consolas" w:eastAsia="Times New Roman" w:hAnsi="Consolas" w:cs="Times New Roman"/>
+          <w:color w:val="DCDCAA"/>
+          <w:sz w:val="21"/>
+          <w:szCs w:val="21"/>
+        </w:rPr>
+        <w:t>echo</w:t>
+      </w:r>
+      <w:r>
+        <w:rPr>
+          <w:rFonts w:ascii="Consolas" w:eastAsia="Times New Roman" w:hAnsi="Consolas" w:cs="Times New Roman"/>
+          <w:color w:val="D4D4D4"/>
+          <w:sz w:val="21"/>
+          <w:szCs w:val="21"/>
+        </w:rPr>
+        <w:t xml:space="preserve"> </w:t>
+      </w:r>
+      <w:r>
+        <w:rPr>
+          <w:rFonts w:ascii="Consolas" w:eastAsia="Times New Roman" w:hAnsi="Consolas" w:cs="Times New Roman"/>
+          <w:color w:val="CE9178"/>
+          <w:sz w:val="21"/>
+          <w:szCs w:val="21"/>
+        </w:rPr>
+        <w:t>"&lt;td style='border: 1px solid black; padding: 7px;'&gt;</w:t>
+      </w:r>
+      <w:proofErr w:type="gramStart"/>
+      <w:r>
+        <w:rPr>
+          <w:rFonts w:ascii="Consolas" w:eastAsia="Times New Roman" w:hAnsi="Consolas" w:cs="Times New Roman"/>
+          <w:color w:val="CE9178"/>
+          <w:sz w:val="21"/>
+          <w:szCs w:val="21"/>
+        </w:rPr>
+        <w:t>"</w:t>
+      </w:r>
+      <w:r>
+        <w:rPr>
+          <w:rFonts w:ascii="Consolas" w:eastAsia="Times New Roman" w:hAnsi="Consolas" w:cs="Times New Roman"/>
+          <w:color w:val="D4D4D4"/>
+          <w:sz w:val="21"/>
+          <w:szCs w:val="21"/>
+        </w:rPr>
+        <w:t xml:space="preserve"> .</w:t>
+      </w:r>
+      <w:proofErr w:type="gramEnd"/>
+      <w:r>
+        <w:rPr>
+          <w:rFonts w:ascii="Consolas" w:eastAsia="Times New Roman" w:hAnsi="Consolas" w:cs="Times New Roman"/>
+          <w:color w:val="D4D4D4"/>
+          <w:sz w:val="21"/>
+          <w:szCs w:val="21"/>
+        </w:rPr>
+        <w:t xml:space="preserve"> </w:t>
+      </w:r>
+      <w:r>
+        <w:rPr>
+          <w:rFonts w:ascii="Consolas" w:eastAsia="Times New Roman" w:hAnsi="Consolas" w:cs="Times New Roman"/>
+          <w:color w:val="9CDCFE"/>
+          <w:sz w:val="21"/>
+          <w:szCs w:val="21"/>
+        </w:rPr>
+        <w:t>$</w:t>
+      </w:r>
+      <w:proofErr w:type="spellStart"/>
+      <w:r>
+        <w:rPr>
+          <w:rFonts w:ascii="Consolas" w:eastAsia="Times New Roman" w:hAnsi="Consolas" w:cs="Times New Roman"/>
+          <w:color w:val="9CDCFE"/>
+          <w:sz w:val="21"/>
+          <w:szCs w:val="21"/>
+        </w:rPr>
+        <w:t>kraj</w:t>
+      </w:r>
+      <w:proofErr w:type="spellEnd"/>
+      <w:r>
+        <w:rPr>
+          <w:rFonts w:ascii="Consolas" w:eastAsia="Times New Roman" w:hAnsi="Consolas" w:cs="Times New Roman"/>
+          <w:color w:val="D4D4D4"/>
+          <w:sz w:val="21"/>
+          <w:szCs w:val="21"/>
+        </w:rPr>
+        <w:t>[</w:t>
+      </w:r>
+      <w:r>
+        <w:rPr>
+          <w:rFonts w:ascii="Consolas" w:eastAsia="Times New Roman" w:hAnsi="Consolas" w:cs="Times New Roman"/>
+          <w:color w:val="CE9178"/>
+          <w:sz w:val="21"/>
+          <w:szCs w:val="21"/>
+        </w:rPr>
+        <w:t>'</w:t>
+      </w:r>
+      <w:proofErr w:type="spellStart"/>
+      <w:r>
+        <w:rPr>
+          <w:rFonts w:ascii="Consolas" w:eastAsia="Times New Roman" w:hAnsi="Consolas" w:cs="Times New Roman"/>
+          <w:color w:val="CE9178"/>
+          <w:sz w:val="21"/>
+          <w:szCs w:val="21"/>
+        </w:rPr>
+        <w:t>drzava</w:t>
+      </w:r>
+      <w:proofErr w:type="spellEnd"/>
+      <w:r>
+        <w:rPr>
+          <w:rFonts w:ascii="Consolas" w:eastAsia="Times New Roman" w:hAnsi="Consolas" w:cs="Times New Roman"/>
+          <w:color w:val="CE9178"/>
+          <w:sz w:val="21"/>
+          <w:szCs w:val="21"/>
+        </w:rPr>
+        <w:t>'</w:t>
+      </w:r>
+      <w:proofErr w:type="gramStart"/>
+      <w:r>
+        <w:rPr>
+          <w:rFonts w:ascii="Consolas" w:eastAsia="Times New Roman" w:hAnsi="Consolas" w:cs="Times New Roman"/>
+          <w:color w:val="D4D4D4"/>
+          <w:sz w:val="21"/>
+          <w:szCs w:val="21"/>
+        </w:rPr>
+        <w:t>] .</w:t>
+      </w:r>
+      <w:proofErr w:type="gramEnd"/>
+      <w:r>
+        <w:rPr>
+          <w:rFonts w:ascii="Consolas" w:eastAsia="Times New Roman" w:hAnsi="Consolas" w:cs="Times New Roman"/>
+          <w:color w:val="D4D4D4"/>
+          <w:sz w:val="21"/>
+          <w:szCs w:val="21"/>
+        </w:rPr>
+        <w:t xml:space="preserve"> </w:t>
+      </w:r>
+      <w:r>
+        <w:rPr>
+          <w:rFonts w:ascii="Consolas" w:eastAsia="Times New Roman" w:hAnsi="Consolas" w:cs="Times New Roman"/>
+          <w:color w:val="CE9178"/>
+          <w:sz w:val="21"/>
+          <w:szCs w:val="21"/>
+        </w:rPr>
+        <w:t>"&lt;/td&gt;</w:t>
+      </w:r>
+      <w:proofErr w:type="gramStart"/>
+      <w:r>
+        <w:rPr>
+          <w:rFonts w:ascii="Consolas" w:eastAsia="Times New Roman" w:hAnsi="Consolas" w:cs="Times New Roman"/>
+          <w:color w:val="CE9178"/>
+          <w:sz w:val="21"/>
+          <w:szCs w:val="21"/>
+        </w:rPr>
+        <w:t>"</w:t>
+      </w:r>
+      <w:r>
+        <w:rPr>
+          <w:rFonts w:ascii="Consolas" w:eastAsia="Times New Roman" w:hAnsi="Consolas" w:cs="Times New Roman"/>
+          <w:color w:val="D4D4D4"/>
+          <w:sz w:val="21"/>
+          <w:szCs w:val="21"/>
+        </w:rPr>
+        <w:t>;</w:t>
+      </w:r>
+      <w:proofErr w:type="gramEnd"/>
+    </w:p>
+    <w:p>
+      <w:pPr>
+        <w:shd w:val="clear" w:color="auto" w:fill="1F1F1F"/>
+        <w:spacing w:after="0" w:line="285" w:lineRule="atLeast"/>
+        <w:ind w:left="360"/>
+        <w:rPr>
+          <w:rFonts w:ascii="Consolas" w:eastAsia="Times New Roman" w:hAnsi="Consolas" w:cs="Times New Roman"/>
+          <w:color w:val="CCCCCC"/>
+          <w:sz w:val="21"/>
+          <w:szCs w:val="21"/>
+        </w:rPr>
+      </w:pPr>
+      <w:r>
+        <w:rPr>
+          <w:rFonts w:ascii="Consolas" w:eastAsia="Times New Roman" w:hAnsi="Consolas" w:cs="Times New Roman"/>
+          <w:color w:val="D4D4D4"/>
+          <w:sz w:val="21"/>
+          <w:szCs w:val="21"/>
+        </w:rPr>
+        <w:t xml:space="preserve">            </w:t>
+      </w:r>
+      <w:r>
+        <w:rPr>
+          <w:rFonts w:ascii="Consolas" w:eastAsia="Times New Roman" w:hAnsi="Consolas" w:cs="Times New Roman"/>
+          <w:color w:val="DCDCAA"/>
+          <w:sz w:val="21"/>
+          <w:szCs w:val="21"/>
+        </w:rPr>
+        <w:t>echo</w:t>
+      </w:r>
+      <w:r>
+        <w:rPr>
+          <w:rFonts w:ascii="Consolas" w:eastAsia="Times New Roman" w:hAnsi="Consolas" w:cs="Times New Roman"/>
+          <w:color w:val="D4D4D4"/>
+          <w:sz w:val="21"/>
+          <w:szCs w:val="21"/>
+        </w:rPr>
+        <w:t xml:space="preserve"> </w:t>
+      </w:r>
+      <w:r>
+        <w:rPr>
+          <w:rFonts w:ascii="Consolas" w:eastAsia="Times New Roman" w:hAnsi="Consolas" w:cs="Times New Roman"/>
+          <w:color w:val="CE9178"/>
+          <w:sz w:val="21"/>
+          <w:szCs w:val="21"/>
+        </w:rPr>
+        <w:t>"&lt;td style='border: 1px solid black; padding: 7px;'&gt;</w:t>
+      </w:r>
+      <w:proofErr w:type="gramStart"/>
+      <w:r>
+        <w:rPr>
+          <w:rFonts w:ascii="Consolas" w:eastAsia="Times New Roman" w:hAnsi="Consolas" w:cs="Times New Roman"/>
+          <w:color w:val="CE9178"/>
+          <w:sz w:val="21"/>
+          <w:szCs w:val="21"/>
+        </w:rPr>
+        <w:t>"</w:t>
+      </w:r>
+      <w:r>
+        <w:rPr>
+          <w:rFonts w:ascii="Consolas" w:eastAsia="Times New Roman" w:hAnsi="Consolas" w:cs="Times New Roman"/>
+          <w:color w:val="D4D4D4"/>
+          <w:sz w:val="21"/>
+          <w:szCs w:val="21"/>
+        </w:rPr>
+        <w:t xml:space="preserve"> .</w:t>
+      </w:r>
+      <w:proofErr w:type="gramEnd"/>
+      <w:r>
+        <w:rPr>
+          <w:rFonts w:ascii="Consolas" w:eastAsia="Times New Roman" w:hAnsi="Consolas" w:cs="Times New Roman"/>
+          <w:color w:val="D4D4D4"/>
+          <w:sz w:val="21"/>
+          <w:szCs w:val="21"/>
+        </w:rPr>
+        <w:t xml:space="preserve"> </w:t>
+      </w:r>
+      <w:r>
+        <w:rPr>
+          <w:rFonts w:ascii="Consolas" w:eastAsia="Times New Roman" w:hAnsi="Consolas" w:cs="Times New Roman"/>
+          <w:color w:val="9CDCFE"/>
+          <w:sz w:val="21"/>
+          <w:szCs w:val="21"/>
+        </w:rPr>
+        <w:t>$</w:t>
+      </w:r>
+      <w:proofErr w:type="spellStart"/>
+      <w:proofErr w:type="gramStart"/>
+      <w:r>
+        <w:rPr>
+          <w:rFonts w:ascii="Consolas" w:eastAsia="Times New Roman" w:hAnsi="Consolas" w:cs="Times New Roman"/>
+          <w:color w:val="9CDCFE"/>
+          <w:sz w:val="21"/>
+          <w:szCs w:val="21"/>
+        </w:rPr>
+        <w:t>kraj</w:t>
+      </w:r>
+      <w:proofErr w:type="spellEnd"/>
+      <w:r>
+        <w:rPr>
+          <w:rFonts w:ascii="Consolas" w:eastAsia="Times New Roman" w:hAnsi="Consolas" w:cs="Times New Roman"/>
+          <w:color w:val="D4D4D4"/>
+          <w:sz w:val="21"/>
+          <w:szCs w:val="21"/>
+        </w:rPr>
+        <w:t>[</w:t>
+      </w:r>
+      <w:r>
+        <w:rPr>
+          <w:rFonts w:ascii="Consolas" w:eastAsia="Times New Roman" w:hAnsi="Consolas" w:cs="Times New Roman"/>
+          <w:color w:val="CE9178"/>
+          <w:sz w:val="21"/>
+          <w:szCs w:val="21"/>
+        </w:rPr>
+        <w:t>'</w:t>
+      </w:r>
+      <w:proofErr w:type="spellStart"/>
+      <w:proofErr w:type="gramEnd"/>
+      <w:r>
+        <w:rPr>
+          <w:rFonts w:ascii="Consolas" w:eastAsia="Times New Roman" w:hAnsi="Consolas" w:cs="Times New Roman"/>
+          <w:color w:val="CE9178"/>
+          <w:sz w:val="21"/>
+          <w:szCs w:val="21"/>
+        </w:rPr>
+        <w:t>prebivalci</w:t>
+      </w:r>
+      <w:proofErr w:type="spellEnd"/>
+      <w:r>
+        <w:rPr>
+          <w:rFonts w:ascii="Consolas" w:eastAsia="Times New Roman" w:hAnsi="Consolas" w:cs="Times New Roman"/>
+          <w:color w:val="CE9178"/>
+          <w:sz w:val="21"/>
+          <w:szCs w:val="21"/>
+        </w:rPr>
+        <w:t>'</w:t>
+      </w:r>
+      <w:proofErr w:type="gramStart"/>
+      <w:r>
+        <w:rPr>
+          <w:rFonts w:ascii="Consolas" w:eastAsia="Times New Roman" w:hAnsi="Consolas" w:cs="Times New Roman"/>
+          <w:color w:val="D4D4D4"/>
+          <w:sz w:val="21"/>
+          <w:szCs w:val="21"/>
+        </w:rPr>
+        <w:t>] .</w:t>
+      </w:r>
+      <w:proofErr w:type="gramEnd"/>
+      <w:r>
+        <w:rPr>
+          <w:rFonts w:ascii="Consolas" w:eastAsia="Times New Roman" w:hAnsi="Consolas" w:cs="Times New Roman"/>
+          <w:color w:val="D4D4D4"/>
+          <w:sz w:val="21"/>
+          <w:szCs w:val="21"/>
+        </w:rPr>
+        <w:t xml:space="preserve"> </w:t>
+      </w:r>
+      <w:r>
+        <w:rPr>
+          <w:rFonts w:ascii="Consolas" w:eastAsia="Times New Roman" w:hAnsi="Consolas" w:cs="Times New Roman"/>
+          <w:color w:val="CE9178"/>
+          <w:sz w:val="21"/>
+          <w:szCs w:val="21"/>
+        </w:rPr>
+        <w:t>"&lt;/td&gt;</w:t>
+      </w:r>
+      <w:proofErr w:type="gramStart"/>
+      <w:r>
+        <w:rPr>
+          <w:rFonts w:ascii="Consolas" w:eastAsia="Times New Roman" w:hAnsi="Consolas" w:cs="Times New Roman"/>
+          <w:color w:val="CE9178"/>
+          <w:sz w:val="21"/>
+          <w:szCs w:val="21"/>
+        </w:rPr>
+        <w:t>"</w:t>
+      </w:r>
+      <w:r>
+        <w:rPr>
+          <w:rFonts w:ascii="Consolas" w:eastAsia="Times New Roman" w:hAnsi="Consolas" w:cs="Times New Roman"/>
+          <w:color w:val="D4D4D4"/>
+          <w:sz w:val="21"/>
+          <w:szCs w:val="21"/>
+        </w:rPr>
+        <w:t>;</w:t>
+      </w:r>
+      <w:proofErr w:type="gramEnd"/>
+    </w:p>
+    <w:p>
+      <w:pPr>
+        <w:shd w:val="clear" w:color="auto" w:fill="1F1F1F"/>
+        <w:spacing w:after="0" w:line="285" w:lineRule="atLeast"/>
+        <w:ind w:left="360"/>
+        <w:rPr>
+          <w:rFonts w:ascii="Consolas" w:eastAsia="Times New Roman" w:hAnsi="Consolas" w:cs="Times New Roman"/>
+          <w:color w:val="CCCCCC"/>
+          <w:sz w:val="21"/>
+          <w:szCs w:val="21"/>
+        </w:rPr>
+      </w:pPr>
+      <w:r>
+        <w:rPr>
+          <w:rFonts w:ascii="Consolas" w:eastAsia="Times New Roman" w:hAnsi="Consolas" w:cs="Times New Roman"/>
+          <w:color w:val="D4D4D4"/>
+          <w:sz w:val="21"/>
+          <w:szCs w:val="21"/>
+        </w:rPr>
+        <w:t xml:space="preserve">            </w:t>
+      </w:r>
+      <w:r>
+        <w:rPr>
+          <w:rFonts w:ascii="Consolas" w:eastAsia="Times New Roman" w:hAnsi="Consolas" w:cs="Times New Roman"/>
+          <w:color w:val="DCDCAA"/>
+          <w:sz w:val="21"/>
+          <w:szCs w:val="21"/>
+        </w:rPr>
+        <w:t>echo</w:t>
+      </w:r>
+      <w:r>
+        <w:rPr>
+          <w:rFonts w:ascii="Consolas" w:eastAsia="Times New Roman" w:hAnsi="Consolas" w:cs="Times New Roman"/>
+          <w:color w:val="D4D4D4"/>
+          <w:sz w:val="21"/>
+          <w:szCs w:val="21"/>
+        </w:rPr>
+        <w:t xml:space="preserve"> </w:t>
+      </w:r>
+      <w:r>
+        <w:rPr>
+          <w:rFonts w:ascii="Consolas" w:eastAsia="Times New Roman" w:hAnsi="Consolas" w:cs="Times New Roman"/>
+          <w:color w:val="CE9178"/>
+          <w:sz w:val="21"/>
+          <w:szCs w:val="21"/>
+        </w:rPr>
+        <w:t>"&lt;/tr&gt;</w:t>
+      </w:r>
+      <w:proofErr w:type="gramStart"/>
+      <w:r>
+        <w:rPr>
+          <w:rFonts w:ascii="Consolas" w:eastAsia="Times New Roman" w:hAnsi="Consolas" w:cs="Times New Roman"/>
+          <w:color w:val="CE9178"/>
+          <w:sz w:val="21"/>
+          <w:szCs w:val="21"/>
+        </w:rPr>
+        <w:t>"</w:t>
+      </w:r>
+      <w:r>
+        <w:rPr>
+          <w:rFonts w:ascii="Consolas" w:eastAsia="Times New Roman" w:hAnsi="Consolas" w:cs="Times New Roman"/>
+          <w:color w:val="D4D4D4"/>
+          <w:sz w:val="21"/>
+          <w:szCs w:val="21"/>
+        </w:rPr>
+        <w:t>;</w:t>
+      </w:r>
+      <w:proofErr w:type="gramEnd"/>
+    </w:p>
+    <w:p>
+      <w:pPr>
+        <w:shd w:val="clear" w:color="auto" w:fill="1F1F1F"/>
+        <w:spacing w:after="0" w:line="285" w:lineRule="atLeast"/>
+        <w:ind w:left="360"/>
+        <w:rPr>
+          <w:rFonts w:ascii="Consolas" w:eastAsia="Times New Roman" w:hAnsi="Consolas" w:cs="Times New Roman"/>
+          <w:color w:val="CCCCCC"/>
+          <w:sz w:val="21"/>
+          <w:szCs w:val="21"/>
+        </w:rPr>
+      </w:pPr>
+      <w:r>
+        <w:rPr>
+          <w:rFonts w:ascii="Consolas" w:eastAsia="Times New Roman" w:hAnsi="Consolas" w:cs="Times New Roman"/>
+          <w:color w:val="D4D4D4"/>
+          <w:sz w:val="21"/>
+          <w:szCs w:val="21"/>
+        </w:rPr>
+        <w:t>        }</w:t>
+      </w:r>
+    </w:p>
+    <w:p>
+      <w:pPr>
+        <w:shd w:val="clear" w:color="auto" w:fill="1F1F1F"/>
+        <w:spacing w:after="0" w:line="285" w:lineRule="atLeast"/>
+        <w:ind w:left="360"/>
+        <w:rPr>
+          <w:rFonts w:ascii="Consolas" w:eastAsia="Times New Roman" w:hAnsi="Consolas" w:cs="Times New Roman"/>
+          <w:color w:val="CCCCCC"/>
+          <w:sz w:val="21"/>
+          <w:szCs w:val="21"/>
+        </w:rPr>
+      </w:pPr>
+      <w:r>
+        <w:rPr>
+          <w:rFonts w:ascii="Consolas" w:eastAsia="Times New Roman" w:hAnsi="Consolas" w:cs="Times New Roman"/>
+          <w:color w:val="D4D4D4"/>
+          <w:sz w:val="21"/>
+          <w:szCs w:val="21"/>
+        </w:rPr>
+        <w:t>    }</w:t>
+      </w:r>
+    </w:p>
+    <w:p>
+      <w:pPr>
+        <w:shd w:val="clear" w:color="auto" w:fill="1F1F1F"/>
+        <w:spacing w:after="0" w:line="285" w:lineRule="atLeast"/>
+        <w:ind w:left="360"/>
+        <w:rPr>
+          <w:rFonts w:ascii="Consolas" w:eastAsia="Times New Roman" w:hAnsi="Consolas" w:cs="Times New Roman"/>
+          <w:color w:val="CCCCCC"/>
+          <w:sz w:val="21"/>
+          <w:szCs w:val="21"/>
+        </w:rPr>
+      </w:pPr>
+      <w:r>
+        <w:rPr>
+          <w:rFonts w:ascii="Consolas" w:eastAsia="Times New Roman" w:hAnsi="Consolas" w:cs="Times New Roman"/>
+          <w:color w:val="D4D4D4"/>
+          <w:sz w:val="21"/>
+          <w:szCs w:val="21"/>
+        </w:rPr>
+        <w:t xml:space="preserve">    </w:t>
+      </w:r>
+      <w:r>
+        <w:rPr>
+          <w:rFonts w:ascii="Consolas" w:eastAsia="Times New Roman" w:hAnsi="Consolas" w:cs="Times New Roman"/>
+          <w:color w:val="DCDCAA"/>
+          <w:sz w:val="21"/>
+          <w:szCs w:val="21"/>
+        </w:rPr>
+        <w:t>echo</w:t>
+      </w:r>
+      <w:r>
+        <w:rPr>
+          <w:rFonts w:ascii="Consolas" w:eastAsia="Times New Roman" w:hAnsi="Consolas" w:cs="Times New Roman"/>
+          <w:color w:val="D4D4D4"/>
+          <w:sz w:val="21"/>
+          <w:szCs w:val="21"/>
+        </w:rPr>
+        <w:t xml:space="preserve"> </w:t>
+      </w:r>
+      <w:r>
+        <w:rPr>
+          <w:rFonts w:ascii="Consolas" w:eastAsia="Times New Roman" w:hAnsi="Consolas" w:cs="Times New Roman"/>
+          <w:color w:val="CE9178"/>
+          <w:sz w:val="21"/>
+          <w:szCs w:val="21"/>
+        </w:rPr>
+        <w:t>"&lt;/table&gt;</w:t>
+      </w:r>
+      <w:proofErr w:type="gramStart"/>
+      <w:r>
+        <w:rPr>
+          <w:rFonts w:ascii="Consolas" w:eastAsia="Times New Roman" w:hAnsi="Consolas" w:cs="Times New Roman"/>
+          <w:color w:val="CE9178"/>
+          <w:sz w:val="21"/>
+          <w:szCs w:val="21"/>
+        </w:rPr>
+        <w:t>"</w:t>
+      </w:r>
+      <w:r>
+        <w:rPr>
+          <w:rFonts w:ascii="Consolas" w:eastAsia="Times New Roman" w:hAnsi="Consolas" w:cs="Times New Roman"/>
+          <w:color w:val="D4D4D4"/>
+          <w:sz w:val="21"/>
+          <w:szCs w:val="21"/>
+        </w:rPr>
+        <w:t>;</w:t>
+      </w:r>
+      <w:proofErr w:type="gramEnd"/>
+    </w:p>
+    <w:p>
+      <w:pPr>
+        <w:shd w:val="clear" w:color="auto" w:fill="1F1F1F"/>
+        <w:spacing w:after="0" w:line="285" w:lineRule="atLeast"/>
+        <w:ind w:left="360"/>
+        <w:rPr>
+          <w:rFonts w:ascii="Consolas" w:eastAsia="Times New Roman" w:hAnsi="Consolas" w:cs="Times New Roman"/>
+          <w:color w:val="CCCCCC"/>
+          <w:sz w:val="21"/>
+          <w:szCs w:val="21"/>
+        </w:rPr>
+      </w:pPr>
+      <w:r>
+        <w:rPr>
+          <w:rFonts w:ascii="Consolas" w:eastAsia="Times New Roman" w:hAnsi="Consolas" w:cs="Times New Roman"/>
+          <w:color w:val="D4D4D4"/>
+          <w:sz w:val="21"/>
+          <w:szCs w:val="21"/>
+        </w:rPr>
+        <w:t>}</w:t>
+      </w:r>
+    </w:p>
+    <w:p>
+      <w:pPr>
         <w:pStyle w:val="ListParagraph"/>
       </w:pPr>
     </w:p>
@@ -8084,7 +9677,6 @@
         <w:rPr>
           <w:lang w:val="sl-SI"/>
         </w:rPr>
-        <w:lastRenderedPageBreak/>
         <w:t xml:space="preserve">S funkcijo ustvarite besedo dolžine 10 znakov, v kateri so naključne male črke angleške abecede. </w:t>
       </w:r>
     </w:p>
@@ -8509,6 +10101,7 @@
           <w:sz w:val="24"/>
           <w:lang w:val="de-DE"/>
         </w:rPr>
+        <w:lastRenderedPageBreak/>
         <w:t>"Luk"=&gt;array(17,14,20,16)</w:t>
       </w:r>
     </w:p>
@@ -8565,7 +10158,510 @@
           <w:sz w:val="24"/>
           <w:lang w:val="de-DE"/>
         </w:rPr>
-        <w:t xml:space="preserve">Napišite funkcijo, ki razvrsti tekmovalce, glede na rezultate prvega meta krogle. </w:t>
+        <w:t>Napišite funkcijo, ki razvrsti tekmovalce, glede na rezultate prvega meta krogle.</w:t>
+      </w:r>
+    </w:p>
+    <w:p>
+      <w:pPr>
+        <w:shd w:val="clear" w:color="auto" w:fill="1F1F1F"/>
+        <w:spacing w:after="0" w:line="285" w:lineRule="atLeast"/>
+        <w:ind w:left="360"/>
+        <w:rPr>
+          <w:rFonts w:ascii="Consolas" w:eastAsia="Times New Roman" w:hAnsi="Consolas" w:cs="Times New Roman"/>
+          <w:color w:val="CCCCCC"/>
+          <w:sz w:val="21"/>
+          <w:szCs w:val="21"/>
+        </w:rPr>
+      </w:pPr>
+    </w:p>
+    <w:p>
+      <w:pPr>
+        <w:shd w:val="clear" w:color="auto" w:fill="1F1F1F"/>
+        <w:spacing w:after="0" w:line="285" w:lineRule="atLeast"/>
+        <w:ind w:left="360"/>
+        <w:rPr>
+          <w:rFonts w:ascii="Consolas" w:eastAsia="Times New Roman" w:hAnsi="Consolas" w:cs="Times New Roman"/>
+          <w:color w:val="CCCCCC"/>
+          <w:sz w:val="21"/>
+          <w:szCs w:val="21"/>
+        </w:rPr>
+      </w:pPr>
+      <w:r>
+        <w:rPr>
+          <w:rFonts w:ascii="Consolas" w:eastAsia="Times New Roman" w:hAnsi="Consolas" w:cs="Times New Roman"/>
+          <w:color w:val="D4D4D4"/>
+          <w:sz w:val="21"/>
+          <w:szCs w:val="21"/>
+        </w:rPr>
+        <w:t xml:space="preserve">    </w:t>
+      </w:r>
+      <w:r>
+        <w:rPr>
+          <w:rFonts w:ascii="Consolas" w:eastAsia="Times New Roman" w:hAnsi="Consolas" w:cs="Times New Roman"/>
+          <w:color w:val="569CD6"/>
+          <w:sz w:val="21"/>
+          <w:szCs w:val="21"/>
+        </w:rPr>
+        <w:t>function</w:t>
+      </w:r>
+      <w:r>
+        <w:rPr>
+          <w:rFonts w:ascii="Consolas" w:eastAsia="Times New Roman" w:hAnsi="Consolas" w:cs="Times New Roman"/>
+          <w:color w:val="D4D4D4"/>
+          <w:sz w:val="21"/>
+          <w:szCs w:val="21"/>
+        </w:rPr>
+        <w:t xml:space="preserve"> </w:t>
+      </w:r>
+      <w:proofErr w:type="spellStart"/>
+      <w:r>
+        <w:rPr>
+          <w:rFonts w:ascii="Consolas" w:eastAsia="Times New Roman" w:hAnsi="Consolas" w:cs="Times New Roman"/>
+          <w:color w:val="DCDCAA"/>
+          <w:sz w:val="21"/>
+          <w:szCs w:val="21"/>
+        </w:rPr>
+        <w:t>razvrstiTekmovalce</w:t>
+      </w:r>
+      <w:proofErr w:type="spellEnd"/>
+      <w:r>
+        <w:rPr>
+          <w:rFonts w:ascii="Consolas" w:eastAsia="Times New Roman" w:hAnsi="Consolas" w:cs="Times New Roman"/>
+          <w:color w:val="D4D4D4"/>
+          <w:sz w:val="21"/>
+          <w:szCs w:val="21"/>
+        </w:rPr>
+        <w:t>(</w:t>
+      </w:r>
+      <w:r>
+        <w:rPr>
+          <w:rFonts w:ascii="Consolas" w:eastAsia="Times New Roman" w:hAnsi="Consolas" w:cs="Times New Roman"/>
+          <w:color w:val="9CDCFE"/>
+          <w:sz w:val="21"/>
+          <w:szCs w:val="21"/>
+        </w:rPr>
+        <w:t>$</w:t>
+      </w:r>
+      <w:proofErr w:type="spellStart"/>
+      <w:proofErr w:type="gramStart"/>
+      <w:r>
+        <w:rPr>
+          <w:rFonts w:ascii="Consolas" w:eastAsia="Times New Roman" w:hAnsi="Consolas" w:cs="Times New Roman"/>
+          <w:color w:val="9CDCFE"/>
+          <w:sz w:val="21"/>
+          <w:szCs w:val="21"/>
+        </w:rPr>
+        <w:t>rezultati</w:t>
+      </w:r>
+      <w:proofErr w:type="spellEnd"/>
+      <w:r>
+        <w:rPr>
+          <w:rFonts w:ascii="Consolas" w:eastAsia="Times New Roman" w:hAnsi="Consolas" w:cs="Times New Roman"/>
+          <w:color w:val="D4D4D4"/>
+          <w:sz w:val="21"/>
+          <w:szCs w:val="21"/>
+        </w:rPr>
+        <w:t>) {</w:t>
+      </w:r>
+      <w:proofErr w:type="gramEnd"/>
+    </w:p>
+    <w:p>
+      <w:pPr>
+        <w:shd w:val="clear" w:color="auto" w:fill="1F1F1F"/>
+        <w:spacing w:after="0" w:line="285" w:lineRule="atLeast"/>
+        <w:ind w:left="360"/>
+        <w:rPr>
+          <w:rFonts w:ascii="Consolas" w:eastAsia="Times New Roman" w:hAnsi="Consolas" w:cs="Times New Roman"/>
+          <w:color w:val="CCCCCC"/>
+          <w:sz w:val="21"/>
+          <w:szCs w:val="21"/>
+        </w:rPr>
+      </w:pPr>
+      <w:r>
+        <w:rPr>
+          <w:rFonts w:ascii="Consolas" w:eastAsia="Times New Roman" w:hAnsi="Consolas" w:cs="Times New Roman"/>
+          <w:color w:val="D4D4D4"/>
+          <w:sz w:val="21"/>
+          <w:szCs w:val="21"/>
+        </w:rPr>
+        <w:t xml:space="preserve">        </w:t>
+      </w:r>
+      <w:proofErr w:type="spellStart"/>
+      <w:proofErr w:type="gramStart"/>
+      <w:r>
+        <w:rPr>
+          <w:rFonts w:ascii="Consolas" w:eastAsia="Times New Roman" w:hAnsi="Consolas" w:cs="Times New Roman"/>
+          <w:color w:val="DCDCAA"/>
+          <w:sz w:val="21"/>
+          <w:szCs w:val="21"/>
+        </w:rPr>
+        <w:t>uasort</w:t>
+      </w:r>
+      <w:proofErr w:type="spellEnd"/>
+      <w:r>
+        <w:rPr>
+          <w:rFonts w:ascii="Consolas" w:eastAsia="Times New Roman" w:hAnsi="Consolas" w:cs="Times New Roman"/>
+          <w:color w:val="D4D4D4"/>
+          <w:sz w:val="21"/>
+          <w:szCs w:val="21"/>
+        </w:rPr>
+        <w:t>(</w:t>
+      </w:r>
+      <w:proofErr w:type="gramEnd"/>
+      <w:r>
+        <w:rPr>
+          <w:rFonts w:ascii="Consolas" w:eastAsia="Times New Roman" w:hAnsi="Consolas" w:cs="Times New Roman"/>
+          <w:color w:val="9CDCFE"/>
+          <w:sz w:val="21"/>
+          <w:szCs w:val="21"/>
+        </w:rPr>
+        <w:t>$</w:t>
+      </w:r>
+      <w:proofErr w:type="spellStart"/>
+      <w:r>
+        <w:rPr>
+          <w:rFonts w:ascii="Consolas" w:eastAsia="Times New Roman" w:hAnsi="Consolas" w:cs="Times New Roman"/>
+          <w:color w:val="9CDCFE"/>
+          <w:sz w:val="21"/>
+          <w:szCs w:val="21"/>
+        </w:rPr>
+        <w:t>rezultati</w:t>
+      </w:r>
+      <w:proofErr w:type="spellEnd"/>
+      <w:r>
+        <w:rPr>
+          <w:rFonts w:ascii="Consolas" w:eastAsia="Times New Roman" w:hAnsi="Consolas" w:cs="Times New Roman"/>
+          <w:color w:val="D4D4D4"/>
+          <w:sz w:val="21"/>
+          <w:szCs w:val="21"/>
+        </w:rPr>
+        <w:t xml:space="preserve">, </w:t>
+      </w:r>
+      <w:r>
+        <w:rPr>
+          <w:rFonts w:ascii="Consolas" w:eastAsia="Times New Roman" w:hAnsi="Consolas" w:cs="Times New Roman"/>
+          <w:color w:val="569CD6"/>
+          <w:sz w:val="21"/>
+          <w:szCs w:val="21"/>
+        </w:rPr>
+        <w:t>function</w:t>
+      </w:r>
+      <w:r>
+        <w:rPr>
+          <w:rFonts w:ascii="Consolas" w:eastAsia="Times New Roman" w:hAnsi="Consolas" w:cs="Times New Roman"/>
+          <w:color w:val="D4D4D4"/>
+          <w:sz w:val="21"/>
+          <w:szCs w:val="21"/>
+        </w:rPr>
+        <w:t>(</w:t>
+      </w:r>
+      <w:r>
+        <w:rPr>
+          <w:rFonts w:ascii="Consolas" w:eastAsia="Times New Roman" w:hAnsi="Consolas" w:cs="Times New Roman"/>
+          <w:color w:val="9CDCFE"/>
+          <w:sz w:val="21"/>
+          <w:szCs w:val="21"/>
+        </w:rPr>
+        <w:t>$a</w:t>
+      </w:r>
+      <w:r>
+        <w:rPr>
+          <w:rFonts w:ascii="Consolas" w:eastAsia="Times New Roman" w:hAnsi="Consolas" w:cs="Times New Roman"/>
+          <w:color w:val="D4D4D4"/>
+          <w:sz w:val="21"/>
+          <w:szCs w:val="21"/>
+        </w:rPr>
+        <w:t xml:space="preserve">, </w:t>
+      </w:r>
+      <w:r>
+        <w:rPr>
+          <w:rFonts w:ascii="Consolas" w:eastAsia="Times New Roman" w:hAnsi="Consolas" w:cs="Times New Roman"/>
+          <w:color w:val="9CDCFE"/>
+          <w:sz w:val="21"/>
+          <w:szCs w:val="21"/>
+        </w:rPr>
+        <w:t>$b</w:t>
+      </w:r>
+      <w:r>
+        <w:rPr>
+          <w:rFonts w:ascii="Consolas" w:eastAsia="Times New Roman" w:hAnsi="Consolas" w:cs="Times New Roman"/>
+          <w:color w:val="D4D4D4"/>
+          <w:sz w:val="21"/>
+          <w:szCs w:val="21"/>
+        </w:rPr>
+        <w:t>) {</w:t>
+      </w:r>
+    </w:p>
+    <w:p>
+      <w:pPr>
+        <w:shd w:val="clear" w:color="auto" w:fill="1F1F1F"/>
+        <w:spacing w:after="0" w:line="285" w:lineRule="atLeast"/>
+        <w:ind w:left="360"/>
+        <w:rPr>
+          <w:rFonts w:ascii="Consolas" w:eastAsia="Times New Roman" w:hAnsi="Consolas" w:cs="Times New Roman"/>
+          <w:color w:val="CCCCCC"/>
+          <w:sz w:val="21"/>
+          <w:szCs w:val="21"/>
+        </w:rPr>
+      </w:pPr>
+      <w:r>
+        <w:rPr>
+          <w:rFonts w:ascii="Consolas" w:eastAsia="Times New Roman" w:hAnsi="Consolas" w:cs="Times New Roman"/>
+          <w:color w:val="D4D4D4"/>
+          <w:sz w:val="21"/>
+          <w:szCs w:val="21"/>
+        </w:rPr>
+        <w:t xml:space="preserve">            </w:t>
+      </w:r>
+      <w:r>
+        <w:rPr>
+          <w:rFonts w:ascii="Consolas" w:eastAsia="Times New Roman" w:hAnsi="Consolas" w:cs="Times New Roman"/>
+          <w:color w:val="C586C0"/>
+          <w:sz w:val="21"/>
+          <w:szCs w:val="21"/>
+        </w:rPr>
+        <w:t>return</w:t>
+      </w:r>
+      <w:r>
+        <w:rPr>
+          <w:rFonts w:ascii="Consolas" w:eastAsia="Times New Roman" w:hAnsi="Consolas" w:cs="Times New Roman"/>
+          <w:color w:val="D4D4D4"/>
+          <w:sz w:val="21"/>
+          <w:szCs w:val="21"/>
+        </w:rPr>
+        <w:t xml:space="preserve"> </w:t>
+      </w:r>
+      <w:r>
+        <w:rPr>
+          <w:rFonts w:ascii="Consolas" w:eastAsia="Times New Roman" w:hAnsi="Consolas" w:cs="Times New Roman"/>
+          <w:color w:val="9CDCFE"/>
+          <w:sz w:val="21"/>
+          <w:szCs w:val="21"/>
+        </w:rPr>
+        <w:t>$</w:t>
+      </w:r>
+      <w:proofErr w:type="gramStart"/>
+      <w:r>
+        <w:rPr>
+          <w:rFonts w:ascii="Consolas" w:eastAsia="Times New Roman" w:hAnsi="Consolas" w:cs="Times New Roman"/>
+          <w:color w:val="9CDCFE"/>
+          <w:sz w:val="21"/>
+          <w:szCs w:val="21"/>
+        </w:rPr>
+        <w:t>b</w:t>
+      </w:r>
+      <w:r>
+        <w:rPr>
+          <w:rFonts w:ascii="Consolas" w:eastAsia="Times New Roman" w:hAnsi="Consolas" w:cs="Times New Roman"/>
+          <w:color w:val="D4D4D4"/>
+          <w:sz w:val="21"/>
+          <w:szCs w:val="21"/>
+        </w:rPr>
+        <w:t>[</w:t>
+      </w:r>
+      <w:proofErr w:type="gramEnd"/>
+      <w:r>
+        <w:rPr>
+          <w:rFonts w:ascii="Consolas" w:eastAsia="Times New Roman" w:hAnsi="Consolas" w:cs="Times New Roman"/>
+          <w:color w:val="B5CEA8"/>
+          <w:sz w:val="21"/>
+          <w:szCs w:val="21"/>
+        </w:rPr>
+        <w:t>0</w:t>
+      </w:r>
+      <w:r>
+        <w:rPr>
+          <w:rFonts w:ascii="Consolas" w:eastAsia="Times New Roman" w:hAnsi="Consolas" w:cs="Times New Roman"/>
+          <w:color w:val="D4D4D4"/>
+          <w:sz w:val="21"/>
+          <w:szCs w:val="21"/>
+        </w:rPr>
+        <w:t xml:space="preserve">] &lt;=&gt; </w:t>
+      </w:r>
+      <w:r>
+        <w:rPr>
+          <w:rFonts w:ascii="Consolas" w:eastAsia="Times New Roman" w:hAnsi="Consolas" w:cs="Times New Roman"/>
+          <w:color w:val="9CDCFE"/>
+          <w:sz w:val="21"/>
+          <w:szCs w:val="21"/>
+        </w:rPr>
+        <w:t>$a</w:t>
+      </w:r>
+      <w:r>
+        <w:rPr>
+          <w:rFonts w:ascii="Consolas" w:eastAsia="Times New Roman" w:hAnsi="Consolas" w:cs="Times New Roman"/>
+          <w:color w:val="D4D4D4"/>
+          <w:sz w:val="21"/>
+          <w:szCs w:val="21"/>
+        </w:rPr>
+        <w:t>[</w:t>
+      </w:r>
+      <w:r>
+        <w:rPr>
+          <w:rFonts w:ascii="Consolas" w:eastAsia="Times New Roman" w:hAnsi="Consolas" w:cs="Times New Roman"/>
+          <w:color w:val="B5CEA8"/>
+          <w:sz w:val="21"/>
+          <w:szCs w:val="21"/>
+        </w:rPr>
+        <w:t>0</w:t>
+      </w:r>
+      <w:r>
+        <w:rPr>
+          <w:rFonts w:ascii="Consolas" w:eastAsia="Times New Roman" w:hAnsi="Consolas" w:cs="Times New Roman"/>
+          <w:color w:val="D4D4D4"/>
+          <w:sz w:val="21"/>
+          <w:szCs w:val="21"/>
+        </w:rPr>
+        <w:t>];</w:t>
+      </w:r>
+    </w:p>
+    <w:p>
+      <w:pPr>
+        <w:shd w:val="clear" w:color="auto" w:fill="1F1F1F"/>
+        <w:spacing w:after="0" w:line="285" w:lineRule="atLeast"/>
+        <w:ind w:left="360"/>
+        <w:rPr>
+          <w:rFonts w:ascii="Consolas" w:eastAsia="Times New Roman" w:hAnsi="Consolas" w:cs="Times New Roman"/>
+          <w:color w:val="CCCCCC"/>
+          <w:sz w:val="21"/>
+          <w:szCs w:val="21"/>
+        </w:rPr>
+      </w:pPr>
+      <w:r>
+        <w:rPr>
+          <w:rFonts w:ascii="Consolas" w:eastAsia="Times New Roman" w:hAnsi="Consolas" w:cs="Times New Roman"/>
+          <w:color w:val="D4D4D4"/>
+          <w:sz w:val="21"/>
+          <w:szCs w:val="21"/>
+        </w:rPr>
+        <w:t>        });</w:t>
+      </w:r>
+    </w:p>
+    <w:p>
+      <w:pPr>
+        <w:shd w:val="clear" w:color="auto" w:fill="1F1F1F"/>
+        <w:spacing w:after="0" w:line="285" w:lineRule="atLeast"/>
+        <w:ind w:left="360"/>
+        <w:rPr>
+          <w:rFonts w:ascii="Consolas" w:eastAsia="Times New Roman" w:hAnsi="Consolas" w:cs="Times New Roman"/>
+          <w:color w:val="CCCCCC"/>
+          <w:sz w:val="21"/>
+          <w:szCs w:val="21"/>
+        </w:rPr>
+      </w:pPr>
+    </w:p>
+    <w:p>
+      <w:pPr>
+        <w:shd w:val="clear" w:color="auto" w:fill="1F1F1F"/>
+        <w:spacing w:after="0" w:line="285" w:lineRule="atLeast"/>
+        <w:ind w:left="360"/>
+        <w:rPr>
+          <w:rFonts w:ascii="Consolas" w:eastAsia="Times New Roman" w:hAnsi="Consolas" w:cs="Times New Roman"/>
+          <w:color w:val="CCCCCC"/>
+          <w:sz w:val="21"/>
+          <w:szCs w:val="21"/>
+        </w:rPr>
+      </w:pPr>
+      <w:r>
+        <w:rPr>
+          <w:rFonts w:ascii="Consolas" w:eastAsia="Times New Roman" w:hAnsi="Consolas" w:cs="Times New Roman"/>
+          <w:color w:val="D4D4D4"/>
+          <w:sz w:val="21"/>
+          <w:szCs w:val="21"/>
+        </w:rPr>
+        <w:t xml:space="preserve">        </w:t>
+      </w:r>
+      <w:r>
+        <w:rPr>
+          <w:rFonts w:ascii="Consolas" w:eastAsia="Times New Roman" w:hAnsi="Consolas" w:cs="Times New Roman"/>
+          <w:color w:val="C586C0"/>
+          <w:sz w:val="21"/>
+          <w:szCs w:val="21"/>
+        </w:rPr>
+        <w:t>return</w:t>
+      </w:r>
+      <w:r>
+        <w:rPr>
+          <w:rFonts w:ascii="Consolas" w:eastAsia="Times New Roman" w:hAnsi="Consolas" w:cs="Times New Roman"/>
+          <w:color w:val="D4D4D4"/>
+          <w:sz w:val="21"/>
+          <w:szCs w:val="21"/>
+        </w:rPr>
+        <w:t xml:space="preserve"> </w:t>
+      </w:r>
+      <w:r>
+        <w:rPr>
+          <w:rFonts w:ascii="Consolas" w:eastAsia="Times New Roman" w:hAnsi="Consolas" w:cs="Times New Roman"/>
+          <w:color w:val="9CDCFE"/>
+          <w:sz w:val="21"/>
+          <w:szCs w:val="21"/>
+        </w:rPr>
+        <w:t>$</w:t>
+      </w:r>
+      <w:proofErr w:type="spellStart"/>
+      <w:proofErr w:type="gramStart"/>
+      <w:r>
+        <w:rPr>
+          <w:rFonts w:ascii="Consolas" w:eastAsia="Times New Roman" w:hAnsi="Consolas" w:cs="Times New Roman"/>
+          <w:color w:val="9CDCFE"/>
+          <w:sz w:val="21"/>
+          <w:szCs w:val="21"/>
+        </w:rPr>
+        <w:t>rezultati</w:t>
+      </w:r>
+      <w:proofErr w:type="spellEnd"/>
+      <w:r>
+        <w:rPr>
+          <w:rFonts w:ascii="Consolas" w:eastAsia="Times New Roman" w:hAnsi="Consolas" w:cs="Times New Roman"/>
+          <w:color w:val="D4D4D4"/>
+          <w:sz w:val="21"/>
+          <w:szCs w:val="21"/>
+        </w:rPr>
+        <w:t>;</w:t>
+      </w:r>
+      <w:proofErr w:type="gramEnd"/>
+    </w:p>
+    <w:p>
+      <w:pPr>
+        <w:shd w:val="clear" w:color="auto" w:fill="1F1F1F"/>
+        <w:spacing w:after="0" w:line="285" w:lineRule="atLeast"/>
+        <w:ind w:left="360"/>
+        <w:rPr>
+          <w:rFonts w:ascii="Consolas" w:eastAsia="Times New Roman" w:hAnsi="Consolas" w:cs="Times New Roman"/>
+          <w:color w:val="CCCCCC"/>
+          <w:sz w:val="21"/>
+          <w:szCs w:val="21"/>
+        </w:rPr>
+      </w:pPr>
+      <w:r>
+        <w:rPr>
+          <w:rFonts w:ascii="Consolas" w:eastAsia="Times New Roman" w:hAnsi="Consolas" w:cs="Times New Roman"/>
+          <w:color w:val="D4D4D4"/>
+          <w:sz w:val="21"/>
+          <w:szCs w:val="21"/>
+        </w:rPr>
+        <w:t>    }</w:t>
+      </w:r>
+    </w:p>
+    <w:p>
+      <w:pPr>
+        <w:pStyle w:val="ListParagraph"/>
+        <w:spacing w:after="0"/>
+        <w:rPr>
+          <w:rFonts w:cstheme="minorHAnsi"/>
+          <w:bCs/>
+          <w:sz w:val="24"/>
+          <w:lang w:val="de-DE"/>
+        </w:rPr>
+      </w:pPr>
+      <w:r>
+        <w:rPr>
+          <w:rFonts w:cstheme="minorHAnsi"/>
+          <w:bCs/>
+          <w:sz w:val="24"/>
+          <w:lang w:val="de-DE"/>
+        </w:rPr>
+        <w:t xml:space="preserve"> </w:t>
       </w:r>
     </w:p>
     <w:p>
@@ -8592,6 +10688,552 @@
         </w:rPr>
         <w:t xml:space="preserve">Napišite funkcijo, ki razvrsti tekmovalce, glede na rezultate n-tega meta krogle. Vrednost n je argument funkcije. </w:t>
       </w:r>
+    </w:p>
+    <w:p>
+      <w:pPr>
+        <w:shd w:val="clear" w:color="auto" w:fill="1F1F1F"/>
+        <w:spacing w:after="0" w:line="285" w:lineRule="atLeast"/>
+        <w:ind w:left="360"/>
+        <w:rPr>
+          <w:rFonts w:ascii="Consolas" w:eastAsia="Times New Roman" w:hAnsi="Consolas" w:cs="Times New Roman"/>
+          <w:color w:val="CCCCCC"/>
+          <w:sz w:val="21"/>
+          <w:szCs w:val="21"/>
+        </w:rPr>
+      </w:pPr>
+      <w:r>
+        <w:rPr>
+          <w:rFonts w:ascii="Consolas" w:eastAsia="Times New Roman" w:hAnsi="Consolas" w:cs="Times New Roman"/>
+          <w:color w:val="D4D4D4"/>
+          <w:sz w:val="21"/>
+          <w:szCs w:val="21"/>
+        </w:rPr>
+        <w:t xml:space="preserve">    </w:t>
+      </w:r>
+      <w:r>
+        <w:rPr>
+          <w:rFonts w:ascii="Consolas" w:eastAsia="Times New Roman" w:hAnsi="Consolas" w:cs="Times New Roman"/>
+          <w:color w:val="569CD6"/>
+          <w:sz w:val="21"/>
+          <w:szCs w:val="21"/>
+        </w:rPr>
+        <w:t>function</w:t>
+      </w:r>
+      <w:r>
+        <w:rPr>
+          <w:rFonts w:ascii="Consolas" w:eastAsia="Times New Roman" w:hAnsi="Consolas" w:cs="Times New Roman"/>
+          <w:color w:val="D4D4D4"/>
+          <w:sz w:val="21"/>
+          <w:szCs w:val="21"/>
+        </w:rPr>
+        <w:t xml:space="preserve"> </w:t>
+      </w:r>
+      <w:proofErr w:type="spellStart"/>
+      <w:proofErr w:type="gramStart"/>
+      <w:r>
+        <w:rPr>
+          <w:rFonts w:ascii="Consolas" w:eastAsia="Times New Roman" w:hAnsi="Consolas" w:cs="Times New Roman"/>
+          <w:color w:val="DCDCAA"/>
+          <w:sz w:val="21"/>
+          <w:szCs w:val="21"/>
+        </w:rPr>
+        <w:t>razvrstiTekmovalcePoMetu</w:t>
+      </w:r>
+      <w:proofErr w:type="spellEnd"/>
+      <w:r>
+        <w:rPr>
+          <w:rFonts w:ascii="Consolas" w:eastAsia="Times New Roman" w:hAnsi="Consolas" w:cs="Times New Roman"/>
+          <w:color w:val="D4D4D4"/>
+          <w:sz w:val="21"/>
+          <w:szCs w:val="21"/>
+        </w:rPr>
+        <w:t>(</w:t>
+      </w:r>
+      <w:proofErr w:type="gramEnd"/>
+      <w:r>
+        <w:rPr>
+          <w:rFonts w:ascii="Consolas" w:eastAsia="Times New Roman" w:hAnsi="Consolas" w:cs="Times New Roman"/>
+          <w:color w:val="9CDCFE"/>
+          <w:sz w:val="21"/>
+          <w:szCs w:val="21"/>
+        </w:rPr>
+        <w:t>$</w:t>
+      </w:r>
+      <w:proofErr w:type="spellStart"/>
+      <w:r>
+        <w:rPr>
+          <w:rFonts w:ascii="Consolas" w:eastAsia="Times New Roman" w:hAnsi="Consolas" w:cs="Times New Roman"/>
+          <w:color w:val="9CDCFE"/>
+          <w:sz w:val="21"/>
+          <w:szCs w:val="21"/>
+        </w:rPr>
+        <w:t>rezultati</w:t>
+      </w:r>
+      <w:proofErr w:type="spellEnd"/>
+      <w:r>
+        <w:rPr>
+          <w:rFonts w:ascii="Consolas" w:eastAsia="Times New Roman" w:hAnsi="Consolas" w:cs="Times New Roman"/>
+          <w:color w:val="D4D4D4"/>
+          <w:sz w:val="21"/>
+          <w:szCs w:val="21"/>
+        </w:rPr>
+        <w:t xml:space="preserve">, </w:t>
+      </w:r>
+      <w:r>
+        <w:rPr>
+          <w:rFonts w:ascii="Consolas" w:eastAsia="Times New Roman" w:hAnsi="Consolas" w:cs="Times New Roman"/>
+          <w:color w:val="9CDCFE"/>
+          <w:sz w:val="21"/>
+          <w:szCs w:val="21"/>
+        </w:rPr>
+        <w:t>$n</w:t>
+      </w:r>
+      <w:r>
+        <w:rPr>
+          <w:rFonts w:ascii="Consolas" w:eastAsia="Times New Roman" w:hAnsi="Consolas" w:cs="Times New Roman"/>
+          <w:color w:val="D4D4D4"/>
+          <w:sz w:val="21"/>
+          <w:szCs w:val="21"/>
+        </w:rPr>
+        <w:t>) {</w:t>
+      </w:r>
+    </w:p>
+    <w:p>
+      <w:pPr>
+        <w:shd w:val="clear" w:color="auto" w:fill="1F1F1F"/>
+        <w:spacing w:after="0" w:line="285" w:lineRule="atLeast"/>
+        <w:ind w:left="360"/>
+        <w:rPr>
+          <w:rFonts w:ascii="Consolas" w:eastAsia="Times New Roman" w:hAnsi="Consolas" w:cs="Times New Roman"/>
+          <w:color w:val="CCCCCC"/>
+          <w:sz w:val="21"/>
+          <w:szCs w:val="21"/>
+        </w:rPr>
+      </w:pPr>
+      <w:r>
+        <w:rPr>
+          <w:rFonts w:ascii="Consolas" w:eastAsia="Times New Roman" w:hAnsi="Consolas" w:cs="Times New Roman"/>
+          <w:color w:val="D4D4D4"/>
+          <w:sz w:val="21"/>
+          <w:szCs w:val="21"/>
+        </w:rPr>
+        <w:t xml:space="preserve">        </w:t>
+      </w:r>
+      <w:proofErr w:type="spellStart"/>
+      <w:proofErr w:type="gramStart"/>
+      <w:r>
+        <w:rPr>
+          <w:rFonts w:ascii="Consolas" w:eastAsia="Times New Roman" w:hAnsi="Consolas" w:cs="Times New Roman"/>
+          <w:color w:val="DCDCAA"/>
+          <w:sz w:val="21"/>
+          <w:szCs w:val="21"/>
+        </w:rPr>
+        <w:t>uasort</w:t>
+      </w:r>
+      <w:proofErr w:type="spellEnd"/>
+      <w:r>
+        <w:rPr>
+          <w:rFonts w:ascii="Consolas" w:eastAsia="Times New Roman" w:hAnsi="Consolas" w:cs="Times New Roman"/>
+          <w:color w:val="D4D4D4"/>
+          <w:sz w:val="21"/>
+          <w:szCs w:val="21"/>
+        </w:rPr>
+        <w:t>(</w:t>
+      </w:r>
+      <w:proofErr w:type="gramEnd"/>
+      <w:r>
+        <w:rPr>
+          <w:rFonts w:ascii="Consolas" w:eastAsia="Times New Roman" w:hAnsi="Consolas" w:cs="Times New Roman"/>
+          <w:color w:val="9CDCFE"/>
+          <w:sz w:val="21"/>
+          <w:szCs w:val="21"/>
+        </w:rPr>
+        <w:t>$</w:t>
+      </w:r>
+      <w:proofErr w:type="spellStart"/>
+      <w:r>
+        <w:rPr>
+          <w:rFonts w:ascii="Consolas" w:eastAsia="Times New Roman" w:hAnsi="Consolas" w:cs="Times New Roman"/>
+          <w:color w:val="9CDCFE"/>
+          <w:sz w:val="21"/>
+          <w:szCs w:val="21"/>
+        </w:rPr>
+        <w:t>rezultati</w:t>
+      </w:r>
+      <w:proofErr w:type="spellEnd"/>
+      <w:r>
+        <w:rPr>
+          <w:rFonts w:ascii="Consolas" w:eastAsia="Times New Roman" w:hAnsi="Consolas" w:cs="Times New Roman"/>
+          <w:color w:val="D4D4D4"/>
+          <w:sz w:val="21"/>
+          <w:szCs w:val="21"/>
+        </w:rPr>
+        <w:t xml:space="preserve">, </w:t>
+      </w:r>
+      <w:r>
+        <w:rPr>
+          <w:rFonts w:ascii="Consolas" w:eastAsia="Times New Roman" w:hAnsi="Consolas" w:cs="Times New Roman"/>
+          <w:color w:val="569CD6"/>
+          <w:sz w:val="21"/>
+          <w:szCs w:val="21"/>
+        </w:rPr>
+        <w:t>function</w:t>
+      </w:r>
+      <w:r>
+        <w:rPr>
+          <w:rFonts w:ascii="Consolas" w:eastAsia="Times New Roman" w:hAnsi="Consolas" w:cs="Times New Roman"/>
+          <w:color w:val="D4D4D4"/>
+          <w:sz w:val="21"/>
+          <w:szCs w:val="21"/>
+        </w:rPr>
+        <w:t>(</w:t>
+      </w:r>
+      <w:r>
+        <w:rPr>
+          <w:rFonts w:ascii="Consolas" w:eastAsia="Times New Roman" w:hAnsi="Consolas" w:cs="Times New Roman"/>
+          <w:color w:val="9CDCFE"/>
+          <w:sz w:val="21"/>
+          <w:szCs w:val="21"/>
+        </w:rPr>
+        <w:t>$a</w:t>
+      </w:r>
+      <w:r>
+        <w:rPr>
+          <w:rFonts w:ascii="Consolas" w:eastAsia="Times New Roman" w:hAnsi="Consolas" w:cs="Times New Roman"/>
+          <w:color w:val="D4D4D4"/>
+          <w:sz w:val="21"/>
+          <w:szCs w:val="21"/>
+        </w:rPr>
+        <w:t xml:space="preserve">, </w:t>
+      </w:r>
+      <w:r>
+        <w:rPr>
+          <w:rFonts w:ascii="Consolas" w:eastAsia="Times New Roman" w:hAnsi="Consolas" w:cs="Times New Roman"/>
+          <w:color w:val="9CDCFE"/>
+          <w:sz w:val="21"/>
+          <w:szCs w:val="21"/>
+        </w:rPr>
+        <w:t>$b</w:t>
+      </w:r>
+      <w:r>
+        <w:rPr>
+          <w:rFonts w:ascii="Consolas" w:eastAsia="Times New Roman" w:hAnsi="Consolas" w:cs="Times New Roman"/>
+          <w:color w:val="D4D4D4"/>
+          <w:sz w:val="21"/>
+          <w:szCs w:val="21"/>
+        </w:rPr>
+        <w:t xml:space="preserve">) </w:t>
+      </w:r>
+      <w:r>
+        <w:rPr>
+          <w:rFonts w:ascii="Consolas" w:eastAsia="Times New Roman" w:hAnsi="Consolas" w:cs="Times New Roman"/>
+          <w:color w:val="569CD6"/>
+          <w:sz w:val="21"/>
+          <w:szCs w:val="21"/>
+        </w:rPr>
+        <w:t>use</w:t>
+      </w:r>
+      <w:r>
+        <w:rPr>
+          <w:rFonts w:ascii="Consolas" w:eastAsia="Times New Roman" w:hAnsi="Consolas" w:cs="Times New Roman"/>
+          <w:color w:val="D4D4D4"/>
+          <w:sz w:val="21"/>
+          <w:szCs w:val="21"/>
+        </w:rPr>
+        <w:t xml:space="preserve"> (</w:t>
+      </w:r>
+      <w:r>
+        <w:rPr>
+          <w:rFonts w:ascii="Consolas" w:eastAsia="Times New Roman" w:hAnsi="Consolas" w:cs="Times New Roman"/>
+          <w:color w:val="9CDCFE"/>
+          <w:sz w:val="21"/>
+          <w:szCs w:val="21"/>
+        </w:rPr>
+        <w:t>$</w:t>
+      </w:r>
+      <w:proofErr w:type="gramStart"/>
+      <w:r>
+        <w:rPr>
+          <w:rFonts w:ascii="Consolas" w:eastAsia="Times New Roman" w:hAnsi="Consolas" w:cs="Times New Roman"/>
+          <w:color w:val="9CDCFE"/>
+          <w:sz w:val="21"/>
+          <w:szCs w:val="21"/>
+        </w:rPr>
+        <w:t>n</w:t>
+      </w:r>
+      <w:r>
+        <w:rPr>
+          <w:rFonts w:ascii="Consolas" w:eastAsia="Times New Roman" w:hAnsi="Consolas" w:cs="Times New Roman"/>
+          <w:color w:val="D4D4D4"/>
+          <w:sz w:val="21"/>
+          <w:szCs w:val="21"/>
+        </w:rPr>
+        <w:t>) {</w:t>
+      </w:r>
+      <w:proofErr w:type="gramEnd"/>
+    </w:p>
+    <w:p>
+      <w:pPr>
+        <w:shd w:val="clear" w:color="auto" w:fill="1F1F1F"/>
+        <w:spacing w:after="0" w:line="285" w:lineRule="atLeast"/>
+        <w:ind w:left="360"/>
+        <w:rPr>
+          <w:rFonts w:ascii="Consolas" w:eastAsia="Times New Roman" w:hAnsi="Consolas" w:cs="Times New Roman"/>
+          <w:color w:val="CCCCCC"/>
+          <w:sz w:val="21"/>
+          <w:szCs w:val="21"/>
+        </w:rPr>
+      </w:pPr>
+      <w:r>
+        <w:rPr>
+          <w:rFonts w:ascii="Consolas" w:eastAsia="Times New Roman" w:hAnsi="Consolas" w:cs="Times New Roman"/>
+          <w:color w:val="D4D4D4"/>
+          <w:sz w:val="21"/>
+          <w:szCs w:val="21"/>
+        </w:rPr>
+        <w:t xml:space="preserve">            </w:t>
+      </w:r>
+      <w:r>
+        <w:rPr>
+          <w:rFonts w:ascii="Consolas" w:eastAsia="Times New Roman" w:hAnsi="Consolas" w:cs="Times New Roman"/>
+          <w:color w:val="C586C0"/>
+          <w:sz w:val="21"/>
+          <w:szCs w:val="21"/>
+        </w:rPr>
+        <w:t>return</w:t>
+      </w:r>
+      <w:r>
+        <w:rPr>
+          <w:rFonts w:ascii="Consolas" w:eastAsia="Times New Roman" w:hAnsi="Consolas" w:cs="Times New Roman"/>
+          <w:color w:val="D4D4D4"/>
+          <w:sz w:val="21"/>
+          <w:szCs w:val="21"/>
+        </w:rPr>
+        <w:t xml:space="preserve"> </w:t>
+      </w:r>
+      <w:r>
+        <w:rPr>
+          <w:rFonts w:ascii="Consolas" w:eastAsia="Times New Roman" w:hAnsi="Consolas" w:cs="Times New Roman"/>
+          <w:color w:val="9CDCFE"/>
+          <w:sz w:val="21"/>
+          <w:szCs w:val="21"/>
+        </w:rPr>
+        <w:t>$b</w:t>
+      </w:r>
+      <w:r>
+        <w:rPr>
+          <w:rFonts w:ascii="Consolas" w:eastAsia="Times New Roman" w:hAnsi="Consolas" w:cs="Times New Roman"/>
+          <w:color w:val="D4D4D4"/>
+          <w:sz w:val="21"/>
+          <w:szCs w:val="21"/>
+        </w:rPr>
+        <w:t>[</w:t>
+      </w:r>
+      <w:r>
+        <w:rPr>
+          <w:rFonts w:ascii="Consolas" w:eastAsia="Times New Roman" w:hAnsi="Consolas" w:cs="Times New Roman"/>
+          <w:color w:val="9CDCFE"/>
+          <w:sz w:val="21"/>
+          <w:szCs w:val="21"/>
+        </w:rPr>
+        <w:t>$n</w:t>
+      </w:r>
+      <w:r>
+        <w:rPr>
+          <w:rFonts w:ascii="Consolas" w:eastAsia="Times New Roman" w:hAnsi="Consolas" w:cs="Times New Roman"/>
+          <w:color w:val="D4D4D4"/>
+          <w:sz w:val="21"/>
+          <w:szCs w:val="21"/>
+        </w:rPr>
+        <w:t xml:space="preserve">] &lt;=&gt; </w:t>
+      </w:r>
+      <w:r>
+        <w:rPr>
+          <w:rFonts w:ascii="Consolas" w:eastAsia="Times New Roman" w:hAnsi="Consolas" w:cs="Times New Roman"/>
+          <w:color w:val="9CDCFE"/>
+          <w:sz w:val="21"/>
+          <w:szCs w:val="21"/>
+        </w:rPr>
+        <w:t>$a</w:t>
+      </w:r>
+      <w:r>
+        <w:rPr>
+          <w:rFonts w:ascii="Consolas" w:eastAsia="Times New Roman" w:hAnsi="Consolas" w:cs="Times New Roman"/>
+          <w:color w:val="D4D4D4"/>
+          <w:sz w:val="21"/>
+          <w:szCs w:val="21"/>
+        </w:rPr>
+        <w:t>[</w:t>
+      </w:r>
+      <w:r>
+        <w:rPr>
+          <w:rFonts w:ascii="Consolas" w:eastAsia="Times New Roman" w:hAnsi="Consolas" w:cs="Times New Roman"/>
+          <w:color w:val="9CDCFE"/>
+          <w:sz w:val="21"/>
+          <w:szCs w:val="21"/>
+        </w:rPr>
+        <w:t>$n</w:t>
+      </w:r>
+      <w:proofErr w:type="gramStart"/>
+      <w:r>
+        <w:rPr>
+          <w:rFonts w:ascii="Consolas" w:eastAsia="Times New Roman" w:hAnsi="Consolas" w:cs="Times New Roman"/>
+          <w:color w:val="D4D4D4"/>
+          <w:sz w:val="21"/>
+          <w:szCs w:val="21"/>
+        </w:rPr>
+        <w:t>];</w:t>
+      </w:r>
+      <w:proofErr w:type="gramEnd"/>
+    </w:p>
+    <w:p>
+      <w:pPr>
+        <w:shd w:val="clear" w:color="auto" w:fill="1F1F1F"/>
+        <w:spacing w:after="0" w:line="285" w:lineRule="atLeast"/>
+        <w:ind w:left="360"/>
+        <w:rPr>
+          <w:rFonts w:ascii="Consolas" w:eastAsia="Times New Roman" w:hAnsi="Consolas" w:cs="Times New Roman"/>
+          <w:color w:val="CCCCCC"/>
+          <w:sz w:val="21"/>
+          <w:szCs w:val="21"/>
+        </w:rPr>
+      </w:pPr>
+      <w:r>
+        <w:rPr>
+          <w:rFonts w:ascii="Consolas" w:eastAsia="Times New Roman" w:hAnsi="Consolas" w:cs="Times New Roman"/>
+          <w:color w:val="D4D4D4"/>
+          <w:sz w:val="21"/>
+          <w:szCs w:val="21"/>
+        </w:rPr>
+        <w:t>        });</w:t>
+      </w:r>
+    </w:p>
+    <w:p>
+      <w:pPr>
+        <w:shd w:val="clear" w:color="auto" w:fill="1F1F1F"/>
+        <w:spacing w:after="0" w:line="285" w:lineRule="atLeast"/>
+        <w:ind w:left="360"/>
+        <w:rPr>
+          <w:rFonts w:ascii="Consolas" w:eastAsia="Times New Roman" w:hAnsi="Consolas" w:cs="Times New Roman"/>
+          <w:color w:val="CCCCCC"/>
+          <w:sz w:val="21"/>
+          <w:szCs w:val="21"/>
+        </w:rPr>
+      </w:pPr>
+      <w:r>
+        <w:rPr>
+          <w:rFonts w:ascii="Consolas" w:eastAsia="Times New Roman" w:hAnsi="Consolas" w:cs="Times New Roman"/>
+          <w:color w:val="D4D4D4"/>
+          <w:sz w:val="21"/>
+          <w:szCs w:val="21"/>
+        </w:rPr>
+        <w:t xml:space="preserve">    </w:t>
+      </w:r>
+    </w:p>
+    <w:p>
+      <w:pPr>
+        <w:shd w:val="clear" w:color="auto" w:fill="1F1F1F"/>
+        <w:spacing w:after="0" w:line="285" w:lineRule="atLeast"/>
+        <w:ind w:left="360"/>
+        <w:rPr>
+          <w:rFonts w:ascii="Consolas" w:eastAsia="Times New Roman" w:hAnsi="Consolas" w:cs="Times New Roman"/>
+          <w:color w:val="CCCCCC"/>
+          <w:sz w:val="21"/>
+          <w:szCs w:val="21"/>
+        </w:rPr>
+      </w:pPr>
+      <w:r>
+        <w:rPr>
+          <w:rFonts w:ascii="Consolas" w:eastAsia="Times New Roman" w:hAnsi="Consolas" w:cs="Times New Roman"/>
+          <w:color w:val="D4D4D4"/>
+          <w:sz w:val="21"/>
+          <w:szCs w:val="21"/>
+        </w:rPr>
+        <w:t xml:space="preserve">        </w:t>
+      </w:r>
+      <w:r>
+        <w:rPr>
+          <w:rFonts w:ascii="Consolas" w:eastAsia="Times New Roman" w:hAnsi="Consolas" w:cs="Times New Roman"/>
+          <w:color w:val="C586C0"/>
+          <w:sz w:val="21"/>
+          <w:szCs w:val="21"/>
+        </w:rPr>
+        <w:t>return</w:t>
+      </w:r>
+      <w:r>
+        <w:rPr>
+          <w:rFonts w:ascii="Consolas" w:eastAsia="Times New Roman" w:hAnsi="Consolas" w:cs="Times New Roman"/>
+          <w:color w:val="D4D4D4"/>
+          <w:sz w:val="21"/>
+          <w:szCs w:val="21"/>
+        </w:rPr>
+        <w:t xml:space="preserve"> </w:t>
+      </w:r>
+      <w:r>
+        <w:rPr>
+          <w:rFonts w:ascii="Consolas" w:eastAsia="Times New Roman" w:hAnsi="Consolas" w:cs="Times New Roman"/>
+          <w:color w:val="9CDCFE"/>
+          <w:sz w:val="21"/>
+          <w:szCs w:val="21"/>
+        </w:rPr>
+        <w:t>$</w:t>
+      </w:r>
+      <w:proofErr w:type="spellStart"/>
+      <w:proofErr w:type="gramStart"/>
+      <w:r>
+        <w:rPr>
+          <w:rFonts w:ascii="Consolas" w:eastAsia="Times New Roman" w:hAnsi="Consolas" w:cs="Times New Roman"/>
+          <w:color w:val="9CDCFE"/>
+          <w:sz w:val="21"/>
+          <w:szCs w:val="21"/>
+        </w:rPr>
+        <w:t>rezultati</w:t>
+      </w:r>
+      <w:proofErr w:type="spellEnd"/>
+      <w:r>
+        <w:rPr>
+          <w:rFonts w:ascii="Consolas" w:eastAsia="Times New Roman" w:hAnsi="Consolas" w:cs="Times New Roman"/>
+          <w:color w:val="D4D4D4"/>
+          <w:sz w:val="21"/>
+          <w:szCs w:val="21"/>
+        </w:rPr>
+        <w:t>;</w:t>
+      </w:r>
+      <w:proofErr w:type="gramEnd"/>
+    </w:p>
+    <w:p>
+      <w:pPr>
+        <w:shd w:val="clear" w:color="auto" w:fill="1F1F1F"/>
+        <w:spacing w:after="0" w:line="285" w:lineRule="atLeast"/>
+        <w:ind w:left="360"/>
+        <w:rPr>
+          <w:rFonts w:ascii="Consolas" w:eastAsia="Times New Roman" w:hAnsi="Consolas" w:cs="Times New Roman"/>
+          <w:color w:val="CCCCCC"/>
+          <w:sz w:val="21"/>
+          <w:szCs w:val="21"/>
+        </w:rPr>
+      </w:pPr>
+      <w:r>
+        <w:rPr>
+          <w:rFonts w:ascii="Consolas" w:eastAsia="Times New Roman" w:hAnsi="Consolas" w:cs="Times New Roman"/>
+          <w:color w:val="D4D4D4"/>
+          <w:sz w:val="21"/>
+          <w:szCs w:val="21"/>
+        </w:rPr>
+        <w:t>    }</w:t>
+      </w:r>
+    </w:p>
+    <w:p>
+      <w:pPr>
+        <w:pStyle w:val="ListParagraph"/>
+        <w:spacing w:after="0"/>
+        <w:rPr>
+          <w:rFonts w:cstheme="minorHAnsi"/>
+          <w:bCs/>
+          <w:sz w:val="24"/>
+          <w:lang w:val="de-DE"/>
+        </w:rPr>
+      </w:pPr>
     </w:p>
     <w:p>
       <w:pPr>
@@ -8750,7 +11392,6 @@
           <w:i/>
           <w:lang w:val="sl-SI"/>
         </w:rPr>
-        <w:lastRenderedPageBreak/>
         <w:t xml:space="preserve">Programe prekopirajte pod navodila posamezne naloge. V glavo poročila zapišite ime, priimek, </w:t>
       </w:r>
       <w:r>
@@ -9743,6 +12384,7 @@
   <w:style w:type="character" w:default="1" w:styleId="DefaultParagraphFont">
     <w:name w:val="Default Paragraph Font"/>
     <w:uiPriority w:val="1"/>
+    <w:semiHidden/>
     <w:unhideWhenUsed/>
   </w:style>
   <w:style w:type="table" w:default="1" w:styleId="TableNormal">

--- a/R4A/NSAv/Vaja9/NSA2024_v09.docx
+++ b/R4A/NSAv/Vaja9/NSA2024_v09.docx
@@ -9869,6 +9869,3594 @@
     </w:p>
     <w:p>
       <w:pPr>
+        <w:shd w:val="clear" w:color="auto" w:fill="1F1F1F"/>
+        <w:spacing w:after="0" w:line="285" w:lineRule="atLeast"/>
+        <w:rPr>
+          <w:rFonts w:ascii="Consolas" w:eastAsia="Times New Roman" w:hAnsi="Consolas" w:cs="Times New Roman"/>
+          <w:color w:val="CCCCCC"/>
+          <w:sz w:val="21"/>
+          <w:szCs w:val="21"/>
+        </w:rPr>
+      </w:pPr>
+      <w:r>
+        <w:rPr>
+          <w:rFonts w:ascii="Consolas" w:eastAsia="Times New Roman" w:hAnsi="Consolas" w:cs="Times New Roman"/>
+          <w:color w:val="D4D4D4"/>
+          <w:sz w:val="21"/>
+          <w:szCs w:val="21"/>
+        </w:rPr>
+        <w:t xml:space="preserve">    </w:t>
+      </w:r>
+      <w:r>
+        <w:rPr>
+          <w:rFonts w:ascii="Consolas" w:eastAsia="Times New Roman" w:hAnsi="Consolas" w:cs="Times New Roman"/>
+          <w:color w:val="9CDCFE"/>
+          <w:sz w:val="21"/>
+          <w:szCs w:val="21"/>
+        </w:rPr>
+        <w:t>$</w:t>
+      </w:r>
+      <w:proofErr w:type="spellStart"/>
+      <w:r>
+        <w:rPr>
+          <w:rFonts w:ascii="Consolas" w:eastAsia="Times New Roman" w:hAnsi="Consolas" w:cs="Times New Roman"/>
+          <w:color w:val="9CDCFE"/>
+          <w:sz w:val="21"/>
+          <w:szCs w:val="21"/>
+        </w:rPr>
+        <w:t>beseda</w:t>
+      </w:r>
+      <w:proofErr w:type="spellEnd"/>
+      <w:r>
+        <w:rPr>
+          <w:rFonts w:ascii="Consolas" w:eastAsia="Times New Roman" w:hAnsi="Consolas" w:cs="Times New Roman"/>
+          <w:color w:val="D4D4D4"/>
+          <w:sz w:val="21"/>
+          <w:szCs w:val="21"/>
+        </w:rPr>
+        <w:t xml:space="preserve"> = </w:t>
+      </w:r>
+      <w:proofErr w:type="spellStart"/>
+      <w:proofErr w:type="gramStart"/>
+      <w:r>
+        <w:rPr>
+          <w:rFonts w:ascii="Consolas" w:eastAsia="Times New Roman" w:hAnsi="Consolas" w:cs="Times New Roman"/>
+          <w:color w:val="DCDCAA"/>
+          <w:sz w:val="21"/>
+          <w:szCs w:val="21"/>
+        </w:rPr>
+        <w:t>ustvariBesedo</w:t>
+      </w:r>
+      <w:proofErr w:type="spellEnd"/>
+      <w:r>
+        <w:rPr>
+          <w:rFonts w:ascii="Consolas" w:eastAsia="Times New Roman" w:hAnsi="Consolas" w:cs="Times New Roman"/>
+          <w:color w:val="D4D4D4"/>
+          <w:sz w:val="21"/>
+          <w:szCs w:val="21"/>
+        </w:rPr>
+        <w:t>(</w:t>
+      </w:r>
+      <w:proofErr w:type="gramEnd"/>
+      <w:r>
+        <w:rPr>
+          <w:rFonts w:ascii="Consolas" w:eastAsia="Times New Roman" w:hAnsi="Consolas" w:cs="Times New Roman"/>
+          <w:color w:val="B5CEA8"/>
+          <w:sz w:val="21"/>
+          <w:szCs w:val="21"/>
+        </w:rPr>
+        <w:t>10</w:t>
+      </w:r>
+      <w:r>
+        <w:rPr>
+          <w:rFonts w:ascii="Consolas" w:eastAsia="Times New Roman" w:hAnsi="Consolas" w:cs="Times New Roman"/>
+          <w:color w:val="D4D4D4"/>
+          <w:sz w:val="21"/>
+          <w:szCs w:val="21"/>
+        </w:rPr>
+        <w:t>);</w:t>
+      </w:r>
+    </w:p>
+    <w:p>
+      <w:pPr>
+        <w:shd w:val="clear" w:color="auto" w:fill="1F1F1F"/>
+        <w:spacing w:after="0" w:line="285" w:lineRule="atLeast"/>
+        <w:rPr>
+          <w:rFonts w:ascii="Consolas" w:eastAsia="Times New Roman" w:hAnsi="Consolas" w:cs="Times New Roman"/>
+          <w:color w:val="CCCCCC"/>
+          <w:sz w:val="21"/>
+          <w:szCs w:val="21"/>
+        </w:rPr>
+      </w:pPr>
+      <w:r>
+        <w:rPr>
+          <w:rFonts w:ascii="Consolas" w:eastAsia="Times New Roman" w:hAnsi="Consolas" w:cs="Times New Roman"/>
+          <w:color w:val="D4D4D4"/>
+          <w:sz w:val="21"/>
+          <w:szCs w:val="21"/>
+        </w:rPr>
+        <w:t xml:space="preserve">    </w:t>
+      </w:r>
+      <w:r>
+        <w:rPr>
+          <w:rFonts w:ascii="Consolas" w:eastAsia="Times New Roman" w:hAnsi="Consolas" w:cs="Times New Roman"/>
+          <w:color w:val="DCDCAA"/>
+          <w:sz w:val="21"/>
+          <w:szCs w:val="21"/>
+        </w:rPr>
+        <w:t>echo</w:t>
+      </w:r>
+      <w:r>
+        <w:rPr>
+          <w:rFonts w:ascii="Consolas" w:eastAsia="Times New Roman" w:hAnsi="Consolas" w:cs="Times New Roman"/>
+          <w:color w:val="D4D4D4"/>
+          <w:sz w:val="21"/>
+          <w:szCs w:val="21"/>
+        </w:rPr>
+        <w:t xml:space="preserve"> </w:t>
+      </w:r>
+      <w:r>
+        <w:rPr>
+          <w:rFonts w:ascii="Consolas" w:eastAsia="Times New Roman" w:hAnsi="Consolas" w:cs="Times New Roman"/>
+          <w:color w:val="CE9178"/>
+          <w:sz w:val="21"/>
+          <w:szCs w:val="21"/>
+        </w:rPr>
+        <w:t xml:space="preserve">"Beseda: </w:t>
+      </w:r>
+      <w:r>
+        <w:rPr>
+          <w:rFonts w:ascii="Consolas" w:eastAsia="Times New Roman" w:hAnsi="Consolas" w:cs="Times New Roman"/>
+          <w:color w:val="9CDCFE"/>
+          <w:sz w:val="21"/>
+          <w:szCs w:val="21"/>
+        </w:rPr>
+        <w:t>$</w:t>
+      </w:r>
+      <w:proofErr w:type="spellStart"/>
+      <w:r>
+        <w:rPr>
+          <w:rFonts w:ascii="Consolas" w:eastAsia="Times New Roman" w:hAnsi="Consolas" w:cs="Times New Roman"/>
+          <w:color w:val="9CDCFE"/>
+          <w:sz w:val="21"/>
+          <w:szCs w:val="21"/>
+        </w:rPr>
+        <w:t>beseda</w:t>
+      </w:r>
+      <w:proofErr w:type="spellEnd"/>
+      <w:r>
+        <w:rPr>
+          <w:rFonts w:ascii="Consolas" w:eastAsia="Times New Roman" w:hAnsi="Consolas" w:cs="Times New Roman"/>
+          <w:color w:val="CE9178"/>
+          <w:sz w:val="21"/>
+          <w:szCs w:val="21"/>
+        </w:rPr>
+        <w:t>&lt;</w:t>
+      </w:r>
+      <w:proofErr w:type="spellStart"/>
+      <w:r>
+        <w:rPr>
+          <w:rFonts w:ascii="Consolas" w:eastAsia="Times New Roman" w:hAnsi="Consolas" w:cs="Times New Roman"/>
+          <w:color w:val="CE9178"/>
+          <w:sz w:val="21"/>
+          <w:szCs w:val="21"/>
+        </w:rPr>
+        <w:t>br</w:t>
+      </w:r>
+      <w:proofErr w:type="spellEnd"/>
+      <w:r>
+        <w:rPr>
+          <w:rFonts w:ascii="Consolas" w:eastAsia="Times New Roman" w:hAnsi="Consolas" w:cs="Times New Roman"/>
+          <w:color w:val="CE9178"/>
+          <w:sz w:val="21"/>
+          <w:szCs w:val="21"/>
+        </w:rPr>
+        <w:t>&gt;</w:t>
+      </w:r>
+      <w:proofErr w:type="gramStart"/>
+      <w:r>
+        <w:rPr>
+          <w:rFonts w:ascii="Consolas" w:eastAsia="Times New Roman" w:hAnsi="Consolas" w:cs="Times New Roman"/>
+          <w:color w:val="CE9178"/>
+          <w:sz w:val="21"/>
+          <w:szCs w:val="21"/>
+        </w:rPr>
+        <w:t>"</w:t>
+      </w:r>
+      <w:r>
+        <w:rPr>
+          <w:rFonts w:ascii="Consolas" w:eastAsia="Times New Roman" w:hAnsi="Consolas" w:cs="Times New Roman"/>
+          <w:color w:val="D4D4D4"/>
+          <w:sz w:val="21"/>
+          <w:szCs w:val="21"/>
+        </w:rPr>
+        <w:t>;</w:t>
+      </w:r>
+      <w:proofErr w:type="gramEnd"/>
+    </w:p>
+    <w:p>
+      <w:pPr>
+        <w:shd w:val="clear" w:color="auto" w:fill="1F1F1F"/>
+        <w:spacing w:after="0" w:line="285" w:lineRule="atLeast"/>
+        <w:rPr>
+          <w:rFonts w:ascii="Consolas" w:eastAsia="Times New Roman" w:hAnsi="Consolas" w:cs="Times New Roman"/>
+          <w:color w:val="CCCCCC"/>
+          <w:sz w:val="21"/>
+          <w:szCs w:val="21"/>
+        </w:rPr>
+      </w:pPr>
+    </w:p>
+    <w:p>
+      <w:pPr>
+        <w:shd w:val="clear" w:color="auto" w:fill="1F1F1F"/>
+        <w:spacing w:after="0" w:line="285" w:lineRule="atLeast"/>
+        <w:rPr>
+          <w:rFonts w:ascii="Consolas" w:eastAsia="Times New Roman" w:hAnsi="Consolas" w:cs="Times New Roman"/>
+          <w:color w:val="CCCCCC"/>
+          <w:sz w:val="21"/>
+          <w:szCs w:val="21"/>
+        </w:rPr>
+      </w:pPr>
+      <w:r>
+        <w:rPr>
+          <w:rFonts w:ascii="Consolas" w:eastAsia="Times New Roman" w:hAnsi="Consolas" w:cs="Times New Roman"/>
+          <w:color w:val="D4D4D4"/>
+          <w:sz w:val="21"/>
+          <w:szCs w:val="21"/>
+        </w:rPr>
+        <w:t xml:space="preserve">    </w:t>
+      </w:r>
+      <w:proofErr w:type="gramStart"/>
+      <w:r>
+        <w:rPr>
+          <w:rFonts w:ascii="Consolas" w:eastAsia="Times New Roman" w:hAnsi="Consolas" w:cs="Times New Roman"/>
+          <w:color w:val="DCDCAA"/>
+          <w:sz w:val="21"/>
+          <w:szCs w:val="21"/>
+        </w:rPr>
+        <w:t>list</w:t>
+      </w:r>
+      <w:r>
+        <w:rPr>
+          <w:rFonts w:ascii="Consolas" w:eastAsia="Times New Roman" w:hAnsi="Consolas" w:cs="Times New Roman"/>
+          <w:color w:val="D4D4D4"/>
+          <w:sz w:val="21"/>
+          <w:szCs w:val="21"/>
+        </w:rPr>
+        <w:t>(</w:t>
+      </w:r>
+      <w:proofErr w:type="gramEnd"/>
+      <w:r>
+        <w:rPr>
+          <w:rFonts w:ascii="Consolas" w:eastAsia="Times New Roman" w:hAnsi="Consolas" w:cs="Times New Roman"/>
+          <w:color w:val="9CDCFE"/>
+          <w:sz w:val="21"/>
+          <w:szCs w:val="21"/>
+        </w:rPr>
+        <w:t>$</w:t>
+      </w:r>
+      <w:proofErr w:type="spellStart"/>
+      <w:r>
+        <w:rPr>
+          <w:rFonts w:ascii="Consolas" w:eastAsia="Times New Roman" w:hAnsi="Consolas" w:cs="Times New Roman"/>
+          <w:color w:val="9CDCFE"/>
+          <w:sz w:val="21"/>
+          <w:szCs w:val="21"/>
+        </w:rPr>
+        <w:t>samoglasniki</w:t>
+      </w:r>
+      <w:proofErr w:type="spellEnd"/>
+      <w:r>
+        <w:rPr>
+          <w:rFonts w:ascii="Consolas" w:eastAsia="Times New Roman" w:hAnsi="Consolas" w:cs="Times New Roman"/>
+          <w:color w:val="D4D4D4"/>
+          <w:sz w:val="21"/>
+          <w:szCs w:val="21"/>
+        </w:rPr>
+        <w:t xml:space="preserve">, </w:t>
+      </w:r>
+      <w:r>
+        <w:rPr>
+          <w:rFonts w:ascii="Consolas" w:eastAsia="Times New Roman" w:hAnsi="Consolas" w:cs="Times New Roman"/>
+          <w:color w:val="9CDCFE"/>
+          <w:sz w:val="21"/>
+          <w:szCs w:val="21"/>
+        </w:rPr>
+        <w:t>$</w:t>
+      </w:r>
+      <w:proofErr w:type="spellStart"/>
+      <w:r>
+        <w:rPr>
+          <w:rFonts w:ascii="Consolas" w:eastAsia="Times New Roman" w:hAnsi="Consolas" w:cs="Times New Roman"/>
+          <w:color w:val="9CDCFE"/>
+          <w:sz w:val="21"/>
+          <w:szCs w:val="21"/>
+        </w:rPr>
+        <w:t>soglasniki</w:t>
+      </w:r>
+      <w:proofErr w:type="spellEnd"/>
+      <w:r>
+        <w:rPr>
+          <w:rFonts w:ascii="Consolas" w:eastAsia="Times New Roman" w:hAnsi="Consolas" w:cs="Times New Roman"/>
+          <w:color w:val="D4D4D4"/>
+          <w:sz w:val="21"/>
+          <w:szCs w:val="21"/>
+        </w:rPr>
+        <w:t xml:space="preserve">) = </w:t>
+      </w:r>
+      <w:proofErr w:type="spellStart"/>
+      <w:r>
+        <w:rPr>
+          <w:rFonts w:ascii="Consolas" w:eastAsia="Times New Roman" w:hAnsi="Consolas" w:cs="Times New Roman"/>
+          <w:color w:val="DCDCAA"/>
+          <w:sz w:val="21"/>
+          <w:szCs w:val="21"/>
+        </w:rPr>
+        <w:t>razdeliBesedo</w:t>
+      </w:r>
+      <w:proofErr w:type="spellEnd"/>
+      <w:r>
+        <w:rPr>
+          <w:rFonts w:ascii="Consolas" w:eastAsia="Times New Roman" w:hAnsi="Consolas" w:cs="Times New Roman"/>
+          <w:color w:val="D4D4D4"/>
+          <w:sz w:val="21"/>
+          <w:szCs w:val="21"/>
+        </w:rPr>
+        <w:t>(</w:t>
+      </w:r>
+      <w:r>
+        <w:rPr>
+          <w:rFonts w:ascii="Consolas" w:eastAsia="Times New Roman" w:hAnsi="Consolas" w:cs="Times New Roman"/>
+          <w:color w:val="9CDCFE"/>
+          <w:sz w:val="21"/>
+          <w:szCs w:val="21"/>
+        </w:rPr>
+        <w:t>$</w:t>
+      </w:r>
+      <w:proofErr w:type="spellStart"/>
+      <w:r>
+        <w:rPr>
+          <w:rFonts w:ascii="Consolas" w:eastAsia="Times New Roman" w:hAnsi="Consolas" w:cs="Times New Roman"/>
+          <w:color w:val="9CDCFE"/>
+          <w:sz w:val="21"/>
+          <w:szCs w:val="21"/>
+        </w:rPr>
+        <w:t>beseda</w:t>
+      </w:r>
+      <w:proofErr w:type="spellEnd"/>
+      <w:r>
+        <w:rPr>
+          <w:rFonts w:ascii="Consolas" w:eastAsia="Times New Roman" w:hAnsi="Consolas" w:cs="Times New Roman"/>
+          <w:color w:val="D4D4D4"/>
+          <w:sz w:val="21"/>
+          <w:szCs w:val="21"/>
+        </w:rPr>
+        <w:t>);</w:t>
+      </w:r>
+    </w:p>
+    <w:p>
+      <w:pPr>
+        <w:shd w:val="clear" w:color="auto" w:fill="1F1F1F"/>
+        <w:spacing w:after="0" w:line="285" w:lineRule="atLeast"/>
+        <w:rPr>
+          <w:rFonts w:ascii="Consolas" w:eastAsia="Times New Roman" w:hAnsi="Consolas" w:cs="Times New Roman"/>
+          <w:color w:val="CCCCCC"/>
+          <w:sz w:val="21"/>
+          <w:szCs w:val="21"/>
+        </w:rPr>
+      </w:pPr>
+      <w:r>
+        <w:rPr>
+          <w:rFonts w:ascii="Consolas" w:eastAsia="Times New Roman" w:hAnsi="Consolas" w:cs="Times New Roman"/>
+          <w:color w:val="D4D4D4"/>
+          <w:sz w:val="21"/>
+          <w:szCs w:val="21"/>
+        </w:rPr>
+        <w:t xml:space="preserve">    </w:t>
+      </w:r>
+      <w:r>
+        <w:rPr>
+          <w:rFonts w:ascii="Consolas" w:eastAsia="Times New Roman" w:hAnsi="Consolas" w:cs="Times New Roman"/>
+          <w:color w:val="DCDCAA"/>
+          <w:sz w:val="21"/>
+          <w:szCs w:val="21"/>
+        </w:rPr>
+        <w:t>echo</w:t>
+      </w:r>
+      <w:r>
+        <w:rPr>
+          <w:rFonts w:ascii="Consolas" w:eastAsia="Times New Roman" w:hAnsi="Consolas" w:cs="Times New Roman"/>
+          <w:color w:val="D4D4D4"/>
+          <w:sz w:val="21"/>
+          <w:szCs w:val="21"/>
+        </w:rPr>
+        <w:t xml:space="preserve"> </w:t>
+      </w:r>
+      <w:r>
+        <w:rPr>
+          <w:rFonts w:ascii="Consolas" w:eastAsia="Times New Roman" w:hAnsi="Consolas" w:cs="Times New Roman"/>
+          <w:color w:val="CE9178"/>
+          <w:sz w:val="21"/>
+          <w:szCs w:val="21"/>
+        </w:rPr>
+        <w:t>"</w:t>
+      </w:r>
+      <w:proofErr w:type="spellStart"/>
+      <w:r>
+        <w:rPr>
+          <w:rFonts w:ascii="Consolas" w:eastAsia="Times New Roman" w:hAnsi="Consolas" w:cs="Times New Roman"/>
+          <w:color w:val="CE9178"/>
+          <w:sz w:val="21"/>
+          <w:szCs w:val="21"/>
+        </w:rPr>
+        <w:t>Samoglasniki</w:t>
+      </w:r>
+      <w:proofErr w:type="spellEnd"/>
+      <w:r>
+        <w:rPr>
+          <w:rFonts w:ascii="Consolas" w:eastAsia="Times New Roman" w:hAnsi="Consolas" w:cs="Times New Roman"/>
+          <w:color w:val="CE9178"/>
+          <w:sz w:val="21"/>
+          <w:szCs w:val="21"/>
+        </w:rPr>
+        <w:t xml:space="preserve"> (</w:t>
+      </w:r>
+      <w:proofErr w:type="gramStart"/>
+      <w:r>
+        <w:rPr>
+          <w:rFonts w:ascii="Consolas" w:eastAsia="Times New Roman" w:hAnsi="Consolas" w:cs="Times New Roman"/>
+          <w:color w:val="CE9178"/>
+          <w:sz w:val="21"/>
+          <w:szCs w:val="21"/>
+        </w:rPr>
+        <w:t>"</w:t>
+      </w:r>
+      <w:r>
+        <w:rPr>
+          <w:rFonts w:ascii="Consolas" w:eastAsia="Times New Roman" w:hAnsi="Consolas" w:cs="Times New Roman"/>
+          <w:color w:val="D4D4D4"/>
+          <w:sz w:val="21"/>
+          <w:szCs w:val="21"/>
+        </w:rPr>
+        <w:t xml:space="preserve"> .</w:t>
+      </w:r>
+      <w:proofErr w:type="gramEnd"/>
+      <w:r>
+        <w:rPr>
+          <w:rFonts w:ascii="Consolas" w:eastAsia="Times New Roman" w:hAnsi="Consolas" w:cs="Times New Roman"/>
+          <w:color w:val="D4D4D4"/>
+          <w:sz w:val="21"/>
+          <w:szCs w:val="21"/>
+        </w:rPr>
+        <w:t xml:space="preserve"> </w:t>
+      </w:r>
+      <w:proofErr w:type="spellStart"/>
+      <w:r>
+        <w:rPr>
+          <w:rFonts w:ascii="Consolas" w:eastAsia="Times New Roman" w:hAnsi="Consolas" w:cs="Times New Roman"/>
+          <w:color w:val="DCDCAA"/>
+          <w:sz w:val="21"/>
+          <w:szCs w:val="21"/>
+        </w:rPr>
+        <w:t>strlen</w:t>
+      </w:r>
+      <w:proofErr w:type="spellEnd"/>
+      <w:r>
+        <w:rPr>
+          <w:rFonts w:ascii="Consolas" w:eastAsia="Times New Roman" w:hAnsi="Consolas" w:cs="Times New Roman"/>
+          <w:color w:val="D4D4D4"/>
+          <w:sz w:val="21"/>
+          <w:szCs w:val="21"/>
+        </w:rPr>
+        <w:t>(</w:t>
+      </w:r>
+      <w:r>
+        <w:rPr>
+          <w:rFonts w:ascii="Consolas" w:eastAsia="Times New Roman" w:hAnsi="Consolas" w:cs="Times New Roman"/>
+          <w:color w:val="9CDCFE"/>
+          <w:sz w:val="21"/>
+          <w:szCs w:val="21"/>
+        </w:rPr>
+        <w:t>$</w:t>
+      </w:r>
+      <w:proofErr w:type="spellStart"/>
+      <w:r>
+        <w:rPr>
+          <w:rFonts w:ascii="Consolas" w:eastAsia="Times New Roman" w:hAnsi="Consolas" w:cs="Times New Roman"/>
+          <w:color w:val="9CDCFE"/>
+          <w:sz w:val="21"/>
+          <w:szCs w:val="21"/>
+        </w:rPr>
+        <w:t>samoglasniki</w:t>
+      </w:r>
+      <w:proofErr w:type="spellEnd"/>
+      <w:proofErr w:type="gramStart"/>
+      <w:r>
+        <w:rPr>
+          <w:rFonts w:ascii="Consolas" w:eastAsia="Times New Roman" w:hAnsi="Consolas" w:cs="Times New Roman"/>
+          <w:color w:val="D4D4D4"/>
+          <w:sz w:val="21"/>
+          <w:szCs w:val="21"/>
+        </w:rPr>
+        <w:t>) .</w:t>
+      </w:r>
+      <w:proofErr w:type="gramEnd"/>
+      <w:r>
+        <w:rPr>
+          <w:rFonts w:ascii="Consolas" w:eastAsia="Times New Roman" w:hAnsi="Consolas" w:cs="Times New Roman"/>
+          <w:color w:val="D4D4D4"/>
+          <w:sz w:val="21"/>
+          <w:szCs w:val="21"/>
+        </w:rPr>
+        <w:t xml:space="preserve"> </w:t>
+      </w:r>
+      <w:r>
+        <w:rPr>
+          <w:rFonts w:ascii="Consolas" w:eastAsia="Times New Roman" w:hAnsi="Consolas" w:cs="Times New Roman"/>
+          <w:color w:val="CE9178"/>
+          <w:sz w:val="21"/>
+          <w:szCs w:val="21"/>
+        </w:rPr>
+        <w:t>"</w:t>
+      </w:r>
+      <w:proofErr w:type="gramStart"/>
+      <w:r>
+        <w:rPr>
+          <w:rFonts w:ascii="Consolas" w:eastAsia="Times New Roman" w:hAnsi="Consolas" w:cs="Times New Roman"/>
+          <w:color w:val="CE9178"/>
+          <w:sz w:val="21"/>
+          <w:szCs w:val="21"/>
+        </w:rPr>
+        <w:t>) :</w:t>
+      </w:r>
+      <w:proofErr w:type="gramEnd"/>
+      <w:r>
+        <w:rPr>
+          <w:rFonts w:ascii="Consolas" w:eastAsia="Times New Roman" w:hAnsi="Consolas" w:cs="Times New Roman"/>
+          <w:color w:val="CE9178"/>
+          <w:sz w:val="21"/>
+          <w:szCs w:val="21"/>
+        </w:rPr>
+        <w:t xml:space="preserve"> </w:t>
+      </w:r>
+      <w:r>
+        <w:rPr>
+          <w:rFonts w:ascii="Consolas" w:eastAsia="Times New Roman" w:hAnsi="Consolas" w:cs="Times New Roman"/>
+          <w:color w:val="9CDCFE"/>
+          <w:sz w:val="21"/>
+          <w:szCs w:val="21"/>
+        </w:rPr>
+        <w:t>$</w:t>
+      </w:r>
+      <w:proofErr w:type="spellStart"/>
+      <w:r>
+        <w:rPr>
+          <w:rFonts w:ascii="Consolas" w:eastAsia="Times New Roman" w:hAnsi="Consolas" w:cs="Times New Roman"/>
+          <w:color w:val="9CDCFE"/>
+          <w:sz w:val="21"/>
+          <w:szCs w:val="21"/>
+        </w:rPr>
+        <w:t>samoglasniki</w:t>
+      </w:r>
+      <w:proofErr w:type="spellEnd"/>
+      <w:r>
+        <w:rPr>
+          <w:rFonts w:ascii="Consolas" w:eastAsia="Times New Roman" w:hAnsi="Consolas" w:cs="Times New Roman"/>
+          <w:color w:val="CE9178"/>
+          <w:sz w:val="21"/>
+          <w:szCs w:val="21"/>
+        </w:rPr>
+        <w:t>&lt;</w:t>
+      </w:r>
+      <w:proofErr w:type="spellStart"/>
+      <w:r>
+        <w:rPr>
+          <w:rFonts w:ascii="Consolas" w:eastAsia="Times New Roman" w:hAnsi="Consolas" w:cs="Times New Roman"/>
+          <w:color w:val="CE9178"/>
+          <w:sz w:val="21"/>
+          <w:szCs w:val="21"/>
+        </w:rPr>
+        <w:t>br</w:t>
+      </w:r>
+      <w:proofErr w:type="spellEnd"/>
+      <w:r>
+        <w:rPr>
+          <w:rFonts w:ascii="Consolas" w:eastAsia="Times New Roman" w:hAnsi="Consolas" w:cs="Times New Roman"/>
+          <w:color w:val="CE9178"/>
+          <w:sz w:val="21"/>
+          <w:szCs w:val="21"/>
+        </w:rPr>
+        <w:t>&gt;"</w:t>
+      </w:r>
+      <w:r>
+        <w:rPr>
+          <w:rFonts w:ascii="Consolas" w:eastAsia="Times New Roman" w:hAnsi="Consolas" w:cs="Times New Roman"/>
+          <w:color w:val="D4D4D4"/>
+          <w:sz w:val="21"/>
+          <w:szCs w:val="21"/>
+        </w:rPr>
+        <w:t>;</w:t>
+      </w:r>
+    </w:p>
+    <w:p>
+      <w:pPr>
+        <w:shd w:val="clear" w:color="auto" w:fill="1F1F1F"/>
+        <w:spacing w:after="0" w:line="285" w:lineRule="atLeast"/>
+        <w:rPr>
+          <w:rFonts w:ascii="Consolas" w:eastAsia="Times New Roman" w:hAnsi="Consolas" w:cs="Times New Roman"/>
+          <w:color w:val="CCCCCC"/>
+          <w:sz w:val="21"/>
+          <w:szCs w:val="21"/>
+        </w:rPr>
+      </w:pPr>
+      <w:r>
+        <w:rPr>
+          <w:rFonts w:ascii="Consolas" w:eastAsia="Times New Roman" w:hAnsi="Consolas" w:cs="Times New Roman"/>
+          <w:color w:val="D4D4D4"/>
+          <w:sz w:val="21"/>
+          <w:szCs w:val="21"/>
+        </w:rPr>
+        <w:t xml:space="preserve">    </w:t>
+      </w:r>
+      <w:r>
+        <w:rPr>
+          <w:rFonts w:ascii="Consolas" w:eastAsia="Times New Roman" w:hAnsi="Consolas" w:cs="Times New Roman"/>
+          <w:color w:val="DCDCAA"/>
+          <w:sz w:val="21"/>
+          <w:szCs w:val="21"/>
+        </w:rPr>
+        <w:t>echo</w:t>
+      </w:r>
+      <w:r>
+        <w:rPr>
+          <w:rFonts w:ascii="Consolas" w:eastAsia="Times New Roman" w:hAnsi="Consolas" w:cs="Times New Roman"/>
+          <w:color w:val="D4D4D4"/>
+          <w:sz w:val="21"/>
+          <w:szCs w:val="21"/>
+        </w:rPr>
+        <w:t xml:space="preserve"> </w:t>
+      </w:r>
+      <w:r>
+        <w:rPr>
+          <w:rFonts w:ascii="Consolas" w:eastAsia="Times New Roman" w:hAnsi="Consolas" w:cs="Times New Roman"/>
+          <w:color w:val="CE9178"/>
+          <w:sz w:val="21"/>
+          <w:szCs w:val="21"/>
+        </w:rPr>
+        <w:t>"</w:t>
+      </w:r>
+      <w:proofErr w:type="spellStart"/>
+      <w:r>
+        <w:rPr>
+          <w:rFonts w:ascii="Consolas" w:eastAsia="Times New Roman" w:hAnsi="Consolas" w:cs="Times New Roman"/>
+          <w:color w:val="CE9178"/>
+          <w:sz w:val="21"/>
+          <w:szCs w:val="21"/>
+        </w:rPr>
+        <w:t>Soglasniki</w:t>
+      </w:r>
+      <w:proofErr w:type="spellEnd"/>
+      <w:r>
+        <w:rPr>
+          <w:rFonts w:ascii="Consolas" w:eastAsia="Times New Roman" w:hAnsi="Consolas" w:cs="Times New Roman"/>
+          <w:color w:val="CE9178"/>
+          <w:sz w:val="21"/>
+          <w:szCs w:val="21"/>
+        </w:rPr>
+        <w:t xml:space="preserve"> (</w:t>
+      </w:r>
+      <w:proofErr w:type="gramStart"/>
+      <w:r>
+        <w:rPr>
+          <w:rFonts w:ascii="Consolas" w:eastAsia="Times New Roman" w:hAnsi="Consolas" w:cs="Times New Roman"/>
+          <w:color w:val="CE9178"/>
+          <w:sz w:val="21"/>
+          <w:szCs w:val="21"/>
+        </w:rPr>
+        <w:t>"</w:t>
+      </w:r>
+      <w:r>
+        <w:rPr>
+          <w:rFonts w:ascii="Consolas" w:eastAsia="Times New Roman" w:hAnsi="Consolas" w:cs="Times New Roman"/>
+          <w:color w:val="D4D4D4"/>
+          <w:sz w:val="21"/>
+          <w:szCs w:val="21"/>
+        </w:rPr>
+        <w:t xml:space="preserve"> .</w:t>
+      </w:r>
+      <w:proofErr w:type="gramEnd"/>
+      <w:r>
+        <w:rPr>
+          <w:rFonts w:ascii="Consolas" w:eastAsia="Times New Roman" w:hAnsi="Consolas" w:cs="Times New Roman"/>
+          <w:color w:val="D4D4D4"/>
+          <w:sz w:val="21"/>
+          <w:szCs w:val="21"/>
+        </w:rPr>
+        <w:t xml:space="preserve"> </w:t>
+      </w:r>
+      <w:proofErr w:type="spellStart"/>
+      <w:r>
+        <w:rPr>
+          <w:rFonts w:ascii="Consolas" w:eastAsia="Times New Roman" w:hAnsi="Consolas" w:cs="Times New Roman"/>
+          <w:color w:val="DCDCAA"/>
+          <w:sz w:val="21"/>
+          <w:szCs w:val="21"/>
+        </w:rPr>
+        <w:t>strlen</w:t>
+      </w:r>
+      <w:proofErr w:type="spellEnd"/>
+      <w:r>
+        <w:rPr>
+          <w:rFonts w:ascii="Consolas" w:eastAsia="Times New Roman" w:hAnsi="Consolas" w:cs="Times New Roman"/>
+          <w:color w:val="D4D4D4"/>
+          <w:sz w:val="21"/>
+          <w:szCs w:val="21"/>
+        </w:rPr>
+        <w:t>(</w:t>
+      </w:r>
+      <w:r>
+        <w:rPr>
+          <w:rFonts w:ascii="Consolas" w:eastAsia="Times New Roman" w:hAnsi="Consolas" w:cs="Times New Roman"/>
+          <w:color w:val="9CDCFE"/>
+          <w:sz w:val="21"/>
+          <w:szCs w:val="21"/>
+        </w:rPr>
+        <w:t>$</w:t>
+      </w:r>
+      <w:proofErr w:type="spellStart"/>
+      <w:r>
+        <w:rPr>
+          <w:rFonts w:ascii="Consolas" w:eastAsia="Times New Roman" w:hAnsi="Consolas" w:cs="Times New Roman"/>
+          <w:color w:val="9CDCFE"/>
+          <w:sz w:val="21"/>
+          <w:szCs w:val="21"/>
+        </w:rPr>
+        <w:t>soglasniki</w:t>
+      </w:r>
+      <w:proofErr w:type="spellEnd"/>
+      <w:proofErr w:type="gramStart"/>
+      <w:r>
+        <w:rPr>
+          <w:rFonts w:ascii="Consolas" w:eastAsia="Times New Roman" w:hAnsi="Consolas" w:cs="Times New Roman"/>
+          <w:color w:val="D4D4D4"/>
+          <w:sz w:val="21"/>
+          <w:szCs w:val="21"/>
+        </w:rPr>
+        <w:t>) .</w:t>
+      </w:r>
+      <w:proofErr w:type="gramEnd"/>
+      <w:r>
+        <w:rPr>
+          <w:rFonts w:ascii="Consolas" w:eastAsia="Times New Roman" w:hAnsi="Consolas" w:cs="Times New Roman"/>
+          <w:color w:val="D4D4D4"/>
+          <w:sz w:val="21"/>
+          <w:szCs w:val="21"/>
+        </w:rPr>
+        <w:t xml:space="preserve"> </w:t>
+      </w:r>
+      <w:r>
+        <w:rPr>
+          <w:rFonts w:ascii="Consolas" w:eastAsia="Times New Roman" w:hAnsi="Consolas" w:cs="Times New Roman"/>
+          <w:color w:val="CE9178"/>
+          <w:sz w:val="21"/>
+          <w:szCs w:val="21"/>
+        </w:rPr>
+        <w:t>"</w:t>
+      </w:r>
+      <w:proofErr w:type="gramStart"/>
+      <w:r>
+        <w:rPr>
+          <w:rFonts w:ascii="Consolas" w:eastAsia="Times New Roman" w:hAnsi="Consolas" w:cs="Times New Roman"/>
+          <w:color w:val="CE9178"/>
+          <w:sz w:val="21"/>
+          <w:szCs w:val="21"/>
+        </w:rPr>
+        <w:t>) :</w:t>
+      </w:r>
+      <w:proofErr w:type="gramEnd"/>
+      <w:r>
+        <w:rPr>
+          <w:rFonts w:ascii="Consolas" w:eastAsia="Times New Roman" w:hAnsi="Consolas" w:cs="Times New Roman"/>
+          <w:color w:val="CE9178"/>
+          <w:sz w:val="21"/>
+          <w:szCs w:val="21"/>
+        </w:rPr>
+        <w:t xml:space="preserve"> </w:t>
+      </w:r>
+      <w:r>
+        <w:rPr>
+          <w:rFonts w:ascii="Consolas" w:eastAsia="Times New Roman" w:hAnsi="Consolas" w:cs="Times New Roman"/>
+          <w:color w:val="9CDCFE"/>
+          <w:sz w:val="21"/>
+          <w:szCs w:val="21"/>
+        </w:rPr>
+        <w:t>$</w:t>
+      </w:r>
+      <w:proofErr w:type="spellStart"/>
+      <w:r>
+        <w:rPr>
+          <w:rFonts w:ascii="Consolas" w:eastAsia="Times New Roman" w:hAnsi="Consolas" w:cs="Times New Roman"/>
+          <w:color w:val="9CDCFE"/>
+          <w:sz w:val="21"/>
+          <w:szCs w:val="21"/>
+        </w:rPr>
+        <w:t>soglasniki</w:t>
+      </w:r>
+      <w:proofErr w:type="spellEnd"/>
+      <w:r>
+        <w:rPr>
+          <w:rFonts w:ascii="Consolas" w:eastAsia="Times New Roman" w:hAnsi="Consolas" w:cs="Times New Roman"/>
+          <w:color w:val="CE9178"/>
+          <w:sz w:val="21"/>
+          <w:szCs w:val="21"/>
+        </w:rPr>
+        <w:t>&lt;</w:t>
+      </w:r>
+      <w:proofErr w:type="spellStart"/>
+      <w:r>
+        <w:rPr>
+          <w:rFonts w:ascii="Consolas" w:eastAsia="Times New Roman" w:hAnsi="Consolas" w:cs="Times New Roman"/>
+          <w:color w:val="CE9178"/>
+          <w:sz w:val="21"/>
+          <w:szCs w:val="21"/>
+        </w:rPr>
+        <w:t>br</w:t>
+      </w:r>
+      <w:proofErr w:type="spellEnd"/>
+      <w:r>
+        <w:rPr>
+          <w:rFonts w:ascii="Consolas" w:eastAsia="Times New Roman" w:hAnsi="Consolas" w:cs="Times New Roman"/>
+          <w:color w:val="CE9178"/>
+          <w:sz w:val="21"/>
+          <w:szCs w:val="21"/>
+        </w:rPr>
+        <w:t>&gt;"</w:t>
+      </w:r>
+      <w:r>
+        <w:rPr>
+          <w:rFonts w:ascii="Consolas" w:eastAsia="Times New Roman" w:hAnsi="Consolas" w:cs="Times New Roman"/>
+          <w:color w:val="D4D4D4"/>
+          <w:sz w:val="21"/>
+          <w:szCs w:val="21"/>
+        </w:rPr>
+        <w:t>;</w:t>
+      </w:r>
+    </w:p>
+    <w:p>
+      <w:pPr>
+        <w:shd w:val="clear" w:color="auto" w:fill="1F1F1F"/>
+        <w:spacing w:after="0" w:line="285" w:lineRule="atLeast"/>
+        <w:rPr>
+          <w:rFonts w:ascii="Consolas" w:eastAsia="Times New Roman" w:hAnsi="Consolas" w:cs="Times New Roman"/>
+          <w:color w:val="CCCCCC"/>
+          <w:sz w:val="21"/>
+          <w:szCs w:val="21"/>
+        </w:rPr>
+      </w:pPr>
+    </w:p>
+    <w:p>
+      <w:pPr>
+        <w:shd w:val="clear" w:color="auto" w:fill="1F1F1F"/>
+        <w:spacing w:after="0" w:line="285" w:lineRule="atLeast"/>
+        <w:rPr>
+          <w:rFonts w:ascii="Consolas" w:eastAsia="Times New Roman" w:hAnsi="Consolas" w:cs="Times New Roman"/>
+          <w:color w:val="CCCCCC"/>
+          <w:sz w:val="21"/>
+          <w:szCs w:val="21"/>
+        </w:rPr>
+      </w:pPr>
+      <w:r>
+        <w:rPr>
+          <w:rFonts w:ascii="Consolas" w:eastAsia="Times New Roman" w:hAnsi="Consolas" w:cs="Times New Roman"/>
+          <w:color w:val="D4D4D4"/>
+          <w:sz w:val="21"/>
+          <w:szCs w:val="21"/>
+        </w:rPr>
+        <w:t xml:space="preserve">    </w:t>
+      </w:r>
+      <w:r>
+        <w:rPr>
+          <w:rFonts w:ascii="Consolas" w:eastAsia="Times New Roman" w:hAnsi="Consolas" w:cs="Times New Roman"/>
+          <w:color w:val="9CDCFE"/>
+          <w:sz w:val="21"/>
+          <w:szCs w:val="21"/>
+        </w:rPr>
+        <w:t>$</w:t>
+      </w:r>
+      <w:proofErr w:type="spellStart"/>
+      <w:r>
+        <w:rPr>
+          <w:rFonts w:ascii="Consolas" w:eastAsia="Times New Roman" w:hAnsi="Consolas" w:cs="Times New Roman"/>
+          <w:color w:val="9CDCFE"/>
+          <w:sz w:val="21"/>
+          <w:szCs w:val="21"/>
+        </w:rPr>
+        <w:t>prviSoglasnik</w:t>
+      </w:r>
+      <w:proofErr w:type="spellEnd"/>
+      <w:r>
+        <w:rPr>
+          <w:rFonts w:ascii="Consolas" w:eastAsia="Times New Roman" w:hAnsi="Consolas" w:cs="Times New Roman"/>
+          <w:color w:val="D4D4D4"/>
+          <w:sz w:val="21"/>
+          <w:szCs w:val="21"/>
+        </w:rPr>
+        <w:t xml:space="preserve"> = </w:t>
+      </w:r>
+      <w:proofErr w:type="spellStart"/>
+      <w:r>
+        <w:rPr>
+          <w:rFonts w:ascii="Consolas" w:eastAsia="Times New Roman" w:hAnsi="Consolas" w:cs="Times New Roman"/>
+          <w:color w:val="DCDCAA"/>
+          <w:sz w:val="21"/>
+          <w:szCs w:val="21"/>
+        </w:rPr>
+        <w:t>poisciPrviSoglasnik</w:t>
+      </w:r>
+      <w:proofErr w:type="spellEnd"/>
+      <w:r>
+        <w:rPr>
+          <w:rFonts w:ascii="Consolas" w:eastAsia="Times New Roman" w:hAnsi="Consolas" w:cs="Times New Roman"/>
+          <w:color w:val="D4D4D4"/>
+          <w:sz w:val="21"/>
+          <w:szCs w:val="21"/>
+        </w:rPr>
+        <w:t>(</w:t>
+      </w:r>
+      <w:r>
+        <w:rPr>
+          <w:rFonts w:ascii="Consolas" w:eastAsia="Times New Roman" w:hAnsi="Consolas" w:cs="Times New Roman"/>
+          <w:color w:val="9CDCFE"/>
+          <w:sz w:val="21"/>
+          <w:szCs w:val="21"/>
+        </w:rPr>
+        <w:t>$</w:t>
+      </w:r>
+      <w:proofErr w:type="spellStart"/>
+      <w:r>
+        <w:rPr>
+          <w:rFonts w:ascii="Consolas" w:eastAsia="Times New Roman" w:hAnsi="Consolas" w:cs="Times New Roman"/>
+          <w:color w:val="9CDCFE"/>
+          <w:sz w:val="21"/>
+          <w:szCs w:val="21"/>
+        </w:rPr>
+        <w:t>soglasniki</w:t>
+      </w:r>
+      <w:proofErr w:type="spellEnd"/>
+      <w:proofErr w:type="gramStart"/>
+      <w:r>
+        <w:rPr>
+          <w:rFonts w:ascii="Consolas" w:eastAsia="Times New Roman" w:hAnsi="Consolas" w:cs="Times New Roman"/>
+          <w:color w:val="D4D4D4"/>
+          <w:sz w:val="21"/>
+          <w:szCs w:val="21"/>
+        </w:rPr>
+        <w:t>);</w:t>
+      </w:r>
+      <w:proofErr w:type="gramEnd"/>
+    </w:p>
+    <w:p>
+      <w:pPr>
+        <w:shd w:val="clear" w:color="auto" w:fill="1F1F1F"/>
+        <w:spacing w:after="0" w:line="285" w:lineRule="atLeast"/>
+        <w:rPr>
+          <w:rFonts w:ascii="Consolas" w:eastAsia="Times New Roman" w:hAnsi="Consolas" w:cs="Times New Roman"/>
+          <w:color w:val="CCCCCC"/>
+          <w:sz w:val="21"/>
+          <w:szCs w:val="21"/>
+        </w:rPr>
+      </w:pPr>
+      <w:r>
+        <w:rPr>
+          <w:rFonts w:ascii="Consolas" w:eastAsia="Times New Roman" w:hAnsi="Consolas" w:cs="Times New Roman"/>
+          <w:color w:val="D4D4D4"/>
+          <w:sz w:val="21"/>
+          <w:szCs w:val="21"/>
+        </w:rPr>
+        <w:t xml:space="preserve">    </w:t>
+      </w:r>
+      <w:r>
+        <w:rPr>
+          <w:rFonts w:ascii="Consolas" w:eastAsia="Times New Roman" w:hAnsi="Consolas" w:cs="Times New Roman"/>
+          <w:color w:val="DCDCAA"/>
+          <w:sz w:val="21"/>
+          <w:szCs w:val="21"/>
+        </w:rPr>
+        <w:t>echo</w:t>
+      </w:r>
+      <w:r>
+        <w:rPr>
+          <w:rFonts w:ascii="Consolas" w:eastAsia="Times New Roman" w:hAnsi="Consolas" w:cs="Times New Roman"/>
+          <w:color w:val="D4D4D4"/>
+          <w:sz w:val="21"/>
+          <w:szCs w:val="21"/>
+        </w:rPr>
+        <w:t xml:space="preserve"> </w:t>
+      </w:r>
+      <w:r>
+        <w:rPr>
+          <w:rFonts w:ascii="Consolas" w:eastAsia="Times New Roman" w:hAnsi="Consolas" w:cs="Times New Roman"/>
+          <w:color w:val="CE9178"/>
+          <w:sz w:val="21"/>
+          <w:szCs w:val="21"/>
+        </w:rPr>
+        <w:t xml:space="preserve">"Prvi </w:t>
+      </w:r>
+      <w:proofErr w:type="spellStart"/>
+      <w:r>
+        <w:rPr>
+          <w:rFonts w:ascii="Consolas" w:eastAsia="Times New Roman" w:hAnsi="Consolas" w:cs="Times New Roman"/>
+          <w:color w:val="CE9178"/>
+          <w:sz w:val="21"/>
+          <w:szCs w:val="21"/>
+        </w:rPr>
+        <w:t>soglasnik</w:t>
+      </w:r>
+      <w:proofErr w:type="spellEnd"/>
+      <w:r>
+        <w:rPr>
+          <w:rFonts w:ascii="Consolas" w:eastAsia="Times New Roman" w:hAnsi="Consolas" w:cs="Times New Roman"/>
+          <w:color w:val="CE9178"/>
+          <w:sz w:val="21"/>
+          <w:szCs w:val="21"/>
+        </w:rPr>
+        <w:t xml:space="preserve">: </w:t>
+      </w:r>
+      <w:r>
+        <w:rPr>
+          <w:rFonts w:ascii="Consolas" w:eastAsia="Times New Roman" w:hAnsi="Consolas" w:cs="Times New Roman"/>
+          <w:color w:val="9CDCFE"/>
+          <w:sz w:val="21"/>
+          <w:szCs w:val="21"/>
+        </w:rPr>
+        <w:t>$</w:t>
+      </w:r>
+      <w:proofErr w:type="spellStart"/>
+      <w:r>
+        <w:rPr>
+          <w:rFonts w:ascii="Consolas" w:eastAsia="Times New Roman" w:hAnsi="Consolas" w:cs="Times New Roman"/>
+          <w:color w:val="9CDCFE"/>
+          <w:sz w:val="21"/>
+          <w:szCs w:val="21"/>
+        </w:rPr>
+        <w:t>prviSoglasnik</w:t>
+      </w:r>
+      <w:proofErr w:type="spellEnd"/>
+      <w:r>
+        <w:rPr>
+          <w:rFonts w:ascii="Consolas" w:eastAsia="Times New Roman" w:hAnsi="Consolas" w:cs="Times New Roman"/>
+          <w:color w:val="CE9178"/>
+          <w:sz w:val="21"/>
+          <w:szCs w:val="21"/>
+        </w:rPr>
+        <w:t>&lt;</w:t>
+      </w:r>
+      <w:proofErr w:type="spellStart"/>
+      <w:r>
+        <w:rPr>
+          <w:rFonts w:ascii="Consolas" w:eastAsia="Times New Roman" w:hAnsi="Consolas" w:cs="Times New Roman"/>
+          <w:color w:val="CE9178"/>
+          <w:sz w:val="21"/>
+          <w:szCs w:val="21"/>
+        </w:rPr>
+        <w:t>br</w:t>
+      </w:r>
+      <w:proofErr w:type="spellEnd"/>
+      <w:r>
+        <w:rPr>
+          <w:rFonts w:ascii="Consolas" w:eastAsia="Times New Roman" w:hAnsi="Consolas" w:cs="Times New Roman"/>
+          <w:color w:val="CE9178"/>
+          <w:sz w:val="21"/>
+          <w:szCs w:val="21"/>
+        </w:rPr>
+        <w:t>&gt;</w:t>
+      </w:r>
+      <w:proofErr w:type="gramStart"/>
+      <w:r>
+        <w:rPr>
+          <w:rFonts w:ascii="Consolas" w:eastAsia="Times New Roman" w:hAnsi="Consolas" w:cs="Times New Roman"/>
+          <w:color w:val="CE9178"/>
+          <w:sz w:val="21"/>
+          <w:szCs w:val="21"/>
+        </w:rPr>
+        <w:t>"</w:t>
+      </w:r>
+      <w:r>
+        <w:rPr>
+          <w:rFonts w:ascii="Consolas" w:eastAsia="Times New Roman" w:hAnsi="Consolas" w:cs="Times New Roman"/>
+          <w:color w:val="D4D4D4"/>
+          <w:sz w:val="21"/>
+          <w:szCs w:val="21"/>
+        </w:rPr>
+        <w:t>;</w:t>
+      </w:r>
+      <w:proofErr w:type="gramEnd"/>
+    </w:p>
+    <w:p>
+      <w:pPr>
+        <w:shd w:val="clear" w:color="auto" w:fill="1F1F1F"/>
+        <w:spacing w:after="0" w:line="285" w:lineRule="atLeast"/>
+        <w:rPr>
+          <w:rFonts w:ascii="Consolas" w:eastAsia="Times New Roman" w:hAnsi="Consolas" w:cs="Times New Roman"/>
+          <w:color w:val="CCCCCC"/>
+          <w:sz w:val="21"/>
+          <w:szCs w:val="21"/>
+        </w:rPr>
+      </w:pPr>
+      <w:r>
+        <w:rPr>
+          <w:rFonts w:ascii="Consolas" w:eastAsia="Times New Roman" w:hAnsi="Consolas" w:cs="Times New Roman"/>
+          <w:color w:val="D4D4D4"/>
+          <w:sz w:val="21"/>
+          <w:szCs w:val="21"/>
+        </w:rPr>
+        <w:t xml:space="preserve">    </w:t>
+      </w:r>
+      <w:r>
+        <w:rPr>
+          <w:rFonts w:ascii="Consolas" w:eastAsia="Times New Roman" w:hAnsi="Consolas" w:cs="Times New Roman"/>
+          <w:color w:val="569CD6"/>
+          <w:sz w:val="21"/>
+          <w:szCs w:val="21"/>
+        </w:rPr>
+        <w:t>function</w:t>
+      </w:r>
+      <w:r>
+        <w:rPr>
+          <w:rFonts w:ascii="Consolas" w:eastAsia="Times New Roman" w:hAnsi="Consolas" w:cs="Times New Roman"/>
+          <w:color w:val="D4D4D4"/>
+          <w:sz w:val="21"/>
+          <w:szCs w:val="21"/>
+        </w:rPr>
+        <w:t xml:space="preserve"> </w:t>
+      </w:r>
+      <w:proofErr w:type="spellStart"/>
+      <w:r>
+        <w:rPr>
+          <w:rFonts w:ascii="Consolas" w:eastAsia="Times New Roman" w:hAnsi="Consolas" w:cs="Times New Roman"/>
+          <w:color w:val="DCDCAA"/>
+          <w:sz w:val="21"/>
+          <w:szCs w:val="21"/>
+        </w:rPr>
+        <w:t>ustvariBesedo</w:t>
+      </w:r>
+      <w:proofErr w:type="spellEnd"/>
+      <w:r>
+        <w:rPr>
+          <w:rFonts w:ascii="Consolas" w:eastAsia="Times New Roman" w:hAnsi="Consolas" w:cs="Times New Roman"/>
+          <w:color w:val="D4D4D4"/>
+          <w:sz w:val="21"/>
+          <w:szCs w:val="21"/>
+        </w:rPr>
+        <w:t>(</w:t>
+      </w:r>
+      <w:r>
+        <w:rPr>
+          <w:rFonts w:ascii="Consolas" w:eastAsia="Times New Roman" w:hAnsi="Consolas" w:cs="Times New Roman"/>
+          <w:color w:val="9CDCFE"/>
+          <w:sz w:val="21"/>
+          <w:szCs w:val="21"/>
+        </w:rPr>
+        <w:t>$</w:t>
+      </w:r>
+      <w:proofErr w:type="spellStart"/>
+      <w:proofErr w:type="gramStart"/>
+      <w:r>
+        <w:rPr>
+          <w:rFonts w:ascii="Consolas" w:eastAsia="Times New Roman" w:hAnsi="Consolas" w:cs="Times New Roman"/>
+          <w:color w:val="9CDCFE"/>
+          <w:sz w:val="21"/>
+          <w:szCs w:val="21"/>
+        </w:rPr>
+        <w:t>dolzina</w:t>
+      </w:r>
+      <w:proofErr w:type="spellEnd"/>
+      <w:r>
+        <w:rPr>
+          <w:rFonts w:ascii="Consolas" w:eastAsia="Times New Roman" w:hAnsi="Consolas" w:cs="Times New Roman"/>
+          <w:color w:val="D4D4D4"/>
+          <w:sz w:val="21"/>
+          <w:szCs w:val="21"/>
+        </w:rPr>
+        <w:t>) {</w:t>
+      </w:r>
+      <w:proofErr w:type="gramEnd"/>
+    </w:p>
+    <w:p>
+      <w:pPr>
+        <w:shd w:val="clear" w:color="auto" w:fill="1F1F1F"/>
+        <w:spacing w:after="0" w:line="285" w:lineRule="atLeast"/>
+        <w:rPr>
+          <w:rFonts w:ascii="Consolas" w:eastAsia="Times New Roman" w:hAnsi="Consolas" w:cs="Times New Roman"/>
+          <w:color w:val="CCCCCC"/>
+          <w:sz w:val="21"/>
+          <w:szCs w:val="21"/>
+        </w:rPr>
+      </w:pPr>
+      <w:r>
+        <w:rPr>
+          <w:rFonts w:ascii="Consolas" w:eastAsia="Times New Roman" w:hAnsi="Consolas" w:cs="Times New Roman"/>
+          <w:color w:val="D4D4D4"/>
+          <w:sz w:val="21"/>
+          <w:szCs w:val="21"/>
+        </w:rPr>
+        <w:t xml:space="preserve">        </w:t>
+      </w:r>
+      <w:r>
+        <w:rPr>
+          <w:rFonts w:ascii="Consolas" w:eastAsia="Times New Roman" w:hAnsi="Consolas" w:cs="Times New Roman"/>
+          <w:color w:val="9CDCFE"/>
+          <w:sz w:val="21"/>
+          <w:szCs w:val="21"/>
+        </w:rPr>
+        <w:t>$</w:t>
+      </w:r>
+      <w:proofErr w:type="spellStart"/>
+      <w:r>
+        <w:rPr>
+          <w:rFonts w:ascii="Consolas" w:eastAsia="Times New Roman" w:hAnsi="Consolas" w:cs="Times New Roman"/>
+          <w:color w:val="9CDCFE"/>
+          <w:sz w:val="21"/>
+          <w:szCs w:val="21"/>
+        </w:rPr>
+        <w:t>crke</w:t>
+      </w:r>
+      <w:proofErr w:type="spellEnd"/>
+      <w:r>
+        <w:rPr>
+          <w:rFonts w:ascii="Consolas" w:eastAsia="Times New Roman" w:hAnsi="Consolas" w:cs="Times New Roman"/>
+          <w:color w:val="D4D4D4"/>
+          <w:sz w:val="21"/>
+          <w:szCs w:val="21"/>
+        </w:rPr>
+        <w:t xml:space="preserve"> = </w:t>
+      </w:r>
+      <w:r>
+        <w:rPr>
+          <w:rFonts w:ascii="Consolas" w:eastAsia="Times New Roman" w:hAnsi="Consolas" w:cs="Times New Roman"/>
+          <w:color w:val="CE9178"/>
+          <w:sz w:val="21"/>
+          <w:szCs w:val="21"/>
+        </w:rPr>
+        <w:t>'</w:t>
+      </w:r>
+      <w:proofErr w:type="spellStart"/>
+      <w:r>
+        <w:rPr>
+          <w:rFonts w:ascii="Consolas" w:eastAsia="Times New Roman" w:hAnsi="Consolas" w:cs="Times New Roman"/>
+          <w:color w:val="CE9178"/>
+          <w:sz w:val="21"/>
+          <w:szCs w:val="21"/>
+        </w:rPr>
+        <w:t>abcdefghijklmnopqrstuvwxyz</w:t>
+      </w:r>
+      <w:proofErr w:type="spellEnd"/>
+      <w:proofErr w:type="gramStart"/>
+      <w:r>
+        <w:rPr>
+          <w:rFonts w:ascii="Consolas" w:eastAsia="Times New Roman" w:hAnsi="Consolas" w:cs="Times New Roman"/>
+          <w:color w:val="CE9178"/>
+          <w:sz w:val="21"/>
+          <w:szCs w:val="21"/>
+        </w:rPr>
+        <w:t>'</w:t>
+      </w:r>
+      <w:r>
+        <w:rPr>
+          <w:rFonts w:ascii="Consolas" w:eastAsia="Times New Roman" w:hAnsi="Consolas" w:cs="Times New Roman"/>
+          <w:color w:val="D4D4D4"/>
+          <w:sz w:val="21"/>
+          <w:szCs w:val="21"/>
+        </w:rPr>
+        <w:t>;</w:t>
+      </w:r>
+      <w:proofErr w:type="gramEnd"/>
+    </w:p>
+    <w:p>
+      <w:pPr>
+        <w:shd w:val="clear" w:color="auto" w:fill="1F1F1F"/>
+        <w:spacing w:after="0" w:line="285" w:lineRule="atLeast"/>
+        <w:rPr>
+          <w:rFonts w:ascii="Consolas" w:eastAsia="Times New Roman" w:hAnsi="Consolas" w:cs="Times New Roman"/>
+          <w:color w:val="CCCCCC"/>
+          <w:sz w:val="21"/>
+          <w:szCs w:val="21"/>
+        </w:rPr>
+      </w:pPr>
+      <w:r>
+        <w:rPr>
+          <w:rFonts w:ascii="Consolas" w:eastAsia="Times New Roman" w:hAnsi="Consolas" w:cs="Times New Roman"/>
+          <w:color w:val="D4D4D4"/>
+          <w:sz w:val="21"/>
+          <w:szCs w:val="21"/>
+        </w:rPr>
+        <w:t xml:space="preserve">        </w:t>
+      </w:r>
+      <w:r>
+        <w:rPr>
+          <w:rFonts w:ascii="Consolas" w:eastAsia="Times New Roman" w:hAnsi="Consolas" w:cs="Times New Roman"/>
+          <w:color w:val="9CDCFE"/>
+          <w:sz w:val="21"/>
+          <w:szCs w:val="21"/>
+        </w:rPr>
+        <w:t>$</w:t>
+      </w:r>
+      <w:proofErr w:type="spellStart"/>
+      <w:r>
+        <w:rPr>
+          <w:rFonts w:ascii="Consolas" w:eastAsia="Times New Roman" w:hAnsi="Consolas" w:cs="Times New Roman"/>
+          <w:color w:val="9CDCFE"/>
+          <w:sz w:val="21"/>
+          <w:szCs w:val="21"/>
+        </w:rPr>
+        <w:t>beseda</w:t>
+      </w:r>
+      <w:proofErr w:type="spellEnd"/>
+      <w:r>
+        <w:rPr>
+          <w:rFonts w:ascii="Consolas" w:eastAsia="Times New Roman" w:hAnsi="Consolas" w:cs="Times New Roman"/>
+          <w:color w:val="D4D4D4"/>
+          <w:sz w:val="21"/>
+          <w:szCs w:val="21"/>
+        </w:rPr>
+        <w:t xml:space="preserve"> = </w:t>
+      </w:r>
+      <w:r>
+        <w:rPr>
+          <w:rFonts w:ascii="Consolas" w:eastAsia="Times New Roman" w:hAnsi="Consolas" w:cs="Times New Roman"/>
+          <w:color w:val="CE9178"/>
+          <w:sz w:val="21"/>
+          <w:szCs w:val="21"/>
+        </w:rPr>
+        <w:t>'</w:t>
+      </w:r>
+      <w:proofErr w:type="gramStart"/>
+      <w:r>
+        <w:rPr>
+          <w:rFonts w:ascii="Consolas" w:eastAsia="Times New Roman" w:hAnsi="Consolas" w:cs="Times New Roman"/>
+          <w:color w:val="CE9178"/>
+          <w:sz w:val="21"/>
+          <w:szCs w:val="21"/>
+        </w:rPr>
+        <w:t>'</w:t>
+      </w:r>
+      <w:r>
+        <w:rPr>
+          <w:rFonts w:ascii="Consolas" w:eastAsia="Times New Roman" w:hAnsi="Consolas" w:cs="Times New Roman"/>
+          <w:color w:val="D4D4D4"/>
+          <w:sz w:val="21"/>
+          <w:szCs w:val="21"/>
+        </w:rPr>
+        <w:t>;</w:t>
+      </w:r>
+      <w:proofErr w:type="gramEnd"/>
+    </w:p>
+    <w:p>
+      <w:pPr>
+        <w:shd w:val="clear" w:color="auto" w:fill="1F1F1F"/>
+        <w:spacing w:after="0" w:line="285" w:lineRule="atLeast"/>
+        <w:rPr>
+          <w:rFonts w:ascii="Consolas" w:eastAsia="Times New Roman" w:hAnsi="Consolas" w:cs="Times New Roman"/>
+          <w:color w:val="CCCCCC"/>
+          <w:sz w:val="21"/>
+          <w:szCs w:val="21"/>
+        </w:rPr>
+      </w:pPr>
+      <w:r>
+        <w:rPr>
+          <w:rFonts w:ascii="Consolas" w:eastAsia="Times New Roman" w:hAnsi="Consolas" w:cs="Times New Roman"/>
+          <w:color w:val="D4D4D4"/>
+          <w:sz w:val="21"/>
+          <w:szCs w:val="21"/>
+        </w:rPr>
+        <w:t xml:space="preserve">        </w:t>
+      </w:r>
+      <w:r>
+        <w:rPr>
+          <w:rFonts w:ascii="Consolas" w:eastAsia="Times New Roman" w:hAnsi="Consolas" w:cs="Times New Roman"/>
+          <w:color w:val="C586C0"/>
+          <w:sz w:val="21"/>
+          <w:szCs w:val="21"/>
+        </w:rPr>
+        <w:t>for</w:t>
+      </w:r>
+      <w:r>
+        <w:rPr>
+          <w:rFonts w:ascii="Consolas" w:eastAsia="Times New Roman" w:hAnsi="Consolas" w:cs="Times New Roman"/>
+          <w:color w:val="D4D4D4"/>
+          <w:sz w:val="21"/>
+          <w:szCs w:val="21"/>
+        </w:rPr>
+        <w:t xml:space="preserve"> (</w:t>
+      </w:r>
+      <w:r>
+        <w:rPr>
+          <w:rFonts w:ascii="Consolas" w:eastAsia="Times New Roman" w:hAnsi="Consolas" w:cs="Times New Roman"/>
+          <w:color w:val="9CDCFE"/>
+          <w:sz w:val="21"/>
+          <w:szCs w:val="21"/>
+        </w:rPr>
+        <w:t>$</w:t>
+      </w:r>
+      <w:proofErr w:type="spellStart"/>
+      <w:r>
+        <w:rPr>
+          <w:rFonts w:ascii="Consolas" w:eastAsia="Times New Roman" w:hAnsi="Consolas" w:cs="Times New Roman"/>
+          <w:color w:val="9CDCFE"/>
+          <w:sz w:val="21"/>
+          <w:szCs w:val="21"/>
+        </w:rPr>
+        <w:t>i</w:t>
+      </w:r>
+      <w:proofErr w:type="spellEnd"/>
+      <w:r>
+        <w:rPr>
+          <w:rFonts w:ascii="Consolas" w:eastAsia="Times New Roman" w:hAnsi="Consolas" w:cs="Times New Roman"/>
+          <w:color w:val="D4D4D4"/>
+          <w:sz w:val="21"/>
+          <w:szCs w:val="21"/>
+        </w:rPr>
+        <w:t xml:space="preserve"> = </w:t>
+      </w:r>
+      <w:r>
+        <w:rPr>
+          <w:rFonts w:ascii="Consolas" w:eastAsia="Times New Roman" w:hAnsi="Consolas" w:cs="Times New Roman"/>
+          <w:color w:val="B5CEA8"/>
+          <w:sz w:val="21"/>
+          <w:szCs w:val="21"/>
+        </w:rPr>
+        <w:t>0</w:t>
+      </w:r>
+      <w:r>
+        <w:rPr>
+          <w:rFonts w:ascii="Consolas" w:eastAsia="Times New Roman" w:hAnsi="Consolas" w:cs="Times New Roman"/>
+          <w:color w:val="D4D4D4"/>
+          <w:sz w:val="21"/>
+          <w:szCs w:val="21"/>
+        </w:rPr>
+        <w:t xml:space="preserve">; </w:t>
+      </w:r>
+      <w:r>
+        <w:rPr>
+          <w:rFonts w:ascii="Consolas" w:eastAsia="Times New Roman" w:hAnsi="Consolas" w:cs="Times New Roman"/>
+          <w:color w:val="9CDCFE"/>
+          <w:sz w:val="21"/>
+          <w:szCs w:val="21"/>
+        </w:rPr>
+        <w:t>$</w:t>
+      </w:r>
+      <w:proofErr w:type="spellStart"/>
+      <w:r>
+        <w:rPr>
+          <w:rFonts w:ascii="Consolas" w:eastAsia="Times New Roman" w:hAnsi="Consolas" w:cs="Times New Roman"/>
+          <w:color w:val="9CDCFE"/>
+          <w:sz w:val="21"/>
+          <w:szCs w:val="21"/>
+        </w:rPr>
+        <w:t>i</w:t>
+      </w:r>
+      <w:proofErr w:type="spellEnd"/>
+      <w:r>
+        <w:rPr>
+          <w:rFonts w:ascii="Consolas" w:eastAsia="Times New Roman" w:hAnsi="Consolas" w:cs="Times New Roman"/>
+          <w:color w:val="D4D4D4"/>
+          <w:sz w:val="21"/>
+          <w:szCs w:val="21"/>
+        </w:rPr>
+        <w:t xml:space="preserve"> &lt; </w:t>
+      </w:r>
+      <w:r>
+        <w:rPr>
+          <w:rFonts w:ascii="Consolas" w:eastAsia="Times New Roman" w:hAnsi="Consolas" w:cs="Times New Roman"/>
+          <w:color w:val="9CDCFE"/>
+          <w:sz w:val="21"/>
+          <w:szCs w:val="21"/>
+        </w:rPr>
+        <w:t>$</w:t>
+      </w:r>
+      <w:proofErr w:type="spellStart"/>
+      <w:r>
+        <w:rPr>
+          <w:rFonts w:ascii="Consolas" w:eastAsia="Times New Roman" w:hAnsi="Consolas" w:cs="Times New Roman"/>
+          <w:color w:val="9CDCFE"/>
+          <w:sz w:val="21"/>
+          <w:szCs w:val="21"/>
+        </w:rPr>
+        <w:t>dolzina</w:t>
+      </w:r>
+      <w:proofErr w:type="spellEnd"/>
+      <w:r>
+        <w:rPr>
+          <w:rFonts w:ascii="Consolas" w:eastAsia="Times New Roman" w:hAnsi="Consolas" w:cs="Times New Roman"/>
+          <w:color w:val="D4D4D4"/>
+          <w:sz w:val="21"/>
+          <w:szCs w:val="21"/>
+        </w:rPr>
+        <w:t xml:space="preserve">; </w:t>
+      </w:r>
+      <w:r>
+        <w:rPr>
+          <w:rFonts w:ascii="Consolas" w:eastAsia="Times New Roman" w:hAnsi="Consolas" w:cs="Times New Roman"/>
+          <w:color w:val="9CDCFE"/>
+          <w:sz w:val="21"/>
+          <w:szCs w:val="21"/>
+        </w:rPr>
+        <w:t>$</w:t>
+      </w:r>
+      <w:proofErr w:type="spellStart"/>
+      <w:r>
+        <w:rPr>
+          <w:rFonts w:ascii="Consolas" w:eastAsia="Times New Roman" w:hAnsi="Consolas" w:cs="Times New Roman"/>
+          <w:color w:val="9CDCFE"/>
+          <w:sz w:val="21"/>
+          <w:szCs w:val="21"/>
+        </w:rPr>
+        <w:t>i</w:t>
+      </w:r>
+      <w:proofErr w:type="spellEnd"/>
+      <w:r>
+        <w:rPr>
+          <w:rFonts w:ascii="Consolas" w:eastAsia="Times New Roman" w:hAnsi="Consolas" w:cs="Times New Roman"/>
+          <w:color w:val="D4D4D4"/>
+          <w:sz w:val="21"/>
+          <w:szCs w:val="21"/>
+        </w:rPr>
+        <w:t>++) {</w:t>
+      </w:r>
+    </w:p>
+    <w:p>
+      <w:pPr>
+        <w:shd w:val="clear" w:color="auto" w:fill="1F1F1F"/>
+        <w:spacing w:after="0" w:line="285" w:lineRule="atLeast"/>
+        <w:rPr>
+          <w:rFonts w:ascii="Consolas" w:eastAsia="Times New Roman" w:hAnsi="Consolas" w:cs="Times New Roman"/>
+          <w:color w:val="CCCCCC"/>
+          <w:sz w:val="21"/>
+          <w:szCs w:val="21"/>
+        </w:rPr>
+      </w:pPr>
+      <w:r>
+        <w:rPr>
+          <w:rFonts w:ascii="Consolas" w:eastAsia="Times New Roman" w:hAnsi="Consolas" w:cs="Times New Roman"/>
+          <w:color w:val="D4D4D4"/>
+          <w:sz w:val="21"/>
+          <w:szCs w:val="21"/>
+        </w:rPr>
+        <w:lastRenderedPageBreak/>
+        <w:t xml:space="preserve">            </w:t>
+      </w:r>
+      <w:r>
+        <w:rPr>
+          <w:rFonts w:ascii="Consolas" w:eastAsia="Times New Roman" w:hAnsi="Consolas" w:cs="Times New Roman"/>
+          <w:color w:val="9CDCFE"/>
+          <w:sz w:val="21"/>
+          <w:szCs w:val="21"/>
+        </w:rPr>
+        <w:t>$</w:t>
+      </w:r>
+      <w:proofErr w:type="spellStart"/>
+      <w:proofErr w:type="gramStart"/>
+      <w:r>
+        <w:rPr>
+          <w:rFonts w:ascii="Consolas" w:eastAsia="Times New Roman" w:hAnsi="Consolas" w:cs="Times New Roman"/>
+          <w:color w:val="9CDCFE"/>
+          <w:sz w:val="21"/>
+          <w:szCs w:val="21"/>
+        </w:rPr>
+        <w:t>beseda</w:t>
+      </w:r>
+      <w:proofErr w:type="spellEnd"/>
+      <w:r>
+        <w:rPr>
+          <w:rFonts w:ascii="Consolas" w:eastAsia="Times New Roman" w:hAnsi="Consolas" w:cs="Times New Roman"/>
+          <w:color w:val="D4D4D4"/>
+          <w:sz w:val="21"/>
+          <w:szCs w:val="21"/>
+        </w:rPr>
+        <w:t xml:space="preserve"> .</w:t>
+      </w:r>
+      <w:proofErr w:type="gramEnd"/>
+      <w:r>
+        <w:rPr>
+          <w:rFonts w:ascii="Consolas" w:eastAsia="Times New Roman" w:hAnsi="Consolas" w:cs="Times New Roman"/>
+          <w:color w:val="D4D4D4"/>
+          <w:sz w:val="21"/>
+          <w:szCs w:val="21"/>
+        </w:rPr>
+        <w:t xml:space="preserve">= </w:t>
+      </w:r>
+      <w:r>
+        <w:rPr>
+          <w:rFonts w:ascii="Consolas" w:eastAsia="Times New Roman" w:hAnsi="Consolas" w:cs="Times New Roman"/>
+          <w:color w:val="9CDCFE"/>
+          <w:sz w:val="21"/>
+          <w:szCs w:val="21"/>
+        </w:rPr>
+        <w:t>$</w:t>
+      </w:r>
+      <w:proofErr w:type="spellStart"/>
+      <w:r>
+        <w:rPr>
+          <w:rFonts w:ascii="Consolas" w:eastAsia="Times New Roman" w:hAnsi="Consolas" w:cs="Times New Roman"/>
+          <w:color w:val="9CDCFE"/>
+          <w:sz w:val="21"/>
+          <w:szCs w:val="21"/>
+        </w:rPr>
+        <w:t>crke</w:t>
+      </w:r>
+      <w:proofErr w:type="spellEnd"/>
+      <w:r>
+        <w:rPr>
+          <w:rFonts w:ascii="Consolas" w:eastAsia="Times New Roman" w:hAnsi="Consolas" w:cs="Times New Roman"/>
+          <w:color w:val="D4D4D4"/>
+          <w:sz w:val="21"/>
+          <w:szCs w:val="21"/>
+        </w:rPr>
+        <w:t>[</w:t>
+      </w:r>
+      <w:r>
+        <w:rPr>
+          <w:rFonts w:ascii="Consolas" w:eastAsia="Times New Roman" w:hAnsi="Consolas" w:cs="Times New Roman"/>
+          <w:color w:val="DCDCAA"/>
+          <w:sz w:val="21"/>
+          <w:szCs w:val="21"/>
+        </w:rPr>
+        <w:t>rand</w:t>
+      </w:r>
+      <w:r>
+        <w:rPr>
+          <w:rFonts w:ascii="Consolas" w:eastAsia="Times New Roman" w:hAnsi="Consolas" w:cs="Times New Roman"/>
+          <w:color w:val="D4D4D4"/>
+          <w:sz w:val="21"/>
+          <w:szCs w:val="21"/>
+        </w:rPr>
+        <w:t>(</w:t>
+      </w:r>
+      <w:r>
+        <w:rPr>
+          <w:rFonts w:ascii="Consolas" w:eastAsia="Times New Roman" w:hAnsi="Consolas" w:cs="Times New Roman"/>
+          <w:color w:val="B5CEA8"/>
+          <w:sz w:val="21"/>
+          <w:szCs w:val="21"/>
+        </w:rPr>
+        <w:t>0</w:t>
+      </w:r>
+      <w:r>
+        <w:rPr>
+          <w:rFonts w:ascii="Consolas" w:eastAsia="Times New Roman" w:hAnsi="Consolas" w:cs="Times New Roman"/>
+          <w:color w:val="D4D4D4"/>
+          <w:sz w:val="21"/>
+          <w:szCs w:val="21"/>
+        </w:rPr>
+        <w:t xml:space="preserve">, </w:t>
+      </w:r>
+      <w:proofErr w:type="spellStart"/>
+      <w:r>
+        <w:rPr>
+          <w:rFonts w:ascii="Consolas" w:eastAsia="Times New Roman" w:hAnsi="Consolas" w:cs="Times New Roman"/>
+          <w:color w:val="DCDCAA"/>
+          <w:sz w:val="21"/>
+          <w:szCs w:val="21"/>
+        </w:rPr>
+        <w:t>strlen</w:t>
+      </w:r>
+      <w:proofErr w:type="spellEnd"/>
+      <w:r>
+        <w:rPr>
+          <w:rFonts w:ascii="Consolas" w:eastAsia="Times New Roman" w:hAnsi="Consolas" w:cs="Times New Roman"/>
+          <w:color w:val="D4D4D4"/>
+          <w:sz w:val="21"/>
+          <w:szCs w:val="21"/>
+        </w:rPr>
+        <w:t>(</w:t>
+      </w:r>
+      <w:r>
+        <w:rPr>
+          <w:rFonts w:ascii="Consolas" w:eastAsia="Times New Roman" w:hAnsi="Consolas" w:cs="Times New Roman"/>
+          <w:color w:val="9CDCFE"/>
+          <w:sz w:val="21"/>
+          <w:szCs w:val="21"/>
+        </w:rPr>
+        <w:t>$</w:t>
+      </w:r>
+      <w:proofErr w:type="spellStart"/>
+      <w:r>
+        <w:rPr>
+          <w:rFonts w:ascii="Consolas" w:eastAsia="Times New Roman" w:hAnsi="Consolas" w:cs="Times New Roman"/>
+          <w:color w:val="9CDCFE"/>
+          <w:sz w:val="21"/>
+          <w:szCs w:val="21"/>
+        </w:rPr>
+        <w:t>crke</w:t>
+      </w:r>
+      <w:proofErr w:type="spellEnd"/>
+      <w:r>
+        <w:rPr>
+          <w:rFonts w:ascii="Consolas" w:eastAsia="Times New Roman" w:hAnsi="Consolas" w:cs="Times New Roman"/>
+          <w:color w:val="D4D4D4"/>
+          <w:sz w:val="21"/>
+          <w:szCs w:val="21"/>
+        </w:rPr>
+        <w:t xml:space="preserve">) - </w:t>
+      </w:r>
+      <w:r>
+        <w:rPr>
+          <w:rFonts w:ascii="Consolas" w:eastAsia="Times New Roman" w:hAnsi="Consolas" w:cs="Times New Roman"/>
+          <w:color w:val="B5CEA8"/>
+          <w:sz w:val="21"/>
+          <w:szCs w:val="21"/>
+        </w:rPr>
+        <w:t>1</w:t>
+      </w:r>
+      <w:r>
+        <w:rPr>
+          <w:rFonts w:ascii="Consolas" w:eastAsia="Times New Roman" w:hAnsi="Consolas" w:cs="Times New Roman"/>
+          <w:color w:val="D4D4D4"/>
+          <w:sz w:val="21"/>
+          <w:szCs w:val="21"/>
+        </w:rPr>
+        <w:t>)];</w:t>
+      </w:r>
+    </w:p>
+    <w:p>
+      <w:pPr>
+        <w:shd w:val="clear" w:color="auto" w:fill="1F1F1F"/>
+        <w:spacing w:after="0" w:line="285" w:lineRule="atLeast"/>
+        <w:rPr>
+          <w:rFonts w:ascii="Consolas" w:eastAsia="Times New Roman" w:hAnsi="Consolas" w:cs="Times New Roman"/>
+          <w:color w:val="CCCCCC"/>
+          <w:sz w:val="21"/>
+          <w:szCs w:val="21"/>
+        </w:rPr>
+      </w:pPr>
+      <w:r>
+        <w:rPr>
+          <w:rFonts w:ascii="Consolas" w:eastAsia="Times New Roman" w:hAnsi="Consolas" w:cs="Times New Roman"/>
+          <w:color w:val="D4D4D4"/>
+          <w:sz w:val="21"/>
+          <w:szCs w:val="21"/>
+        </w:rPr>
+        <w:t>        }</w:t>
+      </w:r>
+    </w:p>
+    <w:p>
+      <w:pPr>
+        <w:shd w:val="clear" w:color="auto" w:fill="1F1F1F"/>
+        <w:spacing w:after="0" w:line="285" w:lineRule="atLeast"/>
+        <w:rPr>
+          <w:rFonts w:ascii="Consolas" w:eastAsia="Times New Roman" w:hAnsi="Consolas" w:cs="Times New Roman"/>
+          <w:color w:val="CCCCCC"/>
+          <w:sz w:val="21"/>
+          <w:szCs w:val="21"/>
+        </w:rPr>
+      </w:pPr>
+      <w:r>
+        <w:rPr>
+          <w:rFonts w:ascii="Consolas" w:eastAsia="Times New Roman" w:hAnsi="Consolas" w:cs="Times New Roman"/>
+          <w:color w:val="D4D4D4"/>
+          <w:sz w:val="21"/>
+          <w:szCs w:val="21"/>
+        </w:rPr>
+        <w:t xml:space="preserve">        </w:t>
+      </w:r>
+      <w:r>
+        <w:rPr>
+          <w:rFonts w:ascii="Consolas" w:eastAsia="Times New Roman" w:hAnsi="Consolas" w:cs="Times New Roman"/>
+          <w:color w:val="C586C0"/>
+          <w:sz w:val="21"/>
+          <w:szCs w:val="21"/>
+        </w:rPr>
+        <w:t>return</w:t>
+      </w:r>
+      <w:r>
+        <w:rPr>
+          <w:rFonts w:ascii="Consolas" w:eastAsia="Times New Roman" w:hAnsi="Consolas" w:cs="Times New Roman"/>
+          <w:color w:val="D4D4D4"/>
+          <w:sz w:val="21"/>
+          <w:szCs w:val="21"/>
+        </w:rPr>
+        <w:t xml:space="preserve"> </w:t>
+      </w:r>
+      <w:r>
+        <w:rPr>
+          <w:rFonts w:ascii="Consolas" w:eastAsia="Times New Roman" w:hAnsi="Consolas" w:cs="Times New Roman"/>
+          <w:color w:val="9CDCFE"/>
+          <w:sz w:val="21"/>
+          <w:szCs w:val="21"/>
+        </w:rPr>
+        <w:t>$</w:t>
+      </w:r>
+      <w:proofErr w:type="spellStart"/>
+      <w:proofErr w:type="gramStart"/>
+      <w:r>
+        <w:rPr>
+          <w:rFonts w:ascii="Consolas" w:eastAsia="Times New Roman" w:hAnsi="Consolas" w:cs="Times New Roman"/>
+          <w:color w:val="9CDCFE"/>
+          <w:sz w:val="21"/>
+          <w:szCs w:val="21"/>
+        </w:rPr>
+        <w:t>beseda</w:t>
+      </w:r>
+      <w:proofErr w:type="spellEnd"/>
+      <w:r>
+        <w:rPr>
+          <w:rFonts w:ascii="Consolas" w:eastAsia="Times New Roman" w:hAnsi="Consolas" w:cs="Times New Roman"/>
+          <w:color w:val="D4D4D4"/>
+          <w:sz w:val="21"/>
+          <w:szCs w:val="21"/>
+        </w:rPr>
+        <w:t>;</w:t>
+      </w:r>
+      <w:proofErr w:type="gramEnd"/>
+    </w:p>
+    <w:p>
+      <w:pPr>
+        <w:shd w:val="clear" w:color="auto" w:fill="1F1F1F"/>
+        <w:spacing w:after="0" w:line="285" w:lineRule="atLeast"/>
+        <w:rPr>
+          <w:rFonts w:ascii="Consolas" w:eastAsia="Times New Roman" w:hAnsi="Consolas" w:cs="Times New Roman"/>
+          <w:color w:val="CCCCCC"/>
+          <w:sz w:val="21"/>
+          <w:szCs w:val="21"/>
+        </w:rPr>
+      </w:pPr>
+      <w:r>
+        <w:rPr>
+          <w:rFonts w:ascii="Consolas" w:eastAsia="Times New Roman" w:hAnsi="Consolas" w:cs="Times New Roman"/>
+          <w:color w:val="D4D4D4"/>
+          <w:sz w:val="21"/>
+          <w:szCs w:val="21"/>
+        </w:rPr>
+        <w:t>    }</w:t>
+      </w:r>
+    </w:p>
+    <w:p>
+      <w:pPr>
+        <w:shd w:val="clear" w:color="auto" w:fill="1F1F1F"/>
+        <w:spacing w:after="0" w:line="285" w:lineRule="atLeast"/>
+        <w:rPr>
+          <w:rFonts w:ascii="Consolas" w:eastAsia="Times New Roman" w:hAnsi="Consolas" w:cs="Times New Roman"/>
+          <w:color w:val="CCCCCC"/>
+          <w:sz w:val="21"/>
+          <w:szCs w:val="21"/>
+        </w:rPr>
+      </w:pPr>
+    </w:p>
+    <w:p>
+      <w:pPr>
+        <w:shd w:val="clear" w:color="auto" w:fill="1F1F1F"/>
+        <w:spacing w:after="0" w:line="285" w:lineRule="atLeast"/>
+        <w:rPr>
+          <w:rFonts w:ascii="Consolas" w:eastAsia="Times New Roman" w:hAnsi="Consolas" w:cs="Times New Roman"/>
+          <w:color w:val="CCCCCC"/>
+          <w:sz w:val="21"/>
+          <w:szCs w:val="21"/>
+        </w:rPr>
+      </w:pPr>
+      <w:r>
+        <w:rPr>
+          <w:rFonts w:ascii="Consolas" w:eastAsia="Times New Roman" w:hAnsi="Consolas" w:cs="Times New Roman"/>
+          <w:color w:val="D4D4D4"/>
+          <w:sz w:val="21"/>
+          <w:szCs w:val="21"/>
+        </w:rPr>
+        <w:t xml:space="preserve">    </w:t>
+      </w:r>
+      <w:r>
+        <w:rPr>
+          <w:rFonts w:ascii="Consolas" w:eastAsia="Times New Roman" w:hAnsi="Consolas" w:cs="Times New Roman"/>
+          <w:color w:val="569CD6"/>
+          <w:sz w:val="21"/>
+          <w:szCs w:val="21"/>
+        </w:rPr>
+        <w:t>function</w:t>
+      </w:r>
+      <w:r>
+        <w:rPr>
+          <w:rFonts w:ascii="Consolas" w:eastAsia="Times New Roman" w:hAnsi="Consolas" w:cs="Times New Roman"/>
+          <w:color w:val="D4D4D4"/>
+          <w:sz w:val="21"/>
+          <w:szCs w:val="21"/>
+        </w:rPr>
+        <w:t xml:space="preserve"> </w:t>
+      </w:r>
+      <w:proofErr w:type="spellStart"/>
+      <w:r>
+        <w:rPr>
+          <w:rFonts w:ascii="Consolas" w:eastAsia="Times New Roman" w:hAnsi="Consolas" w:cs="Times New Roman"/>
+          <w:color w:val="DCDCAA"/>
+          <w:sz w:val="21"/>
+          <w:szCs w:val="21"/>
+        </w:rPr>
+        <w:t>razdeliBesedo</w:t>
+      </w:r>
+      <w:proofErr w:type="spellEnd"/>
+      <w:r>
+        <w:rPr>
+          <w:rFonts w:ascii="Consolas" w:eastAsia="Times New Roman" w:hAnsi="Consolas" w:cs="Times New Roman"/>
+          <w:color w:val="D4D4D4"/>
+          <w:sz w:val="21"/>
+          <w:szCs w:val="21"/>
+        </w:rPr>
+        <w:t>(</w:t>
+      </w:r>
+      <w:r>
+        <w:rPr>
+          <w:rFonts w:ascii="Consolas" w:eastAsia="Times New Roman" w:hAnsi="Consolas" w:cs="Times New Roman"/>
+          <w:color w:val="9CDCFE"/>
+          <w:sz w:val="21"/>
+          <w:szCs w:val="21"/>
+        </w:rPr>
+        <w:t>$</w:t>
+      </w:r>
+      <w:proofErr w:type="spellStart"/>
+      <w:proofErr w:type="gramStart"/>
+      <w:r>
+        <w:rPr>
+          <w:rFonts w:ascii="Consolas" w:eastAsia="Times New Roman" w:hAnsi="Consolas" w:cs="Times New Roman"/>
+          <w:color w:val="9CDCFE"/>
+          <w:sz w:val="21"/>
+          <w:szCs w:val="21"/>
+        </w:rPr>
+        <w:t>beseda</w:t>
+      </w:r>
+      <w:proofErr w:type="spellEnd"/>
+      <w:r>
+        <w:rPr>
+          <w:rFonts w:ascii="Consolas" w:eastAsia="Times New Roman" w:hAnsi="Consolas" w:cs="Times New Roman"/>
+          <w:color w:val="D4D4D4"/>
+          <w:sz w:val="21"/>
+          <w:szCs w:val="21"/>
+        </w:rPr>
+        <w:t>) {</w:t>
+      </w:r>
+      <w:proofErr w:type="gramEnd"/>
+    </w:p>
+    <w:p>
+      <w:pPr>
+        <w:shd w:val="clear" w:color="auto" w:fill="1F1F1F"/>
+        <w:spacing w:after="0" w:line="285" w:lineRule="atLeast"/>
+        <w:rPr>
+          <w:rFonts w:ascii="Consolas" w:eastAsia="Times New Roman" w:hAnsi="Consolas" w:cs="Times New Roman"/>
+          <w:color w:val="CCCCCC"/>
+          <w:sz w:val="21"/>
+          <w:szCs w:val="21"/>
+        </w:rPr>
+      </w:pPr>
+      <w:r>
+        <w:rPr>
+          <w:rFonts w:ascii="Consolas" w:eastAsia="Times New Roman" w:hAnsi="Consolas" w:cs="Times New Roman"/>
+          <w:color w:val="D4D4D4"/>
+          <w:sz w:val="21"/>
+          <w:szCs w:val="21"/>
+        </w:rPr>
+        <w:t xml:space="preserve">        </w:t>
+      </w:r>
+      <w:r>
+        <w:rPr>
+          <w:rFonts w:ascii="Consolas" w:eastAsia="Times New Roman" w:hAnsi="Consolas" w:cs="Times New Roman"/>
+          <w:color w:val="9CDCFE"/>
+          <w:sz w:val="21"/>
+          <w:szCs w:val="21"/>
+        </w:rPr>
+        <w:t>$</w:t>
+      </w:r>
+      <w:proofErr w:type="spellStart"/>
+      <w:r>
+        <w:rPr>
+          <w:rFonts w:ascii="Consolas" w:eastAsia="Times New Roman" w:hAnsi="Consolas" w:cs="Times New Roman"/>
+          <w:color w:val="9CDCFE"/>
+          <w:sz w:val="21"/>
+          <w:szCs w:val="21"/>
+        </w:rPr>
+        <w:t>samoglasniki</w:t>
+      </w:r>
+      <w:proofErr w:type="spellEnd"/>
+      <w:r>
+        <w:rPr>
+          <w:rFonts w:ascii="Consolas" w:eastAsia="Times New Roman" w:hAnsi="Consolas" w:cs="Times New Roman"/>
+          <w:color w:val="D4D4D4"/>
+          <w:sz w:val="21"/>
+          <w:szCs w:val="21"/>
+        </w:rPr>
+        <w:t xml:space="preserve"> = </w:t>
+      </w:r>
+      <w:r>
+        <w:rPr>
+          <w:rFonts w:ascii="Consolas" w:eastAsia="Times New Roman" w:hAnsi="Consolas" w:cs="Times New Roman"/>
+          <w:color w:val="CE9178"/>
+          <w:sz w:val="21"/>
+          <w:szCs w:val="21"/>
+        </w:rPr>
+        <w:t>'</w:t>
+      </w:r>
+      <w:proofErr w:type="gramStart"/>
+      <w:r>
+        <w:rPr>
+          <w:rFonts w:ascii="Consolas" w:eastAsia="Times New Roman" w:hAnsi="Consolas" w:cs="Times New Roman"/>
+          <w:color w:val="CE9178"/>
+          <w:sz w:val="21"/>
+          <w:szCs w:val="21"/>
+        </w:rPr>
+        <w:t>'</w:t>
+      </w:r>
+      <w:r>
+        <w:rPr>
+          <w:rFonts w:ascii="Consolas" w:eastAsia="Times New Roman" w:hAnsi="Consolas" w:cs="Times New Roman"/>
+          <w:color w:val="D4D4D4"/>
+          <w:sz w:val="21"/>
+          <w:szCs w:val="21"/>
+        </w:rPr>
+        <w:t>;</w:t>
+      </w:r>
+      <w:proofErr w:type="gramEnd"/>
+    </w:p>
+    <w:p>
+      <w:pPr>
+        <w:shd w:val="clear" w:color="auto" w:fill="1F1F1F"/>
+        <w:spacing w:after="0" w:line="285" w:lineRule="atLeast"/>
+        <w:rPr>
+          <w:rFonts w:ascii="Consolas" w:eastAsia="Times New Roman" w:hAnsi="Consolas" w:cs="Times New Roman"/>
+          <w:color w:val="CCCCCC"/>
+          <w:sz w:val="21"/>
+          <w:szCs w:val="21"/>
+        </w:rPr>
+      </w:pPr>
+      <w:r>
+        <w:rPr>
+          <w:rFonts w:ascii="Consolas" w:eastAsia="Times New Roman" w:hAnsi="Consolas" w:cs="Times New Roman"/>
+          <w:color w:val="D4D4D4"/>
+          <w:sz w:val="21"/>
+          <w:szCs w:val="21"/>
+        </w:rPr>
+        <w:t xml:space="preserve">        </w:t>
+      </w:r>
+      <w:r>
+        <w:rPr>
+          <w:rFonts w:ascii="Consolas" w:eastAsia="Times New Roman" w:hAnsi="Consolas" w:cs="Times New Roman"/>
+          <w:color w:val="9CDCFE"/>
+          <w:sz w:val="21"/>
+          <w:szCs w:val="21"/>
+        </w:rPr>
+        <w:t>$</w:t>
+      </w:r>
+      <w:proofErr w:type="spellStart"/>
+      <w:r>
+        <w:rPr>
+          <w:rFonts w:ascii="Consolas" w:eastAsia="Times New Roman" w:hAnsi="Consolas" w:cs="Times New Roman"/>
+          <w:color w:val="9CDCFE"/>
+          <w:sz w:val="21"/>
+          <w:szCs w:val="21"/>
+        </w:rPr>
+        <w:t>soglasniki</w:t>
+      </w:r>
+      <w:proofErr w:type="spellEnd"/>
+      <w:r>
+        <w:rPr>
+          <w:rFonts w:ascii="Consolas" w:eastAsia="Times New Roman" w:hAnsi="Consolas" w:cs="Times New Roman"/>
+          <w:color w:val="D4D4D4"/>
+          <w:sz w:val="21"/>
+          <w:szCs w:val="21"/>
+        </w:rPr>
+        <w:t xml:space="preserve"> = </w:t>
+      </w:r>
+      <w:r>
+        <w:rPr>
+          <w:rFonts w:ascii="Consolas" w:eastAsia="Times New Roman" w:hAnsi="Consolas" w:cs="Times New Roman"/>
+          <w:color w:val="CE9178"/>
+          <w:sz w:val="21"/>
+          <w:szCs w:val="21"/>
+        </w:rPr>
+        <w:t>'</w:t>
+      </w:r>
+      <w:proofErr w:type="gramStart"/>
+      <w:r>
+        <w:rPr>
+          <w:rFonts w:ascii="Consolas" w:eastAsia="Times New Roman" w:hAnsi="Consolas" w:cs="Times New Roman"/>
+          <w:color w:val="CE9178"/>
+          <w:sz w:val="21"/>
+          <w:szCs w:val="21"/>
+        </w:rPr>
+        <w:t>'</w:t>
+      </w:r>
+      <w:r>
+        <w:rPr>
+          <w:rFonts w:ascii="Consolas" w:eastAsia="Times New Roman" w:hAnsi="Consolas" w:cs="Times New Roman"/>
+          <w:color w:val="D4D4D4"/>
+          <w:sz w:val="21"/>
+          <w:szCs w:val="21"/>
+        </w:rPr>
+        <w:t>;</w:t>
+      </w:r>
+      <w:proofErr w:type="gramEnd"/>
+    </w:p>
+    <w:p>
+      <w:pPr>
+        <w:shd w:val="clear" w:color="auto" w:fill="1F1F1F"/>
+        <w:spacing w:after="0" w:line="285" w:lineRule="atLeast"/>
+        <w:rPr>
+          <w:rFonts w:ascii="Consolas" w:eastAsia="Times New Roman" w:hAnsi="Consolas" w:cs="Times New Roman"/>
+          <w:color w:val="CCCCCC"/>
+          <w:sz w:val="21"/>
+          <w:szCs w:val="21"/>
+        </w:rPr>
+      </w:pPr>
+      <w:r>
+        <w:rPr>
+          <w:rFonts w:ascii="Consolas" w:eastAsia="Times New Roman" w:hAnsi="Consolas" w:cs="Times New Roman"/>
+          <w:color w:val="D4D4D4"/>
+          <w:sz w:val="21"/>
+          <w:szCs w:val="21"/>
+        </w:rPr>
+        <w:t xml:space="preserve">        </w:t>
+      </w:r>
+      <w:r>
+        <w:rPr>
+          <w:rFonts w:ascii="Consolas" w:eastAsia="Times New Roman" w:hAnsi="Consolas" w:cs="Times New Roman"/>
+          <w:color w:val="9CDCFE"/>
+          <w:sz w:val="21"/>
+          <w:szCs w:val="21"/>
+        </w:rPr>
+        <w:t>$</w:t>
+      </w:r>
+      <w:proofErr w:type="spellStart"/>
+      <w:r>
+        <w:rPr>
+          <w:rFonts w:ascii="Consolas" w:eastAsia="Times New Roman" w:hAnsi="Consolas" w:cs="Times New Roman"/>
+          <w:color w:val="9CDCFE"/>
+          <w:sz w:val="21"/>
+          <w:szCs w:val="21"/>
+        </w:rPr>
+        <w:t>vseSamoglasniki</w:t>
+      </w:r>
+      <w:proofErr w:type="spellEnd"/>
+      <w:r>
+        <w:rPr>
+          <w:rFonts w:ascii="Consolas" w:eastAsia="Times New Roman" w:hAnsi="Consolas" w:cs="Times New Roman"/>
+          <w:color w:val="D4D4D4"/>
+          <w:sz w:val="21"/>
+          <w:szCs w:val="21"/>
+        </w:rPr>
+        <w:t xml:space="preserve"> = </w:t>
+      </w:r>
+      <w:r>
+        <w:rPr>
+          <w:rFonts w:ascii="Consolas" w:eastAsia="Times New Roman" w:hAnsi="Consolas" w:cs="Times New Roman"/>
+          <w:color w:val="CE9178"/>
+          <w:sz w:val="21"/>
+          <w:szCs w:val="21"/>
+        </w:rPr>
+        <w:t>'</w:t>
+      </w:r>
+      <w:proofErr w:type="spellStart"/>
+      <w:r>
+        <w:rPr>
+          <w:rFonts w:ascii="Consolas" w:eastAsia="Times New Roman" w:hAnsi="Consolas" w:cs="Times New Roman"/>
+          <w:color w:val="CE9178"/>
+          <w:sz w:val="21"/>
+          <w:szCs w:val="21"/>
+        </w:rPr>
+        <w:t>aeiou</w:t>
+      </w:r>
+      <w:proofErr w:type="spellEnd"/>
+      <w:proofErr w:type="gramStart"/>
+      <w:r>
+        <w:rPr>
+          <w:rFonts w:ascii="Consolas" w:eastAsia="Times New Roman" w:hAnsi="Consolas" w:cs="Times New Roman"/>
+          <w:color w:val="CE9178"/>
+          <w:sz w:val="21"/>
+          <w:szCs w:val="21"/>
+        </w:rPr>
+        <w:t>'</w:t>
+      </w:r>
+      <w:r>
+        <w:rPr>
+          <w:rFonts w:ascii="Consolas" w:eastAsia="Times New Roman" w:hAnsi="Consolas" w:cs="Times New Roman"/>
+          <w:color w:val="D4D4D4"/>
+          <w:sz w:val="21"/>
+          <w:szCs w:val="21"/>
+        </w:rPr>
+        <w:t>;</w:t>
+      </w:r>
+      <w:proofErr w:type="gramEnd"/>
+    </w:p>
+    <w:p>
+      <w:pPr>
+        <w:shd w:val="clear" w:color="auto" w:fill="1F1F1F"/>
+        <w:spacing w:after="0" w:line="285" w:lineRule="atLeast"/>
+        <w:rPr>
+          <w:rFonts w:ascii="Consolas" w:eastAsia="Times New Roman" w:hAnsi="Consolas" w:cs="Times New Roman"/>
+          <w:color w:val="CCCCCC"/>
+          <w:sz w:val="21"/>
+          <w:szCs w:val="21"/>
+        </w:rPr>
+      </w:pPr>
+      <w:r>
+        <w:rPr>
+          <w:rFonts w:ascii="Consolas" w:eastAsia="Times New Roman" w:hAnsi="Consolas" w:cs="Times New Roman"/>
+          <w:color w:val="D4D4D4"/>
+          <w:sz w:val="21"/>
+          <w:szCs w:val="21"/>
+        </w:rPr>
+        <w:t xml:space="preserve">        </w:t>
+      </w:r>
+      <w:r>
+        <w:rPr>
+          <w:rFonts w:ascii="Consolas" w:eastAsia="Times New Roman" w:hAnsi="Consolas" w:cs="Times New Roman"/>
+          <w:color w:val="C586C0"/>
+          <w:sz w:val="21"/>
+          <w:szCs w:val="21"/>
+        </w:rPr>
+        <w:t>for</w:t>
+      </w:r>
+      <w:r>
+        <w:rPr>
+          <w:rFonts w:ascii="Consolas" w:eastAsia="Times New Roman" w:hAnsi="Consolas" w:cs="Times New Roman"/>
+          <w:color w:val="D4D4D4"/>
+          <w:sz w:val="21"/>
+          <w:szCs w:val="21"/>
+        </w:rPr>
+        <w:t xml:space="preserve"> (</w:t>
+      </w:r>
+      <w:r>
+        <w:rPr>
+          <w:rFonts w:ascii="Consolas" w:eastAsia="Times New Roman" w:hAnsi="Consolas" w:cs="Times New Roman"/>
+          <w:color w:val="9CDCFE"/>
+          <w:sz w:val="21"/>
+          <w:szCs w:val="21"/>
+        </w:rPr>
+        <w:t>$</w:t>
+      </w:r>
+      <w:proofErr w:type="spellStart"/>
+      <w:r>
+        <w:rPr>
+          <w:rFonts w:ascii="Consolas" w:eastAsia="Times New Roman" w:hAnsi="Consolas" w:cs="Times New Roman"/>
+          <w:color w:val="9CDCFE"/>
+          <w:sz w:val="21"/>
+          <w:szCs w:val="21"/>
+        </w:rPr>
+        <w:t>i</w:t>
+      </w:r>
+      <w:proofErr w:type="spellEnd"/>
+      <w:r>
+        <w:rPr>
+          <w:rFonts w:ascii="Consolas" w:eastAsia="Times New Roman" w:hAnsi="Consolas" w:cs="Times New Roman"/>
+          <w:color w:val="D4D4D4"/>
+          <w:sz w:val="21"/>
+          <w:szCs w:val="21"/>
+        </w:rPr>
+        <w:t xml:space="preserve"> = </w:t>
+      </w:r>
+      <w:r>
+        <w:rPr>
+          <w:rFonts w:ascii="Consolas" w:eastAsia="Times New Roman" w:hAnsi="Consolas" w:cs="Times New Roman"/>
+          <w:color w:val="B5CEA8"/>
+          <w:sz w:val="21"/>
+          <w:szCs w:val="21"/>
+        </w:rPr>
+        <w:t>0</w:t>
+      </w:r>
+      <w:r>
+        <w:rPr>
+          <w:rFonts w:ascii="Consolas" w:eastAsia="Times New Roman" w:hAnsi="Consolas" w:cs="Times New Roman"/>
+          <w:color w:val="D4D4D4"/>
+          <w:sz w:val="21"/>
+          <w:szCs w:val="21"/>
+        </w:rPr>
+        <w:t xml:space="preserve">; </w:t>
+      </w:r>
+      <w:r>
+        <w:rPr>
+          <w:rFonts w:ascii="Consolas" w:eastAsia="Times New Roman" w:hAnsi="Consolas" w:cs="Times New Roman"/>
+          <w:color w:val="9CDCFE"/>
+          <w:sz w:val="21"/>
+          <w:szCs w:val="21"/>
+        </w:rPr>
+        <w:t>$</w:t>
+      </w:r>
+      <w:proofErr w:type="spellStart"/>
+      <w:r>
+        <w:rPr>
+          <w:rFonts w:ascii="Consolas" w:eastAsia="Times New Roman" w:hAnsi="Consolas" w:cs="Times New Roman"/>
+          <w:color w:val="9CDCFE"/>
+          <w:sz w:val="21"/>
+          <w:szCs w:val="21"/>
+        </w:rPr>
+        <w:t>i</w:t>
+      </w:r>
+      <w:proofErr w:type="spellEnd"/>
+      <w:r>
+        <w:rPr>
+          <w:rFonts w:ascii="Consolas" w:eastAsia="Times New Roman" w:hAnsi="Consolas" w:cs="Times New Roman"/>
+          <w:color w:val="D4D4D4"/>
+          <w:sz w:val="21"/>
+          <w:szCs w:val="21"/>
+        </w:rPr>
+        <w:t xml:space="preserve"> &lt; </w:t>
+      </w:r>
+      <w:proofErr w:type="spellStart"/>
+      <w:r>
+        <w:rPr>
+          <w:rFonts w:ascii="Consolas" w:eastAsia="Times New Roman" w:hAnsi="Consolas" w:cs="Times New Roman"/>
+          <w:color w:val="DCDCAA"/>
+          <w:sz w:val="21"/>
+          <w:szCs w:val="21"/>
+        </w:rPr>
+        <w:t>strlen</w:t>
+      </w:r>
+      <w:proofErr w:type="spellEnd"/>
+      <w:r>
+        <w:rPr>
+          <w:rFonts w:ascii="Consolas" w:eastAsia="Times New Roman" w:hAnsi="Consolas" w:cs="Times New Roman"/>
+          <w:color w:val="D4D4D4"/>
+          <w:sz w:val="21"/>
+          <w:szCs w:val="21"/>
+        </w:rPr>
+        <w:t>(</w:t>
+      </w:r>
+      <w:r>
+        <w:rPr>
+          <w:rFonts w:ascii="Consolas" w:eastAsia="Times New Roman" w:hAnsi="Consolas" w:cs="Times New Roman"/>
+          <w:color w:val="9CDCFE"/>
+          <w:sz w:val="21"/>
+          <w:szCs w:val="21"/>
+        </w:rPr>
+        <w:t>$</w:t>
+      </w:r>
+      <w:proofErr w:type="spellStart"/>
+      <w:r>
+        <w:rPr>
+          <w:rFonts w:ascii="Consolas" w:eastAsia="Times New Roman" w:hAnsi="Consolas" w:cs="Times New Roman"/>
+          <w:color w:val="9CDCFE"/>
+          <w:sz w:val="21"/>
+          <w:szCs w:val="21"/>
+        </w:rPr>
+        <w:t>beseda</w:t>
+      </w:r>
+      <w:proofErr w:type="spellEnd"/>
+      <w:r>
+        <w:rPr>
+          <w:rFonts w:ascii="Consolas" w:eastAsia="Times New Roman" w:hAnsi="Consolas" w:cs="Times New Roman"/>
+          <w:color w:val="D4D4D4"/>
+          <w:sz w:val="21"/>
+          <w:szCs w:val="21"/>
+        </w:rPr>
+        <w:t xml:space="preserve">); </w:t>
+      </w:r>
+      <w:r>
+        <w:rPr>
+          <w:rFonts w:ascii="Consolas" w:eastAsia="Times New Roman" w:hAnsi="Consolas" w:cs="Times New Roman"/>
+          <w:color w:val="9CDCFE"/>
+          <w:sz w:val="21"/>
+          <w:szCs w:val="21"/>
+        </w:rPr>
+        <w:t>$</w:t>
+      </w:r>
+      <w:proofErr w:type="spellStart"/>
+      <w:r>
+        <w:rPr>
+          <w:rFonts w:ascii="Consolas" w:eastAsia="Times New Roman" w:hAnsi="Consolas" w:cs="Times New Roman"/>
+          <w:color w:val="9CDCFE"/>
+          <w:sz w:val="21"/>
+          <w:szCs w:val="21"/>
+        </w:rPr>
+        <w:t>i</w:t>
+      </w:r>
+      <w:proofErr w:type="spellEnd"/>
+      <w:r>
+        <w:rPr>
+          <w:rFonts w:ascii="Consolas" w:eastAsia="Times New Roman" w:hAnsi="Consolas" w:cs="Times New Roman"/>
+          <w:color w:val="D4D4D4"/>
+          <w:sz w:val="21"/>
+          <w:szCs w:val="21"/>
+        </w:rPr>
+        <w:t>++) {</w:t>
+      </w:r>
+    </w:p>
+    <w:p>
+      <w:pPr>
+        <w:shd w:val="clear" w:color="auto" w:fill="1F1F1F"/>
+        <w:spacing w:after="0" w:line="285" w:lineRule="atLeast"/>
+        <w:rPr>
+          <w:rFonts w:ascii="Consolas" w:eastAsia="Times New Roman" w:hAnsi="Consolas" w:cs="Times New Roman"/>
+          <w:color w:val="CCCCCC"/>
+          <w:sz w:val="21"/>
+          <w:szCs w:val="21"/>
+        </w:rPr>
+      </w:pPr>
+      <w:r>
+        <w:rPr>
+          <w:rFonts w:ascii="Consolas" w:eastAsia="Times New Roman" w:hAnsi="Consolas" w:cs="Times New Roman"/>
+          <w:color w:val="D4D4D4"/>
+          <w:sz w:val="21"/>
+          <w:szCs w:val="21"/>
+        </w:rPr>
+        <w:t xml:space="preserve">            </w:t>
+      </w:r>
+      <w:r>
+        <w:rPr>
+          <w:rFonts w:ascii="Consolas" w:eastAsia="Times New Roman" w:hAnsi="Consolas" w:cs="Times New Roman"/>
+          <w:color w:val="C586C0"/>
+          <w:sz w:val="21"/>
+          <w:szCs w:val="21"/>
+        </w:rPr>
+        <w:t>if</w:t>
+      </w:r>
+      <w:r>
+        <w:rPr>
+          <w:rFonts w:ascii="Consolas" w:eastAsia="Times New Roman" w:hAnsi="Consolas" w:cs="Times New Roman"/>
+          <w:color w:val="D4D4D4"/>
+          <w:sz w:val="21"/>
+          <w:szCs w:val="21"/>
+        </w:rPr>
+        <w:t xml:space="preserve"> (</w:t>
+      </w:r>
+      <w:proofErr w:type="spellStart"/>
+      <w:proofErr w:type="gramStart"/>
+      <w:r>
+        <w:rPr>
+          <w:rFonts w:ascii="Consolas" w:eastAsia="Times New Roman" w:hAnsi="Consolas" w:cs="Times New Roman"/>
+          <w:color w:val="DCDCAA"/>
+          <w:sz w:val="21"/>
+          <w:szCs w:val="21"/>
+        </w:rPr>
+        <w:t>strpos</w:t>
+      </w:r>
+      <w:proofErr w:type="spellEnd"/>
+      <w:r>
+        <w:rPr>
+          <w:rFonts w:ascii="Consolas" w:eastAsia="Times New Roman" w:hAnsi="Consolas" w:cs="Times New Roman"/>
+          <w:color w:val="D4D4D4"/>
+          <w:sz w:val="21"/>
+          <w:szCs w:val="21"/>
+        </w:rPr>
+        <w:t>(</w:t>
+      </w:r>
+      <w:proofErr w:type="gramEnd"/>
+      <w:r>
+        <w:rPr>
+          <w:rFonts w:ascii="Consolas" w:eastAsia="Times New Roman" w:hAnsi="Consolas" w:cs="Times New Roman"/>
+          <w:color w:val="9CDCFE"/>
+          <w:sz w:val="21"/>
+          <w:szCs w:val="21"/>
+        </w:rPr>
+        <w:t>$</w:t>
+      </w:r>
+      <w:proofErr w:type="spellStart"/>
+      <w:r>
+        <w:rPr>
+          <w:rFonts w:ascii="Consolas" w:eastAsia="Times New Roman" w:hAnsi="Consolas" w:cs="Times New Roman"/>
+          <w:color w:val="9CDCFE"/>
+          <w:sz w:val="21"/>
+          <w:szCs w:val="21"/>
+        </w:rPr>
+        <w:t>vseSamoglasniki</w:t>
+      </w:r>
+      <w:proofErr w:type="spellEnd"/>
+      <w:r>
+        <w:rPr>
+          <w:rFonts w:ascii="Consolas" w:eastAsia="Times New Roman" w:hAnsi="Consolas" w:cs="Times New Roman"/>
+          <w:color w:val="D4D4D4"/>
+          <w:sz w:val="21"/>
+          <w:szCs w:val="21"/>
+        </w:rPr>
+        <w:t xml:space="preserve">, </w:t>
+      </w:r>
+      <w:r>
+        <w:rPr>
+          <w:rFonts w:ascii="Consolas" w:eastAsia="Times New Roman" w:hAnsi="Consolas" w:cs="Times New Roman"/>
+          <w:color w:val="9CDCFE"/>
+          <w:sz w:val="21"/>
+          <w:szCs w:val="21"/>
+        </w:rPr>
+        <w:t>$</w:t>
+      </w:r>
+      <w:proofErr w:type="spellStart"/>
+      <w:r>
+        <w:rPr>
+          <w:rFonts w:ascii="Consolas" w:eastAsia="Times New Roman" w:hAnsi="Consolas" w:cs="Times New Roman"/>
+          <w:color w:val="9CDCFE"/>
+          <w:sz w:val="21"/>
+          <w:szCs w:val="21"/>
+        </w:rPr>
+        <w:t>beseda</w:t>
+      </w:r>
+      <w:proofErr w:type="spellEnd"/>
+      <w:r>
+        <w:rPr>
+          <w:rFonts w:ascii="Consolas" w:eastAsia="Times New Roman" w:hAnsi="Consolas" w:cs="Times New Roman"/>
+          <w:color w:val="D4D4D4"/>
+          <w:sz w:val="21"/>
+          <w:szCs w:val="21"/>
+        </w:rPr>
+        <w:t>[</w:t>
+      </w:r>
+      <w:r>
+        <w:rPr>
+          <w:rFonts w:ascii="Consolas" w:eastAsia="Times New Roman" w:hAnsi="Consolas" w:cs="Times New Roman"/>
+          <w:color w:val="9CDCFE"/>
+          <w:sz w:val="21"/>
+          <w:szCs w:val="21"/>
+        </w:rPr>
+        <w:t>$</w:t>
+      </w:r>
+      <w:proofErr w:type="spellStart"/>
+      <w:r>
+        <w:rPr>
+          <w:rFonts w:ascii="Consolas" w:eastAsia="Times New Roman" w:hAnsi="Consolas" w:cs="Times New Roman"/>
+          <w:color w:val="9CDCFE"/>
+          <w:sz w:val="21"/>
+          <w:szCs w:val="21"/>
+        </w:rPr>
+        <w:t>i</w:t>
+      </w:r>
+      <w:proofErr w:type="spellEnd"/>
+      <w:r>
+        <w:rPr>
+          <w:rFonts w:ascii="Consolas" w:eastAsia="Times New Roman" w:hAnsi="Consolas" w:cs="Times New Roman"/>
+          <w:color w:val="D4D4D4"/>
+          <w:sz w:val="21"/>
+          <w:szCs w:val="21"/>
+        </w:rPr>
+        <w:t xml:space="preserve">]) !== </w:t>
+      </w:r>
+      <w:proofErr w:type="gramStart"/>
+      <w:r>
+        <w:rPr>
+          <w:rFonts w:ascii="Consolas" w:eastAsia="Times New Roman" w:hAnsi="Consolas" w:cs="Times New Roman"/>
+          <w:color w:val="569CD6"/>
+          <w:sz w:val="21"/>
+          <w:szCs w:val="21"/>
+        </w:rPr>
+        <w:t>false</w:t>
+      </w:r>
+      <w:r>
+        <w:rPr>
+          <w:rFonts w:ascii="Consolas" w:eastAsia="Times New Roman" w:hAnsi="Consolas" w:cs="Times New Roman"/>
+          <w:color w:val="D4D4D4"/>
+          <w:sz w:val="21"/>
+          <w:szCs w:val="21"/>
+        </w:rPr>
+        <w:t>) {</w:t>
+      </w:r>
+      <w:proofErr w:type="gramEnd"/>
+    </w:p>
+    <w:p>
+      <w:pPr>
+        <w:shd w:val="clear" w:color="auto" w:fill="1F1F1F"/>
+        <w:spacing w:after="0" w:line="285" w:lineRule="atLeast"/>
+        <w:rPr>
+          <w:rFonts w:ascii="Consolas" w:eastAsia="Times New Roman" w:hAnsi="Consolas" w:cs="Times New Roman"/>
+          <w:color w:val="CCCCCC"/>
+          <w:sz w:val="21"/>
+          <w:szCs w:val="21"/>
+        </w:rPr>
+      </w:pPr>
+      <w:r>
+        <w:rPr>
+          <w:rFonts w:ascii="Consolas" w:eastAsia="Times New Roman" w:hAnsi="Consolas" w:cs="Times New Roman"/>
+          <w:color w:val="D4D4D4"/>
+          <w:sz w:val="21"/>
+          <w:szCs w:val="21"/>
+        </w:rPr>
+        <w:t xml:space="preserve">                </w:t>
+      </w:r>
+      <w:r>
+        <w:rPr>
+          <w:rFonts w:ascii="Consolas" w:eastAsia="Times New Roman" w:hAnsi="Consolas" w:cs="Times New Roman"/>
+          <w:color w:val="9CDCFE"/>
+          <w:sz w:val="21"/>
+          <w:szCs w:val="21"/>
+        </w:rPr>
+        <w:t>$</w:t>
+      </w:r>
+      <w:proofErr w:type="spellStart"/>
+      <w:proofErr w:type="gramStart"/>
+      <w:r>
+        <w:rPr>
+          <w:rFonts w:ascii="Consolas" w:eastAsia="Times New Roman" w:hAnsi="Consolas" w:cs="Times New Roman"/>
+          <w:color w:val="9CDCFE"/>
+          <w:sz w:val="21"/>
+          <w:szCs w:val="21"/>
+        </w:rPr>
+        <w:t>samoglasniki</w:t>
+      </w:r>
+      <w:proofErr w:type="spellEnd"/>
+      <w:r>
+        <w:rPr>
+          <w:rFonts w:ascii="Consolas" w:eastAsia="Times New Roman" w:hAnsi="Consolas" w:cs="Times New Roman"/>
+          <w:color w:val="D4D4D4"/>
+          <w:sz w:val="21"/>
+          <w:szCs w:val="21"/>
+        </w:rPr>
+        <w:t xml:space="preserve"> .</w:t>
+      </w:r>
+      <w:proofErr w:type="gramEnd"/>
+      <w:r>
+        <w:rPr>
+          <w:rFonts w:ascii="Consolas" w:eastAsia="Times New Roman" w:hAnsi="Consolas" w:cs="Times New Roman"/>
+          <w:color w:val="D4D4D4"/>
+          <w:sz w:val="21"/>
+          <w:szCs w:val="21"/>
+        </w:rPr>
+        <w:t xml:space="preserve">= </w:t>
+      </w:r>
+      <w:r>
+        <w:rPr>
+          <w:rFonts w:ascii="Consolas" w:eastAsia="Times New Roman" w:hAnsi="Consolas" w:cs="Times New Roman"/>
+          <w:color w:val="9CDCFE"/>
+          <w:sz w:val="21"/>
+          <w:szCs w:val="21"/>
+        </w:rPr>
+        <w:t>$</w:t>
+      </w:r>
+      <w:proofErr w:type="spellStart"/>
+      <w:r>
+        <w:rPr>
+          <w:rFonts w:ascii="Consolas" w:eastAsia="Times New Roman" w:hAnsi="Consolas" w:cs="Times New Roman"/>
+          <w:color w:val="9CDCFE"/>
+          <w:sz w:val="21"/>
+          <w:szCs w:val="21"/>
+        </w:rPr>
+        <w:t>beseda</w:t>
+      </w:r>
+      <w:proofErr w:type="spellEnd"/>
+      <w:r>
+        <w:rPr>
+          <w:rFonts w:ascii="Consolas" w:eastAsia="Times New Roman" w:hAnsi="Consolas" w:cs="Times New Roman"/>
+          <w:color w:val="D4D4D4"/>
+          <w:sz w:val="21"/>
+          <w:szCs w:val="21"/>
+        </w:rPr>
+        <w:t>[</w:t>
+      </w:r>
+      <w:r>
+        <w:rPr>
+          <w:rFonts w:ascii="Consolas" w:eastAsia="Times New Roman" w:hAnsi="Consolas" w:cs="Times New Roman"/>
+          <w:color w:val="9CDCFE"/>
+          <w:sz w:val="21"/>
+          <w:szCs w:val="21"/>
+        </w:rPr>
+        <w:t>$</w:t>
+      </w:r>
+      <w:proofErr w:type="spellStart"/>
+      <w:r>
+        <w:rPr>
+          <w:rFonts w:ascii="Consolas" w:eastAsia="Times New Roman" w:hAnsi="Consolas" w:cs="Times New Roman"/>
+          <w:color w:val="9CDCFE"/>
+          <w:sz w:val="21"/>
+          <w:szCs w:val="21"/>
+        </w:rPr>
+        <w:t>i</w:t>
+      </w:r>
+      <w:proofErr w:type="spellEnd"/>
+      <w:r>
+        <w:rPr>
+          <w:rFonts w:ascii="Consolas" w:eastAsia="Times New Roman" w:hAnsi="Consolas" w:cs="Times New Roman"/>
+          <w:color w:val="D4D4D4"/>
+          <w:sz w:val="21"/>
+          <w:szCs w:val="21"/>
+        </w:rPr>
+        <w:t>];</w:t>
+      </w:r>
+    </w:p>
+    <w:p>
+      <w:pPr>
+        <w:shd w:val="clear" w:color="auto" w:fill="1F1F1F"/>
+        <w:spacing w:after="0" w:line="285" w:lineRule="atLeast"/>
+        <w:rPr>
+          <w:rFonts w:ascii="Consolas" w:eastAsia="Times New Roman" w:hAnsi="Consolas" w:cs="Times New Roman"/>
+          <w:color w:val="CCCCCC"/>
+          <w:sz w:val="21"/>
+          <w:szCs w:val="21"/>
+        </w:rPr>
+      </w:pPr>
+      <w:r>
+        <w:rPr>
+          <w:rFonts w:ascii="Consolas" w:eastAsia="Times New Roman" w:hAnsi="Consolas" w:cs="Times New Roman"/>
+          <w:color w:val="D4D4D4"/>
+          <w:sz w:val="21"/>
+          <w:szCs w:val="21"/>
+        </w:rPr>
+        <w:t xml:space="preserve">            } </w:t>
+      </w:r>
+      <w:r>
+        <w:rPr>
+          <w:rFonts w:ascii="Consolas" w:eastAsia="Times New Roman" w:hAnsi="Consolas" w:cs="Times New Roman"/>
+          <w:color w:val="C586C0"/>
+          <w:sz w:val="21"/>
+          <w:szCs w:val="21"/>
+        </w:rPr>
+        <w:t>else</w:t>
+      </w:r>
+      <w:r>
+        <w:rPr>
+          <w:rFonts w:ascii="Consolas" w:eastAsia="Times New Roman" w:hAnsi="Consolas" w:cs="Times New Roman"/>
+          <w:color w:val="D4D4D4"/>
+          <w:sz w:val="21"/>
+          <w:szCs w:val="21"/>
+        </w:rPr>
+        <w:t xml:space="preserve"> {</w:t>
+      </w:r>
+    </w:p>
+    <w:p>
+      <w:pPr>
+        <w:shd w:val="clear" w:color="auto" w:fill="1F1F1F"/>
+        <w:spacing w:after="0" w:line="285" w:lineRule="atLeast"/>
+        <w:rPr>
+          <w:rFonts w:ascii="Consolas" w:eastAsia="Times New Roman" w:hAnsi="Consolas" w:cs="Times New Roman"/>
+          <w:color w:val="CCCCCC"/>
+          <w:sz w:val="21"/>
+          <w:szCs w:val="21"/>
+        </w:rPr>
+      </w:pPr>
+      <w:r>
+        <w:rPr>
+          <w:rFonts w:ascii="Consolas" w:eastAsia="Times New Roman" w:hAnsi="Consolas" w:cs="Times New Roman"/>
+          <w:color w:val="D4D4D4"/>
+          <w:sz w:val="21"/>
+          <w:szCs w:val="21"/>
+        </w:rPr>
+        <w:t xml:space="preserve">                </w:t>
+      </w:r>
+      <w:r>
+        <w:rPr>
+          <w:rFonts w:ascii="Consolas" w:eastAsia="Times New Roman" w:hAnsi="Consolas" w:cs="Times New Roman"/>
+          <w:color w:val="9CDCFE"/>
+          <w:sz w:val="21"/>
+          <w:szCs w:val="21"/>
+        </w:rPr>
+        <w:t>$</w:t>
+      </w:r>
+      <w:proofErr w:type="spellStart"/>
+      <w:proofErr w:type="gramStart"/>
+      <w:r>
+        <w:rPr>
+          <w:rFonts w:ascii="Consolas" w:eastAsia="Times New Roman" w:hAnsi="Consolas" w:cs="Times New Roman"/>
+          <w:color w:val="9CDCFE"/>
+          <w:sz w:val="21"/>
+          <w:szCs w:val="21"/>
+        </w:rPr>
+        <w:t>soglasniki</w:t>
+      </w:r>
+      <w:proofErr w:type="spellEnd"/>
+      <w:r>
+        <w:rPr>
+          <w:rFonts w:ascii="Consolas" w:eastAsia="Times New Roman" w:hAnsi="Consolas" w:cs="Times New Roman"/>
+          <w:color w:val="D4D4D4"/>
+          <w:sz w:val="21"/>
+          <w:szCs w:val="21"/>
+        </w:rPr>
+        <w:t xml:space="preserve"> .</w:t>
+      </w:r>
+      <w:proofErr w:type="gramEnd"/>
+      <w:r>
+        <w:rPr>
+          <w:rFonts w:ascii="Consolas" w:eastAsia="Times New Roman" w:hAnsi="Consolas" w:cs="Times New Roman"/>
+          <w:color w:val="D4D4D4"/>
+          <w:sz w:val="21"/>
+          <w:szCs w:val="21"/>
+        </w:rPr>
+        <w:t xml:space="preserve">= </w:t>
+      </w:r>
+      <w:r>
+        <w:rPr>
+          <w:rFonts w:ascii="Consolas" w:eastAsia="Times New Roman" w:hAnsi="Consolas" w:cs="Times New Roman"/>
+          <w:color w:val="9CDCFE"/>
+          <w:sz w:val="21"/>
+          <w:szCs w:val="21"/>
+        </w:rPr>
+        <w:t>$</w:t>
+      </w:r>
+      <w:proofErr w:type="spellStart"/>
+      <w:r>
+        <w:rPr>
+          <w:rFonts w:ascii="Consolas" w:eastAsia="Times New Roman" w:hAnsi="Consolas" w:cs="Times New Roman"/>
+          <w:color w:val="9CDCFE"/>
+          <w:sz w:val="21"/>
+          <w:szCs w:val="21"/>
+        </w:rPr>
+        <w:t>beseda</w:t>
+      </w:r>
+      <w:proofErr w:type="spellEnd"/>
+      <w:r>
+        <w:rPr>
+          <w:rFonts w:ascii="Consolas" w:eastAsia="Times New Roman" w:hAnsi="Consolas" w:cs="Times New Roman"/>
+          <w:color w:val="D4D4D4"/>
+          <w:sz w:val="21"/>
+          <w:szCs w:val="21"/>
+        </w:rPr>
+        <w:t>[</w:t>
+      </w:r>
+      <w:r>
+        <w:rPr>
+          <w:rFonts w:ascii="Consolas" w:eastAsia="Times New Roman" w:hAnsi="Consolas" w:cs="Times New Roman"/>
+          <w:color w:val="9CDCFE"/>
+          <w:sz w:val="21"/>
+          <w:szCs w:val="21"/>
+        </w:rPr>
+        <w:t>$</w:t>
+      </w:r>
+      <w:proofErr w:type="spellStart"/>
+      <w:r>
+        <w:rPr>
+          <w:rFonts w:ascii="Consolas" w:eastAsia="Times New Roman" w:hAnsi="Consolas" w:cs="Times New Roman"/>
+          <w:color w:val="9CDCFE"/>
+          <w:sz w:val="21"/>
+          <w:szCs w:val="21"/>
+        </w:rPr>
+        <w:t>i</w:t>
+      </w:r>
+      <w:proofErr w:type="spellEnd"/>
+      <w:r>
+        <w:rPr>
+          <w:rFonts w:ascii="Consolas" w:eastAsia="Times New Roman" w:hAnsi="Consolas" w:cs="Times New Roman"/>
+          <w:color w:val="D4D4D4"/>
+          <w:sz w:val="21"/>
+          <w:szCs w:val="21"/>
+        </w:rPr>
+        <w:t>];</w:t>
+      </w:r>
+    </w:p>
+    <w:p>
+      <w:pPr>
+        <w:shd w:val="clear" w:color="auto" w:fill="1F1F1F"/>
+        <w:spacing w:after="0" w:line="285" w:lineRule="atLeast"/>
+        <w:rPr>
+          <w:rFonts w:ascii="Consolas" w:eastAsia="Times New Roman" w:hAnsi="Consolas" w:cs="Times New Roman"/>
+          <w:color w:val="CCCCCC"/>
+          <w:sz w:val="21"/>
+          <w:szCs w:val="21"/>
+        </w:rPr>
+      </w:pPr>
+      <w:r>
+        <w:rPr>
+          <w:rFonts w:ascii="Consolas" w:eastAsia="Times New Roman" w:hAnsi="Consolas" w:cs="Times New Roman"/>
+          <w:color w:val="D4D4D4"/>
+          <w:sz w:val="21"/>
+          <w:szCs w:val="21"/>
+        </w:rPr>
+        <w:t>            }</w:t>
+      </w:r>
+    </w:p>
+    <w:p>
+      <w:pPr>
+        <w:shd w:val="clear" w:color="auto" w:fill="1F1F1F"/>
+        <w:spacing w:after="0" w:line="285" w:lineRule="atLeast"/>
+        <w:rPr>
+          <w:rFonts w:ascii="Consolas" w:eastAsia="Times New Roman" w:hAnsi="Consolas" w:cs="Times New Roman"/>
+          <w:color w:val="CCCCCC"/>
+          <w:sz w:val="21"/>
+          <w:szCs w:val="21"/>
+        </w:rPr>
+      </w:pPr>
+      <w:r>
+        <w:rPr>
+          <w:rFonts w:ascii="Consolas" w:eastAsia="Times New Roman" w:hAnsi="Consolas" w:cs="Times New Roman"/>
+          <w:color w:val="D4D4D4"/>
+          <w:sz w:val="21"/>
+          <w:szCs w:val="21"/>
+        </w:rPr>
+        <w:t>        }</w:t>
+      </w:r>
+    </w:p>
+    <w:p>
+      <w:pPr>
+        <w:shd w:val="clear" w:color="auto" w:fill="1F1F1F"/>
+        <w:spacing w:after="0" w:line="285" w:lineRule="atLeast"/>
+        <w:rPr>
+          <w:rFonts w:ascii="Consolas" w:eastAsia="Times New Roman" w:hAnsi="Consolas" w:cs="Times New Roman"/>
+          <w:color w:val="CCCCCC"/>
+          <w:sz w:val="21"/>
+          <w:szCs w:val="21"/>
+        </w:rPr>
+      </w:pPr>
+      <w:r>
+        <w:rPr>
+          <w:rFonts w:ascii="Consolas" w:eastAsia="Times New Roman" w:hAnsi="Consolas" w:cs="Times New Roman"/>
+          <w:color w:val="D4D4D4"/>
+          <w:sz w:val="21"/>
+          <w:szCs w:val="21"/>
+        </w:rPr>
+        <w:t xml:space="preserve">        </w:t>
+      </w:r>
+      <w:r>
+        <w:rPr>
+          <w:rFonts w:ascii="Consolas" w:eastAsia="Times New Roman" w:hAnsi="Consolas" w:cs="Times New Roman"/>
+          <w:color w:val="C586C0"/>
+          <w:sz w:val="21"/>
+          <w:szCs w:val="21"/>
+        </w:rPr>
+        <w:t>return</w:t>
+      </w:r>
+      <w:r>
+        <w:rPr>
+          <w:rFonts w:ascii="Consolas" w:eastAsia="Times New Roman" w:hAnsi="Consolas" w:cs="Times New Roman"/>
+          <w:color w:val="D4D4D4"/>
+          <w:sz w:val="21"/>
+          <w:szCs w:val="21"/>
+        </w:rPr>
+        <w:t xml:space="preserve"> </w:t>
+      </w:r>
+      <w:proofErr w:type="gramStart"/>
+      <w:r>
+        <w:rPr>
+          <w:rFonts w:ascii="Consolas" w:eastAsia="Times New Roman" w:hAnsi="Consolas" w:cs="Times New Roman"/>
+          <w:color w:val="DCDCAA"/>
+          <w:sz w:val="21"/>
+          <w:szCs w:val="21"/>
+        </w:rPr>
+        <w:t>array</w:t>
+      </w:r>
+      <w:r>
+        <w:rPr>
+          <w:rFonts w:ascii="Consolas" w:eastAsia="Times New Roman" w:hAnsi="Consolas" w:cs="Times New Roman"/>
+          <w:color w:val="D4D4D4"/>
+          <w:sz w:val="21"/>
+          <w:szCs w:val="21"/>
+        </w:rPr>
+        <w:t>(</w:t>
+      </w:r>
+      <w:proofErr w:type="gramEnd"/>
+      <w:r>
+        <w:rPr>
+          <w:rFonts w:ascii="Consolas" w:eastAsia="Times New Roman" w:hAnsi="Consolas" w:cs="Times New Roman"/>
+          <w:color w:val="9CDCFE"/>
+          <w:sz w:val="21"/>
+          <w:szCs w:val="21"/>
+        </w:rPr>
+        <w:t>$</w:t>
+      </w:r>
+      <w:proofErr w:type="spellStart"/>
+      <w:r>
+        <w:rPr>
+          <w:rFonts w:ascii="Consolas" w:eastAsia="Times New Roman" w:hAnsi="Consolas" w:cs="Times New Roman"/>
+          <w:color w:val="9CDCFE"/>
+          <w:sz w:val="21"/>
+          <w:szCs w:val="21"/>
+        </w:rPr>
+        <w:t>samoglasniki</w:t>
+      </w:r>
+      <w:proofErr w:type="spellEnd"/>
+      <w:r>
+        <w:rPr>
+          <w:rFonts w:ascii="Consolas" w:eastAsia="Times New Roman" w:hAnsi="Consolas" w:cs="Times New Roman"/>
+          <w:color w:val="D4D4D4"/>
+          <w:sz w:val="21"/>
+          <w:szCs w:val="21"/>
+        </w:rPr>
+        <w:t xml:space="preserve">, </w:t>
+      </w:r>
+      <w:r>
+        <w:rPr>
+          <w:rFonts w:ascii="Consolas" w:eastAsia="Times New Roman" w:hAnsi="Consolas" w:cs="Times New Roman"/>
+          <w:color w:val="9CDCFE"/>
+          <w:sz w:val="21"/>
+          <w:szCs w:val="21"/>
+        </w:rPr>
+        <w:t>$</w:t>
+      </w:r>
+      <w:proofErr w:type="spellStart"/>
+      <w:r>
+        <w:rPr>
+          <w:rFonts w:ascii="Consolas" w:eastAsia="Times New Roman" w:hAnsi="Consolas" w:cs="Times New Roman"/>
+          <w:color w:val="9CDCFE"/>
+          <w:sz w:val="21"/>
+          <w:szCs w:val="21"/>
+        </w:rPr>
+        <w:t>soglasniki</w:t>
+      </w:r>
+      <w:proofErr w:type="spellEnd"/>
+      <w:r>
+        <w:rPr>
+          <w:rFonts w:ascii="Consolas" w:eastAsia="Times New Roman" w:hAnsi="Consolas" w:cs="Times New Roman"/>
+          <w:color w:val="D4D4D4"/>
+          <w:sz w:val="21"/>
+          <w:szCs w:val="21"/>
+        </w:rPr>
+        <w:t>);</w:t>
+      </w:r>
+    </w:p>
+    <w:p>
+      <w:pPr>
+        <w:shd w:val="clear" w:color="auto" w:fill="1F1F1F"/>
+        <w:spacing w:after="0" w:line="285" w:lineRule="atLeast"/>
+        <w:rPr>
+          <w:rFonts w:ascii="Consolas" w:eastAsia="Times New Roman" w:hAnsi="Consolas" w:cs="Times New Roman"/>
+          <w:color w:val="CCCCCC"/>
+          <w:sz w:val="21"/>
+          <w:szCs w:val="21"/>
+        </w:rPr>
+      </w:pPr>
+      <w:r>
+        <w:rPr>
+          <w:rFonts w:ascii="Consolas" w:eastAsia="Times New Roman" w:hAnsi="Consolas" w:cs="Times New Roman"/>
+          <w:color w:val="D4D4D4"/>
+          <w:sz w:val="21"/>
+          <w:szCs w:val="21"/>
+        </w:rPr>
+        <w:t>    }</w:t>
+      </w:r>
+    </w:p>
+    <w:p>
+      <w:pPr>
+        <w:shd w:val="clear" w:color="auto" w:fill="1F1F1F"/>
+        <w:spacing w:after="0" w:line="285" w:lineRule="atLeast"/>
+        <w:rPr>
+          <w:rFonts w:ascii="Consolas" w:eastAsia="Times New Roman" w:hAnsi="Consolas" w:cs="Times New Roman"/>
+          <w:color w:val="CCCCCC"/>
+          <w:sz w:val="21"/>
+          <w:szCs w:val="21"/>
+        </w:rPr>
+      </w:pPr>
+    </w:p>
+    <w:p>
+      <w:pPr>
+        <w:shd w:val="clear" w:color="auto" w:fill="1F1F1F"/>
+        <w:spacing w:after="0" w:line="285" w:lineRule="atLeast"/>
+        <w:rPr>
+          <w:rFonts w:ascii="Consolas" w:eastAsia="Times New Roman" w:hAnsi="Consolas" w:cs="Times New Roman"/>
+          <w:color w:val="CCCCCC"/>
+          <w:sz w:val="21"/>
+          <w:szCs w:val="21"/>
+        </w:rPr>
+      </w:pPr>
+      <w:r>
+        <w:rPr>
+          <w:rFonts w:ascii="Consolas" w:eastAsia="Times New Roman" w:hAnsi="Consolas" w:cs="Times New Roman"/>
+          <w:color w:val="D4D4D4"/>
+          <w:sz w:val="21"/>
+          <w:szCs w:val="21"/>
+        </w:rPr>
+        <w:t xml:space="preserve">    </w:t>
+      </w:r>
+      <w:r>
+        <w:rPr>
+          <w:rFonts w:ascii="Consolas" w:eastAsia="Times New Roman" w:hAnsi="Consolas" w:cs="Times New Roman"/>
+          <w:color w:val="569CD6"/>
+          <w:sz w:val="21"/>
+          <w:szCs w:val="21"/>
+        </w:rPr>
+        <w:t>function</w:t>
+      </w:r>
+      <w:r>
+        <w:rPr>
+          <w:rFonts w:ascii="Consolas" w:eastAsia="Times New Roman" w:hAnsi="Consolas" w:cs="Times New Roman"/>
+          <w:color w:val="D4D4D4"/>
+          <w:sz w:val="21"/>
+          <w:szCs w:val="21"/>
+        </w:rPr>
+        <w:t xml:space="preserve"> </w:t>
+      </w:r>
+      <w:proofErr w:type="spellStart"/>
+      <w:r>
+        <w:rPr>
+          <w:rFonts w:ascii="Consolas" w:eastAsia="Times New Roman" w:hAnsi="Consolas" w:cs="Times New Roman"/>
+          <w:color w:val="DCDCAA"/>
+          <w:sz w:val="21"/>
+          <w:szCs w:val="21"/>
+        </w:rPr>
+        <w:t>poisciPrviSoglasnik</w:t>
+      </w:r>
+      <w:proofErr w:type="spellEnd"/>
+      <w:r>
+        <w:rPr>
+          <w:rFonts w:ascii="Consolas" w:eastAsia="Times New Roman" w:hAnsi="Consolas" w:cs="Times New Roman"/>
+          <w:color w:val="D4D4D4"/>
+          <w:sz w:val="21"/>
+          <w:szCs w:val="21"/>
+        </w:rPr>
+        <w:t>(</w:t>
+      </w:r>
+      <w:r>
+        <w:rPr>
+          <w:rFonts w:ascii="Consolas" w:eastAsia="Times New Roman" w:hAnsi="Consolas" w:cs="Times New Roman"/>
+          <w:color w:val="9CDCFE"/>
+          <w:sz w:val="21"/>
+          <w:szCs w:val="21"/>
+        </w:rPr>
+        <w:t>$</w:t>
+      </w:r>
+      <w:proofErr w:type="spellStart"/>
+      <w:proofErr w:type="gramStart"/>
+      <w:r>
+        <w:rPr>
+          <w:rFonts w:ascii="Consolas" w:eastAsia="Times New Roman" w:hAnsi="Consolas" w:cs="Times New Roman"/>
+          <w:color w:val="9CDCFE"/>
+          <w:sz w:val="21"/>
+          <w:szCs w:val="21"/>
+        </w:rPr>
+        <w:t>soglasniki</w:t>
+      </w:r>
+      <w:proofErr w:type="spellEnd"/>
+      <w:r>
+        <w:rPr>
+          <w:rFonts w:ascii="Consolas" w:eastAsia="Times New Roman" w:hAnsi="Consolas" w:cs="Times New Roman"/>
+          <w:color w:val="D4D4D4"/>
+          <w:sz w:val="21"/>
+          <w:szCs w:val="21"/>
+        </w:rPr>
+        <w:t>) {</w:t>
+      </w:r>
+      <w:proofErr w:type="gramEnd"/>
+    </w:p>
+    <w:p>
+      <w:pPr>
+        <w:shd w:val="clear" w:color="auto" w:fill="1F1F1F"/>
+        <w:spacing w:after="0" w:line="285" w:lineRule="atLeast"/>
+        <w:rPr>
+          <w:rFonts w:ascii="Consolas" w:eastAsia="Times New Roman" w:hAnsi="Consolas" w:cs="Times New Roman"/>
+          <w:color w:val="CCCCCC"/>
+          <w:sz w:val="21"/>
+          <w:szCs w:val="21"/>
+        </w:rPr>
+      </w:pPr>
+      <w:r>
+        <w:rPr>
+          <w:rFonts w:ascii="Consolas" w:eastAsia="Times New Roman" w:hAnsi="Consolas" w:cs="Times New Roman"/>
+          <w:color w:val="D4D4D4"/>
+          <w:sz w:val="21"/>
+          <w:szCs w:val="21"/>
+        </w:rPr>
+        <w:t xml:space="preserve">        </w:t>
+      </w:r>
+      <w:r>
+        <w:rPr>
+          <w:rFonts w:ascii="Consolas" w:eastAsia="Times New Roman" w:hAnsi="Consolas" w:cs="Times New Roman"/>
+          <w:color w:val="C586C0"/>
+          <w:sz w:val="21"/>
+          <w:szCs w:val="21"/>
+        </w:rPr>
+        <w:t>if</w:t>
+      </w:r>
+      <w:r>
+        <w:rPr>
+          <w:rFonts w:ascii="Consolas" w:eastAsia="Times New Roman" w:hAnsi="Consolas" w:cs="Times New Roman"/>
+          <w:color w:val="D4D4D4"/>
+          <w:sz w:val="21"/>
+          <w:szCs w:val="21"/>
+        </w:rPr>
+        <w:t xml:space="preserve"> (</w:t>
+      </w:r>
+      <w:proofErr w:type="spellStart"/>
+      <w:r>
+        <w:rPr>
+          <w:rFonts w:ascii="Consolas" w:eastAsia="Times New Roman" w:hAnsi="Consolas" w:cs="Times New Roman"/>
+          <w:color w:val="DCDCAA"/>
+          <w:sz w:val="21"/>
+          <w:szCs w:val="21"/>
+        </w:rPr>
+        <w:t>strlen</w:t>
+      </w:r>
+      <w:proofErr w:type="spellEnd"/>
+      <w:r>
+        <w:rPr>
+          <w:rFonts w:ascii="Consolas" w:eastAsia="Times New Roman" w:hAnsi="Consolas" w:cs="Times New Roman"/>
+          <w:color w:val="D4D4D4"/>
+          <w:sz w:val="21"/>
+          <w:szCs w:val="21"/>
+        </w:rPr>
+        <w:t>(</w:t>
+      </w:r>
+      <w:r>
+        <w:rPr>
+          <w:rFonts w:ascii="Consolas" w:eastAsia="Times New Roman" w:hAnsi="Consolas" w:cs="Times New Roman"/>
+          <w:color w:val="9CDCFE"/>
+          <w:sz w:val="21"/>
+          <w:szCs w:val="21"/>
+        </w:rPr>
+        <w:t>$</w:t>
+      </w:r>
+      <w:proofErr w:type="spellStart"/>
+      <w:r>
+        <w:rPr>
+          <w:rFonts w:ascii="Consolas" w:eastAsia="Times New Roman" w:hAnsi="Consolas" w:cs="Times New Roman"/>
+          <w:color w:val="9CDCFE"/>
+          <w:sz w:val="21"/>
+          <w:szCs w:val="21"/>
+        </w:rPr>
+        <w:t>soglasniki</w:t>
+      </w:r>
+      <w:proofErr w:type="spellEnd"/>
+      <w:r>
+        <w:rPr>
+          <w:rFonts w:ascii="Consolas" w:eastAsia="Times New Roman" w:hAnsi="Consolas" w:cs="Times New Roman"/>
+          <w:color w:val="D4D4D4"/>
+          <w:sz w:val="21"/>
+          <w:szCs w:val="21"/>
+        </w:rPr>
+        <w:t xml:space="preserve">) == </w:t>
+      </w:r>
+      <w:r>
+        <w:rPr>
+          <w:rFonts w:ascii="Consolas" w:eastAsia="Times New Roman" w:hAnsi="Consolas" w:cs="Times New Roman"/>
+          <w:color w:val="B5CEA8"/>
+          <w:sz w:val="21"/>
+          <w:szCs w:val="21"/>
+        </w:rPr>
+        <w:t>0</w:t>
+      </w:r>
+      <w:r>
+        <w:rPr>
+          <w:rFonts w:ascii="Consolas" w:eastAsia="Times New Roman" w:hAnsi="Consolas" w:cs="Times New Roman"/>
+          <w:color w:val="D4D4D4"/>
+          <w:sz w:val="21"/>
+          <w:szCs w:val="21"/>
+        </w:rPr>
+        <w:t>) {</w:t>
+      </w:r>
+    </w:p>
+    <w:p>
+      <w:pPr>
+        <w:shd w:val="clear" w:color="auto" w:fill="1F1F1F"/>
+        <w:spacing w:after="0" w:line="285" w:lineRule="atLeast"/>
+        <w:rPr>
+          <w:rFonts w:ascii="Consolas" w:eastAsia="Times New Roman" w:hAnsi="Consolas" w:cs="Times New Roman"/>
+          <w:color w:val="CCCCCC"/>
+          <w:sz w:val="21"/>
+          <w:szCs w:val="21"/>
+        </w:rPr>
+      </w:pPr>
+      <w:r>
+        <w:rPr>
+          <w:rFonts w:ascii="Consolas" w:eastAsia="Times New Roman" w:hAnsi="Consolas" w:cs="Times New Roman"/>
+          <w:color w:val="D4D4D4"/>
+          <w:sz w:val="21"/>
+          <w:szCs w:val="21"/>
+        </w:rPr>
+        <w:t xml:space="preserve">            </w:t>
+      </w:r>
+      <w:r>
+        <w:rPr>
+          <w:rFonts w:ascii="Consolas" w:eastAsia="Times New Roman" w:hAnsi="Consolas" w:cs="Times New Roman"/>
+          <w:color w:val="C586C0"/>
+          <w:sz w:val="21"/>
+          <w:szCs w:val="21"/>
+        </w:rPr>
+        <w:t>return</w:t>
+      </w:r>
+      <w:r>
+        <w:rPr>
+          <w:rFonts w:ascii="Consolas" w:eastAsia="Times New Roman" w:hAnsi="Consolas" w:cs="Times New Roman"/>
+          <w:color w:val="D4D4D4"/>
+          <w:sz w:val="21"/>
+          <w:szCs w:val="21"/>
+        </w:rPr>
+        <w:t xml:space="preserve"> </w:t>
+      </w:r>
+      <w:r>
+        <w:rPr>
+          <w:rFonts w:ascii="Consolas" w:eastAsia="Times New Roman" w:hAnsi="Consolas" w:cs="Times New Roman"/>
+          <w:color w:val="CE9178"/>
+          <w:sz w:val="21"/>
+          <w:szCs w:val="21"/>
+        </w:rPr>
+        <w:t>'NA</w:t>
+      </w:r>
+      <w:proofErr w:type="gramStart"/>
+      <w:r>
+        <w:rPr>
+          <w:rFonts w:ascii="Consolas" w:eastAsia="Times New Roman" w:hAnsi="Consolas" w:cs="Times New Roman"/>
+          <w:color w:val="CE9178"/>
+          <w:sz w:val="21"/>
+          <w:szCs w:val="21"/>
+        </w:rPr>
+        <w:t>'</w:t>
+      </w:r>
+      <w:r>
+        <w:rPr>
+          <w:rFonts w:ascii="Consolas" w:eastAsia="Times New Roman" w:hAnsi="Consolas" w:cs="Times New Roman"/>
+          <w:color w:val="D4D4D4"/>
+          <w:sz w:val="21"/>
+          <w:szCs w:val="21"/>
+        </w:rPr>
+        <w:t>;</w:t>
+      </w:r>
+      <w:proofErr w:type="gramEnd"/>
+    </w:p>
+    <w:p>
+      <w:pPr>
+        <w:shd w:val="clear" w:color="auto" w:fill="1F1F1F"/>
+        <w:spacing w:after="0" w:line="285" w:lineRule="atLeast"/>
+        <w:rPr>
+          <w:rFonts w:ascii="Consolas" w:eastAsia="Times New Roman" w:hAnsi="Consolas" w:cs="Times New Roman"/>
+          <w:color w:val="CCCCCC"/>
+          <w:sz w:val="21"/>
+          <w:szCs w:val="21"/>
+        </w:rPr>
+      </w:pPr>
+      <w:r>
+        <w:rPr>
+          <w:rFonts w:ascii="Consolas" w:eastAsia="Times New Roman" w:hAnsi="Consolas" w:cs="Times New Roman"/>
+          <w:color w:val="D4D4D4"/>
+          <w:sz w:val="21"/>
+          <w:szCs w:val="21"/>
+        </w:rPr>
+        <w:t>        }</w:t>
+      </w:r>
+    </w:p>
+    <w:p>
+      <w:pPr>
+        <w:shd w:val="clear" w:color="auto" w:fill="1F1F1F"/>
+        <w:spacing w:after="0" w:line="285" w:lineRule="atLeast"/>
+        <w:rPr>
+          <w:rFonts w:ascii="Consolas" w:eastAsia="Times New Roman" w:hAnsi="Consolas" w:cs="Times New Roman"/>
+          <w:color w:val="CCCCCC"/>
+          <w:sz w:val="21"/>
+          <w:szCs w:val="21"/>
+        </w:rPr>
+      </w:pPr>
+      <w:r>
+        <w:rPr>
+          <w:rFonts w:ascii="Consolas" w:eastAsia="Times New Roman" w:hAnsi="Consolas" w:cs="Times New Roman"/>
+          <w:color w:val="D4D4D4"/>
+          <w:sz w:val="21"/>
+          <w:szCs w:val="21"/>
+        </w:rPr>
+        <w:t xml:space="preserve">        </w:t>
+      </w:r>
+      <w:r>
+        <w:rPr>
+          <w:rFonts w:ascii="Consolas" w:eastAsia="Times New Roman" w:hAnsi="Consolas" w:cs="Times New Roman"/>
+          <w:color w:val="9CDCFE"/>
+          <w:sz w:val="21"/>
+          <w:szCs w:val="21"/>
+        </w:rPr>
+        <w:t>$</w:t>
+      </w:r>
+      <w:proofErr w:type="spellStart"/>
+      <w:r>
+        <w:rPr>
+          <w:rFonts w:ascii="Consolas" w:eastAsia="Times New Roman" w:hAnsi="Consolas" w:cs="Times New Roman"/>
+          <w:color w:val="9CDCFE"/>
+          <w:sz w:val="21"/>
+          <w:szCs w:val="21"/>
+        </w:rPr>
+        <w:t>soglasnikiArray</w:t>
+      </w:r>
+      <w:proofErr w:type="spellEnd"/>
+      <w:r>
+        <w:rPr>
+          <w:rFonts w:ascii="Consolas" w:eastAsia="Times New Roman" w:hAnsi="Consolas" w:cs="Times New Roman"/>
+          <w:color w:val="D4D4D4"/>
+          <w:sz w:val="21"/>
+          <w:szCs w:val="21"/>
+        </w:rPr>
+        <w:t xml:space="preserve"> = </w:t>
+      </w:r>
+      <w:proofErr w:type="spellStart"/>
+      <w:r>
+        <w:rPr>
+          <w:rFonts w:ascii="Consolas" w:eastAsia="Times New Roman" w:hAnsi="Consolas" w:cs="Times New Roman"/>
+          <w:color w:val="DCDCAA"/>
+          <w:sz w:val="21"/>
+          <w:szCs w:val="21"/>
+        </w:rPr>
+        <w:t>str_split</w:t>
+      </w:r>
+      <w:proofErr w:type="spellEnd"/>
+      <w:r>
+        <w:rPr>
+          <w:rFonts w:ascii="Consolas" w:eastAsia="Times New Roman" w:hAnsi="Consolas" w:cs="Times New Roman"/>
+          <w:color w:val="D4D4D4"/>
+          <w:sz w:val="21"/>
+          <w:szCs w:val="21"/>
+        </w:rPr>
+        <w:t>(</w:t>
+      </w:r>
+      <w:r>
+        <w:rPr>
+          <w:rFonts w:ascii="Consolas" w:eastAsia="Times New Roman" w:hAnsi="Consolas" w:cs="Times New Roman"/>
+          <w:color w:val="9CDCFE"/>
+          <w:sz w:val="21"/>
+          <w:szCs w:val="21"/>
+        </w:rPr>
+        <w:t>$</w:t>
+      </w:r>
+      <w:proofErr w:type="spellStart"/>
+      <w:r>
+        <w:rPr>
+          <w:rFonts w:ascii="Consolas" w:eastAsia="Times New Roman" w:hAnsi="Consolas" w:cs="Times New Roman"/>
+          <w:color w:val="9CDCFE"/>
+          <w:sz w:val="21"/>
+          <w:szCs w:val="21"/>
+        </w:rPr>
+        <w:t>soglasniki</w:t>
+      </w:r>
+      <w:proofErr w:type="spellEnd"/>
+      <w:proofErr w:type="gramStart"/>
+      <w:r>
+        <w:rPr>
+          <w:rFonts w:ascii="Consolas" w:eastAsia="Times New Roman" w:hAnsi="Consolas" w:cs="Times New Roman"/>
+          <w:color w:val="D4D4D4"/>
+          <w:sz w:val="21"/>
+          <w:szCs w:val="21"/>
+        </w:rPr>
+        <w:t>);</w:t>
+      </w:r>
+      <w:proofErr w:type="gramEnd"/>
+    </w:p>
+    <w:p>
+      <w:pPr>
+        <w:shd w:val="clear" w:color="auto" w:fill="1F1F1F"/>
+        <w:spacing w:after="0" w:line="285" w:lineRule="atLeast"/>
+        <w:rPr>
+          <w:rFonts w:ascii="Consolas" w:eastAsia="Times New Roman" w:hAnsi="Consolas" w:cs="Times New Roman"/>
+          <w:color w:val="CCCCCC"/>
+          <w:sz w:val="21"/>
+          <w:szCs w:val="21"/>
+        </w:rPr>
+      </w:pPr>
+      <w:r>
+        <w:rPr>
+          <w:rFonts w:ascii="Consolas" w:eastAsia="Times New Roman" w:hAnsi="Consolas" w:cs="Times New Roman"/>
+          <w:color w:val="D4D4D4"/>
+          <w:sz w:val="21"/>
+          <w:szCs w:val="21"/>
+        </w:rPr>
+        <w:t xml:space="preserve">        </w:t>
+      </w:r>
+      <w:r>
+        <w:rPr>
+          <w:rFonts w:ascii="Consolas" w:eastAsia="Times New Roman" w:hAnsi="Consolas" w:cs="Times New Roman"/>
+          <w:color w:val="DCDCAA"/>
+          <w:sz w:val="21"/>
+          <w:szCs w:val="21"/>
+        </w:rPr>
+        <w:t>sort</w:t>
+      </w:r>
+      <w:r>
+        <w:rPr>
+          <w:rFonts w:ascii="Consolas" w:eastAsia="Times New Roman" w:hAnsi="Consolas" w:cs="Times New Roman"/>
+          <w:color w:val="D4D4D4"/>
+          <w:sz w:val="21"/>
+          <w:szCs w:val="21"/>
+        </w:rPr>
+        <w:t>(</w:t>
+      </w:r>
+      <w:r>
+        <w:rPr>
+          <w:rFonts w:ascii="Consolas" w:eastAsia="Times New Roman" w:hAnsi="Consolas" w:cs="Times New Roman"/>
+          <w:color w:val="9CDCFE"/>
+          <w:sz w:val="21"/>
+          <w:szCs w:val="21"/>
+        </w:rPr>
+        <w:t>$</w:t>
+      </w:r>
+      <w:proofErr w:type="spellStart"/>
+      <w:r>
+        <w:rPr>
+          <w:rFonts w:ascii="Consolas" w:eastAsia="Times New Roman" w:hAnsi="Consolas" w:cs="Times New Roman"/>
+          <w:color w:val="9CDCFE"/>
+          <w:sz w:val="21"/>
+          <w:szCs w:val="21"/>
+        </w:rPr>
+        <w:t>soglasnikiArray</w:t>
+      </w:r>
+      <w:proofErr w:type="spellEnd"/>
+      <w:proofErr w:type="gramStart"/>
+      <w:r>
+        <w:rPr>
+          <w:rFonts w:ascii="Consolas" w:eastAsia="Times New Roman" w:hAnsi="Consolas" w:cs="Times New Roman"/>
+          <w:color w:val="D4D4D4"/>
+          <w:sz w:val="21"/>
+          <w:szCs w:val="21"/>
+        </w:rPr>
+        <w:t>);</w:t>
+      </w:r>
+      <w:proofErr w:type="gramEnd"/>
+    </w:p>
+    <w:p>
+      <w:pPr>
+        <w:shd w:val="clear" w:color="auto" w:fill="1F1F1F"/>
+        <w:spacing w:after="0" w:line="285" w:lineRule="atLeast"/>
+        <w:rPr>
+          <w:rFonts w:ascii="Consolas" w:eastAsia="Times New Roman" w:hAnsi="Consolas" w:cs="Times New Roman"/>
+          <w:color w:val="CCCCCC"/>
+          <w:sz w:val="21"/>
+          <w:szCs w:val="21"/>
+        </w:rPr>
+      </w:pPr>
+      <w:r>
+        <w:rPr>
+          <w:rFonts w:ascii="Consolas" w:eastAsia="Times New Roman" w:hAnsi="Consolas" w:cs="Times New Roman"/>
+          <w:color w:val="D4D4D4"/>
+          <w:sz w:val="21"/>
+          <w:szCs w:val="21"/>
+        </w:rPr>
+        <w:t xml:space="preserve">        </w:t>
+      </w:r>
+      <w:r>
+        <w:rPr>
+          <w:rFonts w:ascii="Consolas" w:eastAsia="Times New Roman" w:hAnsi="Consolas" w:cs="Times New Roman"/>
+          <w:color w:val="C586C0"/>
+          <w:sz w:val="21"/>
+          <w:szCs w:val="21"/>
+        </w:rPr>
+        <w:t>return</w:t>
+      </w:r>
+      <w:r>
+        <w:rPr>
+          <w:rFonts w:ascii="Consolas" w:eastAsia="Times New Roman" w:hAnsi="Consolas" w:cs="Times New Roman"/>
+          <w:color w:val="D4D4D4"/>
+          <w:sz w:val="21"/>
+          <w:szCs w:val="21"/>
+        </w:rPr>
+        <w:t xml:space="preserve"> </w:t>
+      </w:r>
+      <w:r>
+        <w:rPr>
+          <w:rFonts w:ascii="Consolas" w:eastAsia="Times New Roman" w:hAnsi="Consolas" w:cs="Times New Roman"/>
+          <w:color w:val="9CDCFE"/>
+          <w:sz w:val="21"/>
+          <w:szCs w:val="21"/>
+        </w:rPr>
+        <w:t>$</w:t>
+      </w:r>
+      <w:proofErr w:type="spellStart"/>
+      <w:proofErr w:type="gramStart"/>
+      <w:r>
+        <w:rPr>
+          <w:rFonts w:ascii="Consolas" w:eastAsia="Times New Roman" w:hAnsi="Consolas" w:cs="Times New Roman"/>
+          <w:color w:val="9CDCFE"/>
+          <w:sz w:val="21"/>
+          <w:szCs w:val="21"/>
+        </w:rPr>
+        <w:t>soglasnikiArray</w:t>
+      </w:r>
+      <w:proofErr w:type="spellEnd"/>
+      <w:r>
+        <w:rPr>
+          <w:rFonts w:ascii="Consolas" w:eastAsia="Times New Roman" w:hAnsi="Consolas" w:cs="Times New Roman"/>
+          <w:color w:val="D4D4D4"/>
+          <w:sz w:val="21"/>
+          <w:szCs w:val="21"/>
+        </w:rPr>
+        <w:t>[</w:t>
+      </w:r>
+      <w:proofErr w:type="gramEnd"/>
+      <w:r>
+        <w:rPr>
+          <w:rFonts w:ascii="Consolas" w:eastAsia="Times New Roman" w:hAnsi="Consolas" w:cs="Times New Roman"/>
+          <w:color w:val="B5CEA8"/>
+          <w:sz w:val="21"/>
+          <w:szCs w:val="21"/>
+        </w:rPr>
+        <w:t>0</w:t>
+      </w:r>
+      <w:r>
+        <w:rPr>
+          <w:rFonts w:ascii="Consolas" w:eastAsia="Times New Roman" w:hAnsi="Consolas" w:cs="Times New Roman"/>
+          <w:color w:val="D4D4D4"/>
+          <w:sz w:val="21"/>
+          <w:szCs w:val="21"/>
+        </w:rPr>
+        <w:t>];</w:t>
+      </w:r>
+    </w:p>
+    <w:p>
+      <w:pPr>
+        <w:shd w:val="clear" w:color="auto" w:fill="1F1F1F"/>
+        <w:spacing w:after="0" w:line="285" w:lineRule="atLeast"/>
+        <w:rPr>
+          <w:rFonts w:ascii="Consolas" w:eastAsia="Times New Roman" w:hAnsi="Consolas" w:cs="Times New Roman"/>
+          <w:color w:val="CCCCCC"/>
+          <w:sz w:val="21"/>
+          <w:szCs w:val="21"/>
+        </w:rPr>
+      </w:pPr>
+      <w:r>
+        <w:rPr>
+          <w:rFonts w:ascii="Consolas" w:eastAsia="Times New Roman" w:hAnsi="Consolas" w:cs="Times New Roman"/>
+          <w:color w:val="D4D4D4"/>
+          <w:sz w:val="21"/>
+          <w:szCs w:val="21"/>
+        </w:rPr>
+        <w:t>    }</w:t>
+      </w:r>
+    </w:p>
+    <w:p>
+      <w:pPr>
         <w:rPr>
           <w:color w:val="000000"/>
           <w:sz w:val="20"/>
@@ -10101,7 +13689,6 @@
           <w:sz w:val="24"/>
           <w:lang w:val="de-DE"/>
         </w:rPr>
-        <w:lastRenderedPageBreak/>
         <w:t>"Luk"=&gt;array(17,14,20,16)</w:t>
       </w:r>
     </w:p>
@@ -11262,6 +14849,659 @@
     </w:p>
     <w:p>
       <w:pPr>
+        <w:shd w:val="clear" w:color="auto" w:fill="1F1F1F"/>
+        <w:spacing w:after="0" w:line="285" w:lineRule="atLeast"/>
+        <w:ind w:left="360"/>
+        <w:rPr>
+          <w:rFonts w:ascii="Consolas" w:eastAsia="Times New Roman" w:hAnsi="Consolas" w:cs="Times New Roman"/>
+          <w:color w:val="CCCCCC"/>
+          <w:sz w:val="21"/>
+          <w:szCs w:val="21"/>
+        </w:rPr>
+      </w:pPr>
+    </w:p>
+    <w:p>
+      <w:pPr>
+        <w:shd w:val="clear" w:color="auto" w:fill="1F1F1F"/>
+        <w:spacing w:after="0" w:line="285" w:lineRule="atLeast"/>
+        <w:ind w:left="360"/>
+        <w:rPr>
+          <w:rFonts w:ascii="Consolas" w:eastAsia="Times New Roman" w:hAnsi="Consolas" w:cs="Times New Roman"/>
+          <w:color w:val="CCCCCC"/>
+          <w:sz w:val="21"/>
+          <w:szCs w:val="21"/>
+        </w:rPr>
+      </w:pPr>
+      <w:r>
+        <w:rPr>
+          <w:rFonts w:ascii="Consolas" w:eastAsia="Times New Roman" w:hAnsi="Consolas" w:cs="Times New Roman"/>
+          <w:color w:val="D4D4D4"/>
+          <w:sz w:val="21"/>
+          <w:szCs w:val="21"/>
+        </w:rPr>
+        <w:t xml:space="preserve">    </w:t>
+      </w:r>
+      <w:r>
+        <w:rPr>
+          <w:rFonts w:ascii="Consolas" w:eastAsia="Times New Roman" w:hAnsi="Consolas" w:cs="Times New Roman"/>
+          <w:color w:val="569CD6"/>
+          <w:sz w:val="21"/>
+          <w:szCs w:val="21"/>
+        </w:rPr>
+        <w:t>function</w:t>
+      </w:r>
+      <w:r>
+        <w:rPr>
+          <w:rFonts w:ascii="Consolas" w:eastAsia="Times New Roman" w:hAnsi="Consolas" w:cs="Times New Roman"/>
+          <w:color w:val="D4D4D4"/>
+          <w:sz w:val="21"/>
+          <w:szCs w:val="21"/>
+        </w:rPr>
+        <w:t xml:space="preserve"> </w:t>
+      </w:r>
+      <w:proofErr w:type="spellStart"/>
+      <w:r>
+        <w:rPr>
+          <w:rFonts w:ascii="Consolas" w:eastAsia="Times New Roman" w:hAnsi="Consolas" w:cs="Times New Roman"/>
+          <w:color w:val="DCDCAA"/>
+          <w:sz w:val="21"/>
+          <w:szCs w:val="21"/>
+        </w:rPr>
+        <w:t>razvrstiTekmovalcePoSkupniDolzini</w:t>
+      </w:r>
+      <w:proofErr w:type="spellEnd"/>
+      <w:r>
+        <w:rPr>
+          <w:rFonts w:ascii="Consolas" w:eastAsia="Times New Roman" w:hAnsi="Consolas" w:cs="Times New Roman"/>
+          <w:color w:val="D4D4D4"/>
+          <w:sz w:val="21"/>
+          <w:szCs w:val="21"/>
+        </w:rPr>
+        <w:t>(</w:t>
+      </w:r>
+      <w:r>
+        <w:rPr>
+          <w:rFonts w:ascii="Consolas" w:eastAsia="Times New Roman" w:hAnsi="Consolas" w:cs="Times New Roman"/>
+          <w:color w:val="9CDCFE"/>
+          <w:sz w:val="21"/>
+          <w:szCs w:val="21"/>
+        </w:rPr>
+        <w:t>$</w:t>
+      </w:r>
+      <w:proofErr w:type="spellStart"/>
+      <w:proofErr w:type="gramStart"/>
+      <w:r>
+        <w:rPr>
+          <w:rFonts w:ascii="Consolas" w:eastAsia="Times New Roman" w:hAnsi="Consolas" w:cs="Times New Roman"/>
+          <w:color w:val="9CDCFE"/>
+          <w:sz w:val="21"/>
+          <w:szCs w:val="21"/>
+        </w:rPr>
+        <w:t>rezultati</w:t>
+      </w:r>
+      <w:proofErr w:type="spellEnd"/>
+      <w:r>
+        <w:rPr>
+          <w:rFonts w:ascii="Consolas" w:eastAsia="Times New Roman" w:hAnsi="Consolas" w:cs="Times New Roman"/>
+          <w:color w:val="D4D4D4"/>
+          <w:sz w:val="21"/>
+          <w:szCs w:val="21"/>
+        </w:rPr>
+        <w:t>) {</w:t>
+      </w:r>
+      <w:proofErr w:type="gramEnd"/>
+    </w:p>
+    <w:p>
+      <w:pPr>
+        <w:shd w:val="clear" w:color="auto" w:fill="1F1F1F"/>
+        <w:spacing w:after="0" w:line="285" w:lineRule="atLeast"/>
+        <w:ind w:left="360"/>
+        <w:rPr>
+          <w:rFonts w:ascii="Consolas" w:eastAsia="Times New Roman" w:hAnsi="Consolas" w:cs="Times New Roman"/>
+          <w:color w:val="CCCCCC"/>
+          <w:sz w:val="21"/>
+          <w:szCs w:val="21"/>
+        </w:rPr>
+      </w:pPr>
+      <w:r>
+        <w:rPr>
+          <w:rFonts w:ascii="Consolas" w:eastAsia="Times New Roman" w:hAnsi="Consolas" w:cs="Times New Roman"/>
+          <w:color w:val="D4D4D4"/>
+          <w:sz w:val="21"/>
+          <w:szCs w:val="21"/>
+        </w:rPr>
+        <w:t xml:space="preserve">        </w:t>
+      </w:r>
+      <w:proofErr w:type="spellStart"/>
+      <w:proofErr w:type="gramStart"/>
+      <w:r>
+        <w:rPr>
+          <w:rFonts w:ascii="Consolas" w:eastAsia="Times New Roman" w:hAnsi="Consolas" w:cs="Times New Roman"/>
+          <w:color w:val="DCDCAA"/>
+          <w:sz w:val="21"/>
+          <w:szCs w:val="21"/>
+        </w:rPr>
+        <w:t>uasort</w:t>
+      </w:r>
+      <w:proofErr w:type="spellEnd"/>
+      <w:r>
+        <w:rPr>
+          <w:rFonts w:ascii="Consolas" w:eastAsia="Times New Roman" w:hAnsi="Consolas" w:cs="Times New Roman"/>
+          <w:color w:val="D4D4D4"/>
+          <w:sz w:val="21"/>
+          <w:szCs w:val="21"/>
+        </w:rPr>
+        <w:t>(</w:t>
+      </w:r>
+      <w:proofErr w:type="gramEnd"/>
+      <w:r>
+        <w:rPr>
+          <w:rFonts w:ascii="Consolas" w:eastAsia="Times New Roman" w:hAnsi="Consolas" w:cs="Times New Roman"/>
+          <w:color w:val="9CDCFE"/>
+          <w:sz w:val="21"/>
+          <w:szCs w:val="21"/>
+        </w:rPr>
+        <w:t>$</w:t>
+      </w:r>
+      <w:proofErr w:type="spellStart"/>
+      <w:r>
+        <w:rPr>
+          <w:rFonts w:ascii="Consolas" w:eastAsia="Times New Roman" w:hAnsi="Consolas" w:cs="Times New Roman"/>
+          <w:color w:val="9CDCFE"/>
+          <w:sz w:val="21"/>
+          <w:szCs w:val="21"/>
+        </w:rPr>
+        <w:t>rezultati</w:t>
+      </w:r>
+      <w:proofErr w:type="spellEnd"/>
+      <w:r>
+        <w:rPr>
+          <w:rFonts w:ascii="Consolas" w:eastAsia="Times New Roman" w:hAnsi="Consolas" w:cs="Times New Roman"/>
+          <w:color w:val="D4D4D4"/>
+          <w:sz w:val="21"/>
+          <w:szCs w:val="21"/>
+        </w:rPr>
+        <w:t xml:space="preserve">, </w:t>
+      </w:r>
+      <w:r>
+        <w:rPr>
+          <w:rFonts w:ascii="Consolas" w:eastAsia="Times New Roman" w:hAnsi="Consolas" w:cs="Times New Roman"/>
+          <w:color w:val="569CD6"/>
+          <w:sz w:val="21"/>
+          <w:szCs w:val="21"/>
+        </w:rPr>
+        <w:t>function</w:t>
+      </w:r>
+      <w:r>
+        <w:rPr>
+          <w:rFonts w:ascii="Consolas" w:eastAsia="Times New Roman" w:hAnsi="Consolas" w:cs="Times New Roman"/>
+          <w:color w:val="D4D4D4"/>
+          <w:sz w:val="21"/>
+          <w:szCs w:val="21"/>
+        </w:rPr>
+        <w:t>(</w:t>
+      </w:r>
+      <w:r>
+        <w:rPr>
+          <w:rFonts w:ascii="Consolas" w:eastAsia="Times New Roman" w:hAnsi="Consolas" w:cs="Times New Roman"/>
+          <w:color w:val="9CDCFE"/>
+          <w:sz w:val="21"/>
+          <w:szCs w:val="21"/>
+        </w:rPr>
+        <w:t>$a</w:t>
+      </w:r>
+      <w:r>
+        <w:rPr>
+          <w:rFonts w:ascii="Consolas" w:eastAsia="Times New Roman" w:hAnsi="Consolas" w:cs="Times New Roman"/>
+          <w:color w:val="D4D4D4"/>
+          <w:sz w:val="21"/>
+          <w:szCs w:val="21"/>
+        </w:rPr>
+        <w:t xml:space="preserve">, </w:t>
+      </w:r>
+      <w:r>
+        <w:rPr>
+          <w:rFonts w:ascii="Consolas" w:eastAsia="Times New Roman" w:hAnsi="Consolas" w:cs="Times New Roman"/>
+          <w:color w:val="9CDCFE"/>
+          <w:sz w:val="21"/>
+          <w:szCs w:val="21"/>
+        </w:rPr>
+        <w:t>$b</w:t>
+      </w:r>
+      <w:r>
+        <w:rPr>
+          <w:rFonts w:ascii="Consolas" w:eastAsia="Times New Roman" w:hAnsi="Consolas" w:cs="Times New Roman"/>
+          <w:color w:val="D4D4D4"/>
+          <w:sz w:val="21"/>
+          <w:szCs w:val="21"/>
+        </w:rPr>
+        <w:t>) {</w:t>
+      </w:r>
+    </w:p>
+    <w:p>
+      <w:pPr>
+        <w:shd w:val="clear" w:color="auto" w:fill="1F1F1F"/>
+        <w:spacing w:after="0" w:line="285" w:lineRule="atLeast"/>
+        <w:ind w:left="360"/>
+        <w:rPr>
+          <w:rFonts w:ascii="Consolas" w:eastAsia="Times New Roman" w:hAnsi="Consolas" w:cs="Times New Roman"/>
+          <w:color w:val="CCCCCC"/>
+          <w:sz w:val="21"/>
+          <w:szCs w:val="21"/>
+        </w:rPr>
+      </w:pPr>
+      <w:r>
+        <w:rPr>
+          <w:rFonts w:ascii="Consolas" w:eastAsia="Times New Roman" w:hAnsi="Consolas" w:cs="Times New Roman"/>
+          <w:color w:val="D4D4D4"/>
+          <w:sz w:val="21"/>
+          <w:szCs w:val="21"/>
+        </w:rPr>
+        <w:t xml:space="preserve">            </w:t>
+      </w:r>
+      <w:r>
+        <w:rPr>
+          <w:rFonts w:ascii="Consolas" w:eastAsia="Times New Roman" w:hAnsi="Consolas" w:cs="Times New Roman"/>
+          <w:color w:val="9CDCFE"/>
+          <w:sz w:val="21"/>
+          <w:szCs w:val="21"/>
+        </w:rPr>
+        <w:t>$</w:t>
+      </w:r>
+      <w:proofErr w:type="spellStart"/>
+      <w:r>
+        <w:rPr>
+          <w:rFonts w:ascii="Consolas" w:eastAsia="Times New Roman" w:hAnsi="Consolas" w:cs="Times New Roman"/>
+          <w:color w:val="9CDCFE"/>
+          <w:sz w:val="21"/>
+          <w:szCs w:val="21"/>
+        </w:rPr>
+        <w:t>sumA</w:t>
+      </w:r>
+      <w:proofErr w:type="spellEnd"/>
+      <w:r>
+        <w:rPr>
+          <w:rFonts w:ascii="Consolas" w:eastAsia="Times New Roman" w:hAnsi="Consolas" w:cs="Times New Roman"/>
+          <w:color w:val="D4D4D4"/>
+          <w:sz w:val="21"/>
+          <w:szCs w:val="21"/>
+        </w:rPr>
+        <w:t xml:space="preserve"> = </w:t>
+      </w:r>
+      <w:proofErr w:type="spellStart"/>
+      <w:r>
+        <w:rPr>
+          <w:rFonts w:ascii="Consolas" w:eastAsia="Times New Roman" w:hAnsi="Consolas" w:cs="Times New Roman"/>
+          <w:color w:val="DCDCAA"/>
+          <w:sz w:val="21"/>
+          <w:szCs w:val="21"/>
+        </w:rPr>
+        <w:t>array_sum</w:t>
+      </w:r>
+      <w:proofErr w:type="spellEnd"/>
+      <w:r>
+        <w:rPr>
+          <w:rFonts w:ascii="Consolas" w:eastAsia="Times New Roman" w:hAnsi="Consolas" w:cs="Times New Roman"/>
+          <w:color w:val="D4D4D4"/>
+          <w:sz w:val="21"/>
+          <w:szCs w:val="21"/>
+        </w:rPr>
+        <w:t>(</w:t>
+      </w:r>
+      <w:r>
+        <w:rPr>
+          <w:rFonts w:ascii="Consolas" w:eastAsia="Times New Roman" w:hAnsi="Consolas" w:cs="Times New Roman"/>
+          <w:color w:val="9CDCFE"/>
+          <w:sz w:val="21"/>
+          <w:szCs w:val="21"/>
+        </w:rPr>
+        <w:t>$a</w:t>
+      </w:r>
+      <w:proofErr w:type="gramStart"/>
+      <w:r>
+        <w:rPr>
+          <w:rFonts w:ascii="Consolas" w:eastAsia="Times New Roman" w:hAnsi="Consolas" w:cs="Times New Roman"/>
+          <w:color w:val="D4D4D4"/>
+          <w:sz w:val="21"/>
+          <w:szCs w:val="21"/>
+        </w:rPr>
+        <w:t>);</w:t>
+      </w:r>
+      <w:proofErr w:type="gramEnd"/>
+    </w:p>
+    <w:p>
+      <w:pPr>
+        <w:shd w:val="clear" w:color="auto" w:fill="1F1F1F"/>
+        <w:spacing w:after="0" w:line="285" w:lineRule="atLeast"/>
+        <w:ind w:left="360"/>
+        <w:rPr>
+          <w:rFonts w:ascii="Consolas" w:eastAsia="Times New Roman" w:hAnsi="Consolas" w:cs="Times New Roman"/>
+          <w:color w:val="CCCCCC"/>
+          <w:sz w:val="21"/>
+          <w:szCs w:val="21"/>
+        </w:rPr>
+      </w:pPr>
+      <w:r>
+        <w:rPr>
+          <w:rFonts w:ascii="Consolas" w:eastAsia="Times New Roman" w:hAnsi="Consolas" w:cs="Times New Roman"/>
+          <w:color w:val="D4D4D4"/>
+          <w:sz w:val="21"/>
+          <w:szCs w:val="21"/>
+        </w:rPr>
+        <w:t xml:space="preserve">            </w:t>
+      </w:r>
+      <w:r>
+        <w:rPr>
+          <w:rFonts w:ascii="Consolas" w:eastAsia="Times New Roman" w:hAnsi="Consolas" w:cs="Times New Roman"/>
+          <w:color w:val="9CDCFE"/>
+          <w:sz w:val="21"/>
+          <w:szCs w:val="21"/>
+        </w:rPr>
+        <w:t>$</w:t>
+      </w:r>
+      <w:proofErr w:type="spellStart"/>
+      <w:r>
+        <w:rPr>
+          <w:rFonts w:ascii="Consolas" w:eastAsia="Times New Roman" w:hAnsi="Consolas" w:cs="Times New Roman"/>
+          <w:color w:val="9CDCFE"/>
+          <w:sz w:val="21"/>
+          <w:szCs w:val="21"/>
+        </w:rPr>
+        <w:t>sumB</w:t>
+      </w:r>
+      <w:proofErr w:type="spellEnd"/>
+      <w:r>
+        <w:rPr>
+          <w:rFonts w:ascii="Consolas" w:eastAsia="Times New Roman" w:hAnsi="Consolas" w:cs="Times New Roman"/>
+          <w:color w:val="D4D4D4"/>
+          <w:sz w:val="21"/>
+          <w:szCs w:val="21"/>
+        </w:rPr>
+        <w:t xml:space="preserve"> = </w:t>
+      </w:r>
+      <w:proofErr w:type="spellStart"/>
+      <w:r>
+        <w:rPr>
+          <w:rFonts w:ascii="Consolas" w:eastAsia="Times New Roman" w:hAnsi="Consolas" w:cs="Times New Roman"/>
+          <w:color w:val="DCDCAA"/>
+          <w:sz w:val="21"/>
+          <w:szCs w:val="21"/>
+        </w:rPr>
+        <w:t>array_sum</w:t>
+      </w:r>
+      <w:proofErr w:type="spellEnd"/>
+      <w:r>
+        <w:rPr>
+          <w:rFonts w:ascii="Consolas" w:eastAsia="Times New Roman" w:hAnsi="Consolas" w:cs="Times New Roman"/>
+          <w:color w:val="D4D4D4"/>
+          <w:sz w:val="21"/>
+          <w:szCs w:val="21"/>
+        </w:rPr>
+        <w:t>(</w:t>
+      </w:r>
+      <w:r>
+        <w:rPr>
+          <w:rFonts w:ascii="Consolas" w:eastAsia="Times New Roman" w:hAnsi="Consolas" w:cs="Times New Roman"/>
+          <w:color w:val="9CDCFE"/>
+          <w:sz w:val="21"/>
+          <w:szCs w:val="21"/>
+        </w:rPr>
+        <w:t>$b</w:t>
+      </w:r>
+      <w:proofErr w:type="gramStart"/>
+      <w:r>
+        <w:rPr>
+          <w:rFonts w:ascii="Consolas" w:eastAsia="Times New Roman" w:hAnsi="Consolas" w:cs="Times New Roman"/>
+          <w:color w:val="D4D4D4"/>
+          <w:sz w:val="21"/>
+          <w:szCs w:val="21"/>
+        </w:rPr>
+        <w:t>);</w:t>
+      </w:r>
+      <w:proofErr w:type="gramEnd"/>
+    </w:p>
+    <w:p>
+      <w:pPr>
+        <w:shd w:val="clear" w:color="auto" w:fill="1F1F1F"/>
+        <w:spacing w:after="0" w:line="285" w:lineRule="atLeast"/>
+        <w:ind w:left="360"/>
+        <w:rPr>
+          <w:rFonts w:ascii="Consolas" w:eastAsia="Times New Roman" w:hAnsi="Consolas" w:cs="Times New Roman"/>
+          <w:color w:val="CCCCCC"/>
+          <w:sz w:val="21"/>
+          <w:szCs w:val="21"/>
+        </w:rPr>
+      </w:pPr>
+      <w:r>
+        <w:rPr>
+          <w:rFonts w:ascii="Consolas" w:eastAsia="Times New Roman" w:hAnsi="Consolas" w:cs="Times New Roman"/>
+          <w:color w:val="D4D4D4"/>
+          <w:sz w:val="21"/>
+          <w:szCs w:val="21"/>
+        </w:rPr>
+        <w:t xml:space="preserve">            </w:t>
+      </w:r>
+      <w:r>
+        <w:rPr>
+          <w:rFonts w:ascii="Consolas" w:eastAsia="Times New Roman" w:hAnsi="Consolas" w:cs="Times New Roman"/>
+          <w:color w:val="C586C0"/>
+          <w:sz w:val="21"/>
+          <w:szCs w:val="21"/>
+        </w:rPr>
+        <w:t>return</w:t>
+      </w:r>
+      <w:r>
+        <w:rPr>
+          <w:rFonts w:ascii="Consolas" w:eastAsia="Times New Roman" w:hAnsi="Consolas" w:cs="Times New Roman"/>
+          <w:color w:val="D4D4D4"/>
+          <w:sz w:val="21"/>
+          <w:szCs w:val="21"/>
+        </w:rPr>
+        <w:t xml:space="preserve"> </w:t>
+      </w:r>
+      <w:r>
+        <w:rPr>
+          <w:rFonts w:ascii="Consolas" w:eastAsia="Times New Roman" w:hAnsi="Consolas" w:cs="Times New Roman"/>
+          <w:color w:val="9CDCFE"/>
+          <w:sz w:val="21"/>
+          <w:szCs w:val="21"/>
+        </w:rPr>
+        <w:t>$</w:t>
+      </w:r>
+      <w:proofErr w:type="spellStart"/>
+      <w:r>
+        <w:rPr>
+          <w:rFonts w:ascii="Consolas" w:eastAsia="Times New Roman" w:hAnsi="Consolas" w:cs="Times New Roman"/>
+          <w:color w:val="9CDCFE"/>
+          <w:sz w:val="21"/>
+          <w:szCs w:val="21"/>
+        </w:rPr>
+        <w:t>sumB</w:t>
+      </w:r>
+      <w:proofErr w:type="spellEnd"/>
+      <w:r>
+        <w:rPr>
+          <w:rFonts w:ascii="Consolas" w:eastAsia="Times New Roman" w:hAnsi="Consolas" w:cs="Times New Roman"/>
+          <w:color w:val="D4D4D4"/>
+          <w:sz w:val="21"/>
+          <w:szCs w:val="21"/>
+        </w:rPr>
+        <w:t xml:space="preserve"> &lt;=&gt; </w:t>
+      </w:r>
+      <w:r>
+        <w:rPr>
+          <w:rFonts w:ascii="Consolas" w:eastAsia="Times New Roman" w:hAnsi="Consolas" w:cs="Times New Roman"/>
+          <w:color w:val="9CDCFE"/>
+          <w:sz w:val="21"/>
+          <w:szCs w:val="21"/>
+        </w:rPr>
+        <w:t>$</w:t>
+      </w:r>
+      <w:proofErr w:type="spellStart"/>
+      <w:proofErr w:type="gramStart"/>
+      <w:r>
+        <w:rPr>
+          <w:rFonts w:ascii="Consolas" w:eastAsia="Times New Roman" w:hAnsi="Consolas" w:cs="Times New Roman"/>
+          <w:color w:val="9CDCFE"/>
+          <w:sz w:val="21"/>
+          <w:szCs w:val="21"/>
+        </w:rPr>
+        <w:t>sumA</w:t>
+      </w:r>
+      <w:proofErr w:type="spellEnd"/>
+      <w:r>
+        <w:rPr>
+          <w:rFonts w:ascii="Consolas" w:eastAsia="Times New Roman" w:hAnsi="Consolas" w:cs="Times New Roman"/>
+          <w:color w:val="D4D4D4"/>
+          <w:sz w:val="21"/>
+          <w:szCs w:val="21"/>
+        </w:rPr>
+        <w:t>;</w:t>
+      </w:r>
+      <w:proofErr w:type="gramEnd"/>
+    </w:p>
+    <w:p>
+      <w:pPr>
+        <w:shd w:val="clear" w:color="auto" w:fill="1F1F1F"/>
+        <w:spacing w:after="0" w:line="285" w:lineRule="atLeast"/>
+        <w:ind w:left="360"/>
+        <w:rPr>
+          <w:rFonts w:ascii="Consolas" w:eastAsia="Times New Roman" w:hAnsi="Consolas" w:cs="Times New Roman"/>
+          <w:color w:val="CCCCCC"/>
+          <w:sz w:val="21"/>
+          <w:szCs w:val="21"/>
+        </w:rPr>
+      </w:pPr>
+      <w:r>
+        <w:rPr>
+          <w:rFonts w:ascii="Consolas" w:eastAsia="Times New Roman" w:hAnsi="Consolas" w:cs="Times New Roman"/>
+          <w:color w:val="D4D4D4"/>
+          <w:sz w:val="21"/>
+          <w:szCs w:val="21"/>
+        </w:rPr>
+        <w:t>        });</w:t>
+      </w:r>
+    </w:p>
+    <w:p>
+      <w:pPr>
+        <w:shd w:val="clear" w:color="auto" w:fill="1F1F1F"/>
+        <w:spacing w:after="0" w:line="285" w:lineRule="atLeast"/>
+        <w:ind w:left="360"/>
+        <w:rPr>
+          <w:rFonts w:ascii="Consolas" w:eastAsia="Times New Roman" w:hAnsi="Consolas" w:cs="Times New Roman"/>
+          <w:color w:val="CCCCCC"/>
+          <w:sz w:val="21"/>
+          <w:szCs w:val="21"/>
+        </w:rPr>
+      </w:pPr>
+    </w:p>
+    <w:p>
+      <w:pPr>
+        <w:shd w:val="clear" w:color="auto" w:fill="1F1F1F"/>
+        <w:spacing w:after="0" w:line="285" w:lineRule="atLeast"/>
+        <w:ind w:left="360"/>
+        <w:rPr>
+          <w:rFonts w:ascii="Consolas" w:eastAsia="Times New Roman" w:hAnsi="Consolas" w:cs="Times New Roman"/>
+          <w:color w:val="CCCCCC"/>
+          <w:sz w:val="21"/>
+          <w:szCs w:val="21"/>
+        </w:rPr>
+      </w:pPr>
+      <w:r>
+        <w:rPr>
+          <w:rFonts w:ascii="Consolas" w:eastAsia="Times New Roman" w:hAnsi="Consolas" w:cs="Times New Roman"/>
+          <w:color w:val="D4D4D4"/>
+          <w:sz w:val="21"/>
+          <w:szCs w:val="21"/>
+        </w:rPr>
+        <w:t xml:space="preserve">        </w:t>
+      </w:r>
+      <w:r>
+        <w:rPr>
+          <w:rFonts w:ascii="Consolas" w:eastAsia="Times New Roman" w:hAnsi="Consolas" w:cs="Times New Roman"/>
+          <w:color w:val="C586C0"/>
+          <w:sz w:val="21"/>
+          <w:szCs w:val="21"/>
+        </w:rPr>
+        <w:t>return</w:t>
+      </w:r>
+      <w:r>
+        <w:rPr>
+          <w:rFonts w:ascii="Consolas" w:eastAsia="Times New Roman" w:hAnsi="Consolas" w:cs="Times New Roman"/>
+          <w:color w:val="D4D4D4"/>
+          <w:sz w:val="21"/>
+          <w:szCs w:val="21"/>
+        </w:rPr>
+        <w:t xml:space="preserve"> </w:t>
+      </w:r>
+      <w:r>
+        <w:rPr>
+          <w:rFonts w:ascii="Consolas" w:eastAsia="Times New Roman" w:hAnsi="Consolas" w:cs="Times New Roman"/>
+          <w:color w:val="9CDCFE"/>
+          <w:sz w:val="21"/>
+          <w:szCs w:val="21"/>
+        </w:rPr>
+        <w:t>$</w:t>
+      </w:r>
+      <w:proofErr w:type="spellStart"/>
+      <w:proofErr w:type="gramStart"/>
+      <w:r>
+        <w:rPr>
+          <w:rFonts w:ascii="Consolas" w:eastAsia="Times New Roman" w:hAnsi="Consolas" w:cs="Times New Roman"/>
+          <w:color w:val="9CDCFE"/>
+          <w:sz w:val="21"/>
+          <w:szCs w:val="21"/>
+        </w:rPr>
+        <w:t>rezultati</w:t>
+      </w:r>
+      <w:proofErr w:type="spellEnd"/>
+      <w:r>
+        <w:rPr>
+          <w:rFonts w:ascii="Consolas" w:eastAsia="Times New Roman" w:hAnsi="Consolas" w:cs="Times New Roman"/>
+          <w:color w:val="D4D4D4"/>
+          <w:sz w:val="21"/>
+          <w:szCs w:val="21"/>
+        </w:rPr>
+        <w:t>;</w:t>
+      </w:r>
+      <w:proofErr w:type="gramEnd"/>
+    </w:p>
+    <w:p>
+      <w:pPr>
+        <w:shd w:val="clear" w:color="auto" w:fill="1F1F1F"/>
+        <w:spacing w:after="0" w:line="285" w:lineRule="atLeast"/>
+        <w:ind w:left="360"/>
+        <w:rPr>
+          <w:rFonts w:ascii="Consolas" w:eastAsia="Times New Roman" w:hAnsi="Consolas" w:cs="Times New Roman"/>
+          <w:color w:val="CCCCCC"/>
+          <w:sz w:val="21"/>
+          <w:szCs w:val="21"/>
+        </w:rPr>
+      </w:pPr>
+      <w:r>
+        <w:rPr>
+          <w:rFonts w:ascii="Consolas" w:eastAsia="Times New Roman" w:hAnsi="Consolas" w:cs="Times New Roman"/>
+          <w:color w:val="D4D4D4"/>
+          <w:sz w:val="21"/>
+          <w:szCs w:val="21"/>
+        </w:rPr>
+        <w:t>    }</w:t>
+      </w:r>
+    </w:p>
+    <w:p>
+      <w:pPr>
+        <w:pStyle w:val="ListParagraph"/>
+        <w:spacing w:after="0"/>
+        <w:rPr>
+          <w:rFonts w:cstheme="minorHAnsi"/>
+          <w:bCs/>
+          <w:sz w:val="24"/>
+          <w:lang w:val="de-DE"/>
+        </w:rPr>
+      </w:pPr>
+    </w:p>
+    <w:p>
+      <w:pPr>
         <w:pStyle w:val="ListParagraph"/>
         <w:numPr>
           <w:ilvl w:val="0"/>
@@ -11287,6 +15527,1056 @@
     </w:p>
     <w:p>
       <w:pPr>
+        <w:shd w:val="clear" w:color="auto" w:fill="1F1F1F"/>
+        <w:spacing w:after="0" w:line="285" w:lineRule="atLeast"/>
+        <w:ind w:left="360"/>
+        <w:rPr>
+          <w:rFonts w:ascii="Consolas" w:eastAsia="Times New Roman" w:hAnsi="Consolas" w:cs="Times New Roman"/>
+          <w:color w:val="CCCCCC"/>
+          <w:sz w:val="21"/>
+          <w:szCs w:val="21"/>
+        </w:rPr>
+      </w:pPr>
+      <w:r>
+        <w:rPr>
+          <w:rFonts w:ascii="Consolas" w:eastAsia="Times New Roman" w:hAnsi="Consolas" w:cs="Times New Roman"/>
+          <w:color w:val="D4D4D4"/>
+          <w:sz w:val="21"/>
+          <w:szCs w:val="21"/>
+        </w:rPr>
+        <w:t xml:space="preserve">    </w:t>
+      </w:r>
+      <w:r>
+        <w:rPr>
+          <w:rFonts w:ascii="Consolas" w:eastAsia="Times New Roman" w:hAnsi="Consolas" w:cs="Times New Roman"/>
+          <w:color w:val="569CD6"/>
+          <w:sz w:val="21"/>
+          <w:szCs w:val="21"/>
+        </w:rPr>
+        <w:t>function</w:t>
+      </w:r>
+      <w:r>
+        <w:rPr>
+          <w:rFonts w:ascii="Consolas" w:eastAsia="Times New Roman" w:hAnsi="Consolas" w:cs="Times New Roman"/>
+          <w:color w:val="D4D4D4"/>
+          <w:sz w:val="21"/>
+          <w:szCs w:val="21"/>
+        </w:rPr>
+        <w:t xml:space="preserve"> </w:t>
+      </w:r>
+      <w:proofErr w:type="spellStart"/>
+      <w:r>
+        <w:rPr>
+          <w:rFonts w:ascii="Consolas" w:eastAsia="Times New Roman" w:hAnsi="Consolas" w:cs="Times New Roman"/>
+          <w:color w:val="DCDCAA"/>
+          <w:sz w:val="21"/>
+          <w:szCs w:val="21"/>
+        </w:rPr>
+        <w:t>razvrstiTekmovalcePoNajdaljsemMetu</w:t>
+      </w:r>
+      <w:proofErr w:type="spellEnd"/>
+      <w:r>
+        <w:rPr>
+          <w:rFonts w:ascii="Consolas" w:eastAsia="Times New Roman" w:hAnsi="Consolas" w:cs="Times New Roman"/>
+          <w:color w:val="D4D4D4"/>
+          <w:sz w:val="21"/>
+          <w:szCs w:val="21"/>
+        </w:rPr>
+        <w:t>(</w:t>
+      </w:r>
+      <w:r>
+        <w:rPr>
+          <w:rFonts w:ascii="Consolas" w:eastAsia="Times New Roman" w:hAnsi="Consolas" w:cs="Times New Roman"/>
+          <w:color w:val="9CDCFE"/>
+          <w:sz w:val="21"/>
+          <w:szCs w:val="21"/>
+        </w:rPr>
+        <w:t>$</w:t>
+      </w:r>
+      <w:proofErr w:type="spellStart"/>
+      <w:proofErr w:type="gramStart"/>
+      <w:r>
+        <w:rPr>
+          <w:rFonts w:ascii="Consolas" w:eastAsia="Times New Roman" w:hAnsi="Consolas" w:cs="Times New Roman"/>
+          <w:color w:val="9CDCFE"/>
+          <w:sz w:val="21"/>
+          <w:szCs w:val="21"/>
+        </w:rPr>
+        <w:t>rezultati</w:t>
+      </w:r>
+      <w:proofErr w:type="spellEnd"/>
+      <w:r>
+        <w:rPr>
+          <w:rFonts w:ascii="Consolas" w:eastAsia="Times New Roman" w:hAnsi="Consolas" w:cs="Times New Roman"/>
+          <w:color w:val="D4D4D4"/>
+          <w:sz w:val="21"/>
+          <w:szCs w:val="21"/>
+        </w:rPr>
+        <w:t>) {</w:t>
+      </w:r>
+      <w:proofErr w:type="gramEnd"/>
+    </w:p>
+    <w:p>
+      <w:pPr>
+        <w:shd w:val="clear" w:color="auto" w:fill="1F1F1F"/>
+        <w:spacing w:after="0" w:line="285" w:lineRule="atLeast"/>
+        <w:ind w:left="360"/>
+        <w:rPr>
+          <w:rFonts w:ascii="Consolas" w:eastAsia="Times New Roman" w:hAnsi="Consolas" w:cs="Times New Roman"/>
+          <w:color w:val="CCCCCC"/>
+          <w:sz w:val="21"/>
+          <w:szCs w:val="21"/>
+        </w:rPr>
+      </w:pPr>
+      <w:r>
+        <w:rPr>
+          <w:rFonts w:ascii="Consolas" w:eastAsia="Times New Roman" w:hAnsi="Consolas" w:cs="Times New Roman"/>
+          <w:color w:val="D4D4D4"/>
+          <w:sz w:val="21"/>
+          <w:szCs w:val="21"/>
+        </w:rPr>
+        <w:t xml:space="preserve">        </w:t>
+      </w:r>
+      <w:proofErr w:type="spellStart"/>
+      <w:proofErr w:type="gramStart"/>
+      <w:r>
+        <w:rPr>
+          <w:rFonts w:ascii="Consolas" w:eastAsia="Times New Roman" w:hAnsi="Consolas" w:cs="Times New Roman"/>
+          <w:color w:val="DCDCAA"/>
+          <w:sz w:val="21"/>
+          <w:szCs w:val="21"/>
+        </w:rPr>
+        <w:t>uasort</w:t>
+      </w:r>
+      <w:proofErr w:type="spellEnd"/>
+      <w:r>
+        <w:rPr>
+          <w:rFonts w:ascii="Consolas" w:eastAsia="Times New Roman" w:hAnsi="Consolas" w:cs="Times New Roman"/>
+          <w:color w:val="D4D4D4"/>
+          <w:sz w:val="21"/>
+          <w:szCs w:val="21"/>
+        </w:rPr>
+        <w:t>(</w:t>
+      </w:r>
+      <w:proofErr w:type="gramEnd"/>
+      <w:r>
+        <w:rPr>
+          <w:rFonts w:ascii="Consolas" w:eastAsia="Times New Roman" w:hAnsi="Consolas" w:cs="Times New Roman"/>
+          <w:color w:val="9CDCFE"/>
+          <w:sz w:val="21"/>
+          <w:szCs w:val="21"/>
+        </w:rPr>
+        <w:t>$</w:t>
+      </w:r>
+      <w:proofErr w:type="spellStart"/>
+      <w:r>
+        <w:rPr>
+          <w:rFonts w:ascii="Consolas" w:eastAsia="Times New Roman" w:hAnsi="Consolas" w:cs="Times New Roman"/>
+          <w:color w:val="9CDCFE"/>
+          <w:sz w:val="21"/>
+          <w:szCs w:val="21"/>
+        </w:rPr>
+        <w:t>rezultati</w:t>
+      </w:r>
+      <w:proofErr w:type="spellEnd"/>
+      <w:r>
+        <w:rPr>
+          <w:rFonts w:ascii="Consolas" w:eastAsia="Times New Roman" w:hAnsi="Consolas" w:cs="Times New Roman"/>
+          <w:color w:val="D4D4D4"/>
+          <w:sz w:val="21"/>
+          <w:szCs w:val="21"/>
+        </w:rPr>
+        <w:t xml:space="preserve">, </w:t>
+      </w:r>
+      <w:r>
+        <w:rPr>
+          <w:rFonts w:ascii="Consolas" w:eastAsia="Times New Roman" w:hAnsi="Consolas" w:cs="Times New Roman"/>
+          <w:color w:val="569CD6"/>
+          <w:sz w:val="21"/>
+          <w:szCs w:val="21"/>
+        </w:rPr>
+        <w:t>function</w:t>
+      </w:r>
+      <w:r>
+        <w:rPr>
+          <w:rFonts w:ascii="Consolas" w:eastAsia="Times New Roman" w:hAnsi="Consolas" w:cs="Times New Roman"/>
+          <w:color w:val="D4D4D4"/>
+          <w:sz w:val="21"/>
+          <w:szCs w:val="21"/>
+        </w:rPr>
+        <w:t>(</w:t>
+      </w:r>
+      <w:r>
+        <w:rPr>
+          <w:rFonts w:ascii="Consolas" w:eastAsia="Times New Roman" w:hAnsi="Consolas" w:cs="Times New Roman"/>
+          <w:color w:val="9CDCFE"/>
+          <w:sz w:val="21"/>
+          <w:szCs w:val="21"/>
+        </w:rPr>
+        <w:t>$a</w:t>
+      </w:r>
+      <w:r>
+        <w:rPr>
+          <w:rFonts w:ascii="Consolas" w:eastAsia="Times New Roman" w:hAnsi="Consolas" w:cs="Times New Roman"/>
+          <w:color w:val="D4D4D4"/>
+          <w:sz w:val="21"/>
+          <w:szCs w:val="21"/>
+        </w:rPr>
+        <w:t xml:space="preserve">, </w:t>
+      </w:r>
+      <w:r>
+        <w:rPr>
+          <w:rFonts w:ascii="Consolas" w:eastAsia="Times New Roman" w:hAnsi="Consolas" w:cs="Times New Roman"/>
+          <w:color w:val="9CDCFE"/>
+          <w:sz w:val="21"/>
+          <w:szCs w:val="21"/>
+        </w:rPr>
+        <w:t>$b</w:t>
+      </w:r>
+      <w:r>
+        <w:rPr>
+          <w:rFonts w:ascii="Consolas" w:eastAsia="Times New Roman" w:hAnsi="Consolas" w:cs="Times New Roman"/>
+          <w:color w:val="D4D4D4"/>
+          <w:sz w:val="21"/>
+          <w:szCs w:val="21"/>
+        </w:rPr>
+        <w:t>) {</w:t>
+      </w:r>
+    </w:p>
+    <w:p>
+      <w:pPr>
+        <w:shd w:val="clear" w:color="auto" w:fill="1F1F1F"/>
+        <w:spacing w:after="0" w:line="285" w:lineRule="atLeast"/>
+        <w:ind w:left="360"/>
+        <w:rPr>
+          <w:rFonts w:ascii="Consolas" w:eastAsia="Times New Roman" w:hAnsi="Consolas" w:cs="Times New Roman"/>
+          <w:color w:val="CCCCCC"/>
+          <w:sz w:val="21"/>
+          <w:szCs w:val="21"/>
+        </w:rPr>
+      </w:pPr>
+      <w:r>
+        <w:rPr>
+          <w:rFonts w:ascii="Consolas" w:eastAsia="Times New Roman" w:hAnsi="Consolas" w:cs="Times New Roman"/>
+          <w:color w:val="D4D4D4"/>
+          <w:sz w:val="21"/>
+          <w:szCs w:val="21"/>
+        </w:rPr>
+        <w:t xml:space="preserve">            </w:t>
+      </w:r>
+      <w:proofErr w:type="spellStart"/>
+      <w:r>
+        <w:rPr>
+          <w:rFonts w:ascii="Consolas" w:eastAsia="Times New Roman" w:hAnsi="Consolas" w:cs="Times New Roman"/>
+          <w:color w:val="DCDCAA"/>
+          <w:sz w:val="21"/>
+          <w:szCs w:val="21"/>
+        </w:rPr>
+        <w:t>rsort</w:t>
+      </w:r>
+      <w:proofErr w:type="spellEnd"/>
+      <w:r>
+        <w:rPr>
+          <w:rFonts w:ascii="Consolas" w:eastAsia="Times New Roman" w:hAnsi="Consolas" w:cs="Times New Roman"/>
+          <w:color w:val="D4D4D4"/>
+          <w:sz w:val="21"/>
+          <w:szCs w:val="21"/>
+        </w:rPr>
+        <w:t>(</w:t>
+      </w:r>
+      <w:r>
+        <w:rPr>
+          <w:rFonts w:ascii="Consolas" w:eastAsia="Times New Roman" w:hAnsi="Consolas" w:cs="Times New Roman"/>
+          <w:color w:val="9CDCFE"/>
+          <w:sz w:val="21"/>
+          <w:szCs w:val="21"/>
+        </w:rPr>
+        <w:t>$a</w:t>
+      </w:r>
+      <w:proofErr w:type="gramStart"/>
+      <w:r>
+        <w:rPr>
+          <w:rFonts w:ascii="Consolas" w:eastAsia="Times New Roman" w:hAnsi="Consolas" w:cs="Times New Roman"/>
+          <w:color w:val="D4D4D4"/>
+          <w:sz w:val="21"/>
+          <w:szCs w:val="21"/>
+        </w:rPr>
+        <w:t>);</w:t>
+      </w:r>
+      <w:proofErr w:type="gramEnd"/>
+    </w:p>
+    <w:p>
+      <w:pPr>
+        <w:shd w:val="clear" w:color="auto" w:fill="1F1F1F"/>
+        <w:spacing w:after="0" w:line="285" w:lineRule="atLeast"/>
+        <w:ind w:left="360"/>
+        <w:rPr>
+          <w:rFonts w:ascii="Consolas" w:eastAsia="Times New Roman" w:hAnsi="Consolas" w:cs="Times New Roman"/>
+          <w:color w:val="CCCCCC"/>
+          <w:sz w:val="21"/>
+          <w:szCs w:val="21"/>
+        </w:rPr>
+      </w:pPr>
+      <w:r>
+        <w:rPr>
+          <w:rFonts w:ascii="Consolas" w:eastAsia="Times New Roman" w:hAnsi="Consolas" w:cs="Times New Roman"/>
+          <w:color w:val="D4D4D4"/>
+          <w:sz w:val="21"/>
+          <w:szCs w:val="21"/>
+        </w:rPr>
+        <w:t xml:space="preserve">            </w:t>
+      </w:r>
+      <w:proofErr w:type="spellStart"/>
+      <w:r>
+        <w:rPr>
+          <w:rFonts w:ascii="Consolas" w:eastAsia="Times New Roman" w:hAnsi="Consolas" w:cs="Times New Roman"/>
+          <w:color w:val="DCDCAA"/>
+          <w:sz w:val="21"/>
+          <w:szCs w:val="21"/>
+        </w:rPr>
+        <w:t>rsort</w:t>
+      </w:r>
+      <w:proofErr w:type="spellEnd"/>
+      <w:r>
+        <w:rPr>
+          <w:rFonts w:ascii="Consolas" w:eastAsia="Times New Roman" w:hAnsi="Consolas" w:cs="Times New Roman"/>
+          <w:color w:val="D4D4D4"/>
+          <w:sz w:val="21"/>
+          <w:szCs w:val="21"/>
+        </w:rPr>
+        <w:t>(</w:t>
+      </w:r>
+      <w:r>
+        <w:rPr>
+          <w:rFonts w:ascii="Consolas" w:eastAsia="Times New Roman" w:hAnsi="Consolas" w:cs="Times New Roman"/>
+          <w:color w:val="9CDCFE"/>
+          <w:sz w:val="21"/>
+          <w:szCs w:val="21"/>
+        </w:rPr>
+        <w:t>$b</w:t>
+      </w:r>
+      <w:proofErr w:type="gramStart"/>
+      <w:r>
+        <w:rPr>
+          <w:rFonts w:ascii="Consolas" w:eastAsia="Times New Roman" w:hAnsi="Consolas" w:cs="Times New Roman"/>
+          <w:color w:val="D4D4D4"/>
+          <w:sz w:val="21"/>
+          <w:szCs w:val="21"/>
+        </w:rPr>
+        <w:t>);</w:t>
+      </w:r>
+      <w:proofErr w:type="gramEnd"/>
+    </w:p>
+    <w:p>
+      <w:pPr>
+        <w:shd w:val="clear" w:color="auto" w:fill="1F1F1F"/>
+        <w:spacing w:after="0" w:line="285" w:lineRule="atLeast"/>
+        <w:ind w:left="360"/>
+        <w:rPr>
+          <w:rFonts w:ascii="Consolas" w:eastAsia="Times New Roman" w:hAnsi="Consolas" w:cs="Times New Roman"/>
+          <w:color w:val="CCCCCC"/>
+          <w:sz w:val="21"/>
+          <w:szCs w:val="21"/>
+        </w:rPr>
+      </w:pPr>
+      <w:r>
+        <w:rPr>
+          <w:rFonts w:ascii="Consolas" w:eastAsia="Times New Roman" w:hAnsi="Consolas" w:cs="Times New Roman"/>
+          <w:color w:val="D4D4D4"/>
+          <w:sz w:val="21"/>
+          <w:szCs w:val="21"/>
+        </w:rPr>
+        <w:t xml:space="preserve">            </w:t>
+      </w:r>
+      <w:r>
+        <w:rPr>
+          <w:rFonts w:ascii="Consolas" w:eastAsia="Times New Roman" w:hAnsi="Consolas" w:cs="Times New Roman"/>
+          <w:color w:val="C586C0"/>
+          <w:sz w:val="21"/>
+          <w:szCs w:val="21"/>
+        </w:rPr>
+        <w:t>for</w:t>
+      </w:r>
+      <w:r>
+        <w:rPr>
+          <w:rFonts w:ascii="Consolas" w:eastAsia="Times New Roman" w:hAnsi="Consolas" w:cs="Times New Roman"/>
+          <w:color w:val="D4D4D4"/>
+          <w:sz w:val="21"/>
+          <w:szCs w:val="21"/>
+        </w:rPr>
+        <w:t xml:space="preserve"> (</w:t>
+      </w:r>
+      <w:r>
+        <w:rPr>
+          <w:rFonts w:ascii="Consolas" w:eastAsia="Times New Roman" w:hAnsi="Consolas" w:cs="Times New Roman"/>
+          <w:color w:val="9CDCFE"/>
+          <w:sz w:val="21"/>
+          <w:szCs w:val="21"/>
+        </w:rPr>
+        <w:t>$</w:t>
+      </w:r>
+      <w:proofErr w:type="spellStart"/>
+      <w:r>
+        <w:rPr>
+          <w:rFonts w:ascii="Consolas" w:eastAsia="Times New Roman" w:hAnsi="Consolas" w:cs="Times New Roman"/>
+          <w:color w:val="9CDCFE"/>
+          <w:sz w:val="21"/>
+          <w:szCs w:val="21"/>
+        </w:rPr>
+        <w:t>i</w:t>
+      </w:r>
+      <w:proofErr w:type="spellEnd"/>
+      <w:r>
+        <w:rPr>
+          <w:rFonts w:ascii="Consolas" w:eastAsia="Times New Roman" w:hAnsi="Consolas" w:cs="Times New Roman"/>
+          <w:color w:val="D4D4D4"/>
+          <w:sz w:val="21"/>
+          <w:szCs w:val="21"/>
+        </w:rPr>
+        <w:t xml:space="preserve"> = </w:t>
+      </w:r>
+      <w:r>
+        <w:rPr>
+          <w:rFonts w:ascii="Consolas" w:eastAsia="Times New Roman" w:hAnsi="Consolas" w:cs="Times New Roman"/>
+          <w:color w:val="B5CEA8"/>
+          <w:sz w:val="21"/>
+          <w:szCs w:val="21"/>
+        </w:rPr>
+        <w:t>0</w:t>
+      </w:r>
+      <w:r>
+        <w:rPr>
+          <w:rFonts w:ascii="Consolas" w:eastAsia="Times New Roman" w:hAnsi="Consolas" w:cs="Times New Roman"/>
+          <w:color w:val="D4D4D4"/>
+          <w:sz w:val="21"/>
+          <w:szCs w:val="21"/>
+        </w:rPr>
+        <w:t xml:space="preserve">; </w:t>
+      </w:r>
+      <w:r>
+        <w:rPr>
+          <w:rFonts w:ascii="Consolas" w:eastAsia="Times New Roman" w:hAnsi="Consolas" w:cs="Times New Roman"/>
+          <w:color w:val="9CDCFE"/>
+          <w:sz w:val="21"/>
+          <w:szCs w:val="21"/>
+        </w:rPr>
+        <w:t>$</w:t>
+      </w:r>
+      <w:proofErr w:type="spellStart"/>
+      <w:r>
+        <w:rPr>
+          <w:rFonts w:ascii="Consolas" w:eastAsia="Times New Roman" w:hAnsi="Consolas" w:cs="Times New Roman"/>
+          <w:color w:val="9CDCFE"/>
+          <w:sz w:val="21"/>
+          <w:szCs w:val="21"/>
+        </w:rPr>
+        <w:t>i</w:t>
+      </w:r>
+      <w:proofErr w:type="spellEnd"/>
+      <w:r>
+        <w:rPr>
+          <w:rFonts w:ascii="Consolas" w:eastAsia="Times New Roman" w:hAnsi="Consolas" w:cs="Times New Roman"/>
+          <w:color w:val="D4D4D4"/>
+          <w:sz w:val="21"/>
+          <w:szCs w:val="21"/>
+        </w:rPr>
+        <w:t xml:space="preserve"> &lt; </w:t>
+      </w:r>
+      <w:r>
+        <w:rPr>
+          <w:rFonts w:ascii="Consolas" w:eastAsia="Times New Roman" w:hAnsi="Consolas" w:cs="Times New Roman"/>
+          <w:color w:val="DCDCAA"/>
+          <w:sz w:val="21"/>
+          <w:szCs w:val="21"/>
+        </w:rPr>
+        <w:t>count</w:t>
+      </w:r>
+      <w:r>
+        <w:rPr>
+          <w:rFonts w:ascii="Consolas" w:eastAsia="Times New Roman" w:hAnsi="Consolas" w:cs="Times New Roman"/>
+          <w:color w:val="D4D4D4"/>
+          <w:sz w:val="21"/>
+          <w:szCs w:val="21"/>
+        </w:rPr>
+        <w:t>(</w:t>
+      </w:r>
+      <w:r>
+        <w:rPr>
+          <w:rFonts w:ascii="Consolas" w:eastAsia="Times New Roman" w:hAnsi="Consolas" w:cs="Times New Roman"/>
+          <w:color w:val="9CDCFE"/>
+          <w:sz w:val="21"/>
+          <w:szCs w:val="21"/>
+        </w:rPr>
+        <w:t>$a</w:t>
+      </w:r>
+      <w:r>
+        <w:rPr>
+          <w:rFonts w:ascii="Consolas" w:eastAsia="Times New Roman" w:hAnsi="Consolas" w:cs="Times New Roman"/>
+          <w:color w:val="D4D4D4"/>
+          <w:sz w:val="21"/>
+          <w:szCs w:val="21"/>
+        </w:rPr>
+        <w:t xml:space="preserve">); </w:t>
+      </w:r>
+      <w:r>
+        <w:rPr>
+          <w:rFonts w:ascii="Consolas" w:eastAsia="Times New Roman" w:hAnsi="Consolas" w:cs="Times New Roman"/>
+          <w:color w:val="9CDCFE"/>
+          <w:sz w:val="21"/>
+          <w:szCs w:val="21"/>
+        </w:rPr>
+        <w:t>$</w:t>
+      </w:r>
+      <w:proofErr w:type="spellStart"/>
+      <w:r>
+        <w:rPr>
+          <w:rFonts w:ascii="Consolas" w:eastAsia="Times New Roman" w:hAnsi="Consolas" w:cs="Times New Roman"/>
+          <w:color w:val="9CDCFE"/>
+          <w:sz w:val="21"/>
+          <w:szCs w:val="21"/>
+        </w:rPr>
+        <w:t>i</w:t>
+      </w:r>
+      <w:proofErr w:type="spellEnd"/>
+      <w:r>
+        <w:rPr>
+          <w:rFonts w:ascii="Consolas" w:eastAsia="Times New Roman" w:hAnsi="Consolas" w:cs="Times New Roman"/>
+          <w:color w:val="D4D4D4"/>
+          <w:sz w:val="21"/>
+          <w:szCs w:val="21"/>
+        </w:rPr>
+        <w:t>++) {</w:t>
+      </w:r>
+    </w:p>
+    <w:p>
+      <w:pPr>
+        <w:shd w:val="clear" w:color="auto" w:fill="1F1F1F"/>
+        <w:spacing w:after="0" w:line="285" w:lineRule="atLeast"/>
+        <w:ind w:left="360"/>
+        <w:rPr>
+          <w:rFonts w:ascii="Consolas" w:eastAsia="Times New Roman" w:hAnsi="Consolas" w:cs="Times New Roman"/>
+          <w:color w:val="CCCCCC"/>
+          <w:sz w:val="21"/>
+          <w:szCs w:val="21"/>
+        </w:rPr>
+      </w:pPr>
+      <w:r>
+        <w:rPr>
+          <w:rFonts w:ascii="Consolas" w:eastAsia="Times New Roman" w:hAnsi="Consolas" w:cs="Times New Roman"/>
+          <w:color w:val="D4D4D4"/>
+          <w:sz w:val="21"/>
+          <w:szCs w:val="21"/>
+        </w:rPr>
+        <w:t xml:space="preserve">                </w:t>
+      </w:r>
+      <w:r>
+        <w:rPr>
+          <w:rFonts w:ascii="Consolas" w:eastAsia="Times New Roman" w:hAnsi="Consolas" w:cs="Times New Roman"/>
+          <w:color w:val="C586C0"/>
+          <w:sz w:val="21"/>
+          <w:szCs w:val="21"/>
+        </w:rPr>
+        <w:t>if</w:t>
+      </w:r>
+      <w:r>
+        <w:rPr>
+          <w:rFonts w:ascii="Consolas" w:eastAsia="Times New Roman" w:hAnsi="Consolas" w:cs="Times New Roman"/>
+          <w:color w:val="D4D4D4"/>
+          <w:sz w:val="21"/>
+          <w:szCs w:val="21"/>
+        </w:rPr>
+        <w:t xml:space="preserve"> (</w:t>
+      </w:r>
+      <w:r>
+        <w:rPr>
+          <w:rFonts w:ascii="Consolas" w:eastAsia="Times New Roman" w:hAnsi="Consolas" w:cs="Times New Roman"/>
+          <w:color w:val="9CDCFE"/>
+          <w:sz w:val="21"/>
+          <w:szCs w:val="21"/>
+        </w:rPr>
+        <w:t>$a</w:t>
+      </w:r>
+      <w:r>
+        <w:rPr>
+          <w:rFonts w:ascii="Consolas" w:eastAsia="Times New Roman" w:hAnsi="Consolas" w:cs="Times New Roman"/>
+          <w:color w:val="D4D4D4"/>
+          <w:sz w:val="21"/>
+          <w:szCs w:val="21"/>
+        </w:rPr>
+        <w:t>[</w:t>
+      </w:r>
+      <w:r>
+        <w:rPr>
+          <w:rFonts w:ascii="Consolas" w:eastAsia="Times New Roman" w:hAnsi="Consolas" w:cs="Times New Roman"/>
+          <w:color w:val="9CDCFE"/>
+          <w:sz w:val="21"/>
+          <w:szCs w:val="21"/>
+        </w:rPr>
+        <w:t>$</w:t>
+      </w:r>
+      <w:proofErr w:type="spellStart"/>
+      <w:r>
+        <w:rPr>
+          <w:rFonts w:ascii="Consolas" w:eastAsia="Times New Roman" w:hAnsi="Consolas" w:cs="Times New Roman"/>
+          <w:color w:val="9CDCFE"/>
+          <w:sz w:val="21"/>
+          <w:szCs w:val="21"/>
+        </w:rPr>
+        <w:t>i</w:t>
+      </w:r>
+      <w:proofErr w:type="spellEnd"/>
+      <w:proofErr w:type="gramStart"/>
+      <w:r>
+        <w:rPr>
+          <w:rFonts w:ascii="Consolas" w:eastAsia="Times New Roman" w:hAnsi="Consolas" w:cs="Times New Roman"/>
+          <w:color w:val="D4D4D4"/>
+          <w:sz w:val="21"/>
+          <w:szCs w:val="21"/>
+        </w:rPr>
+        <w:t>] !</w:t>
+      </w:r>
+      <w:proofErr w:type="gramEnd"/>
+      <w:r>
+        <w:rPr>
+          <w:rFonts w:ascii="Consolas" w:eastAsia="Times New Roman" w:hAnsi="Consolas" w:cs="Times New Roman"/>
+          <w:color w:val="D4D4D4"/>
+          <w:sz w:val="21"/>
+          <w:szCs w:val="21"/>
+        </w:rPr>
+        <w:t xml:space="preserve">= </w:t>
+      </w:r>
+      <w:r>
+        <w:rPr>
+          <w:rFonts w:ascii="Consolas" w:eastAsia="Times New Roman" w:hAnsi="Consolas" w:cs="Times New Roman"/>
+          <w:color w:val="9CDCFE"/>
+          <w:sz w:val="21"/>
+          <w:szCs w:val="21"/>
+        </w:rPr>
+        <w:t>$b</w:t>
+      </w:r>
+      <w:r>
+        <w:rPr>
+          <w:rFonts w:ascii="Consolas" w:eastAsia="Times New Roman" w:hAnsi="Consolas" w:cs="Times New Roman"/>
+          <w:color w:val="D4D4D4"/>
+          <w:sz w:val="21"/>
+          <w:szCs w:val="21"/>
+        </w:rPr>
+        <w:t>[</w:t>
+      </w:r>
+      <w:r>
+        <w:rPr>
+          <w:rFonts w:ascii="Consolas" w:eastAsia="Times New Roman" w:hAnsi="Consolas" w:cs="Times New Roman"/>
+          <w:color w:val="9CDCFE"/>
+          <w:sz w:val="21"/>
+          <w:szCs w:val="21"/>
+        </w:rPr>
+        <w:t>$</w:t>
+      </w:r>
+      <w:proofErr w:type="spellStart"/>
+      <w:r>
+        <w:rPr>
+          <w:rFonts w:ascii="Consolas" w:eastAsia="Times New Roman" w:hAnsi="Consolas" w:cs="Times New Roman"/>
+          <w:color w:val="9CDCFE"/>
+          <w:sz w:val="21"/>
+          <w:szCs w:val="21"/>
+        </w:rPr>
+        <w:t>i</w:t>
+      </w:r>
+      <w:proofErr w:type="spellEnd"/>
+      <w:proofErr w:type="gramStart"/>
+      <w:r>
+        <w:rPr>
+          <w:rFonts w:ascii="Consolas" w:eastAsia="Times New Roman" w:hAnsi="Consolas" w:cs="Times New Roman"/>
+          <w:color w:val="D4D4D4"/>
+          <w:sz w:val="21"/>
+          <w:szCs w:val="21"/>
+        </w:rPr>
+        <w:t>]) {</w:t>
+      </w:r>
+      <w:proofErr w:type="gramEnd"/>
+    </w:p>
+    <w:p>
+      <w:pPr>
+        <w:shd w:val="clear" w:color="auto" w:fill="1F1F1F"/>
+        <w:spacing w:after="0" w:line="285" w:lineRule="atLeast"/>
+        <w:ind w:left="360"/>
+        <w:rPr>
+          <w:rFonts w:ascii="Consolas" w:eastAsia="Times New Roman" w:hAnsi="Consolas" w:cs="Times New Roman"/>
+          <w:color w:val="CCCCCC"/>
+          <w:sz w:val="21"/>
+          <w:szCs w:val="21"/>
+        </w:rPr>
+      </w:pPr>
+      <w:r>
+        <w:rPr>
+          <w:rFonts w:ascii="Consolas" w:eastAsia="Times New Roman" w:hAnsi="Consolas" w:cs="Times New Roman"/>
+          <w:color w:val="D4D4D4"/>
+          <w:sz w:val="21"/>
+          <w:szCs w:val="21"/>
+        </w:rPr>
+        <w:t xml:space="preserve">                    </w:t>
+      </w:r>
+      <w:r>
+        <w:rPr>
+          <w:rFonts w:ascii="Consolas" w:eastAsia="Times New Roman" w:hAnsi="Consolas" w:cs="Times New Roman"/>
+          <w:color w:val="C586C0"/>
+          <w:sz w:val="21"/>
+          <w:szCs w:val="21"/>
+        </w:rPr>
+        <w:t>return</w:t>
+      </w:r>
+      <w:r>
+        <w:rPr>
+          <w:rFonts w:ascii="Consolas" w:eastAsia="Times New Roman" w:hAnsi="Consolas" w:cs="Times New Roman"/>
+          <w:color w:val="D4D4D4"/>
+          <w:sz w:val="21"/>
+          <w:szCs w:val="21"/>
+        </w:rPr>
+        <w:t xml:space="preserve"> </w:t>
+      </w:r>
+      <w:r>
+        <w:rPr>
+          <w:rFonts w:ascii="Consolas" w:eastAsia="Times New Roman" w:hAnsi="Consolas" w:cs="Times New Roman"/>
+          <w:color w:val="9CDCFE"/>
+          <w:sz w:val="21"/>
+          <w:szCs w:val="21"/>
+        </w:rPr>
+        <w:t>$b</w:t>
+      </w:r>
+      <w:r>
+        <w:rPr>
+          <w:rFonts w:ascii="Consolas" w:eastAsia="Times New Roman" w:hAnsi="Consolas" w:cs="Times New Roman"/>
+          <w:color w:val="D4D4D4"/>
+          <w:sz w:val="21"/>
+          <w:szCs w:val="21"/>
+        </w:rPr>
+        <w:t>[</w:t>
+      </w:r>
+      <w:r>
+        <w:rPr>
+          <w:rFonts w:ascii="Consolas" w:eastAsia="Times New Roman" w:hAnsi="Consolas" w:cs="Times New Roman"/>
+          <w:color w:val="9CDCFE"/>
+          <w:sz w:val="21"/>
+          <w:szCs w:val="21"/>
+        </w:rPr>
+        <w:t>$</w:t>
+      </w:r>
+      <w:proofErr w:type="spellStart"/>
+      <w:r>
+        <w:rPr>
+          <w:rFonts w:ascii="Consolas" w:eastAsia="Times New Roman" w:hAnsi="Consolas" w:cs="Times New Roman"/>
+          <w:color w:val="9CDCFE"/>
+          <w:sz w:val="21"/>
+          <w:szCs w:val="21"/>
+        </w:rPr>
+        <w:t>i</w:t>
+      </w:r>
+      <w:proofErr w:type="spellEnd"/>
+      <w:r>
+        <w:rPr>
+          <w:rFonts w:ascii="Consolas" w:eastAsia="Times New Roman" w:hAnsi="Consolas" w:cs="Times New Roman"/>
+          <w:color w:val="D4D4D4"/>
+          <w:sz w:val="21"/>
+          <w:szCs w:val="21"/>
+        </w:rPr>
+        <w:t xml:space="preserve">] &lt;=&gt; </w:t>
+      </w:r>
+      <w:r>
+        <w:rPr>
+          <w:rFonts w:ascii="Consolas" w:eastAsia="Times New Roman" w:hAnsi="Consolas" w:cs="Times New Roman"/>
+          <w:color w:val="9CDCFE"/>
+          <w:sz w:val="21"/>
+          <w:szCs w:val="21"/>
+        </w:rPr>
+        <w:t>$a</w:t>
+      </w:r>
+      <w:r>
+        <w:rPr>
+          <w:rFonts w:ascii="Consolas" w:eastAsia="Times New Roman" w:hAnsi="Consolas" w:cs="Times New Roman"/>
+          <w:color w:val="D4D4D4"/>
+          <w:sz w:val="21"/>
+          <w:szCs w:val="21"/>
+        </w:rPr>
+        <w:t>[</w:t>
+      </w:r>
+      <w:r>
+        <w:rPr>
+          <w:rFonts w:ascii="Consolas" w:eastAsia="Times New Roman" w:hAnsi="Consolas" w:cs="Times New Roman"/>
+          <w:color w:val="9CDCFE"/>
+          <w:sz w:val="21"/>
+          <w:szCs w:val="21"/>
+        </w:rPr>
+        <w:t>$</w:t>
+      </w:r>
+      <w:proofErr w:type="spellStart"/>
+      <w:r>
+        <w:rPr>
+          <w:rFonts w:ascii="Consolas" w:eastAsia="Times New Roman" w:hAnsi="Consolas" w:cs="Times New Roman"/>
+          <w:color w:val="9CDCFE"/>
+          <w:sz w:val="21"/>
+          <w:szCs w:val="21"/>
+        </w:rPr>
+        <w:t>i</w:t>
+      </w:r>
+      <w:proofErr w:type="spellEnd"/>
+      <w:proofErr w:type="gramStart"/>
+      <w:r>
+        <w:rPr>
+          <w:rFonts w:ascii="Consolas" w:eastAsia="Times New Roman" w:hAnsi="Consolas" w:cs="Times New Roman"/>
+          <w:color w:val="D4D4D4"/>
+          <w:sz w:val="21"/>
+          <w:szCs w:val="21"/>
+        </w:rPr>
+        <w:t>];</w:t>
+      </w:r>
+      <w:proofErr w:type="gramEnd"/>
+    </w:p>
+    <w:p>
+      <w:pPr>
+        <w:shd w:val="clear" w:color="auto" w:fill="1F1F1F"/>
+        <w:spacing w:after="0" w:line="285" w:lineRule="atLeast"/>
+        <w:ind w:left="360"/>
+        <w:rPr>
+          <w:rFonts w:ascii="Consolas" w:eastAsia="Times New Roman" w:hAnsi="Consolas" w:cs="Times New Roman"/>
+          <w:color w:val="CCCCCC"/>
+          <w:sz w:val="21"/>
+          <w:szCs w:val="21"/>
+        </w:rPr>
+      </w:pPr>
+      <w:r>
+        <w:rPr>
+          <w:rFonts w:ascii="Consolas" w:eastAsia="Times New Roman" w:hAnsi="Consolas" w:cs="Times New Roman"/>
+          <w:color w:val="D4D4D4"/>
+          <w:sz w:val="21"/>
+          <w:szCs w:val="21"/>
+        </w:rPr>
+        <w:t>                }</w:t>
+      </w:r>
+    </w:p>
+    <w:p>
+      <w:pPr>
+        <w:shd w:val="clear" w:color="auto" w:fill="1F1F1F"/>
+        <w:spacing w:after="0" w:line="285" w:lineRule="atLeast"/>
+        <w:ind w:left="360"/>
+        <w:rPr>
+          <w:rFonts w:ascii="Consolas" w:eastAsia="Times New Roman" w:hAnsi="Consolas" w:cs="Times New Roman"/>
+          <w:color w:val="CCCCCC"/>
+          <w:sz w:val="21"/>
+          <w:szCs w:val="21"/>
+        </w:rPr>
+      </w:pPr>
+      <w:r>
+        <w:rPr>
+          <w:rFonts w:ascii="Consolas" w:eastAsia="Times New Roman" w:hAnsi="Consolas" w:cs="Times New Roman"/>
+          <w:color w:val="D4D4D4"/>
+          <w:sz w:val="21"/>
+          <w:szCs w:val="21"/>
+        </w:rPr>
+        <w:t>            }</w:t>
+      </w:r>
+    </w:p>
+    <w:p>
+      <w:pPr>
+        <w:shd w:val="clear" w:color="auto" w:fill="1F1F1F"/>
+        <w:spacing w:after="0" w:line="285" w:lineRule="atLeast"/>
+        <w:ind w:left="360"/>
+        <w:rPr>
+          <w:rFonts w:ascii="Consolas" w:eastAsia="Times New Roman" w:hAnsi="Consolas" w:cs="Times New Roman"/>
+          <w:color w:val="CCCCCC"/>
+          <w:sz w:val="21"/>
+          <w:szCs w:val="21"/>
+        </w:rPr>
+      </w:pPr>
+      <w:r>
+        <w:rPr>
+          <w:rFonts w:ascii="Consolas" w:eastAsia="Times New Roman" w:hAnsi="Consolas" w:cs="Times New Roman"/>
+          <w:color w:val="D4D4D4"/>
+          <w:sz w:val="21"/>
+          <w:szCs w:val="21"/>
+        </w:rPr>
+        <w:t xml:space="preserve">            </w:t>
+      </w:r>
+      <w:r>
+        <w:rPr>
+          <w:rFonts w:ascii="Consolas" w:eastAsia="Times New Roman" w:hAnsi="Consolas" w:cs="Times New Roman"/>
+          <w:color w:val="C586C0"/>
+          <w:sz w:val="21"/>
+          <w:szCs w:val="21"/>
+        </w:rPr>
+        <w:t>return</w:t>
+      </w:r>
+      <w:r>
+        <w:rPr>
+          <w:rFonts w:ascii="Consolas" w:eastAsia="Times New Roman" w:hAnsi="Consolas" w:cs="Times New Roman"/>
+          <w:color w:val="D4D4D4"/>
+          <w:sz w:val="21"/>
+          <w:szCs w:val="21"/>
+        </w:rPr>
+        <w:t xml:space="preserve"> </w:t>
+      </w:r>
+      <w:proofErr w:type="gramStart"/>
+      <w:r>
+        <w:rPr>
+          <w:rFonts w:ascii="Consolas" w:eastAsia="Times New Roman" w:hAnsi="Consolas" w:cs="Times New Roman"/>
+          <w:color w:val="B5CEA8"/>
+          <w:sz w:val="21"/>
+          <w:szCs w:val="21"/>
+        </w:rPr>
+        <w:t>0</w:t>
+      </w:r>
+      <w:r>
+        <w:rPr>
+          <w:rFonts w:ascii="Consolas" w:eastAsia="Times New Roman" w:hAnsi="Consolas" w:cs="Times New Roman"/>
+          <w:color w:val="D4D4D4"/>
+          <w:sz w:val="21"/>
+          <w:szCs w:val="21"/>
+        </w:rPr>
+        <w:t>;</w:t>
+      </w:r>
+      <w:proofErr w:type="gramEnd"/>
+    </w:p>
+    <w:p>
+      <w:pPr>
+        <w:shd w:val="clear" w:color="auto" w:fill="1F1F1F"/>
+        <w:spacing w:after="0" w:line="285" w:lineRule="atLeast"/>
+        <w:ind w:left="360"/>
+        <w:rPr>
+          <w:rFonts w:ascii="Consolas" w:eastAsia="Times New Roman" w:hAnsi="Consolas" w:cs="Times New Roman"/>
+          <w:color w:val="CCCCCC"/>
+          <w:sz w:val="21"/>
+          <w:szCs w:val="21"/>
+        </w:rPr>
+      </w:pPr>
+      <w:r>
+        <w:rPr>
+          <w:rFonts w:ascii="Consolas" w:eastAsia="Times New Roman" w:hAnsi="Consolas" w:cs="Times New Roman"/>
+          <w:color w:val="D4D4D4"/>
+          <w:sz w:val="21"/>
+          <w:szCs w:val="21"/>
+        </w:rPr>
+        <w:t>        });</w:t>
+      </w:r>
+    </w:p>
+    <w:p>
+      <w:pPr>
+        <w:shd w:val="clear" w:color="auto" w:fill="1F1F1F"/>
+        <w:spacing w:after="0" w:line="285" w:lineRule="atLeast"/>
+        <w:ind w:left="360"/>
+        <w:rPr>
+          <w:rFonts w:ascii="Consolas" w:eastAsia="Times New Roman" w:hAnsi="Consolas" w:cs="Times New Roman"/>
+          <w:color w:val="CCCCCC"/>
+          <w:sz w:val="21"/>
+          <w:szCs w:val="21"/>
+        </w:rPr>
+      </w:pPr>
+    </w:p>
+    <w:p>
+      <w:pPr>
+        <w:shd w:val="clear" w:color="auto" w:fill="1F1F1F"/>
+        <w:spacing w:after="0" w:line="285" w:lineRule="atLeast"/>
+        <w:ind w:left="360"/>
+        <w:rPr>
+          <w:rFonts w:ascii="Consolas" w:eastAsia="Times New Roman" w:hAnsi="Consolas" w:cs="Times New Roman"/>
+          <w:color w:val="CCCCCC"/>
+          <w:sz w:val="21"/>
+          <w:szCs w:val="21"/>
+        </w:rPr>
+      </w:pPr>
+      <w:r>
+        <w:rPr>
+          <w:rFonts w:ascii="Consolas" w:eastAsia="Times New Roman" w:hAnsi="Consolas" w:cs="Times New Roman"/>
+          <w:color w:val="D4D4D4"/>
+          <w:sz w:val="21"/>
+          <w:szCs w:val="21"/>
+        </w:rPr>
+        <w:t xml:space="preserve">        </w:t>
+      </w:r>
+      <w:r>
+        <w:rPr>
+          <w:rFonts w:ascii="Consolas" w:eastAsia="Times New Roman" w:hAnsi="Consolas" w:cs="Times New Roman"/>
+          <w:color w:val="C586C0"/>
+          <w:sz w:val="21"/>
+          <w:szCs w:val="21"/>
+        </w:rPr>
+        <w:t>return</w:t>
+      </w:r>
+      <w:r>
+        <w:rPr>
+          <w:rFonts w:ascii="Consolas" w:eastAsia="Times New Roman" w:hAnsi="Consolas" w:cs="Times New Roman"/>
+          <w:color w:val="D4D4D4"/>
+          <w:sz w:val="21"/>
+          <w:szCs w:val="21"/>
+        </w:rPr>
+        <w:t xml:space="preserve"> </w:t>
+      </w:r>
+      <w:r>
+        <w:rPr>
+          <w:rFonts w:ascii="Consolas" w:eastAsia="Times New Roman" w:hAnsi="Consolas" w:cs="Times New Roman"/>
+          <w:color w:val="9CDCFE"/>
+          <w:sz w:val="21"/>
+          <w:szCs w:val="21"/>
+        </w:rPr>
+        <w:t>$</w:t>
+      </w:r>
+      <w:proofErr w:type="spellStart"/>
+      <w:proofErr w:type="gramStart"/>
+      <w:r>
+        <w:rPr>
+          <w:rFonts w:ascii="Consolas" w:eastAsia="Times New Roman" w:hAnsi="Consolas" w:cs="Times New Roman"/>
+          <w:color w:val="9CDCFE"/>
+          <w:sz w:val="21"/>
+          <w:szCs w:val="21"/>
+        </w:rPr>
+        <w:t>rezultati</w:t>
+      </w:r>
+      <w:proofErr w:type="spellEnd"/>
+      <w:r>
+        <w:rPr>
+          <w:rFonts w:ascii="Consolas" w:eastAsia="Times New Roman" w:hAnsi="Consolas" w:cs="Times New Roman"/>
+          <w:color w:val="D4D4D4"/>
+          <w:sz w:val="21"/>
+          <w:szCs w:val="21"/>
+        </w:rPr>
+        <w:t>;</w:t>
+      </w:r>
+      <w:proofErr w:type="gramEnd"/>
+    </w:p>
+    <w:p>
+      <w:pPr>
+        <w:shd w:val="clear" w:color="auto" w:fill="1F1F1F"/>
+        <w:spacing w:after="0" w:line="285" w:lineRule="atLeast"/>
+        <w:ind w:left="360"/>
+        <w:rPr>
+          <w:rFonts w:ascii="Consolas" w:eastAsia="Times New Roman" w:hAnsi="Consolas" w:cs="Times New Roman"/>
+          <w:color w:val="CCCCCC"/>
+          <w:sz w:val="21"/>
+          <w:szCs w:val="21"/>
+        </w:rPr>
+      </w:pPr>
+      <w:r>
+        <w:rPr>
+          <w:rFonts w:ascii="Consolas" w:eastAsia="Times New Roman" w:hAnsi="Consolas" w:cs="Times New Roman"/>
+          <w:color w:val="D4D4D4"/>
+          <w:sz w:val="21"/>
+          <w:szCs w:val="21"/>
+        </w:rPr>
+        <w:t>    }</w:t>
+      </w:r>
+    </w:p>
+    <w:p>
+      <w:pPr>
+        <w:pStyle w:val="ListParagraph"/>
+        <w:spacing w:after="0"/>
+        <w:rPr>
+          <w:rFonts w:cstheme="minorHAnsi"/>
+          <w:bCs/>
+          <w:sz w:val="24"/>
+          <w:lang w:val="de-DE"/>
+        </w:rPr>
+      </w:pPr>
+    </w:p>
+    <w:p>
+      <w:pPr>
         <w:pStyle w:val="ListParagraph"/>
         <w:numPr>
           <w:ilvl w:val="0"/>
@@ -11307,6 +16597,7 @@
           <w:sz w:val="24"/>
           <w:lang w:val="de-DE"/>
         </w:rPr>
+        <w:lastRenderedPageBreak/>
         <w:t xml:space="preserve">Iz tabele </w:t>
       </w:r>
       <w:r>
@@ -11327,6 +16618,940 @@
         </w:rPr>
         <w:t xml:space="preserve"> izbrišite vrednosti metov krogle, ki so bili krajši od 11m. Če po brisanju tekmovalec ostane brez rezultatov, izbrišite tudi tekmovalca.</w:t>
       </w:r>
+    </w:p>
+    <w:p>
+      <w:pPr>
+        <w:shd w:val="clear" w:color="auto" w:fill="1F1F1F"/>
+        <w:spacing w:after="0" w:line="285" w:lineRule="atLeast"/>
+        <w:ind w:left="360"/>
+        <w:rPr>
+          <w:rFonts w:ascii="Consolas" w:eastAsia="Times New Roman" w:hAnsi="Consolas" w:cs="Times New Roman"/>
+          <w:color w:val="CCCCCC"/>
+          <w:sz w:val="21"/>
+          <w:szCs w:val="21"/>
+        </w:rPr>
+      </w:pPr>
+    </w:p>
+    <w:p>
+      <w:pPr>
+        <w:shd w:val="clear" w:color="auto" w:fill="1F1F1F"/>
+        <w:spacing w:after="0" w:line="285" w:lineRule="atLeast"/>
+        <w:ind w:left="360"/>
+        <w:rPr>
+          <w:rFonts w:ascii="Consolas" w:eastAsia="Times New Roman" w:hAnsi="Consolas" w:cs="Times New Roman"/>
+          <w:color w:val="CCCCCC"/>
+          <w:sz w:val="21"/>
+          <w:szCs w:val="21"/>
+        </w:rPr>
+      </w:pPr>
+      <w:r>
+        <w:rPr>
+          <w:rFonts w:ascii="Consolas" w:eastAsia="Times New Roman" w:hAnsi="Consolas" w:cs="Times New Roman"/>
+          <w:color w:val="D4D4D4"/>
+          <w:sz w:val="21"/>
+          <w:szCs w:val="21"/>
+        </w:rPr>
+        <w:t xml:space="preserve">    </w:t>
+      </w:r>
+      <w:r>
+        <w:rPr>
+          <w:rFonts w:ascii="Consolas" w:eastAsia="Times New Roman" w:hAnsi="Consolas" w:cs="Times New Roman"/>
+          <w:color w:val="569CD6"/>
+          <w:sz w:val="21"/>
+          <w:szCs w:val="21"/>
+        </w:rPr>
+        <w:t>function</w:t>
+      </w:r>
+      <w:r>
+        <w:rPr>
+          <w:rFonts w:ascii="Consolas" w:eastAsia="Times New Roman" w:hAnsi="Consolas" w:cs="Times New Roman"/>
+          <w:color w:val="D4D4D4"/>
+          <w:sz w:val="21"/>
+          <w:szCs w:val="21"/>
+        </w:rPr>
+        <w:t xml:space="preserve"> </w:t>
+      </w:r>
+      <w:proofErr w:type="spellStart"/>
+      <w:proofErr w:type="gramStart"/>
+      <w:r>
+        <w:rPr>
+          <w:rFonts w:ascii="Consolas" w:eastAsia="Times New Roman" w:hAnsi="Consolas" w:cs="Times New Roman"/>
+          <w:color w:val="DCDCAA"/>
+          <w:sz w:val="21"/>
+          <w:szCs w:val="21"/>
+        </w:rPr>
+        <w:t>odstraniKratkeMete</w:t>
+      </w:r>
+      <w:proofErr w:type="spellEnd"/>
+      <w:r>
+        <w:rPr>
+          <w:rFonts w:ascii="Consolas" w:eastAsia="Times New Roman" w:hAnsi="Consolas" w:cs="Times New Roman"/>
+          <w:color w:val="D4D4D4"/>
+          <w:sz w:val="21"/>
+          <w:szCs w:val="21"/>
+        </w:rPr>
+        <w:t>(</w:t>
+      </w:r>
+      <w:proofErr w:type="gramEnd"/>
+      <w:r>
+        <w:rPr>
+          <w:rFonts w:ascii="Consolas" w:eastAsia="Times New Roman" w:hAnsi="Consolas" w:cs="Times New Roman"/>
+          <w:color w:val="569CD6"/>
+          <w:sz w:val="21"/>
+          <w:szCs w:val="21"/>
+        </w:rPr>
+        <w:t>&amp;</w:t>
+      </w:r>
+      <w:r>
+        <w:rPr>
+          <w:rFonts w:ascii="Consolas" w:eastAsia="Times New Roman" w:hAnsi="Consolas" w:cs="Times New Roman"/>
+          <w:color w:val="9CDCFE"/>
+          <w:sz w:val="21"/>
+          <w:szCs w:val="21"/>
+        </w:rPr>
+        <w:t>$</w:t>
+      </w:r>
+      <w:proofErr w:type="spellStart"/>
+      <w:r>
+        <w:rPr>
+          <w:rFonts w:ascii="Consolas" w:eastAsia="Times New Roman" w:hAnsi="Consolas" w:cs="Times New Roman"/>
+          <w:color w:val="9CDCFE"/>
+          <w:sz w:val="21"/>
+          <w:szCs w:val="21"/>
+        </w:rPr>
+        <w:t>rezultati</w:t>
+      </w:r>
+      <w:proofErr w:type="spellEnd"/>
+      <w:r>
+        <w:rPr>
+          <w:rFonts w:ascii="Consolas" w:eastAsia="Times New Roman" w:hAnsi="Consolas" w:cs="Times New Roman"/>
+          <w:color w:val="D4D4D4"/>
+          <w:sz w:val="21"/>
+          <w:szCs w:val="21"/>
+        </w:rPr>
+        <w:t xml:space="preserve">, </w:t>
+      </w:r>
+      <w:r>
+        <w:rPr>
+          <w:rFonts w:ascii="Consolas" w:eastAsia="Times New Roman" w:hAnsi="Consolas" w:cs="Times New Roman"/>
+          <w:color w:val="9CDCFE"/>
+          <w:sz w:val="21"/>
+          <w:szCs w:val="21"/>
+        </w:rPr>
+        <w:t>$</w:t>
+      </w:r>
+      <w:proofErr w:type="spellStart"/>
+      <w:proofErr w:type="gramStart"/>
+      <w:r>
+        <w:rPr>
+          <w:rFonts w:ascii="Consolas" w:eastAsia="Times New Roman" w:hAnsi="Consolas" w:cs="Times New Roman"/>
+          <w:color w:val="9CDCFE"/>
+          <w:sz w:val="21"/>
+          <w:szCs w:val="21"/>
+        </w:rPr>
+        <w:t>meja</w:t>
+      </w:r>
+      <w:proofErr w:type="spellEnd"/>
+      <w:r>
+        <w:rPr>
+          <w:rFonts w:ascii="Consolas" w:eastAsia="Times New Roman" w:hAnsi="Consolas" w:cs="Times New Roman"/>
+          <w:color w:val="D4D4D4"/>
+          <w:sz w:val="21"/>
+          <w:szCs w:val="21"/>
+        </w:rPr>
+        <w:t>) {</w:t>
+      </w:r>
+      <w:proofErr w:type="gramEnd"/>
+    </w:p>
+    <w:p>
+      <w:pPr>
+        <w:shd w:val="clear" w:color="auto" w:fill="1F1F1F"/>
+        <w:spacing w:after="0" w:line="285" w:lineRule="atLeast"/>
+        <w:ind w:left="360"/>
+        <w:rPr>
+          <w:rFonts w:ascii="Consolas" w:eastAsia="Times New Roman" w:hAnsi="Consolas" w:cs="Times New Roman"/>
+          <w:color w:val="CCCCCC"/>
+          <w:sz w:val="21"/>
+          <w:szCs w:val="21"/>
+        </w:rPr>
+      </w:pPr>
+      <w:r>
+        <w:rPr>
+          <w:rFonts w:ascii="Consolas" w:eastAsia="Times New Roman" w:hAnsi="Consolas" w:cs="Times New Roman"/>
+          <w:color w:val="D4D4D4"/>
+          <w:sz w:val="21"/>
+          <w:szCs w:val="21"/>
+        </w:rPr>
+        <w:t xml:space="preserve">        </w:t>
+      </w:r>
+      <w:r>
+        <w:rPr>
+          <w:rFonts w:ascii="Consolas" w:eastAsia="Times New Roman" w:hAnsi="Consolas" w:cs="Times New Roman"/>
+          <w:color w:val="C586C0"/>
+          <w:sz w:val="21"/>
+          <w:szCs w:val="21"/>
+        </w:rPr>
+        <w:t>foreach</w:t>
+      </w:r>
+      <w:r>
+        <w:rPr>
+          <w:rFonts w:ascii="Consolas" w:eastAsia="Times New Roman" w:hAnsi="Consolas" w:cs="Times New Roman"/>
+          <w:color w:val="D4D4D4"/>
+          <w:sz w:val="21"/>
+          <w:szCs w:val="21"/>
+        </w:rPr>
+        <w:t xml:space="preserve"> (</w:t>
+      </w:r>
+      <w:r>
+        <w:rPr>
+          <w:rFonts w:ascii="Consolas" w:eastAsia="Times New Roman" w:hAnsi="Consolas" w:cs="Times New Roman"/>
+          <w:color w:val="9CDCFE"/>
+          <w:sz w:val="21"/>
+          <w:szCs w:val="21"/>
+        </w:rPr>
+        <w:t>$</w:t>
+      </w:r>
+      <w:proofErr w:type="spellStart"/>
+      <w:r>
+        <w:rPr>
+          <w:rFonts w:ascii="Consolas" w:eastAsia="Times New Roman" w:hAnsi="Consolas" w:cs="Times New Roman"/>
+          <w:color w:val="9CDCFE"/>
+          <w:sz w:val="21"/>
+          <w:szCs w:val="21"/>
+        </w:rPr>
+        <w:t>rezultati</w:t>
+      </w:r>
+      <w:proofErr w:type="spellEnd"/>
+      <w:r>
+        <w:rPr>
+          <w:rFonts w:ascii="Consolas" w:eastAsia="Times New Roman" w:hAnsi="Consolas" w:cs="Times New Roman"/>
+          <w:color w:val="D4D4D4"/>
+          <w:sz w:val="21"/>
+          <w:szCs w:val="21"/>
+        </w:rPr>
+        <w:t xml:space="preserve"> as </w:t>
+      </w:r>
+      <w:r>
+        <w:rPr>
+          <w:rFonts w:ascii="Consolas" w:eastAsia="Times New Roman" w:hAnsi="Consolas" w:cs="Times New Roman"/>
+          <w:color w:val="9CDCFE"/>
+          <w:sz w:val="21"/>
+          <w:szCs w:val="21"/>
+        </w:rPr>
+        <w:t>$</w:t>
+      </w:r>
+      <w:proofErr w:type="spellStart"/>
+      <w:r>
+        <w:rPr>
+          <w:rFonts w:ascii="Consolas" w:eastAsia="Times New Roman" w:hAnsi="Consolas" w:cs="Times New Roman"/>
+          <w:color w:val="9CDCFE"/>
+          <w:sz w:val="21"/>
+          <w:szCs w:val="21"/>
+        </w:rPr>
+        <w:t>tekmovalec</w:t>
+      </w:r>
+      <w:proofErr w:type="spellEnd"/>
+      <w:r>
+        <w:rPr>
+          <w:rFonts w:ascii="Consolas" w:eastAsia="Times New Roman" w:hAnsi="Consolas" w:cs="Times New Roman"/>
+          <w:color w:val="D4D4D4"/>
+          <w:sz w:val="21"/>
+          <w:szCs w:val="21"/>
+        </w:rPr>
+        <w:t xml:space="preserve"> =&gt; </w:t>
+      </w:r>
+      <w:r>
+        <w:rPr>
+          <w:rFonts w:ascii="Consolas" w:eastAsia="Times New Roman" w:hAnsi="Consolas" w:cs="Times New Roman"/>
+          <w:color w:val="9CDCFE"/>
+          <w:sz w:val="21"/>
+          <w:szCs w:val="21"/>
+        </w:rPr>
+        <w:t>$</w:t>
+      </w:r>
+      <w:proofErr w:type="spellStart"/>
+      <w:proofErr w:type="gramStart"/>
+      <w:r>
+        <w:rPr>
+          <w:rFonts w:ascii="Consolas" w:eastAsia="Times New Roman" w:hAnsi="Consolas" w:cs="Times New Roman"/>
+          <w:color w:val="9CDCFE"/>
+          <w:sz w:val="21"/>
+          <w:szCs w:val="21"/>
+        </w:rPr>
+        <w:t>meti</w:t>
+      </w:r>
+      <w:proofErr w:type="spellEnd"/>
+      <w:r>
+        <w:rPr>
+          <w:rFonts w:ascii="Consolas" w:eastAsia="Times New Roman" w:hAnsi="Consolas" w:cs="Times New Roman"/>
+          <w:color w:val="D4D4D4"/>
+          <w:sz w:val="21"/>
+          <w:szCs w:val="21"/>
+        </w:rPr>
+        <w:t>) {</w:t>
+      </w:r>
+      <w:proofErr w:type="gramEnd"/>
+    </w:p>
+    <w:p>
+      <w:pPr>
+        <w:shd w:val="clear" w:color="auto" w:fill="1F1F1F"/>
+        <w:spacing w:after="0" w:line="285" w:lineRule="atLeast"/>
+        <w:ind w:left="360"/>
+        <w:rPr>
+          <w:rFonts w:ascii="Consolas" w:eastAsia="Times New Roman" w:hAnsi="Consolas" w:cs="Times New Roman"/>
+          <w:color w:val="CCCCCC"/>
+          <w:sz w:val="21"/>
+          <w:szCs w:val="21"/>
+        </w:rPr>
+      </w:pPr>
+      <w:r>
+        <w:rPr>
+          <w:rFonts w:ascii="Consolas" w:eastAsia="Times New Roman" w:hAnsi="Consolas" w:cs="Times New Roman"/>
+          <w:color w:val="D4D4D4"/>
+          <w:sz w:val="21"/>
+          <w:szCs w:val="21"/>
+        </w:rPr>
+        <w:t xml:space="preserve">            </w:t>
+      </w:r>
+      <w:r>
+        <w:rPr>
+          <w:rFonts w:ascii="Consolas" w:eastAsia="Times New Roman" w:hAnsi="Consolas" w:cs="Times New Roman"/>
+          <w:color w:val="9CDCFE"/>
+          <w:sz w:val="21"/>
+          <w:szCs w:val="21"/>
+        </w:rPr>
+        <w:t>$</w:t>
+      </w:r>
+      <w:proofErr w:type="spellStart"/>
+      <w:r>
+        <w:rPr>
+          <w:rFonts w:ascii="Consolas" w:eastAsia="Times New Roman" w:hAnsi="Consolas" w:cs="Times New Roman"/>
+          <w:color w:val="9CDCFE"/>
+          <w:sz w:val="21"/>
+          <w:szCs w:val="21"/>
+        </w:rPr>
+        <w:t>rezultati</w:t>
+      </w:r>
+      <w:proofErr w:type="spellEnd"/>
+      <w:r>
+        <w:rPr>
+          <w:rFonts w:ascii="Consolas" w:eastAsia="Times New Roman" w:hAnsi="Consolas" w:cs="Times New Roman"/>
+          <w:color w:val="D4D4D4"/>
+          <w:sz w:val="21"/>
+          <w:szCs w:val="21"/>
+        </w:rPr>
+        <w:t>[</w:t>
+      </w:r>
+      <w:r>
+        <w:rPr>
+          <w:rFonts w:ascii="Consolas" w:eastAsia="Times New Roman" w:hAnsi="Consolas" w:cs="Times New Roman"/>
+          <w:color w:val="9CDCFE"/>
+          <w:sz w:val="21"/>
+          <w:szCs w:val="21"/>
+        </w:rPr>
+        <w:t>$</w:t>
+      </w:r>
+      <w:proofErr w:type="spellStart"/>
+      <w:r>
+        <w:rPr>
+          <w:rFonts w:ascii="Consolas" w:eastAsia="Times New Roman" w:hAnsi="Consolas" w:cs="Times New Roman"/>
+          <w:color w:val="9CDCFE"/>
+          <w:sz w:val="21"/>
+          <w:szCs w:val="21"/>
+        </w:rPr>
+        <w:t>tekmovalec</w:t>
+      </w:r>
+      <w:proofErr w:type="spellEnd"/>
+      <w:r>
+        <w:rPr>
+          <w:rFonts w:ascii="Consolas" w:eastAsia="Times New Roman" w:hAnsi="Consolas" w:cs="Times New Roman"/>
+          <w:color w:val="D4D4D4"/>
+          <w:sz w:val="21"/>
+          <w:szCs w:val="21"/>
+        </w:rPr>
+        <w:t xml:space="preserve">] = </w:t>
+      </w:r>
+      <w:proofErr w:type="spellStart"/>
+      <w:r>
+        <w:rPr>
+          <w:rFonts w:ascii="Consolas" w:eastAsia="Times New Roman" w:hAnsi="Consolas" w:cs="Times New Roman"/>
+          <w:color w:val="DCDCAA"/>
+          <w:sz w:val="21"/>
+          <w:szCs w:val="21"/>
+        </w:rPr>
+        <w:t>array_</w:t>
+      </w:r>
+      <w:proofErr w:type="gramStart"/>
+      <w:r>
+        <w:rPr>
+          <w:rFonts w:ascii="Consolas" w:eastAsia="Times New Roman" w:hAnsi="Consolas" w:cs="Times New Roman"/>
+          <w:color w:val="DCDCAA"/>
+          <w:sz w:val="21"/>
+          <w:szCs w:val="21"/>
+        </w:rPr>
+        <w:t>filter</w:t>
+      </w:r>
+      <w:proofErr w:type="spellEnd"/>
+      <w:r>
+        <w:rPr>
+          <w:rFonts w:ascii="Consolas" w:eastAsia="Times New Roman" w:hAnsi="Consolas" w:cs="Times New Roman"/>
+          <w:color w:val="D4D4D4"/>
+          <w:sz w:val="21"/>
+          <w:szCs w:val="21"/>
+        </w:rPr>
+        <w:t>(</w:t>
+      </w:r>
+      <w:proofErr w:type="gramEnd"/>
+      <w:r>
+        <w:rPr>
+          <w:rFonts w:ascii="Consolas" w:eastAsia="Times New Roman" w:hAnsi="Consolas" w:cs="Times New Roman"/>
+          <w:color w:val="9CDCFE"/>
+          <w:sz w:val="21"/>
+          <w:szCs w:val="21"/>
+        </w:rPr>
+        <w:t>$</w:t>
+      </w:r>
+      <w:proofErr w:type="spellStart"/>
+      <w:r>
+        <w:rPr>
+          <w:rFonts w:ascii="Consolas" w:eastAsia="Times New Roman" w:hAnsi="Consolas" w:cs="Times New Roman"/>
+          <w:color w:val="9CDCFE"/>
+          <w:sz w:val="21"/>
+          <w:szCs w:val="21"/>
+        </w:rPr>
+        <w:t>meti</w:t>
+      </w:r>
+      <w:proofErr w:type="spellEnd"/>
+      <w:r>
+        <w:rPr>
+          <w:rFonts w:ascii="Consolas" w:eastAsia="Times New Roman" w:hAnsi="Consolas" w:cs="Times New Roman"/>
+          <w:color w:val="D4D4D4"/>
+          <w:sz w:val="21"/>
+          <w:szCs w:val="21"/>
+        </w:rPr>
+        <w:t xml:space="preserve">, </w:t>
+      </w:r>
+      <w:r>
+        <w:rPr>
+          <w:rFonts w:ascii="Consolas" w:eastAsia="Times New Roman" w:hAnsi="Consolas" w:cs="Times New Roman"/>
+          <w:color w:val="569CD6"/>
+          <w:sz w:val="21"/>
+          <w:szCs w:val="21"/>
+        </w:rPr>
+        <w:t>function</w:t>
+      </w:r>
+      <w:r>
+        <w:rPr>
+          <w:rFonts w:ascii="Consolas" w:eastAsia="Times New Roman" w:hAnsi="Consolas" w:cs="Times New Roman"/>
+          <w:color w:val="D4D4D4"/>
+          <w:sz w:val="21"/>
+          <w:szCs w:val="21"/>
+        </w:rPr>
+        <w:t>(</w:t>
+      </w:r>
+      <w:r>
+        <w:rPr>
+          <w:rFonts w:ascii="Consolas" w:eastAsia="Times New Roman" w:hAnsi="Consolas" w:cs="Times New Roman"/>
+          <w:color w:val="9CDCFE"/>
+          <w:sz w:val="21"/>
+          <w:szCs w:val="21"/>
+        </w:rPr>
+        <w:t>$met</w:t>
+      </w:r>
+      <w:r>
+        <w:rPr>
+          <w:rFonts w:ascii="Consolas" w:eastAsia="Times New Roman" w:hAnsi="Consolas" w:cs="Times New Roman"/>
+          <w:color w:val="D4D4D4"/>
+          <w:sz w:val="21"/>
+          <w:szCs w:val="21"/>
+        </w:rPr>
+        <w:t xml:space="preserve">) </w:t>
+      </w:r>
+      <w:r>
+        <w:rPr>
+          <w:rFonts w:ascii="Consolas" w:eastAsia="Times New Roman" w:hAnsi="Consolas" w:cs="Times New Roman"/>
+          <w:color w:val="569CD6"/>
+          <w:sz w:val="21"/>
+          <w:szCs w:val="21"/>
+        </w:rPr>
+        <w:t>use</w:t>
+      </w:r>
+      <w:r>
+        <w:rPr>
+          <w:rFonts w:ascii="Consolas" w:eastAsia="Times New Roman" w:hAnsi="Consolas" w:cs="Times New Roman"/>
+          <w:color w:val="D4D4D4"/>
+          <w:sz w:val="21"/>
+          <w:szCs w:val="21"/>
+        </w:rPr>
+        <w:t xml:space="preserve"> (</w:t>
+      </w:r>
+      <w:r>
+        <w:rPr>
+          <w:rFonts w:ascii="Consolas" w:eastAsia="Times New Roman" w:hAnsi="Consolas" w:cs="Times New Roman"/>
+          <w:color w:val="9CDCFE"/>
+          <w:sz w:val="21"/>
+          <w:szCs w:val="21"/>
+        </w:rPr>
+        <w:t>$</w:t>
+      </w:r>
+      <w:proofErr w:type="spellStart"/>
+      <w:r>
+        <w:rPr>
+          <w:rFonts w:ascii="Consolas" w:eastAsia="Times New Roman" w:hAnsi="Consolas" w:cs="Times New Roman"/>
+          <w:color w:val="9CDCFE"/>
+          <w:sz w:val="21"/>
+          <w:szCs w:val="21"/>
+        </w:rPr>
+        <w:t>meja</w:t>
+      </w:r>
+      <w:proofErr w:type="spellEnd"/>
+      <w:r>
+        <w:rPr>
+          <w:rFonts w:ascii="Consolas" w:eastAsia="Times New Roman" w:hAnsi="Consolas" w:cs="Times New Roman"/>
+          <w:color w:val="D4D4D4"/>
+          <w:sz w:val="21"/>
+          <w:szCs w:val="21"/>
+        </w:rPr>
+        <w:t>) {</w:t>
+      </w:r>
+    </w:p>
+    <w:p>
+      <w:pPr>
+        <w:shd w:val="clear" w:color="auto" w:fill="1F1F1F"/>
+        <w:spacing w:after="0" w:line="285" w:lineRule="atLeast"/>
+        <w:ind w:left="360"/>
+        <w:rPr>
+          <w:rFonts w:ascii="Consolas" w:eastAsia="Times New Roman" w:hAnsi="Consolas" w:cs="Times New Roman"/>
+          <w:color w:val="CCCCCC"/>
+          <w:sz w:val="21"/>
+          <w:szCs w:val="21"/>
+        </w:rPr>
+      </w:pPr>
+      <w:r>
+        <w:rPr>
+          <w:rFonts w:ascii="Consolas" w:eastAsia="Times New Roman" w:hAnsi="Consolas" w:cs="Times New Roman"/>
+          <w:color w:val="D4D4D4"/>
+          <w:sz w:val="21"/>
+          <w:szCs w:val="21"/>
+        </w:rPr>
+        <w:t xml:space="preserve">                </w:t>
+      </w:r>
+      <w:r>
+        <w:rPr>
+          <w:rFonts w:ascii="Consolas" w:eastAsia="Times New Roman" w:hAnsi="Consolas" w:cs="Times New Roman"/>
+          <w:color w:val="C586C0"/>
+          <w:sz w:val="21"/>
+          <w:szCs w:val="21"/>
+        </w:rPr>
+        <w:t>return</w:t>
+      </w:r>
+      <w:r>
+        <w:rPr>
+          <w:rFonts w:ascii="Consolas" w:eastAsia="Times New Roman" w:hAnsi="Consolas" w:cs="Times New Roman"/>
+          <w:color w:val="D4D4D4"/>
+          <w:sz w:val="21"/>
+          <w:szCs w:val="21"/>
+        </w:rPr>
+        <w:t xml:space="preserve"> </w:t>
+      </w:r>
+      <w:r>
+        <w:rPr>
+          <w:rFonts w:ascii="Consolas" w:eastAsia="Times New Roman" w:hAnsi="Consolas" w:cs="Times New Roman"/>
+          <w:color w:val="9CDCFE"/>
+          <w:sz w:val="21"/>
+          <w:szCs w:val="21"/>
+        </w:rPr>
+        <w:t>$met</w:t>
+      </w:r>
+      <w:r>
+        <w:rPr>
+          <w:rFonts w:ascii="Consolas" w:eastAsia="Times New Roman" w:hAnsi="Consolas" w:cs="Times New Roman"/>
+          <w:color w:val="D4D4D4"/>
+          <w:sz w:val="21"/>
+          <w:szCs w:val="21"/>
+        </w:rPr>
+        <w:t xml:space="preserve"> &gt;= </w:t>
+      </w:r>
+      <w:r>
+        <w:rPr>
+          <w:rFonts w:ascii="Consolas" w:eastAsia="Times New Roman" w:hAnsi="Consolas" w:cs="Times New Roman"/>
+          <w:color w:val="9CDCFE"/>
+          <w:sz w:val="21"/>
+          <w:szCs w:val="21"/>
+        </w:rPr>
+        <w:t>$</w:t>
+      </w:r>
+      <w:proofErr w:type="spellStart"/>
+      <w:proofErr w:type="gramStart"/>
+      <w:r>
+        <w:rPr>
+          <w:rFonts w:ascii="Consolas" w:eastAsia="Times New Roman" w:hAnsi="Consolas" w:cs="Times New Roman"/>
+          <w:color w:val="9CDCFE"/>
+          <w:sz w:val="21"/>
+          <w:szCs w:val="21"/>
+        </w:rPr>
+        <w:t>meja</w:t>
+      </w:r>
+      <w:proofErr w:type="spellEnd"/>
+      <w:r>
+        <w:rPr>
+          <w:rFonts w:ascii="Consolas" w:eastAsia="Times New Roman" w:hAnsi="Consolas" w:cs="Times New Roman"/>
+          <w:color w:val="D4D4D4"/>
+          <w:sz w:val="21"/>
+          <w:szCs w:val="21"/>
+        </w:rPr>
+        <w:t>;</w:t>
+      </w:r>
+      <w:proofErr w:type="gramEnd"/>
+    </w:p>
+    <w:p>
+      <w:pPr>
+        <w:shd w:val="clear" w:color="auto" w:fill="1F1F1F"/>
+        <w:spacing w:after="0" w:line="285" w:lineRule="atLeast"/>
+        <w:ind w:left="360"/>
+        <w:rPr>
+          <w:rFonts w:ascii="Consolas" w:eastAsia="Times New Roman" w:hAnsi="Consolas" w:cs="Times New Roman"/>
+          <w:color w:val="CCCCCC"/>
+          <w:sz w:val="21"/>
+          <w:szCs w:val="21"/>
+        </w:rPr>
+      </w:pPr>
+      <w:r>
+        <w:rPr>
+          <w:rFonts w:ascii="Consolas" w:eastAsia="Times New Roman" w:hAnsi="Consolas" w:cs="Times New Roman"/>
+          <w:color w:val="D4D4D4"/>
+          <w:sz w:val="21"/>
+          <w:szCs w:val="21"/>
+        </w:rPr>
+        <w:t>            });</w:t>
+      </w:r>
+    </w:p>
+    <w:p>
+      <w:pPr>
+        <w:shd w:val="clear" w:color="auto" w:fill="1F1F1F"/>
+        <w:spacing w:after="0" w:line="285" w:lineRule="atLeast"/>
+        <w:ind w:left="360"/>
+        <w:rPr>
+          <w:rFonts w:ascii="Consolas" w:eastAsia="Times New Roman" w:hAnsi="Consolas" w:cs="Times New Roman"/>
+          <w:color w:val="CCCCCC"/>
+          <w:sz w:val="21"/>
+          <w:szCs w:val="21"/>
+        </w:rPr>
+      </w:pPr>
+    </w:p>
+    <w:p>
+      <w:pPr>
+        <w:shd w:val="clear" w:color="auto" w:fill="1F1F1F"/>
+        <w:spacing w:after="0" w:line="285" w:lineRule="atLeast"/>
+        <w:ind w:left="360"/>
+        <w:rPr>
+          <w:rFonts w:ascii="Consolas" w:eastAsia="Times New Roman" w:hAnsi="Consolas" w:cs="Times New Roman"/>
+          <w:color w:val="CCCCCC"/>
+          <w:sz w:val="21"/>
+          <w:szCs w:val="21"/>
+        </w:rPr>
+      </w:pPr>
+      <w:r>
+        <w:rPr>
+          <w:rFonts w:ascii="Consolas" w:eastAsia="Times New Roman" w:hAnsi="Consolas" w:cs="Times New Roman"/>
+          <w:color w:val="D4D4D4"/>
+          <w:sz w:val="21"/>
+          <w:szCs w:val="21"/>
+        </w:rPr>
+        <w:t xml:space="preserve">            </w:t>
+      </w:r>
+      <w:r>
+        <w:rPr>
+          <w:rFonts w:ascii="Consolas" w:eastAsia="Times New Roman" w:hAnsi="Consolas" w:cs="Times New Roman"/>
+          <w:color w:val="C586C0"/>
+          <w:sz w:val="21"/>
+          <w:szCs w:val="21"/>
+        </w:rPr>
+        <w:t>if</w:t>
+      </w:r>
+      <w:r>
+        <w:rPr>
+          <w:rFonts w:ascii="Consolas" w:eastAsia="Times New Roman" w:hAnsi="Consolas" w:cs="Times New Roman"/>
+          <w:color w:val="D4D4D4"/>
+          <w:sz w:val="21"/>
+          <w:szCs w:val="21"/>
+        </w:rPr>
+        <w:t xml:space="preserve"> (</w:t>
+      </w:r>
+      <w:r>
+        <w:rPr>
+          <w:rFonts w:ascii="Consolas" w:eastAsia="Times New Roman" w:hAnsi="Consolas" w:cs="Times New Roman"/>
+          <w:color w:val="DCDCAA"/>
+          <w:sz w:val="21"/>
+          <w:szCs w:val="21"/>
+        </w:rPr>
+        <w:t>empty</w:t>
+      </w:r>
+      <w:r>
+        <w:rPr>
+          <w:rFonts w:ascii="Consolas" w:eastAsia="Times New Roman" w:hAnsi="Consolas" w:cs="Times New Roman"/>
+          <w:color w:val="D4D4D4"/>
+          <w:sz w:val="21"/>
+          <w:szCs w:val="21"/>
+        </w:rPr>
+        <w:t>(</w:t>
+      </w:r>
+      <w:r>
+        <w:rPr>
+          <w:rFonts w:ascii="Consolas" w:eastAsia="Times New Roman" w:hAnsi="Consolas" w:cs="Times New Roman"/>
+          <w:color w:val="9CDCFE"/>
+          <w:sz w:val="21"/>
+          <w:szCs w:val="21"/>
+        </w:rPr>
+        <w:t>$</w:t>
+      </w:r>
+      <w:proofErr w:type="spellStart"/>
+      <w:r>
+        <w:rPr>
+          <w:rFonts w:ascii="Consolas" w:eastAsia="Times New Roman" w:hAnsi="Consolas" w:cs="Times New Roman"/>
+          <w:color w:val="9CDCFE"/>
+          <w:sz w:val="21"/>
+          <w:szCs w:val="21"/>
+        </w:rPr>
+        <w:t>rezultati</w:t>
+      </w:r>
+      <w:proofErr w:type="spellEnd"/>
+      <w:r>
+        <w:rPr>
+          <w:rFonts w:ascii="Consolas" w:eastAsia="Times New Roman" w:hAnsi="Consolas" w:cs="Times New Roman"/>
+          <w:color w:val="D4D4D4"/>
+          <w:sz w:val="21"/>
+          <w:szCs w:val="21"/>
+        </w:rPr>
+        <w:t>[</w:t>
+      </w:r>
+      <w:r>
+        <w:rPr>
+          <w:rFonts w:ascii="Consolas" w:eastAsia="Times New Roman" w:hAnsi="Consolas" w:cs="Times New Roman"/>
+          <w:color w:val="9CDCFE"/>
+          <w:sz w:val="21"/>
+          <w:szCs w:val="21"/>
+        </w:rPr>
+        <w:t>$</w:t>
+      </w:r>
+      <w:proofErr w:type="spellStart"/>
+      <w:r>
+        <w:rPr>
+          <w:rFonts w:ascii="Consolas" w:eastAsia="Times New Roman" w:hAnsi="Consolas" w:cs="Times New Roman"/>
+          <w:color w:val="9CDCFE"/>
+          <w:sz w:val="21"/>
+          <w:szCs w:val="21"/>
+        </w:rPr>
+        <w:t>tekmovalec</w:t>
+      </w:r>
+      <w:proofErr w:type="spellEnd"/>
+      <w:r>
+        <w:rPr>
+          <w:rFonts w:ascii="Consolas" w:eastAsia="Times New Roman" w:hAnsi="Consolas" w:cs="Times New Roman"/>
+          <w:color w:val="D4D4D4"/>
+          <w:sz w:val="21"/>
+          <w:szCs w:val="21"/>
+        </w:rPr>
+        <w:t>]</w:t>
+      </w:r>
+      <w:proofErr w:type="gramStart"/>
+      <w:r>
+        <w:rPr>
+          <w:rFonts w:ascii="Consolas" w:eastAsia="Times New Roman" w:hAnsi="Consolas" w:cs="Times New Roman"/>
+          <w:color w:val="D4D4D4"/>
+          <w:sz w:val="21"/>
+          <w:szCs w:val="21"/>
+        </w:rPr>
+        <w:t>)) {</w:t>
+      </w:r>
+      <w:proofErr w:type="gramEnd"/>
+    </w:p>
+    <w:p>
+      <w:pPr>
+        <w:shd w:val="clear" w:color="auto" w:fill="1F1F1F"/>
+        <w:spacing w:after="0" w:line="285" w:lineRule="atLeast"/>
+        <w:ind w:left="360"/>
+        <w:rPr>
+          <w:rFonts w:ascii="Consolas" w:eastAsia="Times New Roman" w:hAnsi="Consolas" w:cs="Times New Roman"/>
+          <w:color w:val="CCCCCC"/>
+          <w:sz w:val="21"/>
+          <w:szCs w:val="21"/>
+        </w:rPr>
+      </w:pPr>
+      <w:r>
+        <w:rPr>
+          <w:rFonts w:ascii="Consolas" w:eastAsia="Times New Roman" w:hAnsi="Consolas" w:cs="Times New Roman"/>
+          <w:color w:val="D4D4D4"/>
+          <w:sz w:val="21"/>
+          <w:szCs w:val="21"/>
+        </w:rPr>
+        <w:t xml:space="preserve">                </w:t>
+      </w:r>
+      <w:r>
+        <w:rPr>
+          <w:rFonts w:ascii="Consolas" w:eastAsia="Times New Roman" w:hAnsi="Consolas" w:cs="Times New Roman"/>
+          <w:color w:val="DCDCAA"/>
+          <w:sz w:val="21"/>
+          <w:szCs w:val="21"/>
+        </w:rPr>
+        <w:t>unset</w:t>
+      </w:r>
+      <w:r>
+        <w:rPr>
+          <w:rFonts w:ascii="Consolas" w:eastAsia="Times New Roman" w:hAnsi="Consolas" w:cs="Times New Roman"/>
+          <w:color w:val="D4D4D4"/>
+          <w:sz w:val="21"/>
+          <w:szCs w:val="21"/>
+        </w:rPr>
+        <w:t>(</w:t>
+      </w:r>
+      <w:r>
+        <w:rPr>
+          <w:rFonts w:ascii="Consolas" w:eastAsia="Times New Roman" w:hAnsi="Consolas" w:cs="Times New Roman"/>
+          <w:color w:val="9CDCFE"/>
+          <w:sz w:val="21"/>
+          <w:szCs w:val="21"/>
+        </w:rPr>
+        <w:t>$</w:t>
+      </w:r>
+      <w:proofErr w:type="spellStart"/>
+      <w:r>
+        <w:rPr>
+          <w:rFonts w:ascii="Consolas" w:eastAsia="Times New Roman" w:hAnsi="Consolas" w:cs="Times New Roman"/>
+          <w:color w:val="9CDCFE"/>
+          <w:sz w:val="21"/>
+          <w:szCs w:val="21"/>
+        </w:rPr>
+        <w:t>rezultati</w:t>
+      </w:r>
+      <w:proofErr w:type="spellEnd"/>
+      <w:r>
+        <w:rPr>
+          <w:rFonts w:ascii="Consolas" w:eastAsia="Times New Roman" w:hAnsi="Consolas" w:cs="Times New Roman"/>
+          <w:color w:val="D4D4D4"/>
+          <w:sz w:val="21"/>
+          <w:szCs w:val="21"/>
+        </w:rPr>
+        <w:t>[</w:t>
+      </w:r>
+      <w:r>
+        <w:rPr>
+          <w:rFonts w:ascii="Consolas" w:eastAsia="Times New Roman" w:hAnsi="Consolas" w:cs="Times New Roman"/>
+          <w:color w:val="9CDCFE"/>
+          <w:sz w:val="21"/>
+          <w:szCs w:val="21"/>
+        </w:rPr>
+        <w:t>$</w:t>
+      </w:r>
+      <w:proofErr w:type="spellStart"/>
+      <w:r>
+        <w:rPr>
+          <w:rFonts w:ascii="Consolas" w:eastAsia="Times New Roman" w:hAnsi="Consolas" w:cs="Times New Roman"/>
+          <w:color w:val="9CDCFE"/>
+          <w:sz w:val="21"/>
+          <w:szCs w:val="21"/>
+        </w:rPr>
+        <w:t>tekmovalec</w:t>
+      </w:r>
+      <w:proofErr w:type="spellEnd"/>
+      <w:r>
+        <w:rPr>
+          <w:rFonts w:ascii="Consolas" w:eastAsia="Times New Roman" w:hAnsi="Consolas" w:cs="Times New Roman"/>
+          <w:color w:val="D4D4D4"/>
+          <w:sz w:val="21"/>
+          <w:szCs w:val="21"/>
+        </w:rPr>
+        <w:t>]</w:t>
+      </w:r>
+      <w:proofErr w:type="gramStart"/>
+      <w:r>
+        <w:rPr>
+          <w:rFonts w:ascii="Consolas" w:eastAsia="Times New Roman" w:hAnsi="Consolas" w:cs="Times New Roman"/>
+          <w:color w:val="D4D4D4"/>
+          <w:sz w:val="21"/>
+          <w:szCs w:val="21"/>
+        </w:rPr>
+        <w:t>);</w:t>
+      </w:r>
+      <w:proofErr w:type="gramEnd"/>
+    </w:p>
+    <w:p>
+      <w:pPr>
+        <w:shd w:val="clear" w:color="auto" w:fill="1F1F1F"/>
+        <w:spacing w:after="0" w:line="285" w:lineRule="atLeast"/>
+        <w:ind w:left="360"/>
+        <w:rPr>
+          <w:rFonts w:ascii="Consolas" w:eastAsia="Times New Roman" w:hAnsi="Consolas" w:cs="Times New Roman"/>
+          <w:color w:val="CCCCCC"/>
+          <w:sz w:val="21"/>
+          <w:szCs w:val="21"/>
+        </w:rPr>
+      </w:pPr>
+      <w:r>
+        <w:rPr>
+          <w:rFonts w:ascii="Consolas" w:eastAsia="Times New Roman" w:hAnsi="Consolas" w:cs="Times New Roman"/>
+          <w:color w:val="D4D4D4"/>
+          <w:sz w:val="21"/>
+          <w:szCs w:val="21"/>
+        </w:rPr>
+        <w:t>            }</w:t>
+      </w:r>
+    </w:p>
+    <w:p>
+      <w:pPr>
+        <w:shd w:val="clear" w:color="auto" w:fill="1F1F1F"/>
+        <w:spacing w:after="0" w:line="285" w:lineRule="atLeast"/>
+        <w:ind w:left="360"/>
+        <w:rPr>
+          <w:rFonts w:ascii="Consolas" w:eastAsia="Times New Roman" w:hAnsi="Consolas" w:cs="Times New Roman"/>
+          <w:color w:val="CCCCCC"/>
+          <w:sz w:val="21"/>
+          <w:szCs w:val="21"/>
+        </w:rPr>
+      </w:pPr>
+      <w:r>
+        <w:rPr>
+          <w:rFonts w:ascii="Consolas" w:eastAsia="Times New Roman" w:hAnsi="Consolas" w:cs="Times New Roman"/>
+          <w:color w:val="D4D4D4"/>
+          <w:sz w:val="21"/>
+          <w:szCs w:val="21"/>
+        </w:rPr>
+        <w:t>        }</w:t>
+      </w:r>
+    </w:p>
+    <w:p>
+      <w:pPr>
+        <w:shd w:val="clear" w:color="auto" w:fill="1F1F1F"/>
+        <w:spacing w:after="0" w:line="285" w:lineRule="atLeast"/>
+        <w:ind w:left="360"/>
+        <w:rPr>
+          <w:rFonts w:ascii="Consolas" w:eastAsia="Times New Roman" w:hAnsi="Consolas" w:cs="Times New Roman"/>
+          <w:color w:val="CCCCCC"/>
+          <w:sz w:val="21"/>
+          <w:szCs w:val="21"/>
+        </w:rPr>
+      </w:pPr>
+      <w:r>
+        <w:rPr>
+          <w:rFonts w:ascii="Consolas" w:eastAsia="Times New Roman" w:hAnsi="Consolas" w:cs="Times New Roman"/>
+          <w:color w:val="D4D4D4"/>
+          <w:sz w:val="21"/>
+          <w:szCs w:val="21"/>
+        </w:rPr>
+        <w:t>    }</w:t>
+      </w:r>
+    </w:p>
+    <w:p>
+      <w:pPr>
+        <w:pStyle w:val="ListParagraph"/>
+        <w:spacing w:after="0"/>
+        <w:rPr>
+          <w:rFonts w:cstheme="minorHAnsi"/>
+          <w:bCs/>
+          <w:sz w:val="24"/>
+          <w:lang w:val="de-DE"/>
+        </w:rPr>
+      </w:pPr>
     </w:p>
     <w:p>
       <w:pPr>
@@ -11350,8 +17575,1889 @@
           <w:sz w:val="24"/>
           <w:lang w:val="de-DE"/>
         </w:rPr>
-        <w:t>Napište skripto s klici funkcij. Po vsakem klicu funkcije izvedite hitri izpis spremenjene tabele.</w:t>
-      </w:r>
+        <w:t xml:space="preserve">Napište skripto s klici funkcij. Po vsakem klicu funkcije izvedite hitri izpis spremenjene </w:t>
+      </w:r>
+    </w:p>
+    <w:p>
+      <w:pPr>
+        <w:shd w:val="clear" w:color="auto" w:fill="1F1F1F"/>
+        <w:spacing w:after="0" w:line="285" w:lineRule="atLeast"/>
+        <w:ind w:left="360"/>
+        <w:rPr>
+          <w:rFonts w:ascii="Consolas" w:eastAsia="Times New Roman" w:hAnsi="Consolas" w:cs="Times New Roman"/>
+          <w:color w:val="CCCCCC"/>
+          <w:sz w:val="21"/>
+          <w:szCs w:val="21"/>
+        </w:rPr>
+      </w:pPr>
+      <w:r>
+        <w:rPr>
+          <w:rFonts w:ascii="Consolas" w:eastAsia="Times New Roman" w:hAnsi="Consolas" w:cs="Times New Roman"/>
+          <w:color w:val="D4D4D4"/>
+          <w:sz w:val="21"/>
+          <w:szCs w:val="21"/>
+        </w:rPr>
+        <w:t xml:space="preserve">    </w:t>
+      </w:r>
+      <w:r>
+        <w:rPr>
+          <w:rFonts w:ascii="Consolas" w:eastAsia="Times New Roman" w:hAnsi="Consolas" w:cs="Times New Roman"/>
+          <w:color w:val="9CDCFE"/>
+          <w:sz w:val="21"/>
+          <w:szCs w:val="21"/>
+        </w:rPr>
+        <w:t>$</w:t>
+      </w:r>
+      <w:proofErr w:type="spellStart"/>
+      <w:r>
+        <w:rPr>
+          <w:rFonts w:ascii="Consolas" w:eastAsia="Times New Roman" w:hAnsi="Consolas" w:cs="Times New Roman"/>
+          <w:color w:val="9CDCFE"/>
+          <w:sz w:val="21"/>
+          <w:szCs w:val="21"/>
+        </w:rPr>
+        <w:t>razvrsceniRezultati</w:t>
+      </w:r>
+      <w:proofErr w:type="spellEnd"/>
+      <w:r>
+        <w:rPr>
+          <w:rFonts w:ascii="Consolas" w:eastAsia="Times New Roman" w:hAnsi="Consolas" w:cs="Times New Roman"/>
+          <w:color w:val="D4D4D4"/>
+          <w:sz w:val="21"/>
+          <w:szCs w:val="21"/>
+        </w:rPr>
+        <w:t xml:space="preserve"> = </w:t>
+      </w:r>
+      <w:proofErr w:type="spellStart"/>
+      <w:r>
+        <w:rPr>
+          <w:rFonts w:ascii="Consolas" w:eastAsia="Times New Roman" w:hAnsi="Consolas" w:cs="Times New Roman"/>
+          <w:color w:val="DCDCAA"/>
+          <w:sz w:val="21"/>
+          <w:szCs w:val="21"/>
+        </w:rPr>
+        <w:t>razvrstiTekmovalce</w:t>
+      </w:r>
+      <w:proofErr w:type="spellEnd"/>
+      <w:r>
+        <w:rPr>
+          <w:rFonts w:ascii="Consolas" w:eastAsia="Times New Roman" w:hAnsi="Consolas" w:cs="Times New Roman"/>
+          <w:color w:val="D4D4D4"/>
+          <w:sz w:val="21"/>
+          <w:szCs w:val="21"/>
+        </w:rPr>
+        <w:t>(</w:t>
+      </w:r>
+      <w:r>
+        <w:rPr>
+          <w:rFonts w:ascii="Consolas" w:eastAsia="Times New Roman" w:hAnsi="Consolas" w:cs="Times New Roman"/>
+          <w:color w:val="9CDCFE"/>
+          <w:sz w:val="21"/>
+          <w:szCs w:val="21"/>
+        </w:rPr>
+        <w:t>$</w:t>
+      </w:r>
+      <w:proofErr w:type="spellStart"/>
+      <w:r>
+        <w:rPr>
+          <w:rFonts w:ascii="Consolas" w:eastAsia="Times New Roman" w:hAnsi="Consolas" w:cs="Times New Roman"/>
+          <w:color w:val="9CDCFE"/>
+          <w:sz w:val="21"/>
+          <w:szCs w:val="21"/>
+        </w:rPr>
+        <w:t>rezultati</w:t>
+      </w:r>
+      <w:proofErr w:type="spellEnd"/>
+      <w:proofErr w:type="gramStart"/>
+      <w:r>
+        <w:rPr>
+          <w:rFonts w:ascii="Consolas" w:eastAsia="Times New Roman" w:hAnsi="Consolas" w:cs="Times New Roman"/>
+          <w:color w:val="D4D4D4"/>
+          <w:sz w:val="21"/>
+          <w:szCs w:val="21"/>
+        </w:rPr>
+        <w:t>);</w:t>
+      </w:r>
+      <w:proofErr w:type="gramEnd"/>
+    </w:p>
+    <w:p>
+      <w:pPr>
+        <w:shd w:val="clear" w:color="auto" w:fill="1F1F1F"/>
+        <w:spacing w:after="0" w:line="285" w:lineRule="atLeast"/>
+        <w:ind w:left="360"/>
+        <w:rPr>
+          <w:rFonts w:ascii="Consolas" w:eastAsia="Times New Roman" w:hAnsi="Consolas" w:cs="Times New Roman"/>
+          <w:color w:val="CCCCCC"/>
+          <w:sz w:val="21"/>
+          <w:szCs w:val="21"/>
+        </w:rPr>
+      </w:pPr>
+    </w:p>
+    <w:p>
+      <w:pPr>
+        <w:shd w:val="clear" w:color="auto" w:fill="1F1F1F"/>
+        <w:spacing w:after="0" w:line="285" w:lineRule="atLeast"/>
+        <w:ind w:left="360"/>
+        <w:rPr>
+          <w:rFonts w:ascii="Consolas" w:eastAsia="Times New Roman" w:hAnsi="Consolas" w:cs="Times New Roman"/>
+          <w:color w:val="CCCCCC"/>
+          <w:sz w:val="21"/>
+          <w:szCs w:val="21"/>
+        </w:rPr>
+      </w:pPr>
+      <w:r>
+        <w:rPr>
+          <w:rFonts w:ascii="Consolas" w:eastAsia="Times New Roman" w:hAnsi="Consolas" w:cs="Times New Roman"/>
+          <w:color w:val="D4D4D4"/>
+          <w:sz w:val="21"/>
+          <w:szCs w:val="21"/>
+        </w:rPr>
+        <w:t xml:space="preserve">    </w:t>
+      </w:r>
+      <w:r>
+        <w:rPr>
+          <w:rFonts w:ascii="Consolas" w:eastAsia="Times New Roman" w:hAnsi="Consolas" w:cs="Times New Roman"/>
+          <w:color w:val="DCDCAA"/>
+          <w:sz w:val="21"/>
+          <w:szCs w:val="21"/>
+        </w:rPr>
+        <w:t>echo</w:t>
+      </w:r>
+      <w:r>
+        <w:rPr>
+          <w:rFonts w:ascii="Consolas" w:eastAsia="Times New Roman" w:hAnsi="Consolas" w:cs="Times New Roman"/>
+          <w:color w:val="D4D4D4"/>
+          <w:sz w:val="21"/>
+          <w:szCs w:val="21"/>
+        </w:rPr>
+        <w:t xml:space="preserve"> </w:t>
+      </w:r>
+      <w:r>
+        <w:rPr>
+          <w:rFonts w:ascii="Consolas" w:eastAsia="Times New Roman" w:hAnsi="Consolas" w:cs="Times New Roman"/>
+          <w:color w:val="CE9178"/>
+          <w:sz w:val="21"/>
+          <w:szCs w:val="21"/>
+        </w:rPr>
+        <w:t>"&lt;pre&gt;</w:t>
+      </w:r>
+      <w:proofErr w:type="gramStart"/>
+      <w:r>
+        <w:rPr>
+          <w:rFonts w:ascii="Consolas" w:eastAsia="Times New Roman" w:hAnsi="Consolas" w:cs="Times New Roman"/>
+          <w:color w:val="CE9178"/>
+          <w:sz w:val="21"/>
+          <w:szCs w:val="21"/>
+        </w:rPr>
+        <w:t>"</w:t>
+      </w:r>
+      <w:r>
+        <w:rPr>
+          <w:rFonts w:ascii="Consolas" w:eastAsia="Times New Roman" w:hAnsi="Consolas" w:cs="Times New Roman"/>
+          <w:color w:val="D4D4D4"/>
+          <w:sz w:val="21"/>
+          <w:szCs w:val="21"/>
+        </w:rPr>
+        <w:t>;</w:t>
+      </w:r>
+      <w:proofErr w:type="gramEnd"/>
+    </w:p>
+    <w:p>
+      <w:pPr>
+        <w:shd w:val="clear" w:color="auto" w:fill="1F1F1F"/>
+        <w:spacing w:after="0" w:line="285" w:lineRule="atLeast"/>
+        <w:ind w:left="360"/>
+        <w:rPr>
+          <w:rFonts w:ascii="Consolas" w:eastAsia="Times New Roman" w:hAnsi="Consolas" w:cs="Times New Roman"/>
+          <w:color w:val="CCCCCC"/>
+          <w:sz w:val="21"/>
+          <w:szCs w:val="21"/>
+        </w:rPr>
+      </w:pPr>
+      <w:r>
+        <w:rPr>
+          <w:rFonts w:ascii="Consolas" w:eastAsia="Times New Roman" w:hAnsi="Consolas" w:cs="Times New Roman"/>
+          <w:color w:val="D4D4D4"/>
+          <w:sz w:val="21"/>
+          <w:szCs w:val="21"/>
+        </w:rPr>
+        <w:t xml:space="preserve">    </w:t>
+      </w:r>
+      <w:proofErr w:type="spellStart"/>
+      <w:r>
+        <w:rPr>
+          <w:rFonts w:ascii="Consolas" w:eastAsia="Times New Roman" w:hAnsi="Consolas" w:cs="Times New Roman"/>
+          <w:color w:val="DCDCAA"/>
+          <w:sz w:val="21"/>
+          <w:szCs w:val="21"/>
+        </w:rPr>
+        <w:t>print_r</w:t>
+      </w:r>
+      <w:proofErr w:type="spellEnd"/>
+      <w:r>
+        <w:rPr>
+          <w:rFonts w:ascii="Consolas" w:eastAsia="Times New Roman" w:hAnsi="Consolas" w:cs="Times New Roman"/>
+          <w:color w:val="D4D4D4"/>
+          <w:sz w:val="21"/>
+          <w:szCs w:val="21"/>
+        </w:rPr>
+        <w:t>(</w:t>
+      </w:r>
+      <w:r>
+        <w:rPr>
+          <w:rFonts w:ascii="Consolas" w:eastAsia="Times New Roman" w:hAnsi="Consolas" w:cs="Times New Roman"/>
+          <w:color w:val="9CDCFE"/>
+          <w:sz w:val="21"/>
+          <w:szCs w:val="21"/>
+        </w:rPr>
+        <w:t>$</w:t>
+      </w:r>
+      <w:proofErr w:type="spellStart"/>
+      <w:r>
+        <w:rPr>
+          <w:rFonts w:ascii="Consolas" w:eastAsia="Times New Roman" w:hAnsi="Consolas" w:cs="Times New Roman"/>
+          <w:color w:val="9CDCFE"/>
+          <w:sz w:val="21"/>
+          <w:szCs w:val="21"/>
+        </w:rPr>
+        <w:t>razvrsceniRezultati</w:t>
+      </w:r>
+      <w:proofErr w:type="spellEnd"/>
+      <w:proofErr w:type="gramStart"/>
+      <w:r>
+        <w:rPr>
+          <w:rFonts w:ascii="Consolas" w:eastAsia="Times New Roman" w:hAnsi="Consolas" w:cs="Times New Roman"/>
+          <w:color w:val="D4D4D4"/>
+          <w:sz w:val="21"/>
+          <w:szCs w:val="21"/>
+        </w:rPr>
+        <w:t>);</w:t>
+      </w:r>
+      <w:proofErr w:type="gramEnd"/>
+    </w:p>
+    <w:p>
+      <w:pPr>
+        <w:shd w:val="clear" w:color="auto" w:fill="1F1F1F"/>
+        <w:spacing w:after="0" w:line="285" w:lineRule="atLeast"/>
+        <w:ind w:left="360"/>
+        <w:rPr>
+          <w:rFonts w:ascii="Consolas" w:eastAsia="Times New Roman" w:hAnsi="Consolas" w:cs="Times New Roman"/>
+          <w:color w:val="CCCCCC"/>
+          <w:sz w:val="21"/>
+          <w:szCs w:val="21"/>
+        </w:rPr>
+      </w:pPr>
+      <w:r>
+        <w:rPr>
+          <w:rFonts w:ascii="Consolas" w:eastAsia="Times New Roman" w:hAnsi="Consolas" w:cs="Times New Roman"/>
+          <w:color w:val="D4D4D4"/>
+          <w:sz w:val="21"/>
+          <w:szCs w:val="21"/>
+        </w:rPr>
+        <w:t xml:space="preserve">    </w:t>
+      </w:r>
+      <w:r>
+        <w:rPr>
+          <w:rFonts w:ascii="Consolas" w:eastAsia="Times New Roman" w:hAnsi="Consolas" w:cs="Times New Roman"/>
+          <w:color w:val="DCDCAA"/>
+          <w:sz w:val="21"/>
+          <w:szCs w:val="21"/>
+        </w:rPr>
+        <w:t>echo</w:t>
+      </w:r>
+      <w:r>
+        <w:rPr>
+          <w:rFonts w:ascii="Consolas" w:eastAsia="Times New Roman" w:hAnsi="Consolas" w:cs="Times New Roman"/>
+          <w:color w:val="D4D4D4"/>
+          <w:sz w:val="21"/>
+          <w:szCs w:val="21"/>
+        </w:rPr>
+        <w:t xml:space="preserve"> </w:t>
+      </w:r>
+      <w:r>
+        <w:rPr>
+          <w:rFonts w:ascii="Consolas" w:eastAsia="Times New Roman" w:hAnsi="Consolas" w:cs="Times New Roman"/>
+          <w:color w:val="CE9178"/>
+          <w:sz w:val="21"/>
+          <w:szCs w:val="21"/>
+        </w:rPr>
+        <w:t>"&lt;/pre&gt;</w:t>
+      </w:r>
+      <w:proofErr w:type="gramStart"/>
+      <w:r>
+        <w:rPr>
+          <w:rFonts w:ascii="Consolas" w:eastAsia="Times New Roman" w:hAnsi="Consolas" w:cs="Times New Roman"/>
+          <w:color w:val="CE9178"/>
+          <w:sz w:val="21"/>
+          <w:szCs w:val="21"/>
+        </w:rPr>
+        <w:t>"</w:t>
+      </w:r>
+      <w:r>
+        <w:rPr>
+          <w:rFonts w:ascii="Consolas" w:eastAsia="Times New Roman" w:hAnsi="Consolas" w:cs="Times New Roman"/>
+          <w:color w:val="D4D4D4"/>
+          <w:sz w:val="21"/>
+          <w:szCs w:val="21"/>
+        </w:rPr>
+        <w:t>;</w:t>
+      </w:r>
+      <w:proofErr w:type="gramEnd"/>
+    </w:p>
+    <w:p>
+      <w:pPr>
+        <w:shd w:val="clear" w:color="auto" w:fill="1F1F1F"/>
+        <w:spacing w:after="240" w:line="285" w:lineRule="atLeast"/>
+        <w:ind w:left="360"/>
+        <w:rPr>
+          <w:rFonts w:ascii="Consolas" w:eastAsia="Times New Roman" w:hAnsi="Consolas" w:cs="Times New Roman"/>
+          <w:color w:val="CCCCCC"/>
+          <w:sz w:val="21"/>
+          <w:szCs w:val="21"/>
+        </w:rPr>
+      </w:pPr>
+    </w:p>
+    <w:p>
+      <w:pPr>
+        <w:shd w:val="clear" w:color="auto" w:fill="1F1F1F"/>
+        <w:spacing w:after="0" w:line="285" w:lineRule="atLeast"/>
+        <w:ind w:left="360"/>
+        <w:rPr>
+          <w:rFonts w:ascii="Consolas" w:eastAsia="Times New Roman" w:hAnsi="Consolas" w:cs="Times New Roman"/>
+          <w:color w:val="CCCCCC"/>
+          <w:sz w:val="21"/>
+          <w:szCs w:val="21"/>
+        </w:rPr>
+      </w:pPr>
+      <w:r>
+        <w:rPr>
+          <w:rFonts w:ascii="Consolas" w:eastAsia="Times New Roman" w:hAnsi="Consolas" w:cs="Times New Roman"/>
+          <w:color w:val="D4D4D4"/>
+          <w:sz w:val="21"/>
+          <w:szCs w:val="21"/>
+        </w:rPr>
+        <w:t xml:space="preserve">    </w:t>
+      </w:r>
+    </w:p>
+    <w:p>
+      <w:pPr>
+        <w:shd w:val="clear" w:color="auto" w:fill="1F1F1F"/>
+        <w:spacing w:after="0" w:line="285" w:lineRule="atLeast"/>
+        <w:ind w:left="360"/>
+        <w:rPr>
+          <w:rFonts w:ascii="Consolas" w:eastAsia="Times New Roman" w:hAnsi="Consolas" w:cs="Times New Roman"/>
+          <w:color w:val="CCCCCC"/>
+          <w:sz w:val="21"/>
+          <w:szCs w:val="21"/>
+        </w:rPr>
+      </w:pPr>
+      <w:r>
+        <w:rPr>
+          <w:rFonts w:ascii="Consolas" w:eastAsia="Times New Roman" w:hAnsi="Consolas" w:cs="Times New Roman"/>
+          <w:color w:val="D4D4D4"/>
+          <w:sz w:val="21"/>
+          <w:szCs w:val="21"/>
+        </w:rPr>
+        <w:t xml:space="preserve">    </w:t>
+      </w:r>
+      <w:r>
+        <w:rPr>
+          <w:rFonts w:ascii="Consolas" w:eastAsia="Times New Roman" w:hAnsi="Consolas" w:cs="Times New Roman"/>
+          <w:color w:val="9CDCFE"/>
+          <w:sz w:val="21"/>
+          <w:szCs w:val="21"/>
+        </w:rPr>
+        <w:t>$n</w:t>
+      </w:r>
+      <w:r>
+        <w:rPr>
+          <w:rFonts w:ascii="Consolas" w:eastAsia="Times New Roman" w:hAnsi="Consolas" w:cs="Times New Roman"/>
+          <w:color w:val="D4D4D4"/>
+          <w:sz w:val="21"/>
+          <w:szCs w:val="21"/>
+        </w:rPr>
+        <w:t xml:space="preserve"> = </w:t>
+      </w:r>
+      <w:proofErr w:type="gramStart"/>
+      <w:r>
+        <w:rPr>
+          <w:rFonts w:ascii="Consolas" w:eastAsia="Times New Roman" w:hAnsi="Consolas" w:cs="Times New Roman"/>
+          <w:color w:val="B5CEA8"/>
+          <w:sz w:val="21"/>
+          <w:szCs w:val="21"/>
+        </w:rPr>
+        <w:t>1</w:t>
+      </w:r>
+      <w:r>
+        <w:rPr>
+          <w:rFonts w:ascii="Consolas" w:eastAsia="Times New Roman" w:hAnsi="Consolas" w:cs="Times New Roman"/>
+          <w:color w:val="D4D4D4"/>
+          <w:sz w:val="21"/>
+          <w:szCs w:val="21"/>
+        </w:rPr>
+        <w:t>;</w:t>
+      </w:r>
+      <w:proofErr w:type="gramEnd"/>
+    </w:p>
+    <w:p>
+      <w:pPr>
+        <w:shd w:val="clear" w:color="auto" w:fill="1F1F1F"/>
+        <w:spacing w:after="0" w:line="285" w:lineRule="atLeast"/>
+        <w:ind w:left="360"/>
+        <w:rPr>
+          <w:rFonts w:ascii="Consolas" w:eastAsia="Times New Roman" w:hAnsi="Consolas" w:cs="Times New Roman"/>
+          <w:color w:val="CCCCCC"/>
+          <w:sz w:val="21"/>
+          <w:szCs w:val="21"/>
+        </w:rPr>
+      </w:pPr>
+      <w:r>
+        <w:rPr>
+          <w:rFonts w:ascii="Consolas" w:eastAsia="Times New Roman" w:hAnsi="Consolas" w:cs="Times New Roman"/>
+          <w:color w:val="D4D4D4"/>
+          <w:sz w:val="21"/>
+          <w:szCs w:val="21"/>
+        </w:rPr>
+        <w:t xml:space="preserve">    </w:t>
+      </w:r>
+      <w:r>
+        <w:rPr>
+          <w:rFonts w:ascii="Consolas" w:eastAsia="Times New Roman" w:hAnsi="Consolas" w:cs="Times New Roman"/>
+          <w:color w:val="9CDCFE"/>
+          <w:sz w:val="21"/>
+          <w:szCs w:val="21"/>
+        </w:rPr>
+        <w:t>$</w:t>
+      </w:r>
+      <w:proofErr w:type="spellStart"/>
+      <w:r>
+        <w:rPr>
+          <w:rFonts w:ascii="Consolas" w:eastAsia="Times New Roman" w:hAnsi="Consolas" w:cs="Times New Roman"/>
+          <w:color w:val="9CDCFE"/>
+          <w:sz w:val="21"/>
+          <w:szCs w:val="21"/>
+        </w:rPr>
+        <w:t>razvrsceniRezultatiPoMetu</w:t>
+      </w:r>
+      <w:proofErr w:type="spellEnd"/>
+      <w:r>
+        <w:rPr>
+          <w:rFonts w:ascii="Consolas" w:eastAsia="Times New Roman" w:hAnsi="Consolas" w:cs="Times New Roman"/>
+          <w:color w:val="D4D4D4"/>
+          <w:sz w:val="21"/>
+          <w:szCs w:val="21"/>
+        </w:rPr>
+        <w:t xml:space="preserve"> = </w:t>
+      </w:r>
+      <w:proofErr w:type="spellStart"/>
+      <w:proofErr w:type="gramStart"/>
+      <w:r>
+        <w:rPr>
+          <w:rFonts w:ascii="Consolas" w:eastAsia="Times New Roman" w:hAnsi="Consolas" w:cs="Times New Roman"/>
+          <w:color w:val="DCDCAA"/>
+          <w:sz w:val="21"/>
+          <w:szCs w:val="21"/>
+        </w:rPr>
+        <w:t>razvrstiTekmovalcePoMetu</w:t>
+      </w:r>
+      <w:proofErr w:type="spellEnd"/>
+      <w:r>
+        <w:rPr>
+          <w:rFonts w:ascii="Consolas" w:eastAsia="Times New Roman" w:hAnsi="Consolas" w:cs="Times New Roman"/>
+          <w:color w:val="D4D4D4"/>
+          <w:sz w:val="21"/>
+          <w:szCs w:val="21"/>
+        </w:rPr>
+        <w:t>(</w:t>
+      </w:r>
+      <w:proofErr w:type="gramEnd"/>
+      <w:r>
+        <w:rPr>
+          <w:rFonts w:ascii="Consolas" w:eastAsia="Times New Roman" w:hAnsi="Consolas" w:cs="Times New Roman"/>
+          <w:color w:val="9CDCFE"/>
+          <w:sz w:val="21"/>
+          <w:szCs w:val="21"/>
+        </w:rPr>
+        <w:t>$</w:t>
+      </w:r>
+      <w:proofErr w:type="spellStart"/>
+      <w:r>
+        <w:rPr>
+          <w:rFonts w:ascii="Consolas" w:eastAsia="Times New Roman" w:hAnsi="Consolas" w:cs="Times New Roman"/>
+          <w:color w:val="9CDCFE"/>
+          <w:sz w:val="21"/>
+          <w:szCs w:val="21"/>
+        </w:rPr>
+        <w:t>rezultati</w:t>
+      </w:r>
+      <w:proofErr w:type="spellEnd"/>
+      <w:r>
+        <w:rPr>
+          <w:rFonts w:ascii="Consolas" w:eastAsia="Times New Roman" w:hAnsi="Consolas" w:cs="Times New Roman"/>
+          <w:color w:val="D4D4D4"/>
+          <w:sz w:val="21"/>
+          <w:szCs w:val="21"/>
+        </w:rPr>
+        <w:t xml:space="preserve">, </w:t>
+      </w:r>
+      <w:r>
+        <w:rPr>
+          <w:rFonts w:ascii="Consolas" w:eastAsia="Times New Roman" w:hAnsi="Consolas" w:cs="Times New Roman"/>
+          <w:color w:val="9CDCFE"/>
+          <w:sz w:val="21"/>
+          <w:szCs w:val="21"/>
+        </w:rPr>
+        <w:t>$n</w:t>
+      </w:r>
+      <w:r>
+        <w:rPr>
+          <w:rFonts w:ascii="Consolas" w:eastAsia="Times New Roman" w:hAnsi="Consolas" w:cs="Times New Roman"/>
+          <w:color w:val="D4D4D4"/>
+          <w:sz w:val="21"/>
+          <w:szCs w:val="21"/>
+        </w:rPr>
+        <w:t>);</w:t>
+      </w:r>
+    </w:p>
+    <w:p>
+      <w:pPr>
+        <w:shd w:val="clear" w:color="auto" w:fill="1F1F1F"/>
+        <w:spacing w:after="0" w:line="285" w:lineRule="atLeast"/>
+        <w:ind w:left="360"/>
+        <w:rPr>
+          <w:rFonts w:ascii="Consolas" w:eastAsia="Times New Roman" w:hAnsi="Consolas" w:cs="Times New Roman"/>
+          <w:color w:val="CCCCCC"/>
+          <w:sz w:val="21"/>
+          <w:szCs w:val="21"/>
+        </w:rPr>
+      </w:pPr>
+      <w:r>
+        <w:rPr>
+          <w:rFonts w:ascii="Consolas" w:eastAsia="Times New Roman" w:hAnsi="Consolas" w:cs="Times New Roman"/>
+          <w:color w:val="D4D4D4"/>
+          <w:sz w:val="21"/>
+          <w:szCs w:val="21"/>
+        </w:rPr>
+        <w:t xml:space="preserve">    </w:t>
+      </w:r>
+    </w:p>
+    <w:p>
+      <w:pPr>
+        <w:shd w:val="clear" w:color="auto" w:fill="1F1F1F"/>
+        <w:spacing w:after="0" w:line="285" w:lineRule="atLeast"/>
+        <w:ind w:left="360"/>
+        <w:rPr>
+          <w:rFonts w:ascii="Consolas" w:eastAsia="Times New Roman" w:hAnsi="Consolas" w:cs="Times New Roman"/>
+          <w:color w:val="CCCCCC"/>
+          <w:sz w:val="21"/>
+          <w:szCs w:val="21"/>
+        </w:rPr>
+      </w:pPr>
+      <w:r>
+        <w:rPr>
+          <w:rFonts w:ascii="Consolas" w:eastAsia="Times New Roman" w:hAnsi="Consolas" w:cs="Times New Roman"/>
+          <w:color w:val="D4D4D4"/>
+          <w:sz w:val="21"/>
+          <w:szCs w:val="21"/>
+        </w:rPr>
+        <w:t xml:space="preserve">    </w:t>
+      </w:r>
+      <w:r>
+        <w:rPr>
+          <w:rFonts w:ascii="Consolas" w:eastAsia="Times New Roman" w:hAnsi="Consolas" w:cs="Times New Roman"/>
+          <w:color w:val="DCDCAA"/>
+          <w:sz w:val="21"/>
+          <w:szCs w:val="21"/>
+        </w:rPr>
+        <w:t>echo</w:t>
+      </w:r>
+      <w:r>
+        <w:rPr>
+          <w:rFonts w:ascii="Consolas" w:eastAsia="Times New Roman" w:hAnsi="Consolas" w:cs="Times New Roman"/>
+          <w:color w:val="D4D4D4"/>
+          <w:sz w:val="21"/>
+          <w:szCs w:val="21"/>
+        </w:rPr>
+        <w:t xml:space="preserve"> </w:t>
+      </w:r>
+      <w:r>
+        <w:rPr>
+          <w:rFonts w:ascii="Consolas" w:eastAsia="Times New Roman" w:hAnsi="Consolas" w:cs="Times New Roman"/>
+          <w:color w:val="CE9178"/>
+          <w:sz w:val="21"/>
+          <w:szCs w:val="21"/>
+        </w:rPr>
+        <w:t>"&lt;pre&gt;</w:t>
+      </w:r>
+      <w:proofErr w:type="gramStart"/>
+      <w:r>
+        <w:rPr>
+          <w:rFonts w:ascii="Consolas" w:eastAsia="Times New Roman" w:hAnsi="Consolas" w:cs="Times New Roman"/>
+          <w:color w:val="CE9178"/>
+          <w:sz w:val="21"/>
+          <w:szCs w:val="21"/>
+        </w:rPr>
+        <w:t>"</w:t>
+      </w:r>
+      <w:r>
+        <w:rPr>
+          <w:rFonts w:ascii="Consolas" w:eastAsia="Times New Roman" w:hAnsi="Consolas" w:cs="Times New Roman"/>
+          <w:color w:val="D4D4D4"/>
+          <w:sz w:val="21"/>
+          <w:szCs w:val="21"/>
+        </w:rPr>
+        <w:t>;</w:t>
+      </w:r>
+      <w:proofErr w:type="gramEnd"/>
+    </w:p>
+    <w:p>
+      <w:pPr>
+        <w:shd w:val="clear" w:color="auto" w:fill="1F1F1F"/>
+        <w:spacing w:after="0" w:line="285" w:lineRule="atLeast"/>
+        <w:ind w:left="360"/>
+        <w:rPr>
+          <w:rFonts w:ascii="Consolas" w:eastAsia="Times New Roman" w:hAnsi="Consolas" w:cs="Times New Roman"/>
+          <w:color w:val="CCCCCC"/>
+          <w:sz w:val="21"/>
+          <w:szCs w:val="21"/>
+        </w:rPr>
+      </w:pPr>
+      <w:r>
+        <w:rPr>
+          <w:rFonts w:ascii="Consolas" w:eastAsia="Times New Roman" w:hAnsi="Consolas" w:cs="Times New Roman"/>
+          <w:color w:val="D4D4D4"/>
+          <w:sz w:val="21"/>
+          <w:szCs w:val="21"/>
+        </w:rPr>
+        <w:t xml:space="preserve">    </w:t>
+      </w:r>
+      <w:proofErr w:type="spellStart"/>
+      <w:r>
+        <w:rPr>
+          <w:rFonts w:ascii="Consolas" w:eastAsia="Times New Roman" w:hAnsi="Consolas" w:cs="Times New Roman"/>
+          <w:color w:val="DCDCAA"/>
+          <w:sz w:val="21"/>
+          <w:szCs w:val="21"/>
+        </w:rPr>
+        <w:t>print_r</w:t>
+      </w:r>
+      <w:proofErr w:type="spellEnd"/>
+      <w:r>
+        <w:rPr>
+          <w:rFonts w:ascii="Consolas" w:eastAsia="Times New Roman" w:hAnsi="Consolas" w:cs="Times New Roman"/>
+          <w:color w:val="D4D4D4"/>
+          <w:sz w:val="21"/>
+          <w:szCs w:val="21"/>
+        </w:rPr>
+        <w:t>(</w:t>
+      </w:r>
+      <w:r>
+        <w:rPr>
+          <w:rFonts w:ascii="Consolas" w:eastAsia="Times New Roman" w:hAnsi="Consolas" w:cs="Times New Roman"/>
+          <w:color w:val="9CDCFE"/>
+          <w:sz w:val="21"/>
+          <w:szCs w:val="21"/>
+        </w:rPr>
+        <w:t>$</w:t>
+      </w:r>
+      <w:proofErr w:type="spellStart"/>
+      <w:r>
+        <w:rPr>
+          <w:rFonts w:ascii="Consolas" w:eastAsia="Times New Roman" w:hAnsi="Consolas" w:cs="Times New Roman"/>
+          <w:color w:val="9CDCFE"/>
+          <w:sz w:val="21"/>
+          <w:szCs w:val="21"/>
+        </w:rPr>
+        <w:t>razvrsceniRezultatiPoMetu</w:t>
+      </w:r>
+      <w:proofErr w:type="spellEnd"/>
+      <w:proofErr w:type="gramStart"/>
+      <w:r>
+        <w:rPr>
+          <w:rFonts w:ascii="Consolas" w:eastAsia="Times New Roman" w:hAnsi="Consolas" w:cs="Times New Roman"/>
+          <w:color w:val="D4D4D4"/>
+          <w:sz w:val="21"/>
+          <w:szCs w:val="21"/>
+        </w:rPr>
+        <w:t>);</w:t>
+      </w:r>
+      <w:proofErr w:type="gramEnd"/>
+    </w:p>
+    <w:p>
+      <w:pPr>
+        <w:shd w:val="clear" w:color="auto" w:fill="1F1F1F"/>
+        <w:spacing w:after="0" w:line="285" w:lineRule="atLeast"/>
+        <w:ind w:left="360"/>
+        <w:rPr>
+          <w:rFonts w:ascii="Consolas" w:eastAsia="Times New Roman" w:hAnsi="Consolas" w:cs="Times New Roman"/>
+          <w:color w:val="CCCCCC"/>
+          <w:sz w:val="21"/>
+          <w:szCs w:val="21"/>
+        </w:rPr>
+      </w:pPr>
+      <w:r>
+        <w:rPr>
+          <w:rFonts w:ascii="Consolas" w:eastAsia="Times New Roman" w:hAnsi="Consolas" w:cs="Times New Roman"/>
+          <w:color w:val="D4D4D4"/>
+          <w:sz w:val="21"/>
+          <w:szCs w:val="21"/>
+        </w:rPr>
+        <w:t xml:space="preserve">    </w:t>
+      </w:r>
+      <w:r>
+        <w:rPr>
+          <w:rFonts w:ascii="Consolas" w:eastAsia="Times New Roman" w:hAnsi="Consolas" w:cs="Times New Roman"/>
+          <w:color w:val="DCDCAA"/>
+          <w:sz w:val="21"/>
+          <w:szCs w:val="21"/>
+        </w:rPr>
+        <w:t>echo</w:t>
+      </w:r>
+      <w:r>
+        <w:rPr>
+          <w:rFonts w:ascii="Consolas" w:eastAsia="Times New Roman" w:hAnsi="Consolas" w:cs="Times New Roman"/>
+          <w:color w:val="D4D4D4"/>
+          <w:sz w:val="21"/>
+          <w:szCs w:val="21"/>
+        </w:rPr>
+        <w:t xml:space="preserve"> </w:t>
+      </w:r>
+      <w:r>
+        <w:rPr>
+          <w:rFonts w:ascii="Consolas" w:eastAsia="Times New Roman" w:hAnsi="Consolas" w:cs="Times New Roman"/>
+          <w:color w:val="CE9178"/>
+          <w:sz w:val="21"/>
+          <w:szCs w:val="21"/>
+        </w:rPr>
+        <w:t>"&lt;/pre&gt;</w:t>
+      </w:r>
+      <w:proofErr w:type="gramStart"/>
+      <w:r>
+        <w:rPr>
+          <w:rFonts w:ascii="Consolas" w:eastAsia="Times New Roman" w:hAnsi="Consolas" w:cs="Times New Roman"/>
+          <w:color w:val="CE9178"/>
+          <w:sz w:val="21"/>
+          <w:szCs w:val="21"/>
+        </w:rPr>
+        <w:t>"</w:t>
+      </w:r>
+      <w:r>
+        <w:rPr>
+          <w:rFonts w:ascii="Consolas" w:eastAsia="Times New Roman" w:hAnsi="Consolas" w:cs="Times New Roman"/>
+          <w:color w:val="D4D4D4"/>
+          <w:sz w:val="21"/>
+          <w:szCs w:val="21"/>
+        </w:rPr>
+        <w:t>;</w:t>
+      </w:r>
+      <w:proofErr w:type="gramEnd"/>
+    </w:p>
+    <w:p>
+      <w:pPr>
+        <w:shd w:val="clear" w:color="auto" w:fill="1F1F1F"/>
+        <w:spacing w:after="240" w:line="285" w:lineRule="atLeast"/>
+        <w:ind w:left="360"/>
+        <w:rPr>
+          <w:rFonts w:ascii="Consolas" w:eastAsia="Times New Roman" w:hAnsi="Consolas" w:cs="Times New Roman"/>
+          <w:color w:val="CCCCCC"/>
+          <w:sz w:val="21"/>
+          <w:szCs w:val="21"/>
+        </w:rPr>
+      </w:pPr>
+      <w:r>
+        <w:rPr>
+          <w:rFonts w:ascii="Consolas" w:eastAsia="Times New Roman" w:hAnsi="Consolas" w:cs="Times New Roman"/>
+          <w:color w:val="CCCCCC"/>
+          <w:sz w:val="21"/>
+          <w:szCs w:val="21"/>
+        </w:rPr>
+        <w:br/>
+      </w:r>
+    </w:p>
+    <w:p>
+      <w:pPr>
+        <w:shd w:val="clear" w:color="auto" w:fill="1F1F1F"/>
+        <w:spacing w:after="0" w:line="285" w:lineRule="atLeast"/>
+        <w:ind w:left="360"/>
+        <w:rPr>
+          <w:rFonts w:ascii="Consolas" w:eastAsia="Times New Roman" w:hAnsi="Consolas" w:cs="Times New Roman"/>
+          <w:color w:val="CCCCCC"/>
+          <w:sz w:val="21"/>
+          <w:szCs w:val="21"/>
+        </w:rPr>
+      </w:pPr>
+      <w:r>
+        <w:rPr>
+          <w:rFonts w:ascii="Consolas" w:eastAsia="Times New Roman" w:hAnsi="Consolas" w:cs="Times New Roman"/>
+          <w:color w:val="D4D4D4"/>
+          <w:sz w:val="21"/>
+          <w:szCs w:val="21"/>
+        </w:rPr>
+        <w:t xml:space="preserve">    </w:t>
+      </w:r>
+      <w:r>
+        <w:rPr>
+          <w:rFonts w:ascii="Consolas" w:eastAsia="Times New Roman" w:hAnsi="Consolas" w:cs="Times New Roman"/>
+          <w:color w:val="9CDCFE"/>
+          <w:sz w:val="21"/>
+          <w:szCs w:val="21"/>
+        </w:rPr>
+        <w:t>$</w:t>
+      </w:r>
+      <w:proofErr w:type="spellStart"/>
+      <w:r>
+        <w:rPr>
+          <w:rFonts w:ascii="Consolas" w:eastAsia="Times New Roman" w:hAnsi="Consolas" w:cs="Times New Roman"/>
+          <w:color w:val="9CDCFE"/>
+          <w:sz w:val="21"/>
+          <w:szCs w:val="21"/>
+        </w:rPr>
+        <w:t>razvrsceniRezultatiPoSkupniDolzini</w:t>
+      </w:r>
+      <w:proofErr w:type="spellEnd"/>
+      <w:r>
+        <w:rPr>
+          <w:rFonts w:ascii="Consolas" w:eastAsia="Times New Roman" w:hAnsi="Consolas" w:cs="Times New Roman"/>
+          <w:color w:val="D4D4D4"/>
+          <w:sz w:val="21"/>
+          <w:szCs w:val="21"/>
+        </w:rPr>
+        <w:t xml:space="preserve"> = </w:t>
+      </w:r>
+      <w:proofErr w:type="spellStart"/>
+      <w:r>
+        <w:rPr>
+          <w:rFonts w:ascii="Consolas" w:eastAsia="Times New Roman" w:hAnsi="Consolas" w:cs="Times New Roman"/>
+          <w:color w:val="DCDCAA"/>
+          <w:sz w:val="21"/>
+          <w:szCs w:val="21"/>
+        </w:rPr>
+        <w:t>razvrstiTekmovalcePoSkupniDolzini</w:t>
+      </w:r>
+      <w:proofErr w:type="spellEnd"/>
+      <w:r>
+        <w:rPr>
+          <w:rFonts w:ascii="Consolas" w:eastAsia="Times New Roman" w:hAnsi="Consolas" w:cs="Times New Roman"/>
+          <w:color w:val="D4D4D4"/>
+          <w:sz w:val="21"/>
+          <w:szCs w:val="21"/>
+        </w:rPr>
+        <w:t>(</w:t>
+      </w:r>
+      <w:r>
+        <w:rPr>
+          <w:rFonts w:ascii="Consolas" w:eastAsia="Times New Roman" w:hAnsi="Consolas" w:cs="Times New Roman"/>
+          <w:color w:val="9CDCFE"/>
+          <w:sz w:val="21"/>
+          <w:szCs w:val="21"/>
+        </w:rPr>
+        <w:t>$</w:t>
+      </w:r>
+      <w:proofErr w:type="spellStart"/>
+      <w:r>
+        <w:rPr>
+          <w:rFonts w:ascii="Consolas" w:eastAsia="Times New Roman" w:hAnsi="Consolas" w:cs="Times New Roman"/>
+          <w:color w:val="9CDCFE"/>
+          <w:sz w:val="21"/>
+          <w:szCs w:val="21"/>
+        </w:rPr>
+        <w:t>rezultati</w:t>
+      </w:r>
+      <w:proofErr w:type="spellEnd"/>
+      <w:proofErr w:type="gramStart"/>
+      <w:r>
+        <w:rPr>
+          <w:rFonts w:ascii="Consolas" w:eastAsia="Times New Roman" w:hAnsi="Consolas" w:cs="Times New Roman"/>
+          <w:color w:val="D4D4D4"/>
+          <w:sz w:val="21"/>
+          <w:szCs w:val="21"/>
+        </w:rPr>
+        <w:t>);</w:t>
+      </w:r>
+      <w:proofErr w:type="gramEnd"/>
+    </w:p>
+    <w:p>
+      <w:pPr>
+        <w:shd w:val="clear" w:color="auto" w:fill="1F1F1F"/>
+        <w:spacing w:after="0" w:line="285" w:lineRule="atLeast"/>
+        <w:ind w:left="360"/>
+        <w:rPr>
+          <w:rFonts w:ascii="Consolas" w:eastAsia="Times New Roman" w:hAnsi="Consolas" w:cs="Times New Roman"/>
+          <w:color w:val="CCCCCC"/>
+          <w:sz w:val="21"/>
+          <w:szCs w:val="21"/>
+        </w:rPr>
+      </w:pPr>
+    </w:p>
+    <w:p>
+      <w:pPr>
+        <w:shd w:val="clear" w:color="auto" w:fill="1F1F1F"/>
+        <w:spacing w:after="0" w:line="285" w:lineRule="atLeast"/>
+        <w:ind w:left="360"/>
+        <w:rPr>
+          <w:rFonts w:ascii="Consolas" w:eastAsia="Times New Roman" w:hAnsi="Consolas" w:cs="Times New Roman"/>
+          <w:color w:val="CCCCCC"/>
+          <w:sz w:val="21"/>
+          <w:szCs w:val="21"/>
+        </w:rPr>
+      </w:pPr>
+      <w:r>
+        <w:rPr>
+          <w:rFonts w:ascii="Consolas" w:eastAsia="Times New Roman" w:hAnsi="Consolas" w:cs="Times New Roman"/>
+          <w:color w:val="D4D4D4"/>
+          <w:sz w:val="21"/>
+          <w:szCs w:val="21"/>
+        </w:rPr>
+        <w:t xml:space="preserve">    </w:t>
+      </w:r>
+      <w:r>
+        <w:rPr>
+          <w:rFonts w:ascii="Consolas" w:eastAsia="Times New Roman" w:hAnsi="Consolas" w:cs="Times New Roman"/>
+          <w:color w:val="DCDCAA"/>
+          <w:sz w:val="21"/>
+          <w:szCs w:val="21"/>
+        </w:rPr>
+        <w:t>echo</w:t>
+      </w:r>
+      <w:r>
+        <w:rPr>
+          <w:rFonts w:ascii="Consolas" w:eastAsia="Times New Roman" w:hAnsi="Consolas" w:cs="Times New Roman"/>
+          <w:color w:val="D4D4D4"/>
+          <w:sz w:val="21"/>
+          <w:szCs w:val="21"/>
+        </w:rPr>
+        <w:t xml:space="preserve"> </w:t>
+      </w:r>
+      <w:r>
+        <w:rPr>
+          <w:rFonts w:ascii="Consolas" w:eastAsia="Times New Roman" w:hAnsi="Consolas" w:cs="Times New Roman"/>
+          <w:color w:val="CE9178"/>
+          <w:sz w:val="21"/>
+          <w:szCs w:val="21"/>
+        </w:rPr>
+        <w:t>"&lt;pre&gt;</w:t>
+      </w:r>
+      <w:proofErr w:type="gramStart"/>
+      <w:r>
+        <w:rPr>
+          <w:rFonts w:ascii="Consolas" w:eastAsia="Times New Roman" w:hAnsi="Consolas" w:cs="Times New Roman"/>
+          <w:color w:val="CE9178"/>
+          <w:sz w:val="21"/>
+          <w:szCs w:val="21"/>
+        </w:rPr>
+        <w:t>"</w:t>
+      </w:r>
+      <w:r>
+        <w:rPr>
+          <w:rFonts w:ascii="Consolas" w:eastAsia="Times New Roman" w:hAnsi="Consolas" w:cs="Times New Roman"/>
+          <w:color w:val="D4D4D4"/>
+          <w:sz w:val="21"/>
+          <w:szCs w:val="21"/>
+        </w:rPr>
+        <w:t>;</w:t>
+      </w:r>
+      <w:proofErr w:type="gramEnd"/>
+    </w:p>
+    <w:p>
+      <w:pPr>
+        <w:shd w:val="clear" w:color="auto" w:fill="1F1F1F"/>
+        <w:spacing w:after="0" w:line="285" w:lineRule="atLeast"/>
+        <w:ind w:left="360"/>
+        <w:rPr>
+          <w:rFonts w:ascii="Consolas" w:eastAsia="Times New Roman" w:hAnsi="Consolas" w:cs="Times New Roman"/>
+          <w:color w:val="CCCCCC"/>
+          <w:sz w:val="21"/>
+          <w:szCs w:val="21"/>
+        </w:rPr>
+      </w:pPr>
+      <w:r>
+        <w:rPr>
+          <w:rFonts w:ascii="Consolas" w:eastAsia="Times New Roman" w:hAnsi="Consolas" w:cs="Times New Roman"/>
+          <w:color w:val="D4D4D4"/>
+          <w:sz w:val="21"/>
+          <w:szCs w:val="21"/>
+        </w:rPr>
+        <w:t xml:space="preserve">    </w:t>
+      </w:r>
+      <w:proofErr w:type="spellStart"/>
+      <w:r>
+        <w:rPr>
+          <w:rFonts w:ascii="Consolas" w:eastAsia="Times New Roman" w:hAnsi="Consolas" w:cs="Times New Roman"/>
+          <w:color w:val="DCDCAA"/>
+          <w:sz w:val="21"/>
+          <w:szCs w:val="21"/>
+        </w:rPr>
+        <w:t>print_r</w:t>
+      </w:r>
+      <w:proofErr w:type="spellEnd"/>
+      <w:r>
+        <w:rPr>
+          <w:rFonts w:ascii="Consolas" w:eastAsia="Times New Roman" w:hAnsi="Consolas" w:cs="Times New Roman"/>
+          <w:color w:val="D4D4D4"/>
+          <w:sz w:val="21"/>
+          <w:szCs w:val="21"/>
+        </w:rPr>
+        <w:t>(</w:t>
+      </w:r>
+      <w:r>
+        <w:rPr>
+          <w:rFonts w:ascii="Consolas" w:eastAsia="Times New Roman" w:hAnsi="Consolas" w:cs="Times New Roman"/>
+          <w:color w:val="9CDCFE"/>
+          <w:sz w:val="21"/>
+          <w:szCs w:val="21"/>
+        </w:rPr>
+        <w:t>$</w:t>
+      </w:r>
+      <w:proofErr w:type="spellStart"/>
+      <w:r>
+        <w:rPr>
+          <w:rFonts w:ascii="Consolas" w:eastAsia="Times New Roman" w:hAnsi="Consolas" w:cs="Times New Roman"/>
+          <w:color w:val="9CDCFE"/>
+          <w:sz w:val="21"/>
+          <w:szCs w:val="21"/>
+        </w:rPr>
+        <w:t>razvrsceniRezultatiPoSkupniDolzini</w:t>
+      </w:r>
+      <w:proofErr w:type="spellEnd"/>
+      <w:proofErr w:type="gramStart"/>
+      <w:r>
+        <w:rPr>
+          <w:rFonts w:ascii="Consolas" w:eastAsia="Times New Roman" w:hAnsi="Consolas" w:cs="Times New Roman"/>
+          <w:color w:val="D4D4D4"/>
+          <w:sz w:val="21"/>
+          <w:szCs w:val="21"/>
+        </w:rPr>
+        <w:t>);</w:t>
+      </w:r>
+      <w:proofErr w:type="gramEnd"/>
+    </w:p>
+    <w:p>
+      <w:pPr>
+        <w:shd w:val="clear" w:color="auto" w:fill="1F1F1F"/>
+        <w:spacing w:after="0" w:line="285" w:lineRule="atLeast"/>
+        <w:ind w:left="360"/>
+        <w:rPr>
+          <w:rFonts w:ascii="Consolas" w:eastAsia="Times New Roman" w:hAnsi="Consolas" w:cs="Times New Roman"/>
+          <w:color w:val="CCCCCC"/>
+          <w:sz w:val="21"/>
+          <w:szCs w:val="21"/>
+        </w:rPr>
+      </w:pPr>
+      <w:r>
+        <w:rPr>
+          <w:rFonts w:ascii="Consolas" w:eastAsia="Times New Roman" w:hAnsi="Consolas" w:cs="Times New Roman"/>
+          <w:color w:val="D4D4D4"/>
+          <w:sz w:val="21"/>
+          <w:szCs w:val="21"/>
+        </w:rPr>
+        <w:t xml:space="preserve">    </w:t>
+      </w:r>
+      <w:r>
+        <w:rPr>
+          <w:rFonts w:ascii="Consolas" w:eastAsia="Times New Roman" w:hAnsi="Consolas" w:cs="Times New Roman"/>
+          <w:color w:val="DCDCAA"/>
+          <w:sz w:val="21"/>
+          <w:szCs w:val="21"/>
+        </w:rPr>
+        <w:t>echo</w:t>
+      </w:r>
+      <w:r>
+        <w:rPr>
+          <w:rFonts w:ascii="Consolas" w:eastAsia="Times New Roman" w:hAnsi="Consolas" w:cs="Times New Roman"/>
+          <w:color w:val="D4D4D4"/>
+          <w:sz w:val="21"/>
+          <w:szCs w:val="21"/>
+        </w:rPr>
+        <w:t xml:space="preserve"> </w:t>
+      </w:r>
+      <w:r>
+        <w:rPr>
+          <w:rFonts w:ascii="Consolas" w:eastAsia="Times New Roman" w:hAnsi="Consolas" w:cs="Times New Roman"/>
+          <w:color w:val="CE9178"/>
+          <w:sz w:val="21"/>
+          <w:szCs w:val="21"/>
+        </w:rPr>
+        <w:t>"&lt;/pre&gt;</w:t>
+      </w:r>
+      <w:proofErr w:type="gramStart"/>
+      <w:r>
+        <w:rPr>
+          <w:rFonts w:ascii="Consolas" w:eastAsia="Times New Roman" w:hAnsi="Consolas" w:cs="Times New Roman"/>
+          <w:color w:val="CE9178"/>
+          <w:sz w:val="21"/>
+          <w:szCs w:val="21"/>
+        </w:rPr>
+        <w:t>"</w:t>
+      </w:r>
+      <w:r>
+        <w:rPr>
+          <w:rFonts w:ascii="Consolas" w:eastAsia="Times New Roman" w:hAnsi="Consolas" w:cs="Times New Roman"/>
+          <w:color w:val="D4D4D4"/>
+          <w:sz w:val="21"/>
+          <w:szCs w:val="21"/>
+        </w:rPr>
+        <w:t>;</w:t>
+      </w:r>
+      <w:proofErr w:type="gramEnd"/>
+    </w:p>
+    <w:p>
+      <w:pPr>
+        <w:shd w:val="clear" w:color="auto" w:fill="1F1F1F"/>
+        <w:spacing w:after="240" w:line="285" w:lineRule="atLeast"/>
+        <w:ind w:left="360"/>
+        <w:rPr>
+          <w:rFonts w:ascii="Consolas" w:eastAsia="Times New Roman" w:hAnsi="Consolas" w:cs="Times New Roman"/>
+          <w:color w:val="CCCCCC"/>
+          <w:sz w:val="21"/>
+          <w:szCs w:val="21"/>
+        </w:rPr>
+      </w:pPr>
+      <w:r>
+        <w:rPr>
+          <w:rFonts w:ascii="Consolas" w:eastAsia="Times New Roman" w:hAnsi="Consolas" w:cs="Times New Roman"/>
+          <w:color w:val="CCCCCC"/>
+          <w:sz w:val="21"/>
+          <w:szCs w:val="21"/>
+        </w:rPr>
+        <w:br/>
+      </w:r>
+    </w:p>
+    <w:p>
+      <w:pPr>
+        <w:shd w:val="clear" w:color="auto" w:fill="1F1F1F"/>
+        <w:spacing w:after="0" w:line="285" w:lineRule="atLeast"/>
+        <w:ind w:left="360"/>
+        <w:rPr>
+          <w:rFonts w:ascii="Consolas" w:eastAsia="Times New Roman" w:hAnsi="Consolas" w:cs="Times New Roman"/>
+          <w:color w:val="CCCCCC"/>
+          <w:sz w:val="21"/>
+          <w:szCs w:val="21"/>
+        </w:rPr>
+      </w:pPr>
+      <w:r>
+        <w:rPr>
+          <w:rFonts w:ascii="Consolas" w:eastAsia="Times New Roman" w:hAnsi="Consolas" w:cs="Times New Roman"/>
+          <w:color w:val="D4D4D4"/>
+          <w:sz w:val="21"/>
+          <w:szCs w:val="21"/>
+        </w:rPr>
+        <w:t xml:space="preserve">    </w:t>
+      </w:r>
+      <w:r>
+        <w:rPr>
+          <w:rFonts w:ascii="Consolas" w:eastAsia="Times New Roman" w:hAnsi="Consolas" w:cs="Times New Roman"/>
+          <w:color w:val="9CDCFE"/>
+          <w:sz w:val="21"/>
+          <w:szCs w:val="21"/>
+        </w:rPr>
+        <w:t>$</w:t>
+      </w:r>
+      <w:proofErr w:type="spellStart"/>
+      <w:r>
+        <w:rPr>
+          <w:rFonts w:ascii="Consolas" w:eastAsia="Times New Roman" w:hAnsi="Consolas" w:cs="Times New Roman"/>
+          <w:color w:val="9CDCFE"/>
+          <w:sz w:val="21"/>
+          <w:szCs w:val="21"/>
+        </w:rPr>
+        <w:t>razvrsceniRezultatiPoNajdaljsemMetu</w:t>
+      </w:r>
+      <w:proofErr w:type="spellEnd"/>
+      <w:r>
+        <w:rPr>
+          <w:rFonts w:ascii="Consolas" w:eastAsia="Times New Roman" w:hAnsi="Consolas" w:cs="Times New Roman"/>
+          <w:color w:val="D4D4D4"/>
+          <w:sz w:val="21"/>
+          <w:szCs w:val="21"/>
+        </w:rPr>
+        <w:t xml:space="preserve"> = </w:t>
+      </w:r>
+      <w:proofErr w:type="spellStart"/>
+      <w:r>
+        <w:rPr>
+          <w:rFonts w:ascii="Consolas" w:eastAsia="Times New Roman" w:hAnsi="Consolas" w:cs="Times New Roman"/>
+          <w:color w:val="DCDCAA"/>
+          <w:sz w:val="21"/>
+          <w:szCs w:val="21"/>
+        </w:rPr>
+        <w:t>razvrstiTekmovalcePoNajdaljsemMetu</w:t>
+      </w:r>
+      <w:proofErr w:type="spellEnd"/>
+      <w:r>
+        <w:rPr>
+          <w:rFonts w:ascii="Consolas" w:eastAsia="Times New Roman" w:hAnsi="Consolas" w:cs="Times New Roman"/>
+          <w:color w:val="D4D4D4"/>
+          <w:sz w:val="21"/>
+          <w:szCs w:val="21"/>
+        </w:rPr>
+        <w:t>(</w:t>
+      </w:r>
+      <w:r>
+        <w:rPr>
+          <w:rFonts w:ascii="Consolas" w:eastAsia="Times New Roman" w:hAnsi="Consolas" w:cs="Times New Roman"/>
+          <w:color w:val="9CDCFE"/>
+          <w:sz w:val="21"/>
+          <w:szCs w:val="21"/>
+        </w:rPr>
+        <w:t>$</w:t>
+      </w:r>
+      <w:proofErr w:type="spellStart"/>
+      <w:r>
+        <w:rPr>
+          <w:rFonts w:ascii="Consolas" w:eastAsia="Times New Roman" w:hAnsi="Consolas" w:cs="Times New Roman"/>
+          <w:color w:val="9CDCFE"/>
+          <w:sz w:val="21"/>
+          <w:szCs w:val="21"/>
+        </w:rPr>
+        <w:t>rezultati</w:t>
+      </w:r>
+      <w:proofErr w:type="spellEnd"/>
+      <w:proofErr w:type="gramStart"/>
+      <w:r>
+        <w:rPr>
+          <w:rFonts w:ascii="Consolas" w:eastAsia="Times New Roman" w:hAnsi="Consolas" w:cs="Times New Roman"/>
+          <w:color w:val="D4D4D4"/>
+          <w:sz w:val="21"/>
+          <w:szCs w:val="21"/>
+        </w:rPr>
+        <w:t>);</w:t>
+      </w:r>
+      <w:proofErr w:type="gramEnd"/>
+    </w:p>
+    <w:p>
+      <w:pPr>
+        <w:shd w:val="clear" w:color="auto" w:fill="1F1F1F"/>
+        <w:spacing w:after="0" w:line="285" w:lineRule="atLeast"/>
+        <w:ind w:left="360"/>
+        <w:rPr>
+          <w:rFonts w:ascii="Consolas" w:eastAsia="Times New Roman" w:hAnsi="Consolas" w:cs="Times New Roman"/>
+          <w:color w:val="CCCCCC"/>
+          <w:sz w:val="21"/>
+          <w:szCs w:val="21"/>
+        </w:rPr>
+      </w:pPr>
+    </w:p>
+    <w:p>
+      <w:pPr>
+        <w:shd w:val="clear" w:color="auto" w:fill="1F1F1F"/>
+        <w:spacing w:after="0" w:line="285" w:lineRule="atLeast"/>
+        <w:ind w:left="360"/>
+        <w:rPr>
+          <w:rFonts w:ascii="Consolas" w:eastAsia="Times New Roman" w:hAnsi="Consolas" w:cs="Times New Roman"/>
+          <w:color w:val="CCCCCC"/>
+          <w:sz w:val="21"/>
+          <w:szCs w:val="21"/>
+        </w:rPr>
+      </w:pPr>
+      <w:r>
+        <w:rPr>
+          <w:rFonts w:ascii="Consolas" w:eastAsia="Times New Roman" w:hAnsi="Consolas" w:cs="Times New Roman"/>
+          <w:color w:val="D4D4D4"/>
+          <w:sz w:val="21"/>
+          <w:szCs w:val="21"/>
+        </w:rPr>
+        <w:t xml:space="preserve">    </w:t>
+      </w:r>
+      <w:r>
+        <w:rPr>
+          <w:rFonts w:ascii="Consolas" w:eastAsia="Times New Roman" w:hAnsi="Consolas" w:cs="Times New Roman"/>
+          <w:color w:val="DCDCAA"/>
+          <w:sz w:val="21"/>
+          <w:szCs w:val="21"/>
+        </w:rPr>
+        <w:t>echo</w:t>
+      </w:r>
+      <w:r>
+        <w:rPr>
+          <w:rFonts w:ascii="Consolas" w:eastAsia="Times New Roman" w:hAnsi="Consolas" w:cs="Times New Roman"/>
+          <w:color w:val="D4D4D4"/>
+          <w:sz w:val="21"/>
+          <w:szCs w:val="21"/>
+        </w:rPr>
+        <w:t xml:space="preserve"> </w:t>
+      </w:r>
+      <w:r>
+        <w:rPr>
+          <w:rFonts w:ascii="Consolas" w:eastAsia="Times New Roman" w:hAnsi="Consolas" w:cs="Times New Roman"/>
+          <w:color w:val="CE9178"/>
+          <w:sz w:val="21"/>
+          <w:szCs w:val="21"/>
+        </w:rPr>
+        <w:t>"&lt;pre&gt;</w:t>
+      </w:r>
+      <w:proofErr w:type="gramStart"/>
+      <w:r>
+        <w:rPr>
+          <w:rFonts w:ascii="Consolas" w:eastAsia="Times New Roman" w:hAnsi="Consolas" w:cs="Times New Roman"/>
+          <w:color w:val="CE9178"/>
+          <w:sz w:val="21"/>
+          <w:szCs w:val="21"/>
+        </w:rPr>
+        <w:t>"</w:t>
+      </w:r>
+      <w:r>
+        <w:rPr>
+          <w:rFonts w:ascii="Consolas" w:eastAsia="Times New Roman" w:hAnsi="Consolas" w:cs="Times New Roman"/>
+          <w:color w:val="D4D4D4"/>
+          <w:sz w:val="21"/>
+          <w:szCs w:val="21"/>
+        </w:rPr>
+        <w:t>;</w:t>
+      </w:r>
+      <w:proofErr w:type="gramEnd"/>
+    </w:p>
+    <w:p>
+      <w:pPr>
+        <w:shd w:val="clear" w:color="auto" w:fill="1F1F1F"/>
+        <w:spacing w:after="0" w:line="285" w:lineRule="atLeast"/>
+        <w:ind w:left="360"/>
+        <w:rPr>
+          <w:rFonts w:ascii="Consolas" w:eastAsia="Times New Roman" w:hAnsi="Consolas" w:cs="Times New Roman"/>
+          <w:color w:val="CCCCCC"/>
+          <w:sz w:val="21"/>
+          <w:szCs w:val="21"/>
+        </w:rPr>
+      </w:pPr>
+      <w:r>
+        <w:rPr>
+          <w:rFonts w:ascii="Consolas" w:eastAsia="Times New Roman" w:hAnsi="Consolas" w:cs="Times New Roman"/>
+          <w:color w:val="D4D4D4"/>
+          <w:sz w:val="21"/>
+          <w:szCs w:val="21"/>
+        </w:rPr>
+        <w:t xml:space="preserve">    </w:t>
+      </w:r>
+      <w:proofErr w:type="spellStart"/>
+      <w:r>
+        <w:rPr>
+          <w:rFonts w:ascii="Consolas" w:eastAsia="Times New Roman" w:hAnsi="Consolas" w:cs="Times New Roman"/>
+          <w:color w:val="DCDCAA"/>
+          <w:sz w:val="21"/>
+          <w:szCs w:val="21"/>
+        </w:rPr>
+        <w:t>print_r</w:t>
+      </w:r>
+      <w:proofErr w:type="spellEnd"/>
+      <w:r>
+        <w:rPr>
+          <w:rFonts w:ascii="Consolas" w:eastAsia="Times New Roman" w:hAnsi="Consolas" w:cs="Times New Roman"/>
+          <w:color w:val="D4D4D4"/>
+          <w:sz w:val="21"/>
+          <w:szCs w:val="21"/>
+        </w:rPr>
+        <w:t>(</w:t>
+      </w:r>
+      <w:r>
+        <w:rPr>
+          <w:rFonts w:ascii="Consolas" w:eastAsia="Times New Roman" w:hAnsi="Consolas" w:cs="Times New Roman"/>
+          <w:color w:val="9CDCFE"/>
+          <w:sz w:val="21"/>
+          <w:szCs w:val="21"/>
+        </w:rPr>
+        <w:t>$</w:t>
+      </w:r>
+      <w:proofErr w:type="spellStart"/>
+      <w:r>
+        <w:rPr>
+          <w:rFonts w:ascii="Consolas" w:eastAsia="Times New Roman" w:hAnsi="Consolas" w:cs="Times New Roman"/>
+          <w:color w:val="9CDCFE"/>
+          <w:sz w:val="21"/>
+          <w:szCs w:val="21"/>
+        </w:rPr>
+        <w:t>razvrsceniRezultatiPoNajdaljsemMetu</w:t>
+      </w:r>
+      <w:proofErr w:type="spellEnd"/>
+      <w:proofErr w:type="gramStart"/>
+      <w:r>
+        <w:rPr>
+          <w:rFonts w:ascii="Consolas" w:eastAsia="Times New Roman" w:hAnsi="Consolas" w:cs="Times New Roman"/>
+          <w:color w:val="D4D4D4"/>
+          <w:sz w:val="21"/>
+          <w:szCs w:val="21"/>
+        </w:rPr>
+        <w:t>);</w:t>
+      </w:r>
+      <w:proofErr w:type="gramEnd"/>
+    </w:p>
+    <w:p>
+      <w:pPr>
+        <w:shd w:val="clear" w:color="auto" w:fill="1F1F1F"/>
+        <w:spacing w:after="0" w:line="285" w:lineRule="atLeast"/>
+        <w:ind w:left="360"/>
+        <w:rPr>
+          <w:rFonts w:ascii="Consolas" w:eastAsia="Times New Roman" w:hAnsi="Consolas" w:cs="Times New Roman"/>
+          <w:color w:val="CCCCCC"/>
+          <w:sz w:val="21"/>
+          <w:szCs w:val="21"/>
+        </w:rPr>
+      </w:pPr>
+      <w:r>
+        <w:rPr>
+          <w:rFonts w:ascii="Consolas" w:eastAsia="Times New Roman" w:hAnsi="Consolas" w:cs="Times New Roman"/>
+          <w:color w:val="D4D4D4"/>
+          <w:sz w:val="21"/>
+          <w:szCs w:val="21"/>
+        </w:rPr>
+        <w:lastRenderedPageBreak/>
+        <w:t xml:space="preserve">    </w:t>
+      </w:r>
+      <w:r>
+        <w:rPr>
+          <w:rFonts w:ascii="Consolas" w:eastAsia="Times New Roman" w:hAnsi="Consolas" w:cs="Times New Roman"/>
+          <w:color w:val="DCDCAA"/>
+          <w:sz w:val="21"/>
+          <w:szCs w:val="21"/>
+        </w:rPr>
+        <w:t>echo</w:t>
+      </w:r>
+      <w:r>
+        <w:rPr>
+          <w:rFonts w:ascii="Consolas" w:eastAsia="Times New Roman" w:hAnsi="Consolas" w:cs="Times New Roman"/>
+          <w:color w:val="D4D4D4"/>
+          <w:sz w:val="21"/>
+          <w:szCs w:val="21"/>
+        </w:rPr>
+        <w:t xml:space="preserve"> </w:t>
+      </w:r>
+      <w:r>
+        <w:rPr>
+          <w:rFonts w:ascii="Consolas" w:eastAsia="Times New Roman" w:hAnsi="Consolas" w:cs="Times New Roman"/>
+          <w:color w:val="CE9178"/>
+          <w:sz w:val="21"/>
+          <w:szCs w:val="21"/>
+        </w:rPr>
+        <w:t>"&lt;/pre&gt;</w:t>
+      </w:r>
+      <w:proofErr w:type="gramStart"/>
+      <w:r>
+        <w:rPr>
+          <w:rFonts w:ascii="Consolas" w:eastAsia="Times New Roman" w:hAnsi="Consolas" w:cs="Times New Roman"/>
+          <w:color w:val="CE9178"/>
+          <w:sz w:val="21"/>
+          <w:szCs w:val="21"/>
+        </w:rPr>
+        <w:t>"</w:t>
+      </w:r>
+      <w:r>
+        <w:rPr>
+          <w:rFonts w:ascii="Consolas" w:eastAsia="Times New Roman" w:hAnsi="Consolas" w:cs="Times New Roman"/>
+          <w:color w:val="D4D4D4"/>
+          <w:sz w:val="21"/>
+          <w:szCs w:val="21"/>
+        </w:rPr>
+        <w:t>;</w:t>
+      </w:r>
+      <w:proofErr w:type="gramEnd"/>
+    </w:p>
+    <w:p>
+      <w:pPr>
+        <w:shd w:val="clear" w:color="auto" w:fill="1F1F1F"/>
+        <w:spacing w:after="240" w:line="285" w:lineRule="atLeast"/>
+        <w:ind w:left="360"/>
+        <w:rPr>
+          <w:rFonts w:ascii="Consolas" w:eastAsia="Times New Roman" w:hAnsi="Consolas" w:cs="Times New Roman"/>
+          <w:color w:val="CCCCCC"/>
+          <w:sz w:val="21"/>
+          <w:szCs w:val="21"/>
+        </w:rPr>
+      </w:pPr>
+    </w:p>
+    <w:p>
+      <w:pPr>
+        <w:shd w:val="clear" w:color="auto" w:fill="1F1F1F"/>
+        <w:spacing w:after="0" w:line="285" w:lineRule="atLeast"/>
+        <w:ind w:left="360"/>
+        <w:rPr>
+          <w:rFonts w:ascii="Consolas" w:eastAsia="Times New Roman" w:hAnsi="Consolas" w:cs="Times New Roman"/>
+          <w:color w:val="CCCCCC"/>
+          <w:sz w:val="21"/>
+          <w:szCs w:val="21"/>
+        </w:rPr>
+      </w:pPr>
+      <w:r>
+        <w:rPr>
+          <w:rFonts w:ascii="Consolas" w:eastAsia="Times New Roman" w:hAnsi="Consolas" w:cs="Times New Roman"/>
+          <w:color w:val="D4D4D4"/>
+          <w:sz w:val="21"/>
+          <w:szCs w:val="21"/>
+        </w:rPr>
+        <w:t xml:space="preserve">    </w:t>
+      </w:r>
+      <w:r>
+        <w:rPr>
+          <w:rFonts w:ascii="Consolas" w:eastAsia="Times New Roman" w:hAnsi="Consolas" w:cs="Times New Roman"/>
+          <w:color w:val="9CDCFE"/>
+          <w:sz w:val="21"/>
+          <w:szCs w:val="21"/>
+        </w:rPr>
+        <w:t>$</w:t>
+      </w:r>
+      <w:proofErr w:type="spellStart"/>
+      <w:r>
+        <w:rPr>
+          <w:rFonts w:ascii="Consolas" w:eastAsia="Times New Roman" w:hAnsi="Consolas" w:cs="Times New Roman"/>
+          <w:color w:val="9CDCFE"/>
+          <w:sz w:val="21"/>
+          <w:szCs w:val="21"/>
+        </w:rPr>
+        <w:t>meja</w:t>
+      </w:r>
+      <w:proofErr w:type="spellEnd"/>
+      <w:r>
+        <w:rPr>
+          <w:rFonts w:ascii="Consolas" w:eastAsia="Times New Roman" w:hAnsi="Consolas" w:cs="Times New Roman"/>
+          <w:color w:val="D4D4D4"/>
+          <w:sz w:val="21"/>
+          <w:szCs w:val="21"/>
+        </w:rPr>
+        <w:t xml:space="preserve"> = </w:t>
+      </w:r>
+      <w:proofErr w:type="gramStart"/>
+      <w:r>
+        <w:rPr>
+          <w:rFonts w:ascii="Consolas" w:eastAsia="Times New Roman" w:hAnsi="Consolas" w:cs="Times New Roman"/>
+          <w:color w:val="B5CEA8"/>
+          <w:sz w:val="21"/>
+          <w:szCs w:val="21"/>
+        </w:rPr>
+        <w:t>11</w:t>
+      </w:r>
+      <w:r>
+        <w:rPr>
+          <w:rFonts w:ascii="Consolas" w:eastAsia="Times New Roman" w:hAnsi="Consolas" w:cs="Times New Roman"/>
+          <w:color w:val="D4D4D4"/>
+          <w:sz w:val="21"/>
+          <w:szCs w:val="21"/>
+        </w:rPr>
+        <w:t>;</w:t>
+      </w:r>
+      <w:proofErr w:type="gramEnd"/>
+    </w:p>
+    <w:p>
+      <w:pPr>
+        <w:shd w:val="clear" w:color="auto" w:fill="1F1F1F"/>
+        <w:spacing w:after="0" w:line="285" w:lineRule="atLeast"/>
+        <w:ind w:left="360"/>
+        <w:rPr>
+          <w:rFonts w:ascii="Consolas" w:eastAsia="Times New Roman" w:hAnsi="Consolas" w:cs="Times New Roman"/>
+          <w:color w:val="CCCCCC"/>
+          <w:sz w:val="21"/>
+          <w:szCs w:val="21"/>
+        </w:rPr>
+      </w:pPr>
+      <w:r>
+        <w:rPr>
+          <w:rFonts w:ascii="Consolas" w:eastAsia="Times New Roman" w:hAnsi="Consolas" w:cs="Times New Roman"/>
+          <w:color w:val="D4D4D4"/>
+          <w:sz w:val="21"/>
+          <w:szCs w:val="21"/>
+        </w:rPr>
+        <w:t xml:space="preserve">    </w:t>
+      </w:r>
+      <w:proofErr w:type="spellStart"/>
+      <w:proofErr w:type="gramStart"/>
+      <w:r>
+        <w:rPr>
+          <w:rFonts w:ascii="Consolas" w:eastAsia="Times New Roman" w:hAnsi="Consolas" w:cs="Times New Roman"/>
+          <w:color w:val="DCDCAA"/>
+          <w:sz w:val="21"/>
+          <w:szCs w:val="21"/>
+        </w:rPr>
+        <w:t>odstraniKratkeMete</w:t>
+      </w:r>
+      <w:proofErr w:type="spellEnd"/>
+      <w:r>
+        <w:rPr>
+          <w:rFonts w:ascii="Consolas" w:eastAsia="Times New Roman" w:hAnsi="Consolas" w:cs="Times New Roman"/>
+          <w:color w:val="D4D4D4"/>
+          <w:sz w:val="21"/>
+          <w:szCs w:val="21"/>
+        </w:rPr>
+        <w:t>(</w:t>
+      </w:r>
+      <w:proofErr w:type="gramEnd"/>
+      <w:r>
+        <w:rPr>
+          <w:rFonts w:ascii="Consolas" w:eastAsia="Times New Roman" w:hAnsi="Consolas" w:cs="Times New Roman"/>
+          <w:color w:val="9CDCFE"/>
+          <w:sz w:val="21"/>
+          <w:szCs w:val="21"/>
+        </w:rPr>
+        <w:t>$</w:t>
+      </w:r>
+      <w:proofErr w:type="spellStart"/>
+      <w:r>
+        <w:rPr>
+          <w:rFonts w:ascii="Consolas" w:eastAsia="Times New Roman" w:hAnsi="Consolas" w:cs="Times New Roman"/>
+          <w:color w:val="9CDCFE"/>
+          <w:sz w:val="21"/>
+          <w:szCs w:val="21"/>
+        </w:rPr>
+        <w:t>rezultati</w:t>
+      </w:r>
+      <w:proofErr w:type="spellEnd"/>
+      <w:r>
+        <w:rPr>
+          <w:rFonts w:ascii="Consolas" w:eastAsia="Times New Roman" w:hAnsi="Consolas" w:cs="Times New Roman"/>
+          <w:color w:val="D4D4D4"/>
+          <w:sz w:val="21"/>
+          <w:szCs w:val="21"/>
+        </w:rPr>
+        <w:t xml:space="preserve">, </w:t>
+      </w:r>
+      <w:r>
+        <w:rPr>
+          <w:rFonts w:ascii="Consolas" w:eastAsia="Times New Roman" w:hAnsi="Consolas" w:cs="Times New Roman"/>
+          <w:color w:val="9CDCFE"/>
+          <w:sz w:val="21"/>
+          <w:szCs w:val="21"/>
+        </w:rPr>
+        <w:t>$</w:t>
+      </w:r>
+      <w:proofErr w:type="spellStart"/>
+      <w:r>
+        <w:rPr>
+          <w:rFonts w:ascii="Consolas" w:eastAsia="Times New Roman" w:hAnsi="Consolas" w:cs="Times New Roman"/>
+          <w:color w:val="9CDCFE"/>
+          <w:sz w:val="21"/>
+          <w:szCs w:val="21"/>
+        </w:rPr>
+        <w:t>meja</w:t>
+      </w:r>
+      <w:proofErr w:type="spellEnd"/>
+      <w:r>
+        <w:rPr>
+          <w:rFonts w:ascii="Consolas" w:eastAsia="Times New Roman" w:hAnsi="Consolas" w:cs="Times New Roman"/>
+          <w:color w:val="D4D4D4"/>
+          <w:sz w:val="21"/>
+          <w:szCs w:val="21"/>
+        </w:rPr>
+        <w:t>);</w:t>
+      </w:r>
+    </w:p>
+    <w:p>
+      <w:pPr>
+        <w:shd w:val="clear" w:color="auto" w:fill="1F1F1F"/>
+        <w:spacing w:after="0" w:line="285" w:lineRule="atLeast"/>
+        <w:ind w:left="360"/>
+        <w:rPr>
+          <w:rFonts w:ascii="Consolas" w:eastAsia="Times New Roman" w:hAnsi="Consolas" w:cs="Times New Roman"/>
+          <w:color w:val="CCCCCC"/>
+          <w:sz w:val="21"/>
+          <w:szCs w:val="21"/>
+        </w:rPr>
+      </w:pPr>
+    </w:p>
+    <w:p>
+      <w:pPr>
+        <w:shd w:val="clear" w:color="auto" w:fill="1F1F1F"/>
+        <w:spacing w:after="0" w:line="285" w:lineRule="atLeast"/>
+        <w:ind w:left="360"/>
+        <w:rPr>
+          <w:rFonts w:ascii="Consolas" w:eastAsia="Times New Roman" w:hAnsi="Consolas" w:cs="Times New Roman"/>
+          <w:color w:val="CCCCCC"/>
+          <w:sz w:val="21"/>
+          <w:szCs w:val="21"/>
+        </w:rPr>
+      </w:pPr>
+      <w:r>
+        <w:rPr>
+          <w:rFonts w:ascii="Consolas" w:eastAsia="Times New Roman" w:hAnsi="Consolas" w:cs="Times New Roman"/>
+          <w:color w:val="D4D4D4"/>
+          <w:sz w:val="21"/>
+          <w:szCs w:val="21"/>
+        </w:rPr>
+        <w:t xml:space="preserve">    </w:t>
+      </w:r>
+      <w:r>
+        <w:rPr>
+          <w:rFonts w:ascii="Consolas" w:eastAsia="Times New Roman" w:hAnsi="Consolas" w:cs="Times New Roman"/>
+          <w:color w:val="DCDCAA"/>
+          <w:sz w:val="21"/>
+          <w:szCs w:val="21"/>
+        </w:rPr>
+        <w:t>echo</w:t>
+      </w:r>
+      <w:r>
+        <w:rPr>
+          <w:rFonts w:ascii="Consolas" w:eastAsia="Times New Roman" w:hAnsi="Consolas" w:cs="Times New Roman"/>
+          <w:color w:val="D4D4D4"/>
+          <w:sz w:val="21"/>
+          <w:szCs w:val="21"/>
+        </w:rPr>
+        <w:t xml:space="preserve"> </w:t>
+      </w:r>
+      <w:r>
+        <w:rPr>
+          <w:rFonts w:ascii="Consolas" w:eastAsia="Times New Roman" w:hAnsi="Consolas" w:cs="Times New Roman"/>
+          <w:color w:val="CE9178"/>
+          <w:sz w:val="21"/>
+          <w:szCs w:val="21"/>
+        </w:rPr>
+        <w:t>"&lt;pre&gt;</w:t>
+      </w:r>
+      <w:proofErr w:type="gramStart"/>
+      <w:r>
+        <w:rPr>
+          <w:rFonts w:ascii="Consolas" w:eastAsia="Times New Roman" w:hAnsi="Consolas" w:cs="Times New Roman"/>
+          <w:color w:val="CE9178"/>
+          <w:sz w:val="21"/>
+          <w:szCs w:val="21"/>
+        </w:rPr>
+        <w:t>"</w:t>
+      </w:r>
+      <w:r>
+        <w:rPr>
+          <w:rFonts w:ascii="Consolas" w:eastAsia="Times New Roman" w:hAnsi="Consolas" w:cs="Times New Roman"/>
+          <w:color w:val="D4D4D4"/>
+          <w:sz w:val="21"/>
+          <w:szCs w:val="21"/>
+        </w:rPr>
+        <w:t>;</w:t>
+      </w:r>
+      <w:proofErr w:type="gramEnd"/>
+    </w:p>
+    <w:p>
+      <w:pPr>
+        <w:shd w:val="clear" w:color="auto" w:fill="1F1F1F"/>
+        <w:spacing w:after="0" w:line="285" w:lineRule="atLeast"/>
+        <w:ind w:left="360"/>
+        <w:rPr>
+          <w:rFonts w:ascii="Consolas" w:eastAsia="Times New Roman" w:hAnsi="Consolas" w:cs="Times New Roman"/>
+          <w:color w:val="CCCCCC"/>
+          <w:sz w:val="21"/>
+          <w:szCs w:val="21"/>
+        </w:rPr>
+      </w:pPr>
+      <w:r>
+        <w:rPr>
+          <w:rFonts w:ascii="Consolas" w:eastAsia="Times New Roman" w:hAnsi="Consolas" w:cs="Times New Roman"/>
+          <w:color w:val="D4D4D4"/>
+          <w:sz w:val="21"/>
+          <w:szCs w:val="21"/>
+        </w:rPr>
+        <w:t xml:space="preserve">    </w:t>
+      </w:r>
+      <w:proofErr w:type="spellStart"/>
+      <w:r>
+        <w:rPr>
+          <w:rFonts w:ascii="Consolas" w:eastAsia="Times New Roman" w:hAnsi="Consolas" w:cs="Times New Roman"/>
+          <w:color w:val="DCDCAA"/>
+          <w:sz w:val="21"/>
+          <w:szCs w:val="21"/>
+        </w:rPr>
+        <w:t>print_r</w:t>
+      </w:r>
+      <w:proofErr w:type="spellEnd"/>
+      <w:r>
+        <w:rPr>
+          <w:rFonts w:ascii="Consolas" w:eastAsia="Times New Roman" w:hAnsi="Consolas" w:cs="Times New Roman"/>
+          <w:color w:val="D4D4D4"/>
+          <w:sz w:val="21"/>
+          <w:szCs w:val="21"/>
+        </w:rPr>
+        <w:t>(</w:t>
+      </w:r>
+      <w:r>
+        <w:rPr>
+          <w:rFonts w:ascii="Consolas" w:eastAsia="Times New Roman" w:hAnsi="Consolas" w:cs="Times New Roman"/>
+          <w:color w:val="9CDCFE"/>
+          <w:sz w:val="21"/>
+          <w:szCs w:val="21"/>
+        </w:rPr>
+        <w:t>$</w:t>
+      </w:r>
+      <w:proofErr w:type="spellStart"/>
+      <w:r>
+        <w:rPr>
+          <w:rFonts w:ascii="Consolas" w:eastAsia="Times New Roman" w:hAnsi="Consolas" w:cs="Times New Roman"/>
+          <w:color w:val="9CDCFE"/>
+          <w:sz w:val="21"/>
+          <w:szCs w:val="21"/>
+        </w:rPr>
+        <w:t>rezultati</w:t>
+      </w:r>
+      <w:proofErr w:type="spellEnd"/>
+      <w:proofErr w:type="gramStart"/>
+      <w:r>
+        <w:rPr>
+          <w:rFonts w:ascii="Consolas" w:eastAsia="Times New Roman" w:hAnsi="Consolas" w:cs="Times New Roman"/>
+          <w:color w:val="D4D4D4"/>
+          <w:sz w:val="21"/>
+          <w:szCs w:val="21"/>
+        </w:rPr>
+        <w:t>);</w:t>
+      </w:r>
+      <w:proofErr w:type="gramEnd"/>
+    </w:p>
+    <w:p>
+      <w:pPr>
+        <w:shd w:val="clear" w:color="auto" w:fill="1F1F1F"/>
+        <w:spacing w:after="0" w:line="285" w:lineRule="atLeast"/>
+        <w:ind w:left="360"/>
+        <w:rPr>
+          <w:rFonts w:ascii="Consolas" w:eastAsia="Times New Roman" w:hAnsi="Consolas" w:cs="Times New Roman"/>
+          <w:color w:val="CCCCCC"/>
+          <w:sz w:val="21"/>
+          <w:szCs w:val="21"/>
+        </w:rPr>
+      </w:pPr>
+      <w:r>
+        <w:rPr>
+          <w:rFonts w:ascii="Consolas" w:eastAsia="Times New Roman" w:hAnsi="Consolas" w:cs="Times New Roman"/>
+          <w:color w:val="D4D4D4"/>
+          <w:sz w:val="21"/>
+          <w:szCs w:val="21"/>
+        </w:rPr>
+        <w:t xml:space="preserve">    </w:t>
+      </w:r>
+      <w:r>
+        <w:rPr>
+          <w:rFonts w:ascii="Consolas" w:eastAsia="Times New Roman" w:hAnsi="Consolas" w:cs="Times New Roman"/>
+          <w:color w:val="DCDCAA"/>
+          <w:sz w:val="21"/>
+          <w:szCs w:val="21"/>
+        </w:rPr>
+        <w:t>echo</w:t>
+      </w:r>
+      <w:r>
+        <w:rPr>
+          <w:rFonts w:ascii="Consolas" w:eastAsia="Times New Roman" w:hAnsi="Consolas" w:cs="Times New Roman"/>
+          <w:color w:val="D4D4D4"/>
+          <w:sz w:val="21"/>
+          <w:szCs w:val="21"/>
+        </w:rPr>
+        <w:t xml:space="preserve"> </w:t>
+      </w:r>
+      <w:r>
+        <w:rPr>
+          <w:rFonts w:ascii="Consolas" w:eastAsia="Times New Roman" w:hAnsi="Consolas" w:cs="Times New Roman"/>
+          <w:color w:val="CE9178"/>
+          <w:sz w:val="21"/>
+          <w:szCs w:val="21"/>
+        </w:rPr>
+        <w:t>"&lt;/pre&gt;</w:t>
+      </w:r>
+      <w:proofErr w:type="gramStart"/>
+      <w:r>
+        <w:rPr>
+          <w:rFonts w:ascii="Consolas" w:eastAsia="Times New Roman" w:hAnsi="Consolas" w:cs="Times New Roman"/>
+          <w:color w:val="CE9178"/>
+          <w:sz w:val="21"/>
+          <w:szCs w:val="21"/>
+        </w:rPr>
+        <w:t>"</w:t>
+      </w:r>
+      <w:r>
+        <w:rPr>
+          <w:rFonts w:ascii="Consolas" w:eastAsia="Times New Roman" w:hAnsi="Consolas" w:cs="Times New Roman"/>
+          <w:color w:val="D4D4D4"/>
+          <w:sz w:val="21"/>
+          <w:szCs w:val="21"/>
+        </w:rPr>
+        <w:t>;</w:t>
+      </w:r>
+      <w:proofErr w:type="gramEnd"/>
     </w:p>
     <w:p>
       <w:pPr>
@@ -12384,7 +20490,6 @@
   <w:style w:type="character" w:default="1" w:styleId="DefaultParagraphFont">
     <w:name w:val="Default Paragraph Font"/>
     <w:uiPriority w:val="1"/>
-    <w:semiHidden/>
     <w:unhideWhenUsed/>
   </w:style>
   <w:style w:type="table" w:default="1" w:styleId="TableNormal">
